--- a/TS-Padam/TS-5.7/TS 5.7 Malayalam Pada Paatam Corrections.docx
+++ b/TS-Padam/TS-5.7/TS 5.7 Malayalam Pada Paatam Corrections.docx
@@ -1,6 +1,6 @@
 
 <file path=word/document.xml><?xml version="1.0" encoding="utf-8"?>
-<w:document xmlns:wpc="http://schemas.microsoft.com/office/word/2010/wordprocessingCanvas" xmlns:cx="http://schemas.microsoft.com/office/drawing/2014/chartex" xmlns:cx1="http://schemas.microsoft.com/office/drawing/2015/9/8/chartex" xmlns:cx2="http://schemas.microsoft.com/office/drawing/2015/10/21/chartex" xmlns:cx3="http://schemas.microsoft.com/office/drawing/2016/5/9/chartex" xmlns:cx4="http://schemas.microsoft.com/office/drawing/2016/5/10/chartex" xmlns:cx5="http://schemas.microsoft.com/office/drawing/2016/5/11/chartex" xmlns:cx6="http://schemas.microsoft.com/office/drawing/2016/5/12/chartex" xmlns:cx7="http://schemas.microsoft.com/office/drawing/2016/5/13/chartex" xmlns:cx8="http://schemas.microsoft.com/office/drawing/2016/5/14/chartex" xmlns:mc="http://schemas.openxmlformats.org/markup-compatibility/2006" xmlns:aink="http://schemas.microsoft.com/office/drawing/2016/ink" xmlns:am3d="http://schemas.microsoft.com/office/drawing/2017/model3d" xmlns:o="urn:schemas-microsoft-com:office:office" xmlns:r="http://schemas.openxmlformats.org/officeDocument/2006/relationships" xmlns:m="http://schemas.openxmlformats.org/officeDocument/2006/math" xmlns:v="urn:schemas-microsoft-com:vml" xmlns:wp14="http://schemas.microsoft.com/office/word/2010/wordprocessingDrawing" xmlns:wp="http://schemas.openxmlformats.org/drawingml/2006/wordprocessingDrawing" xmlns:w10="urn:schemas-microsoft-com:office:word" xmlns:w="http://schemas.openxmlformats.org/wordprocessingml/2006/main" xmlns:w14="http://schemas.microsoft.com/office/word/2010/wordml" xmlns:w15="http://schemas.microsoft.com/office/word/2012/wordml" xmlns:w16cex="http://schemas.microsoft.com/office/word/2018/wordml/cex" xmlns:w16cid="http://schemas.microsoft.com/office/word/2016/wordml/cid" xmlns:w16="http://schemas.microsoft.com/office/word/2018/wordml" xmlns:w16se="http://schemas.microsoft.com/office/word/2015/wordml/symex" xmlns:wpg="http://schemas.microsoft.com/office/word/2010/wordprocessingGroup" xmlns:wpi="http://schemas.microsoft.com/office/word/2010/wordprocessingInk" xmlns:wne="http://schemas.microsoft.com/office/word/2006/wordml" xmlns:wps="http://schemas.microsoft.com/office/word/2010/wordprocessingShape" mc:Ignorable="w14 w15 w16se w16cid w16 w16cex wp14">
+<w:document xmlns:wpc="http://schemas.microsoft.com/office/word/2010/wordprocessingCanvas" xmlns:cx="http://schemas.microsoft.com/office/drawing/2014/chartex" xmlns:cx1="http://schemas.microsoft.com/office/drawing/2015/9/8/chartex" xmlns:mc="http://schemas.openxmlformats.org/markup-compatibility/2006" xmlns:o="urn:schemas-microsoft-com:office:office" xmlns:r="http://schemas.openxmlformats.org/officeDocument/2006/relationships" xmlns:m="http://schemas.openxmlformats.org/officeDocument/2006/math" xmlns:v="urn:schemas-microsoft-com:vml" xmlns:wp14="http://schemas.microsoft.com/office/word/2010/wordprocessingDrawing" xmlns:wp="http://schemas.openxmlformats.org/drawingml/2006/wordprocessingDrawing" xmlns:w10="urn:schemas-microsoft-com:office:word" xmlns:w="http://schemas.openxmlformats.org/wordprocessingml/2006/main" xmlns:w14="http://schemas.microsoft.com/office/word/2010/wordml" xmlns:w15="http://schemas.microsoft.com/office/word/2012/wordml" xmlns:w16se="http://schemas.microsoft.com/office/word/2015/wordml/symex" xmlns:wpg="http://schemas.microsoft.com/office/word/2010/wordprocessingGroup" xmlns:wpi="http://schemas.microsoft.com/office/word/2010/wordprocessingInk" xmlns:wne="http://schemas.microsoft.com/office/word/2006/wordml" xmlns:wps="http://schemas.microsoft.com/office/word/2010/wordprocessingShape" mc:Ignorable="w14 w15 w16se wp14">
   <w:body>
     <w:p>
       <w:pPr>
@@ -21,7 +21,1359 @@
           <w:szCs w:val="32"/>
           <w:u w:val="single"/>
         </w:rPr>
-        <w:t>TS Pada Paatam – TS 5.7 Malayalam co</w:t>
+        <w:t xml:space="preserve">TS </w:t>
+      </w:r>
+      <w:proofErr w:type="spellStart"/>
+      <w:r>
+        <w:rPr>
+          <w:b/>
+          <w:bCs/>
+          <w:sz w:val="32"/>
+          <w:szCs w:val="32"/>
+          <w:u w:val="single"/>
+        </w:rPr>
+        <w:t>Pada</w:t>
+      </w:r>
+      <w:proofErr w:type="spellEnd"/>
+      <w:r>
+        <w:rPr>
+          <w:b/>
+          <w:bCs/>
+          <w:sz w:val="32"/>
+          <w:szCs w:val="32"/>
+          <w:u w:val="single"/>
+        </w:rPr>
+        <w:t xml:space="preserve"> </w:t>
+      </w:r>
+      <w:proofErr w:type="spellStart"/>
+      <w:r>
+        <w:rPr>
+          <w:b/>
+          <w:bCs/>
+          <w:sz w:val="32"/>
+          <w:szCs w:val="32"/>
+          <w:u w:val="single"/>
+        </w:rPr>
+        <w:t>Paatam</w:t>
+      </w:r>
+      <w:proofErr w:type="spellEnd"/>
+      <w:r>
+        <w:rPr>
+          <w:b/>
+          <w:bCs/>
+          <w:sz w:val="32"/>
+          <w:szCs w:val="32"/>
+          <w:u w:val="single"/>
+        </w:rPr>
+        <w:t xml:space="preserve"> – TS 5.7 Malayalam co</w:t>
+      </w:r>
+      <w:r>
+        <w:rPr>
+          <w:b/>
+          <w:bCs/>
+          <w:sz w:val="32"/>
+          <w:szCs w:val="32"/>
+          <w:u w:val="single"/>
+        </w:rPr>
+        <w:t>rrections –</w:t>
+      </w:r>
+      <w:r>
+        <w:rPr>
+          <w:b/>
+          <w:bCs/>
+          <w:sz w:val="32"/>
+          <w:szCs w:val="32"/>
+          <w:u w:val="single"/>
+        </w:rPr>
+        <w:t xml:space="preserve"> </w:t>
+      </w:r>
+      <w:r>
+        <w:rPr>
+          <w:b/>
+          <w:bCs/>
+          <w:sz w:val="32"/>
+          <w:szCs w:val="32"/>
+          <w:u w:val="single"/>
+        </w:rPr>
+        <w:t xml:space="preserve">Observed </w:t>
+      </w:r>
+      <w:proofErr w:type="gramStart"/>
+      <w:r>
+        <w:rPr>
+          <w:b/>
+          <w:bCs/>
+          <w:sz w:val="32"/>
+          <w:szCs w:val="32"/>
+          <w:u w:val="single"/>
+        </w:rPr>
+        <w:t xml:space="preserve">till </w:t>
+      </w:r>
+      <w:r>
+        <w:rPr>
+          <w:b/>
+          <w:bCs/>
+          <w:sz w:val="32"/>
+          <w:szCs w:val="32"/>
+          <w:highlight w:val="red"/>
+          <w:u w:val="single"/>
+        </w:rPr>
+        <w:t>?????</w:t>
+      </w:r>
+      <w:proofErr w:type="gramEnd"/>
+    </w:p>
+    <w:p>
+      <w:pPr>
+        <w:jc w:val="center"/>
+        <w:rPr>
+          <w:b/>
+          <w:bCs/>
+        </w:rPr>
+      </w:pPr>
+      <w:r>
+        <w:rPr>
+          <w:b/>
+          <w:bCs/>
+        </w:rPr>
+        <w:t xml:space="preserve"> (ignore those which are already incorporated in your book’s version and date)</w:t>
+      </w:r>
+    </w:p>
+    <w:tbl>
+      <w:tblPr>
+        <w:tblW w:w="12949" w:type="dxa"/>
+        <w:tblInd w:w="-792" w:type="dxa"/>
+        <w:tblBorders>
+          <w:top w:val="single" w:sz="4" w:space="0" w:color="000000"/>
+          <w:left w:val="single" w:sz="4" w:space="0" w:color="000000"/>
+          <w:bottom w:val="single" w:sz="4" w:space="0" w:color="000000"/>
+          <w:right w:val="single" w:sz="4" w:space="0" w:color="000000"/>
+          <w:insideH w:val="single" w:sz="4" w:space="0" w:color="000000"/>
+          <w:insideV w:val="single" w:sz="4" w:space="0" w:color="000000"/>
+        </w:tblBorders>
+        <w:tblLook w:val="04A0" w:firstRow="1" w:lastRow="0" w:firstColumn="1" w:lastColumn="0" w:noHBand="0" w:noVBand="1"/>
+      </w:tblPr>
+      <w:tblGrid>
+        <w:gridCol w:w="3168"/>
+        <w:gridCol w:w="4820"/>
+        <w:gridCol w:w="4961"/>
+      </w:tblGrid>
+      <w:tr>
+        <w:tc>
+          <w:tcPr>
+            <w:tcW w:w="3168" w:type="dxa"/>
+          </w:tcPr>
+          <w:p>
+            <w:pPr>
+              <w:spacing w:before="0" w:line="240" w:lineRule="auto"/>
+              <w:jc w:val="center"/>
+              <w:rPr>
+                <w:sz w:val="32"/>
+                <w:szCs w:val="32"/>
+              </w:rPr>
+            </w:pPr>
+            <w:r>
+              <w:rPr>
+                <w:sz w:val="32"/>
+                <w:szCs w:val="32"/>
+              </w:rPr>
+              <w:t>Section, Paragraph</w:t>
+            </w:r>
+          </w:p>
+          <w:p>
+            <w:pPr>
+              <w:spacing w:before="0" w:line="240" w:lineRule="auto"/>
+              <w:jc w:val="center"/>
+              <w:rPr>
+                <w:sz w:val="32"/>
+                <w:szCs w:val="32"/>
+              </w:rPr>
+            </w:pPr>
+            <w:r>
+              <w:rPr>
+                <w:sz w:val="32"/>
+                <w:szCs w:val="32"/>
+              </w:rPr>
+              <w:t>Reference</w:t>
+            </w:r>
+          </w:p>
+        </w:tc>
+        <w:tc>
+          <w:tcPr>
+            <w:tcW w:w="4820" w:type="dxa"/>
+          </w:tcPr>
+          <w:p>
+            <w:pPr>
+              <w:spacing w:before="0" w:line="240" w:lineRule="auto"/>
+              <w:jc w:val="center"/>
+              <w:rPr>
+                <w:sz w:val="32"/>
+                <w:szCs w:val="32"/>
+              </w:rPr>
+            </w:pPr>
+            <w:r>
+              <w:rPr>
+                <w:sz w:val="32"/>
+                <w:szCs w:val="32"/>
+              </w:rPr>
+              <w:t>As Printed</w:t>
+            </w:r>
+          </w:p>
+        </w:tc>
+        <w:tc>
+          <w:tcPr>
+            <w:tcW w:w="4961" w:type="dxa"/>
+          </w:tcPr>
+          <w:p>
+            <w:pPr>
+              <w:spacing w:before="0" w:line="240" w:lineRule="auto"/>
+              <w:ind w:right="-18"/>
+              <w:jc w:val="center"/>
+              <w:rPr>
+                <w:sz w:val="32"/>
+                <w:szCs w:val="32"/>
+              </w:rPr>
+            </w:pPr>
+            <w:r>
+              <w:rPr>
+                <w:sz w:val="32"/>
+                <w:szCs w:val="32"/>
+              </w:rPr>
+              <w:t>To be read as or corrected as</w:t>
+            </w:r>
+          </w:p>
+        </w:tc>
+      </w:tr>
+      <w:tr>
+        <w:trPr>
+          <w:trHeight w:val="964"/>
+        </w:trPr>
+        <w:tc>
+          <w:tcPr>
+            <w:tcW w:w="3168" w:type="dxa"/>
+            <w:tcBorders>
+              <w:top w:val="single" w:sz="4" w:space="0" w:color="000000"/>
+              <w:left w:val="single" w:sz="4" w:space="0" w:color="000000"/>
+              <w:bottom w:val="single" w:sz="4" w:space="0" w:color="000000"/>
+              <w:right w:val="single" w:sz="4" w:space="0" w:color="000000"/>
+            </w:tcBorders>
+          </w:tcPr>
+          <w:p>
+            <w:pPr>
+              <w:spacing w:before="0" w:line="240" w:lineRule="auto"/>
+              <w:rPr>
+                <w:rFonts w:cs="Latha"/>
+                <w:b/>
+                <w:sz w:val="28"/>
+                <w:szCs w:val="28"/>
+                <w:lang w:bidi="ta-IN"/>
+              </w:rPr>
+            </w:pPr>
+            <w:r>
+              <w:rPr>
+                <w:rFonts w:cs="Latha"/>
+                <w:b/>
+                <w:sz w:val="28"/>
+                <w:szCs w:val="28"/>
+                <w:lang w:bidi="ta-IN"/>
+              </w:rPr>
+              <w:t>5.7.5.</w:t>
+            </w:r>
+            <w:r>
+              <w:rPr>
+                <w:rFonts w:cs="Latha"/>
+                <w:b/>
+                <w:sz w:val="28"/>
+                <w:szCs w:val="28"/>
+                <w:lang w:bidi="ta-IN"/>
+              </w:rPr>
+              <w:t>3</w:t>
+            </w:r>
+            <w:r>
+              <w:rPr>
+                <w:rFonts w:cs="Latha"/>
+                <w:b/>
+                <w:sz w:val="28"/>
+                <w:szCs w:val="28"/>
+                <w:lang w:bidi="ta-IN"/>
+              </w:rPr>
+              <w:t xml:space="preserve"> – </w:t>
+            </w:r>
+            <w:proofErr w:type="spellStart"/>
+            <w:r>
+              <w:rPr>
+                <w:rFonts w:cs="Latha"/>
+                <w:b/>
+                <w:sz w:val="28"/>
+                <w:szCs w:val="28"/>
+                <w:lang w:bidi="ta-IN"/>
+              </w:rPr>
+              <w:t>Vaakyam</w:t>
+            </w:r>
+            <w:proofErr w:type="spellEnd"/>
+          </w:p>
+          <w:p>
+            <w:pPr>
+              <w:spacing w:before="0" w:line="240" w:lineRule="auto"/>
+              <w:rPr>
+                <w:rFonts w:cs="Latha"/>
+                <w:b/>
+                <w:sz w:val="28"/>
+                <w:szCs w:val="28"/>
+                <w:lang w:bidi="ta-IN"/>
+              </w:rPr>
+            </w:pPr>
+            <w:proofErr w:type="gramStart"/>
+            <w:r>
+              <w:rPr>
+                <w:rFonts w:cs="Latha"/>
+                <w:b/>
+                <w:sz w:val="28"/>
+                <w:szCs w:val="28"/>
+                <w:lang w:bidi="ta-IN"/>
+              </w:rPr>
+              <w:t xml:space="preserve">Line </w:t>
+            </w:r>
+            <w:r>
+              <w:rPr>
+                <w:rFonts w:cs="Latha"/>
+                <w:b/>
+                <w:sz w:val="28"/>
+                <w:szCs w:val="28"/>
+                <w:lang w:bidi="ta-IN"/>
+              </w:rPr>
+              <w:t xml:space="preserve"> No.</w:t>
+            </w:r>
+            <w:proofErr w:type="gramEnd"/>
+            <w:r>
+              <w:rPr>
+                <w:rFonts w:cs="Latha"/>
+                <w:b/>
+                <w:sz w:val="28"/>
+                <w:szCs w:val="28"/>
+                <w:lang w:bidi="ta-IN"/>
+              </w:rPr>
+              <w:t xml:space="preserve"> </w:t>
+            </w:r>
+            <w:r>
+              <w:rPr>
+                <w:rFonts w:cs="Latha"/>
+                <w:b/>
+                <w:sz w:val="28"/>
+                <w:szCs w:val="28"/>
+                <w:lang w:bidi="ta-IN"/>
+              </w:rPr>
+              <w:t>- 1</w:t>
+            </w:r>
+          </w:p>
+          <w:p>
+            <w:pPr>
+              <w:spacing w:before="0" w:line="240" w:lineRule="auto"/>
+              <w:rPr>
+                <w:rFonts w:cs="Latha"/>
+                <w:b/>
+                <w:sz w:val="28"/>
+                <w:szCs w:val="28"/>
+                <w:lang w:bidi="ta-IN"/>
+              </w:rPr>
+            </w:pPr>
+            <w:proofErr w:type="spellStart"/>
+            <w:r>
+              <w:rPr>
+                <w:rFonts w:cs="Latha"/>
+                <w:b/>
+                <w:sz w:val="28"/>
+                <w:szCs w:val="28"/>
+                <w:lang w:bidi="ta-IN"/>
+              </w:rPr>
+              <w:t>Panchaati</w:t>
+            </w:r>
+            <w:proofErr w:type="spellEnd"/>
+            <w:r>
+              <w:rPr>
+                <w:rFonts w:cs="Latha"/>
+                <w:b/>
+                <w:sz w:val="28"/>
+                <w:szCs w:val="28"/>
+                <w:lang w:bidi="ta-IN"/>
+              </w:rPr>
+              <w:t xml:space="preserve">  No.</w:t>
+            </w:r>
+            <w:r>
+              <w:rPr>
+                <w:rFonts w:cs="Latha"/>
+                <w:b/>
+                <w:sz w:val="28"/>
+                <w:szCs w:val="28"/>
+                <w:lang w:bidi="ta-IN"/>
+              </w:rPr>
+              <w:t xml:space="preserve"> - </w:t>
+            </w:r>
+            <w:r>
+              <w:rPr>
+                <w:rFonts w:cs="Latha"/>
+                <w:b/>
+                <w:sz w:val="28"/>
+                <w:szCs w:val="28"/>
+                <w:lang w:bidi="ta-IN"/>
+              </w:rPr>
+              <w:t xml:space="preserve"> </w:t>
+            </w:r>
+            <w:r>
+              <w:rPr>
+                <w:rFonts w:cs="Latha"/>
+                <w:b/>
+                <w:sz w:val="28"/>
+                <w:szCs w:val="28"/>
+                <w:lang w:bidi="ta-IN"/>
+              </w:rPr>
+              <w:t xml:space="preserve">19 </w:t>
+            </w:r>
+          </w:p>
+        </w:tc>
+        <w:tc>
+          <w:tcPr>
+            <w:tcW w:w="4820" w:type="dxa"/>
+            <w:tcBorders>
+              <w:top w:val="single" w:sz="4" w:space="0" w:color="000000"/>
+              <w:left w:val="single" w:sz="4" w:space="0" w:color="000000"/>
+              <w:bottom w:val="single" w:sz="4" w:space="0" w:color="000000"/>
+              <w:right w:val="single" w:sz="4" w:space="0" w:color="000000"/>
+            </w:tcBorders>
+          </w:tcPr>
+          <w:p>
+            <w:pPr>
+              <w:spacing w:before="0" w:line="240" w:lineRule="auto"/>
+              <w:ind w:left="132" w:right="-108"/>
+              <w:rPr>
+                <w:rFonts w:ascii="BRH Devanagari Extra" w:hAnsi="BRH Devanagari Extra" w:cs="BRH Devanagari Extra"/>
+                <w:sz w:val="40"/>
+                <w:szCs w:val="40"/>
+              </w:rPr>
+            </w:pPr>
+            <w:proofErr w:type="spellStart"/>
+            <w:r>
+              <w:rPr>
+                <w:rFonts w:ascii="BRH Malayalam Extra" w:hAnsi="BRH Malayalam Extra" w:cs="BRH Malayalam Extra"/>
+                <w:sz w:val="40"/>
+                <w:szCs w:val="40"/>
+              </w:rPr>
+              <w:t>Bt</w:t>
+            </w:r>
+            <w:proofErr w:type="spellEnd"/>
+            <w:r>
+              <w:rPr>
+                <w:rFonts w:ascii="BRH Malayalam Extra" w:hAnsi="BRH Malayalam Extra" w:cs="BRH Malayalam Extra"/>
+                <w:sz w:val="40"/>
+                <w:szCs w:val="40"/>
+              </w:rPr>
+              <w:t>¡—</w:t>
+            </w:r>
+            <w:proofErr w:type="spellStart"/>
+            <w:r>
+              <w:rPr>
+                <w:rFonts w:ascii="BRH Malayalam Extra" w:hAnsi="BRH Malayalam Extra" w:cs="BRH Malayalam Extra"/>
+                <w:sz w:val="40"/>
+                <w:szCs w:val="40"/>
+              </w:rPr>
+              <w:t>Zz</w:t>
+            </w:r>
+            <w:proofErr w:type="spellEnd"/>
+            <w:r>
+              <w:rPr>
+                <w:rFonts w:ascii="BRH Malayalam Extra" w:hAnsi="BRH Malayalam Extra" w:cs="BRH Malayalam Extra"/>
+                <w:sz w:val="40"/>
+                <w:szCs w:val="40"/>
+              </w:rPr>
+              <w:t xml:space="preserve">ª </w:t>
+            </w:r>
+            <w:r>
+              <w:rPr>
+                <w:rFonts w:ascii="BRH Malayalam Extra" w:hAnsi="BRH Malayalam Extra" w:cs="BRH Malayalam Extra"/>
+                <w:sz w:val="40"/>
+                <w:szCs w:val="40"/>
+                <w:highlight w:val="yellow"/>
+              </w:rPr>
+              <w:t>R¡¥</w:t>
+            </w:r>
+            <w:proofErr w:type="spellStart"/>
+            <w:r>
+              <w:rPr>
+                <w:rFonts w:ascii="BRH Malayalam Extra" w:hAnsi="BRH Malayalam Extra" w:cs="BRH Malayalam Extra"/>
+                <w:sz w:val="40"/>
+                <w:szCs w:val="40"/>
+              </w:rPr>
+              <w:t>txZõ</w:t>
+            </w:r>
+            <w:proofErr w:type="spellEnd"/>
+            <w:r>
+              <w:rPr>
+                <w:rFonts w:ascii="BRH Malayalam Extra" w:hAnsi="BRH Malayalam Extra" w:cs="BRH Malayalam Extra"/>
+                <w:sz w:val="40"/>
+                <w:szCs w:val="40"/>
+              </w:rPr>
+              <w:t>—ª</w:t>
+            </w:r>
+            <w:proofErr w:type="spellStart"/>
+            <w:r>
+              <w:rPr>
+                <w:rFonts w:ascii="BRH Malayalam Extra" w:hAnsi="BRH Malayalam Extra" w:cs="BRH Malayalam Extra"/>
+                <w:sz w:val="40"/>
+                <w:szCs w:val="40"/>
+              </w:rPr>
+              <w:t>Kx</w:t>
+            </w:r>
+            <w:proofErr w:type="spellEnd"/>
+            <w:r>
+              <w:rPr>
+                <w:rFonts w:ascii="BRH Malayalam Extra" w:hAnsi="BRH Malayalam Extra" w:cs="BRH Malayalam Extra"/>
+                <w:sz w:val="40"/>
+                <w:szCs w:val="40"/>
+              </w:rPr>
+              <w:t>-</w:t>
+            </w:r>
+          </w:p>
+        </w:tc>
+        <w:tc>
+          <w:tcPr>
+            <w:tcW w:w="4961" w:type="dxa"/>
+            <w:tcBorders>
+              <w:top w:val="single" w:sz="4" w:space="0" w:color="000000"/>
+              <w:left w:val="single" w:sz="4" w:space="0" w:color="000000"/>
+              <w:bottom w:val="single" w:sz="4" w:space="0" w:color="000000"/>
+              <w:right w:val="single" w:sz="4" w:space="0" w:color="000000"/>
+            </w:tcBorders>
+          </w:tcPr>
+          <w:p>
+            <w:pPr>
+              <w:spacing w:before="0" w:line="240" w:lineRule="auto"/>
+              <w:rPr>
+                <w:rFonts w:ascii="BRH Devanagari Extra" w:hAnsi="BRH Devanagari Extra" w:cs="BRH Devanagari Extra"/>
+                <w:sz w:val="40"/>
+                <w:szCs w:val="40"/>
+              </w:rPr>
+            </w:pPr>
+            <w:proofErr w:type="spellStart"/>
+            <w:r>
+              <w:rPr>
+                <w:rFonts w:ascii="BRH Malayalam Extra" w:hAnsi="BRH Malayalam Extra" w:cs="BRH Malayalam Extra"/>
+                <w:sz w:val="40"/>
+                <w:szCs w:val="40"/>
+              </w:rPr>
+              <w:t>Bt</w:t>
+            </w:r>
+            <w:proofErr w:type="spellEnd"/>
+            <w:r>
+              <w:rPr>
+                <w:rFonts w:ascii="BRH Malayalam Extra" w:hAnsi="BRH Malayalam Extra" w:cs="BRH Malayalam Extra"/>
+                <w:sz w:val="40"/>
+                <w:szCs w:val="40"/>
+              </w:rPr>
+              <w:t>¡—</w:t>
+            </w:r>
+            <w:proofErr w:type="spellStart"/>
+            <w:r>
+              <w:rPr>
+                <w:rFonts w:ascii="BRH Malayalam Extra" w:hAnsi="BRH Malayalam Extra" w:cs="BRH Malayalam Extra"/>
+                <w:sz w:val="40"/>
+                <w:szCs w:val="40"/>
+              </w:rPr>
+              <w:t>Zz</w:t>
+            </w:r>
+            <w:proofErr w:type="spellEnd"/>
+            <w:r>
+              <w:rPr>
+                <w:rFonts w:ascii="BRH Malayalam Extra" w:hAnsi="BRH Malayalam Extra" w:cs="BRH Malayalam Extra"/>
+                <w:sz w:val="40"/>
+                <w:szCs w:val="40"/>
+              </w:rPr>
+              <w:t xml:space="preserve">ª </w:t>
+            </w:r>
+            <w:r>
+              <w:rPr>
+                <w:rFonts w:ascii="BRH Malayalam Extra" w:hAnsi="BRH Malayalam Extra" w:cs="BRH Malayalam Extra"/>
+                <w:sz w:val="40"/>
+                <w:szCs w:val="40"/>
+                <w:highlight w:val="green"/>
+              </w:rPr>
+              <w:t>R¡</w:t>
+            </w:r>
+            <w:r>
+              <w:rPr>
+                <w:rFonts w:ascii="BRH Malayalam Extra" w:hAnsi="BRH Malayalam Extra" w:cs="BRH Malayalam Extra"/>
+                <w:sz w:val="34"/>
+                <w:szCs w:val="40"/>
+              </w:rPr>
+              <w:t>–</w:t>
+            </w:r>
+            <w:r>
+              <w:rPr>
+                <w:rFonts w:ascii="BRH Malayalam Extra" w:hAnsi="BRH Malayalam Extra" w:cs="BRH Malayalam Extra"/>
+                <w:sz w:val="40"/>
+                <w:szCs w:val="40"/>
+              </w:rPr>
+              <w:t>¥</w:t>
+            </w:r>
+            <w:proofErr w:type="spellStart"/>
+            <w:r>
+              <w:rPr>
+                <w:rFonts w:ascii="BRH Malayalam Extra" w:hAnsi="BRH Malayalam Extra" w:cs="BRH Malayalam Extra"/>
+                <w:sz w:val="40"/>
+                <w:szCs w:val="40"/>
+              </w:rPr>
+              <w:t>txZõ</w:t>
+            </w:r>
+            <w:proofErr w:type="spellEnd"/>
+            <w:r>
+              <w:rPr>
+                <w:rFonts w:ascii="BRH Malayalam Extra" w:hAnsi="BRH Malayalam Extra" w:cs="BRH Malayalam Extra"/>
+                <w:sz w:val="40"/>
+                <w:szCs w:val="40"/>
+              </w:rPr>
+              <w:t>—ª</w:t>
+            </w:r>
+            <w:proofErr w:type="spellStart"/>
+            <w:r>
+              <w:rPr>
+                <w:rFonts w:ascii="BRH Malayalam Extra" w:hAnsi="BRH Malayalam Extra" w:cs="BRH Malayalam Extra"/>
+                <w:sz w:val="40"/>
+                <w:szCs w:val="40"/>
+              </w:rPr>
+              <w:t>Kx</w:t>
+            </w:r>
+            <w:proofErr w:type="spellEnd"/>
+            <w:r>
+              <w:rPr>
+                <w:rFonts w:ascii="BRH Malayalam Extra" w:hAnsi="BRH Malayalam Extra" w:cs="BRH Malayalam Extra"/>
+                <w:sz w:val="40"/>
+                <w:szCs w:val="40"/>
+              </w:rPr>
+              <w:t>-</w:t>
+            </w:r>
+          </w:p>
+        </w:tc>
+      </w:tr>
+      <w:tr>
+        <w:trPr>
+          <w:trHeight w:val="964"/>
+        </w:trPr>
+        <w:tc>
+          <w:tcPr>
+            <w:tcW w:w="3168" w:type="dxa"/>
+            <w:tcBorders>
+              <w:top w:val="single" w:sz="4" w:space="0" w:color="000000"/>
+              <w:left w:val="single" w:sz="4" w:space="0" w:color="000000"/>
+              <w:bottom w:val="single" w:sz="4" w:space="0" w:color="000000"/>
+              <w:right w:val="single" w:sz="4" w:space="0" w:color="000000"/>
+            </w:tcBorders>
+          </w:tcPr>
+          <w:p>
+            <w:pPr>
+              <w:spacing w:before="0" w:line="240" w:lineRule="auto"/>
+              <w:rPr>
+                <w:rFonts w:cs="Latha"/>
+                <w:b/>
+                <w:sz w:val="28"/>
+                <w:szCs w:val="28"/>
+                <w:lang w:bidi="ta-IN"/>
+              </w:rPr>
+            </w:pPr>
+            <w:r>
+              <w:rPr>
+                <w:rFonts w:cs="Latha"/>
+                <w:b/>
+                <w:sz w:val="28"/>
+                <w:szCs w:val="28"/>
+                <w:lang w:bidi="ta-IN"/>
+              </w:rPr>
+              <w:t>5.7.5.</w:t>
+            </w:r>
+            <w:r>
+              <w:rPr>
+                <w:rFonts w:cs="Latha"/>
+                <w:b/>
+                <w:sz w:val="28"/>
+                <w:szCs w:val="28"/>
+                <w:lang w:bidi="ta-IN"/>
+              </w:rPr>
+              <w:t>3</w:t>
+            </w:r>
+            <w:r>
+              <w:rPr>
+                <w:rFonts w:cs="Latha"/>
+                <w:b/>
+                <w:sz w:val="28"/>
+                <w:szCs w:val="28"/>
+                <w:lang w:bidi="ta-IN"/>
+              </w:rPr>
+              <w:t xml:space="preserve"> – </w:t>
+            </w:r>
+            <w:proofErr w:type="spellStart"/>
+            <w:r>
+              <w:rPr>
+                <w:rFonts w:cs="Latha"/>
+                <w:b/>
+                <w:sz w:val="28"/>
+                <w:szCs w:val="28"/>
+                <w:lang w:bidi="ta-IN"/>
+              </w:rPr>
+              <w:t>Padam</w:t>
+            </w:r>
+            <w:proofErr w:type="spellEnd"/>
+          </w:p>
+          <w:p>
+            <w:pPr>
+              <w:spacing w:before="0" w:line="240" w:lineRule="auto"/>
+              <w:rPr>
+                <w:rFonts w:cs="Latha"/>
+                <w:b/>
+                <w:sz w:val="28"/>
+                <w:szCs w:val="28"/>
+                <w:lang w:bidi="ta-IN"/>
+              </w:rPr>
+            </w:pPr>
+            <w:proofErr w:type="spellStart"/>
+            <w:r>
+              <w:rPr>
+                <w:rFonts w:cs="Latha"/>
+                <w:b/>
+                <w:sz w:val="28"/>
+                <w:szCs w:val="28"/>
+                <w:lang w:bidi="ta-IN"/>
+              </w:rPr>
+              <w:t>Padam</w:t>
+            </w:r>
+            <w:proofErr w:type="spellEnd"/>
+            <w:r>
+              <w:rPr>
+                <w:rFonts w:cs="Latha"/>
+                <w:b/>
+                <w:sz w:val="28"/>
+                <w:szCs w:val="28"/>
+                <w:lang w:bidi="ta-IN"/>
+              </w:rPr>
+              <w:t xml:space="preserve"> No. </w:t>
+            </w:r>
+            <w:r>
+              <w:rPr>
+                <w:rFonts w:cs="Latha"/>
+                <w:b/>
+                <w:sz w:val="28"/>
+                <w:szCs w:val="28"/>
+                <w:lang w:bidi="ta-IN"/>
+              </w:rPr>
+              <w:t xml:space="preserve">- </w:t>
+            </w:r>
+            <w:r>
+              <w:rPr>
+                <w:rFonts w:cs="Latha"/>
+                <w:b/>
+                <w:sz w:val="28"/>
+                <w:szCs w:val="28"/>
+                <w:lang w:bidi="ta-IN"/>
+              </w:rPr>
+              <w:t>7</w:t>
+            </w:r>
+          </w:p>
+          <w:p>
+            <w:pPr>
+              <w:spacing w:before="0" w:line="240" w:lineRule="auto"/>
+              <w:rPr>
+                <w:rFonts w:cs="Latha"/>
+                <w:sz w:val="28"/>
+                <w:szCs w:val="28"/>
+                <w:lang w:bidi="ta-IN"/>
+              </w:rPr>
+            </w:pPr>
+            <w:proofErr w:type="spellStart"/>
+            <w:r>
+              <w:rPr>
+                <w:rFonts w:cs="Latha"/>
+                <w:b/>
+                <w:sz w:val="28"/>
+                <w:szCs w:val="28"/>
+                <w:lang w:bidi="ta-IN"/>
+              </w:rPr>
+              <w:t>Panchaati</w:t>
+            </w:r>
+            <w:proofErr w:type="spellEnd"/>
+            <w:r>
+              <w:rPr>
+                <w:rFonts w:cs="Latha"/>
+                <w:b/>
+                <w:sz w:val="28"/>
+                <w:szCs w:val="28"/>
+                <w:lang w:bidi="ta-IN"/>
+              </w:rPr>
+              <w:t xml:space="preserve">  No.</w:t>
+            </w:r>
+            <w:r>
+              <w:rPr>
+                <w:rFonts w:cs="Latha"/>
+                <w:b/>
+                <w:sz w:val="28"/>
+                <w:szCs w:val="28"/>
+                <w:lang w:bidi="ta-IN"/>
+              </w:rPr>
+              <w:t xml:space="preserve"> - </w:t>
+            </w:r>
+            <w:r>
+              <w:rPr>
+                <w:rFonts w:cs="Latha"/>
+                <w:b/>
+                <w:sz w:val="28"/>
+                <w:szCs w:val="28"/>
+                <w:lang w:bidi="ta-IN"/>
+              </w:rPr>
+              <w:t xml:space="preserve"> </w:t>
+            </w:r>
+            <w:r>
+              <w:rPr>
+                <w:rFonts w:cs="Latha"/>
+                <w:b/>
+                <w:sz w:val="28"/>
+                <w:szCs w:val="28"/>
+                <w:lang w:bidi="ta-IN"/>
+              </w:rPr>
+              <w:t>35</w:t>
+            </w:r>
+            <w:bookmarkStart w:id="0" w:name="_GoBack"/>
+            <w:bookmarkEnd w:id="0"/>
+          </w:p>
+        </w:tc>
+        <w:tc>
+          <w:tcPr>
+            <w:tcW w:w="4820" w:type="dxa"/>
+            <w:tcBorders>
+              <w:top w:val="single" w:sz="4" w:space="0" w:color="000000"/>
+              <w:left w:val="single" w:sz="4" w:space="0" w:color="000000"/>
+              <w:bottom w:val="single" w:sz="4" w:space="0" w:color="000000"/>
+              <w:right w:val="single" w:sz="4" w:space="0" w:color="000000"/>
+            </w:tcBorders>
+          </w:tcPr>
+          <w:p>
+            <w:pPr>
+              <w:spacing w:before="0" w:line="240" w:lineRule="auto"/>
+              <w:ind w:left="132" w:right="-108"/>
+              <w:rPr>
+                <w:rFonts w:ascii="BRH Devanagari Extra" w:hAnsi="BRH Devanagari Extra" w:cs="BRH Devanagari Extra"/>
+                <w:sz w:val="40"/>
+                <w:szCs w:val="40"/>
+              </w:rPr>
+            </w:pPr>
+            <w:r>
+              <w:rPr>
+                <w:rFonts w:ascii="BRH Malayalam Extra" w:hAnsi="BRH Malayalam Extra" w:cs="BRH Malayalam Extra"/>
+                <w:sz w:val="40"/>
+                <w:szCs w:val="40"/>
+              </w:rPr>
+              <w:t>Rx</w:t>
+            </w:r>
+            <w:r>
+              <w:rPr>
+                <w:rFonts w:ascii="BRH Malayalam Extra" w:hAnsi="BRH Malayalam Extra" w:cs="BRH Malayalam Extra"/>
+                <w:sz w:val="34"/>
+                <w:szCs w:val="40"/>
+              </w:rPr>
+              <w:t>–</w:t>
+            </w:r>
+            <w:r>
+              <w:rPr>
+                <w:rFonts w:ascii="BRH Malayalam Extra" w:hAnsi="BRH Malayalam Extra" w:cs="BRH Malayalam Extra"/>
+                <w:sz w:val="40"/>
+                <w:szCs w:val="40"/>
+              </w:rPr>
+              <w:t>dx</w:t>
+            </w:r>
+            <w:r>
+              <w:rPr>
+                <w:rFonts w:ascii="BRH Malayalam Extra" w:hAnsi="BRH Malayalam Extra" w:cs="BRH Malayalam Extra"/>
+                <w:sz w:val="34"/>
+                <w:szCs w:val="40"/>
+              </w:rPr>
+              <w:t>–</w:t>
+            </w:r>
+            <w:proofErr w:type="spellStart"/>
+            <w:r>
+              <w:rPr>
+                <w:rFonts w:ascii="BRH Malayalam Extra" w:hAnsi="BRH Malayalam Extra" w:cs="BRH Malayalam Extra"/>
+                <w:sz w:val="40"/>
+                <w:szCs w:val="40"/>
+              </w:rPr>
+              <w:t>Zy</w:t>
+            </w:r>
+            <w:proofErr w:type="spellEnd"/>
+            <w:r>
+              <w:rPr>
+                <w:rFonts w:ascii="BRH Malayalam Extra" w:hAnsi="BRH Malayalam Extra" w:cs="BRH Malayalam Extra"/>
+                <w:sz w:val="34"/>
+                <w:szCs w:val="40"/>
+              </w:rPr>
+              <w:t>–</w:t>
+            </w:r>
+            <w:r>
+              <w:rPr>
+                <w:rFonts w:ascii="BRH Malayalam Extra" w:hAnsi="BRH Malayalam Extra" w:cs="BRH Malayalam Extra"/>
+                <w:sz w:val="40"/>
+                <w:szCs w:val="40"/>
+              </w:rPr>
+              <w:t xml:space="preserve"> | C</w:t>
+            </w:r>
+            <w:r>
+              <w:rPr>
+                <w:rFonts w:ascii="BRH Malayalam Extra" w:hAnsi="BRH Malayalam Extra" w:cs="BRH Malayalam Extra"/>
+                <w:sz w:val="34"/>
+                <w:szCs w:val="40"/>
+              </w:rPr>
+              <w:t>–</w:t>
+            </w:r>
+            <w:proofErr w:type="spellStart"/>
+            <w:r>
+              <w:rPr>
+                <w:rFonts w:ascii="BRH Malayalam Extra" w:hAnsi="BRH Malayalam Extra" w:cs="BRH Malayalam Extra"/>
+                <w:sz w:val="40"/>
+                <w:szCs w:val="40"/>
+              </w:rPr>
+              <w:t>iI</w:t>
+            </w:r>
+            <w:proofErr w:type="spellEnd"/>
+            <w:r>
+              <w:rPr>
+                <w:rFonts w:ascii="BRH Malayalam Extra" w:hAnsi="BRH Malayalam Extra" w:cs="BRH Malayalam Extra"/>
+                <w:sz w:val="40"/>
+                <w:szCs w:val="40"/>
+              </w:rPr>
+              <w:t xml:space="preserve"> | </w:t>
+            </w:r>
+            <w:proofErr w:type="spellStart"/>
+            <w:r>
+              <w:rPr>
+                <w:rFonts w:ascii="BRH Malayalam Extra" w:hAnsi="BRH Malayalam Extra" w:cs="BRH Malayalam Extra"/>
+                <w:sz w:val="40"/>
+                <w:szCs w:val="40"/>
+                <w:highlight w:val="yellow"/>
+              </w:rPr>
+              <w:t>dJ</w:t>
+            </w:r>
+            <w:proofErr w:type="spellEnd"/>
+            <w:r>
+              <w:rPr>
+                <w:rFonts w:ascii="BRH Malayalam Extra" w:hAnsi="BRH Malayalam Extra" w:cs="BRH Malayalam Extra"/>
+                <w:sz w:val="40"/>
+                <w:szCs w:val="40"/>
+              </w:rPr>
+              <w:t xml:space="preserve"> |</w:t>
+            </w:r>
+          </w:p>
+        </w:tc>
+        <w:tc>
+          <w:tcPr>
+            <w:tcW w:w="4961" w:type="dxa"/>
+            <w:tcBorders>
+              <w:top w:val="single" w:sz="4" w:space="0" w:color="000000"/>
+              <w:left w:val="single" w:sz="4" w:space="0" w:color="000000"/>
+              <w:bottom w:val="single" w:sz="4" w:space="0" w:color="000000"/>
+              <w:right w:val="single" w:sz="4" w:space="0" w:color="000000"/>
+            </w:tcBorders>
+          </w:tcPr>
+          <w:p>
+            <w:pPr>
+              <w:spacing w:before="0" w:line="240" w:lineRule="auto"/>
+              <w:rPr>
+                <w:rFonts w:ascii="BRH Devanagari Extra" w:hAnsi="BRH Devanagari Extra" w:cs="BRH Devanagari Extra"/>
+                <w:sz w:val="40"/>
+                <w:szCs w:val="40"/>
+              </w:rPr>
+            </w:pPr>
+            <w:r>
+              <w:rPr>
+                <w:rFonts w:ascii="BRH Malayalam Extra" w:hAnsi="BRH Malayalam Extra" w:cs="BRH Malayalam Extra"/>
+                <w:sz w:val="40"/>
+                <w:szCs w:val="40"/>
+              </w:rPr>
+              <w:t>Rx</w:t>
+            </w:r>
+            <w:r>
+              <w:rPr>
+                <w:rFonts w:ascii="BRH Malayalam Extra" w:hAnsi="BRH Malayalam Extra" w:cs="BRH Malayalam Extra"/>
+                <w:sz w:val="34"/>
+                <w:szCs w:val="40"/>
+              </w:rPr>
+              <w:t>–</w:t>
+            </w:r>
+            <w:r>
+              <w:rPr>
+                <w:rFonts w:ascii="BRH Malayalam Extra" w:hAnsi="BRH Malayalam Extra" w:cs="BRH Malayalam Extra"/>
+                <w:sz w:val="40"/>
+                <w:szCs w:val="40"/>
+              </w:rPr>
+              <w:t>dx</w:t>
+            </w:r>
+            <w:r>
+              <w:rPr>
+                <w:rFonts w:ascii="BRH Malayalam Extra" w:hAnsi="BRH Malayalam Extra" w:cs="BRH Malayalam Extra"/>
+                <w:sz w:val="34"/>
+                <w:szCs w:val="40"/>
+              </w:rPr>
+              <w:t>–</w:t>
+            </w:r>
+            <w:proofErr w:type="spellStart"/>
+            <w:r>
+              <w:rPr>
+                <w:rFonts w:ascii="BRH Malayalam Extra" w:hAnsi="BRH Malayalam Extra" w:cs="BRH Malayalam Extra"/>
+                <w:sz w:val="40"/>
+                <w:szCs w:val="40"/>
+              </w:rPr>
+              <w:t>Zy</w:t>
+            </w:r>
+            <w:proofErr w:type="spellEnd"/>
+            <w:r>
+              <w:rPr>
+                <w:rFonts w:ascii="BRH Malayalam Extra" w:hAnsi="BRH Malayalam Extra" w:cs="BRH Malayalam Extra"/>
+                <w:sz w:val="34"/>
+                <w:szCs w:val="40"/>
+              </w:rPr>
+              <w:t>–</w:t>
+            </w:r>
+            <w:r>
+              <w:rPr>
+                <w:rFonts w:ascii="BRH Malayalam Extra" w:hAnsi="BRH Malayalam Extra" w:cs="BRH Malayalam Extra"/>
+                <w:sz w:val="40"/>
+                <w:szCs w:val="40"/>
+              </w:rPr>
+              <w:t xml:space="preserve"> | C</w:t>
+            </w:r>
+            <w:r>
+              <w:rPr>
+                <w:rFonts w:ascii="BRH Malayalam Extra" w:hAnsi="BRH Malayalam Extra" w:cs="BRH Malayalam Extra"/>
+                <w:sz w:val="34"/>
+                <w:szCs w:val="40"/>
+              </w:rPr>
+              <w:t>–</w:t>
+            </w:r>
+            <w:proofErr w:type="spellStart"/>
+            <w:r>
+              <w:rPr>
+                <w:rFonts w:ascii="BRH Malayalam Extra" w:hAnsi="BRH Malayalam Extra" w:cs="BRH Malayalam Extra"/>
+                <w:sz w:val="40"/>
+                <w:szCs w:val="40"/>
+              </w:rPr>
+              <w:t>iI</w:t>
+            </w:r>
+            <w:proofErr w:type="spellEnd"/>
+            <w:r>
+              <w:rPr>
+                <w:rFonts w:ascii="BRH Malayalam Extra" w:hAnsi="BRH Malayalam Extra" w:cs="BRH Malayalam Extra"/>
+                <w:sz w:val="40"/>
+                <w:szCs w:val="40"/>
+              </w:rPr>
+              <w:t xml:space="preserve"> | </w:t>
+            </w:r>
+            <w:r>
+              <w:rPr>
+                <w:rFonts w:ascii="BRH Malayalam Extra" w:hAnsi="BRH Malayalam Extra" w:cs="BRH Malayalam Extra"/>
+                <w:sz w:val="40"/>
+                <w:szCs w:val="40"/>
+                <w:highlight w:val="green"/>
+              </w:rPr>
+              <w:t>d</w:t>
+            </w:r>
+            <w:r>
+              <w:rPr>
+                <w:rFonts w:ascii="BRH Malayalam Extra" w:hAnsi="BRH Malayalam Extra" w:cs="BRH Malayalam Extra"/>
+                <w:sz w:val="34"/>
+                <w:szCs w:val="40"/>
+                <w:highlight w:val="green"/>
+              </w:rPr>
+              <w:t>–</w:t>
+            </w:r>
+            <w:r>
+              <w:rPr>
+                <w:rFonts w:ascii="BRH Malayalam Extra" w:hAnsi="BRH Malayalam Extra" w:cs="BRH Malayalam Extra"/>
+                <w:sz w:val="40"/>
+                <w:szCs w:val="40"/>
+              </w:rPr>
+              <w:t>J |</w:t>
+            </w:r>
+          </w:p>
+        </w:tc>
+      </w:tr>
+      <w:tr>
+        <w:trPr>
+          <w:trHeight w:val="964"/>
+        </w:trPr>
+        <w:tc>
+          <w:tcPr>
+            <w:tcW w:w="3168" w:type="dxa"/>
+            <w:tcBorders>
+              <w:top w:val="single" w:sz="4" w:space="0" w:color="000000"/>
+              <w:left w:val="single" w:sz="4" w:space="0" w:color="000000"/>
+              <w:bottom w:val="single" w:sz="4" w:space="0" w:color="000000"/>
+              <w:right w:val="single" w:sz="4" w:space="0" w:color="000000"/>
+            </w:tcBorders>
+          </w:tcPr>
+          <w:p>
+            <w:pPr>
+              <w:spacing w:before="0" w:line="240" w:lineRule="auto"/>
+              <w:rPr>
+                <w:rFonts w:cs="Latha"/>
+                <w:sz w:val="28"/>
+                <w:szCs w:val="28"/>
+                <w:lang w:bidi="ta-IN"/>
+              </w:rPr>
+            </w:pPr>
+          </w:p>
+        </w:tc>
+        <w:tc>
+          <w:tcPr>
+            <w:tcW w:w="4820" w:type="dxa"/>
+            <w:tcBorders>
+              <w:top w:val="single" w:sz="4" w:space="0" w:color="000000"/>
+              <w:left w:val="single" w:sz="4" w:space="0" w:color="000000"/>
+              <w:bottom w:val="single" w:sz="4" w:space="0" w:color="000000"/>
+              <w:right w:val="single" w:sz="4" w:space="0" w:color="000000"/>
+            </w:tcBorders>
+          </w:tcPr>
+          <w:p>
+            <w:pPr>
+              <w:spacing w:before="0" w:line="240" w:lineRule="auto"/>
+              <w:ind w:left="132" w:right="-108"/>
+              <w:rPr>
+                <w:rFonts w:ascii="BRH Devanagari Extra" w:hAnsi="BRH Devanagari Extra" w:cs="BRH Devanagari Extra"/>
+                <w:sz w:val="40"/>
+                <w:szCs w:val="40"/>
+              </w:rPr>
+            </w:pPr>
+          </w:p>
+        </w:tc>
+        <w:tc>
+          <w:tcPr>
+            <w:tcW w:w="4961" w:type="dxa"/>
+            <w:tcBorders>
+              <w:top w:val="single" w:sz="4" w:space="0" w:color="000000"/>
+              <w:left w:val="single" w:sz="4" w:space="0" w:color="000000"/>
+              <w:bottom w:val="single" w:sz="4" w:space="0" w:color="000000"/>
+              <w:right w:val="single" w:sz="4" w:space="0" w:color="000000"/>
+            </w:tcBorders>
+          </w:tcPr>
+          <w:p>
+            <w:pPr>
+              <w:spacing w:before="0" w:line="240" w:lineRule="auto"/>
+              <w:rPr>
+                <w:rFonts w:ascii="BRH Devanagari Extra" w:hAnsi="BRH Devanagari Extra" w:cs="BRH Devanagari Extra"/>
+                <w:sz w:val="40"/>
+                <w:szCs w:val="40"/>
+              </w:rPr>
+            </w:pPr>
+          </w:p>
+        </w:tc>
+      </w:tr>
+      <w:tr>
+        <w:trPr>
+          <w:trHeight w:val="964"/>
+        </w:trPr>
+        <w:tc>
+          <w:tcPr>
+            <w:tcW w:w="3168" w:type="dxa"/>
+            <w:tcBorders>
+              <w:top w:val="single" w:sz="4" w:space="0" w:color="000000"/>
+              <w:left w:val="single" w:sz="4" w:space="0" w:color="000000"/>
+              <w:bottom w:val="single" w:sz="4" w:space="0" w:color="000000"/>
+              <w:right w:val="single" w:sz="4" w:space="0" w:color="000000"/>
+            </w:tcBorders>
+          </w:tcPr>
+          <w:p>
+            <w:pPr>
+              <w:spacing w:before="0" w:line="240" w:lineRule="auto"/>
+              <w:rPr>
+                <w:rFonts w:cs="Latha"/>
+                <w:sz w:val="28"/>
+                <w:szCs w:val="28"/>
+                <w:lang w:bidi="ta-IN"/>
+              </w:rPr>
+            </w:pPr>
+          </w:p>
+        </w:tc>
+        <w:tc>
+          <w:tcPr>
+            <w:tcW w:w="4820" w:type="dxa"/>
+            <w:tcBorders>
+              <w:top w:val="single" w:sz="4" w:space="0" w:color="000000"/>
+              <w:left w:val="single" w:sz="4" w:space="0" w:color="000000"/>
+              <w:bottom w:val="single" w:sz="4" w:space="0" w:color="000000"/>
+              <w:right w:val="single" w:sz="4" w:space="0" w:color="000000"/>
+            </w:tcBorders>
+          </w:tcPr>
+          <w:p>
+            <w:pPr>
+              <w:spacing w:before="0" w:line="240" w:lineRule="auto"/>
+              <w:ind w:left="132" w:right="-108"/>
+              <w:rPr>
+                <w:rFonts w:ascii="BRH Devanagari Extra" w:hAnsi="BRH Devanagari Extra" w:cs="BRH Devanagari Extra"/>
+                <w:sz w:val="40"/>
+                <w:szCs w:val="40"/>
+              </w:rPr>
+            </w:pPr>
+          </w:p>
+        </w:tc>
+        <w:tc>
+          <w:tcPr>
+            <w:tcW w:w="4961" w:type="dxa"/>
+            <w:tcBorders>
+              <w:top w:val="single" w:sz="4" w:space="0" w:color="000000"/>
+              <w:left w:val="single" w:sz="4" w:space="0" w:color="000000"/>
+              <w:bottom w:val="single" w:sz="4" w:space="0" w:color="000000"/>
+              <w:right w:val="single" w:sz="4" w:space="0" w:color="000000"/>
+            </w:tcBorders>
+          </w:tcPr>
+          <w:p>
+            <w:pPr>
+              <w:spacing w:before="0" w:line="240" w:lineRule="auto"/>
+              <w:rPr>
+                <w:rFonts w:ascii="BRH Devanagari Extra" w:hAnsi="BRH Devanagari Extra" w:cs="BRH Devanagari Extra"/>
+                <w:sz w:val="40"/>
+                <w:szCs w:val="40"/>
+              </w:rPr>
+            </w:pPr>
+          </w:p>
+        </w:tc>
+      </w:tr>
+    </w:tbl>
+    <w:p>
+      <w:pPr>
+        <w:jc w:val="center"/>
+        <w:rPr>
+          <w:b/>
+          <w:bCs/>
+          <w:sz w:val="32"/>
+          <w:szCs w:val="32"/>
+          <w:u w:val="single"/>
+        </w:rPr>
+      </w:pPr>
+    </w:p>
+    <w:p>
+      <w:pPr>
+        <w:jc w:val="center"/>
+        <w:rPr>
+          <w:b/>
+          <w:bCs/>
+          <w:sz w:val="32"/>
+          <w:szCs w:val="32"/>
+          <w:u w:val="single"/>
+        </w:rPr>
+      </w:pPr>
+    </w:p>
+    <w:p>
+      <w:pPr>
+        <w:jc w:val="center"/>
+        <w:rPr>
+          <w:b/>
+          <w:bCs/>
+          <w:sz w:val="32"/>
+          <w:szCs w:val="32"/>
+          <w:u w:val="single"/>
+        </w:rPr>
+      </w:pPr>
+    </w:p>
+    <w:p>
+      <w:pPr>
+        <w:jc w:val="center"/>
+        <w:rPr>
+          <w:b/>
+          <w:bCs/>
+          <w:sz w:val="32"/>
+          <w:szCs w:val="32"/>
+          <w:u w:val="single"/>
+        </w:rPr>
+      </w:pPr>
+    </w:p>
+    <w:p>
+      <w:pPr>
+        <w:jc w:val="center"/>
+        <w:rPr>
+          <w:b/>
+          <w:bCs/>
+          <w:sz w:val="32"/>
+          <w:szCs w:val="32"/>
+          <w:u w:val="single"/>
+        </w:rPr>
+      </w:pPr>
+    </w:p>
+    <w:p>
+      <w:pPr>
+        <w:jc w:val="center"/>
+        <w:rPr>
+          <w:b/>
+          <w:bCs/>
+          <w:sz w:val="32"/>
+          <w:szCs w:val="32"/>
+          <w:u w:val="single"/>
+        </w:rPr>
+      </w:pPr>
+    </w:p>
+    <w:p>
+      <w:pPr>
+        <w:jc w:val="center"/>
+        <w:rPr>
+          <w:b/>
+          <w:bCs/>
+          <w:sz w:val="32"/>
+          <w:szCs w:val="32"/>
+          <w:u w:val="single"/>
+        </w:rPr>
+      </w:pPr>
+      <w:r>
+        <w:rPr>
+          <w:b/>
+          <w:bCs/>
+          <w:sz w:val="32"/>
+          <w:szCs w:val="32"/>
+          <w:u w:val="single"/>
+        </w:rPr>
+        <w:lastRenderedPageBreak/>
+        <w:t xml:space="preserve">TS </w:t>
+      </w:r>
+      <w:proofErr w:type="spellStart"/>
+      <w:r>
+        <w:rPr>
+          <w:b/>
+          <w:bCs/>
+          <w:sz w:val="32"/>
+          <w:szCs w:val="32"/>
+          <w:u w:val="single"/>
+        </w:rPr>
+        <w:t>Pada</w:t>
+      </w:r>
+      <w:proofErr w:type="spellEnd"/>
+      <w:r>
+        <w:rPr>
+          <w:b/>
+          <w:bCs/>
+          <w:sz w:val="32"/>
+          <w:szCs w:val="32"/>
+          <w:u w:val="single"/>
+        </w:rPr>
+        <w:t xml:space="preserve"> </w:t>
+      </w:r>
+      <w:proofErr w:type="spellStart"/>
+      <w:r>
+        <w:rPr>
+          <w:b/>
+          <w:bCs/>
+          <w:sz w:val="32"/>
+          <w:szCs w:val="32"/>
+          <w:u w:val="single"/>
+        </w:rPr>
+        <w:t>Paatam</w:t>
+      </w:r>
+      <w:proofErr w:type="spellEnd"/>
+      <w:r>
+        <w:rPr>
+          <w:b/>
+          <w:bCs/>
+          <w:sz w:val="32"/>
+          <w:szCs w:val="32"/>
+          <w:u w:val="single"/>
+        </w:rPr>
+        <w:t xml:space="preserve"> – TS 5.7 Malayalam co</w:t>
       </w:r>
       <w:r>
         <w:rPr>
@@ -227,6 +1579,7 @@
               </w:rPr>
               <w:t xml:space="preserve"> – </w:t>
             </w:r>
+            <w:proofErr w:type="spellStart"/>
             <w:r>
               <w:rPr>
                 <w:rFonts w:cs="Latha"/>
@@ -236,45 +1589,68 @@
               </w:rPr>
               <w:t>Padam</w:t>
             </w:r>
-          </w:p>
-          <w:p>
-            <w:pPr>
-              <w:spacing w:before="0" w:line="240" w:lineRule="auto"/>
-              <w:rPr>
-                <w:rFonts w:cs="Latha"/>
-                <w:sz w:val="28"/>
-                <w:szCs w:val="28"/>
-                <w:lang w:bidi="ta-IN"/>
-              </w:rPr>
-            </w:pPr>
-            <w:r>
-              <w:rPr>
-                <w:rFonts w:cs="Latha"/>
-                <w:sz w:val="28"/>
-                <w:szCs w:val="28"/>
-                <w:lang w:bidi="ta-IN"/>
-              </w:rPr>
-              <w:t>Padam No. 19</w:t>
-            </w:r>
-          </w:p>
-          <w:p>
-            <w:pPr>
-              <w:spacing w:before="0" w:line="240" w:lineRule="auto"/>
-              <w:rPr>
-                <w:rFonts w:cs="Latha"/>
-                <w:sz w:val="28"/>
-                <w:szCs w:val="28"/>
-                <w:lang w:bidi="ta-IN"/>
-              </w:rPr>
-            </w:pPr>
-            <w:r>
-              <w:rPr>
-                <w:rFonts w:cs="Latha"/>
-                <w:sz w:val="28"/>
-                <w:szCs w:val="28"/>
-                <w:lang w:bidi="ta-IN"/>
-              </w:rPr>
-              <w:t xml:space="preserve">Panchaati  No. </w:t>
+            <w:proofErr w:type="spellEnd"/>
+          </w:p>
+          <w:p>
+            <w:pPr>
+              <w:spacing w:before="0" w:line="240" w:lineRule="auto"/>
+              <w:rPr>
+                <w:rFonts w:cs="Latha"/>
+                <w:sz w:val="28"/>
+                <w:szCs w:val="28"/>
+                <w:lang w:bidi="ta-IN"/>
+              </w:rPr>
+            </w:pPr>
+            <w:proofErr w:type="spellStart"/>
+            <w:r>
+              <w:rPr>
+                <w:rFonts w:cs="Latha"/>
+                <w:sz w:val="28"/>
+                <w:szCs w:val="28"/>
+                <w:lang w:bidi="ta-IN"/>
+              </w:rPr>
+              <w:t>Padam</w:t>
+            </w:r>
+            <w:proofErr w:type="spellEnd"/>
+            <w:r>
+              <w:rPr>
+                <w:rFonts w:cs="Latha"/>
+                <w:sz w:val="28"/>
+                <w:szCs w:val="28"/>
+                <w:lang w:bidi="ta-IN"/>
+              </w:rPr>
+              <w:t xml:space="preserve"> No. 19</w:t>
+            </w:r>
+          </w:p>
+          <w:p>
+            <w:pPr>
+              <w:spacing w:before="0" w:line="240" w:lineRule="auto"/>
+              <w:rPr>
+                <w:rFonts w:cs="Latha"/>
+                <w:sz w:val="28"/>
+                <w:szCs w:val="28"/>
+                <w:lang w:bidi="ta-IN"/>
+              </w:rPr>
+            </w:pPr>
+            <w:proofErr w:type="spellStart"/>
+            <w:r>
+              <w:rPr>
+                <w:rFonts w:cs="Latha"/>
+                <w:sz w:val="28"/>
+                <w:szCs w:val="28"/>
+                <w:lang w:bidi="ta-IN"/>
+              </w:rPr>
+              <w:t>Panchaati</w:t>
+            </w:r>
+            <w:proofErr w:type="spellEnd"/>
+            <w:r>
+              <w:rPr>
+                <w:rFonts w:cs="Latha"/>
+                <w:sz w:val="28"/>
+                <w:szCs w:val="28"/>
+                <w:lang w:bidi="ta-IN"/>
+              </w:rPr>
+              <w:t xml:space="preserve">  No. </w:t>
             </w:r>
             <w:r>
               <w:rPr>
@@ -307,13 +1683,23 @@
                 <w:szCs w:val="40"/>
               </w:rPr>
             </w:pPr>
-            <w:r>
-              <w:rPr>
-                <w:rFonts w:ascii="BRH Malayalam Extra" w:hAnsi="BRH Malayalam Extra" w:cs="BRH Malayalam Extra"/>
-                <w:sz w:val="40"/>
-                <w:szCs w:val="40"/>
-              </w:rPr>
-              <w:t xml:space="preserve">bûxhõx˜I | </w:t>
+            <w:proofErr w:type="spellStart"/>
+            <w:r>
+              <w:rPr>
+                <w:rFonts w:ascii="BRH Malayalam Extra" w:hAnsi="BRH Malayalam Extra" w:cs="BRH Malayalam Extra"/>
+                <w:sz w:val="40"/>
+                <w:szCs w:val="40"/>
+              </w:rPr>
+              <w:t>bûxhõx˜I</w:t>
+            </w:r>
+            <w:proofErr w:type="spellEnd"/>
+            <w:r>
+              <w:rPr>
+                <w:rFonts w:ascii="BRH Malayalam Extra" w:hAnsi="BRH Malayalam Extra" w:cs="BRH Malayalam Extra"/>
+                <w:sz w:val="40"/>
+                <w:szCs w:val="40"/>
+              </w:rPr>
+              <w:t xml:space="preserve"> | </w:t>
             </w:r>
           </w:p>
           <w:p>
@@ -326,6 +1712,7 @@
                 <w:szCs w:val="40"/>
               </w:rPr>
             </w:pPr>
+            <w:proofErr w:type="spellStart"/>
             <w:r>
               <w:rPr>
                 <w:rFonts w:ascii="BRH Malayalam Extra" w:hAnsi="BRH Malayalam Extra" w:cs="BRH Malayalam Extra"/>
@@ -334,6 +1721,7 @@
               </w:rPr>
               <w:t>PyZz˜hõx</w:t>
             </w:r>
+            <w:proofErr w:type="spellEnd"/>
             <w:r>
               <w:rPr>
                 <w:rFonts w:ascii="BRH Malayalam Extra" w:hAnsi="BRH Malayalam Extra" w:cs="BRH Malayalam Extra"/>
@@ -342,6 +1730,7 @@
               </w:rPr>
               <w:t>–</w:t>
             </w:r>
+            <w:proofErr w:type="spellStart"/>
             <w:r>
               <w:rPr>
                 <w:rFonts w:ascii="BRH Malayalam Extra" w:hAnsi="BRH Malayalam Extra" w:cs="BRH Malayalam Extra"/>
@@ -359,14 +1748,43 @@
               </w:rPr>
               <w:t>Zy</w:t>
             </w:r>
-            <w:r>
-              <w:rPr>
-                <w:rFonts w:ascii="BRH Malayalam Extra" w:hAnsi="BRH Malayalam Extra" w:cs="BRH Malayalam Extra"/>
-                <w:sz w:val="40"/>
-                <w:szCs w:val="40"/>
-              </w:rPr>
-              <w:t>— PyZy—-hõx</w:t>
-            </w:r>
+            <w:proofErr w:type="spellEnd"/>
+            <w:r>
+              <w:rPr>
+                <w:rFonts w:ascii="BRH Malayalam Extra" w:hAnsi="BRH Malayalam Extra" w:cs="BRH Malayalam Extra"/>
+                <w:sz w:val="40"/>
+                <w:szCs w:val="40"/>
+              </w:rPr>
+              <w:t xml:space="preserve">— </w:t>
+            </w:r>
+            <w:proofErr w:type="spellStart"/>
+            <w:r>
+              <w:rPr>
+                <w:rFonts w:ascii="BRH Malayalam Extra" w:hAnsi="BRH Malayalam Extra" w:cs="BRH Malayalam Extra"/>
+                <w:sz w:val="40"/>
+                <w:szCs w:val="40"/>
+              </w:rPr>
+              <w:t>PyZy</w:t>
+            </w:r>
+            <w:proofErr w:type="spellEnd"/>
+            <w:r>
+              <w:rPr>
+                <w:rFonts w:ascii="BRH Malayalam Extra" w:hAnsi="BRH Malayalam Extra" w:cs="BRH Malayalam Extra"/>
+                <w:sz w:val="40"/>
+                <w:szCs w:val="40"/>
+              </w:rPr>
+              <w:t>—-</w:t>
+            </w:r>
+            <w:proofErr w:type="spellStart"/>
+            <w:r>
+              <w:rPr>
+                <w:rFonts w:ascii="BRH Malayalam Extra" w:hAnsi="BRH Malayalam Extra" w:cs="BRH Malayalam Extra"/>
+                <w:sz w:val="40"/>
+                <w:szCs w:val="40"/>
+              </w:rPr>
+              <w:t>hõx</w:t>
+            </w:r>
+            <w:proofErr w:type="spellEnd"/>
             <w:r>
               <w:rPr>
                 <w:rFonts w:ascii="BRH Malayalam Extra" w:hAnsi="BRH Malayalam Extra" w:cs="BRH Malayalam Extra"/>
@@ -404,13 +1822,23 @@
                 <w:szCs w:val="40"/>
               </w:rPr>
             </w:pPr>
-            <w:r>
-              <w:rPr>
-                <w:rFonts w:ascii="BRH Malayalam Extra" w:hAnsi="BRH Malayalam Extra" w:cs="BRH Malayalam Extra"/>
-                <w:sz w:val="40"/>
-                <w:szCs w:val="40"/>
-              </w:rPr>
-              <w:t xml:space="preserve">bûxhõx˜I | </w:t>
+            <w:proofErr w:type="spellStart"/>
+            <w:r>
+              <w:rPr>
+                <w:rFonts w:ascii="BRH Malayalam Extra" w:hAnsi="BRH Malayalam Extra" w:cs="BRH Malayalam Extra"/>
+                <w:sz w:val="40"/>
+                <w:szCs w:val="40"/>
+              </w:rPr>
+              <w:t>bûxhõx˜I</w:t>
+            </w:r>
+            <w:proofErr w:type="spellEnd"/>
+            <w:r>
+              <w:rPr>
+                <w:rFonts w:ascii="BRH Malayalam Extra" w:hAnsi="BRH Malayalam Extra" w:cs="BRH Malayalam Extra"/>
+                <w:sz w:val="40"/>
+                <w:szCs w:val="40"/>
+              </w:rPr>
+              <w:t xml:space="preserve"> | </w:t>
             </w:r>
           </w:p>
           <w:p>
@@ -422,6 +1850,7 @@
                 <w:szCs w:val="40"/>
               </w:rPr>
             </w:pPr>
+            <w:proofErr w:type="spellStart"/>
             <w:r>
               <w:rPr>
                 <w:rFonts w:ascii="BRH Malayalam Extra" w:hAnsi="BRH Malayalam Extra" w:cs="BRH Malayalam Extra"/>
@@ -430,6 +1859,7 @@
               </w:rPr>
               <w:t>PyZz˜hõx</w:t>
             </w:r>
+            <w:proofErr w:type="spellEnd"/>
             <w:r>
               <w:rPr>
                 <w:rFonts w:ascii="BRH Malayalam Extra" w:hAnsi="BRH Malayalam Extra" w:cs="BRH Malayalam Extra"/>
@@ -438,6 +1868,7 @@
               </w:rPr>
               <w:t>–</w:t>
             </w:r>
+            <w:proofErr w:type="spellStart"/>
             <w:r>
               <w:rPr>
                 <w:rFonts w:ascii="BRH Malayalam Extra" w:hAnsi="BRH Malayalam Extra" w:cs="BRH Malayalam Extra"/>
@@ -455,6 +1886,7 @@
               </w:rPr>
               <w:t>Zy</w:t>
             </w:r>
+            <w:proofErr w:type="spellEnd"/>
             <w:r>
               <w:rPr>
                 <w:rFonts w:ascii="BRH Malayalam Extra" w:hAnsi="BRH Malayalam Extra" w:cs="BRH Malayalam Extra"/>
@@ -469,8 +1901,36 @@
                 <w:sz w:val="40"/>
                 <w:szCs w:val="40"/>
               </w:rPr>
-              <w:t xml:space="preserve"> PyZy—-hõx</w:t>
-            </w:r>
+              <w:t xml:space="preserve"> </w:t>
+            </w:r>
+            <w:proofErr w:type="spellStart"/>
+            <w:r>
+              <w:rPr>
+                <w:rFonts w:ascii="BRH Malayalam Extra" w:hAnsi="BRH Malayalam Extra" w:cs="BRH Malayalam Extra"/>
+                <w:sz w:val="40"/>
+                <w:szCs w:val="40"/>
+              </w:rPr>
+              <w:t>PyZy</w:t>
+            </w:r>
+            <w:proofErr w:type="spellEnd"/>
+            <w:r>
+              <w:rPr>
+                <w:rFonts w:ascii="BRH Malayalam Extra" w:hAnsi="BRH Malayalam Extra" w:cs="BRH Malayalam Extra"/>
+                <w:sz w:val="40"/>
+                <w:szCs w:val="40"/>
+              </w:rPr>
+              <w:t>—-</w:t>
+            </w:r>
+            <w:proofErr w:type="spellStart"/>
+            <w:r>
+              <w:rPr>
+                <w:rFonts w:ascii="BRH Malayalam Extra" w:hAnsi="BRH Malayalam Extra" w:cs="BRH Malayalam Extra"/>
+                <w:sz w:val="40"/>
+                <w:szCs w:val="40"/>
+              </w:rPr>
+              <w:t>hõx</w:t>
+            </w:r>
+            <w:proofErr w:type="spellEnd"/>
             <w:r>
               <w:rPr>
                 <w:rFonts w:ascii="BRH Malayalam Extra" w:hAnsi="BRH Malayalam Extra" w:cs="BRH Malayalam Extra"/>
@@ -530,8 +1990,19 @@
                 <w:szCs w:val="28"/>
                 <w:lang w:bidi="ta-IN"/>
               </w:rPr>
-              <w:t xml:space="preserve"> – Vaakyam</w:t>
-            </w:r>
+              <w:t xml:space="preserve"> – </w:t>
+            </w:r>
+            <w:proofErr w:type="spellStart"/>
+            <w:r>
+              <w:rPr>
+                <w:rFonts w:cs="Latha"/>
+                <w:sz w:val="28"/>
+                <w:szCs w:val="28"/>
+                <w:lang w:bidi="ta-IN"/>
+              </w:rPr>
+              <w:t>Vaakyam</w:t>
+            </w:r>
+            <w:proofErr w:type="spellEnd"/>
           </w:p>
           <w:p>
             <w:pPr>
@@ -566,21 +2037,32 @@
             <w:pPr>
               <w:spacing w:before="0" w:line="240" w:lineRule="auto"/>
               <w:rPr>
-                <w:rFonts w:cs="Latha" w:hint="cs"/>
+                <w:rFonts w:cs="Latha"/>
                 <w:sz w:val="28"/>
                 <w:szCs w:val="28"/>
                 <w:cs/>
                 <w:lang w:bidi="ta-IN"/>
               </w:rPr>
             </w:pPr>
-            <w:r>
-              <w:rPr>
-                <w:rFonts w:cs="Latha"/>
-                <w:sz w:val="28"/>
-                <w:szCs w:val="28"/>
-                <w:lang w:bidi="ta-IN"/>
-              </w:rPr>
-              <w:t xml:space="preserve">Panchaati  No. </w:t>
+            <w:proofErr w:type="spellStart"/>
+            <w:r>
+              <w:rPr>
+                <w:rFonts w:cs="Latha"/>
+                <w:sz w:val="28"/>
+                <w:szCs w:val="28"/>
+                <w:lang w:bidi="ta-IN"/>
+              </w:rPr>
+              <w:t>Panchaati</w:t>
+            </w:r>
+            <w:proofErr w:type="spellEnd"/>
+            <w:r>
+              <w:rPr>
+                <w:rFonts w:cs="Latha"/>
+                <w:sz w:val="28"/>
+                <w:szCs w:val="28"/>
+                <w:lang w:bidi="ta-IN"/>
+              </w:rPr>
+              <w:t xml:space="preserve">  No. </w:t>
             </w:r>
             <w:r>
               <w:rPr>
@@ -618,7 +2100,25 @@
                 <w:sz w:val="40"/>
                 <w:szCs w:val="40"/>
               </w:rPr>
-              <w:t>¥jdx˜¥</w:t>
+              <w:t>¥</w:t>
+            </w:r>
+            <w:proofErr w:type="spellStart"/>
+            <w:r>
+              <w:rPr>
+                <w:rFonts w:ascii="BRH Malayalam Extra" w:hAnsi="BRH Malayalam Extra" w:cs="BRH Malayalam Extra"/>
+                <w:sz w:val="40"/>
+                <w:szCs w:val="40"/>
+              </w:rPr>
+              <w:t>jdx</w:t>
+            </w:r>
+            <w:proofErr w:type="spellEnd"/>
+            <w:r>
+              <w:rPr>
+                <w:rFonts w:ascii="BRH Malayalam Extra" w:hAnsi="BRH Malayalam Extra" w:cs="BRH Malayalam Extra"/>
+                <w:sz w:val="40"/>
+                <w:szCs w:val="40"/>
+              </w:rPr>
+              <w:t>˜¥</w:t>
             </w:r>
             <w:r>
               <w:rPr>
@@ -703,7 +2203,25 @@
                 <w:sz w:val="40"/>
                 <w:szCs w:val="40"/>
               </w:rPr>
-              <w:t>¥jdx˜¥</w:t>
+              <w:t>¥</w:t>
+            </w:r>
+            <w:proofErr w:type="spellStart"/>
+            <w:r>
+              <w:rPr>
+                <w:rFonts w:ascii="BRH Malayalam Extra" w:hAnsi="BRH Malayalam Extra" w:cs="BRH Malayalam Extra"/>
+                <w:sz w:val="40"/>
+                <w:szCs w:val="40"/>
+              </w:rPr>
+              <w:t>jdx</w:t>
+            </w:r>
+            <w:proofErr w:type="spellEnd"/>
+            <w:r>
+              <w:rPr>
+                <w:rFonts w:ascii="BRH Malayalam Extra" w:hAnsi="BRH Malayalam Extra" w:cs="BRH Malayalam Extra"/>
+                <w:sz w:val="40"/>
+                <w:szCs w:val="40"/>
+              </w:rPr>
+              <w:t>˜¥</w:t>
             </w:r>
             <w:r>
               <w:rPr>
@@ -797,27 +2315,49 @@
                 <w:szCs w:val="28"/>
                 <w:lang w:bidi="ta-IN"/>
               </w:rPr>
-              <w:t xml:space="preserve"> – Padam</w:t>
-            </w:r>
-          </w:p>
-          <w:p>
-            <w:pPr>
-              <w:spacing w:before="0" w:line="240" w:lineRule="auto"/>
-              <w:rPr>
-                <w:rFonts w:cs="Latha"/>
-                <w:sz w:val="28"/>
-                <w:szCs w:val="28"/>
-                <w:lang w:bidi="ta-IN"/>
-              </w:rPr>
-            </w:pPr>
-            <w:r>
-              <w:rPr>
-                <w:rFonts w:cs="Latha"/>
-                <w:sz w:val="28"/>
-                <w:szCs w:val="28"/>
-                <w:lang w:bidi="ta-IN"/>
-              </w:rPr>
-              <w:t xml:space="preserve">Padam No. </w:t>
+              <w:t xml:space="preserve"> – </w:t>
+            </w:r>
+            <w:proofErr w:type="spellStart"/>
+            <w:r>
+              <w:rPr>
+                <w:rFonts w:cs="Latha"/>
+                <w:sz w:val="28"/>
+                <w:szCs w:val="28"/>
+                <w:lang w:bidi="ta-IN"/>
+              </w:rPr>
+              <w:t>Padam</w:t>
+            </w:r>
+            <w:proofErr w:type="spellEnd"/>
+          </w:p>
+          <w:p>
+            <w:pPr>
+              <w:spacing w:before="0" w:line="240" w:lineRule="auto"/>
+              <w:rPr>
+                <w:rFonts w:cs="Latha"/>
+                <w:sz w:val="28"/>
+                <w:szCs w:val="28"/>
+                <w:lang w:bidi="ta-IN"/>
+              </w:rPr>
+            </w:pPr>
+            <w:proofErr w:type="spellStart"/>
+            <w:r>
+              <w:rPr>
+                <w:rFonts w:cs="Latha"/>
+                <w:sz w:val="28"/>
+                <w:szCs w:val="28"/>
+                <w:lang w:bidi="ta-IN"/>
+              </w:rPr>
+              <w:t>Padam</w:t>
+            </w:r>
+            <w:proofErr w:type="spellEnd"/>
+            <w:r>
+              <w:rPr>
+                <w:rFonts w:cs="Latha"/>
+                <w:sz w:val="28"/>
+                <w:szCs w:val="28"/>
+                <w:lang w:bidi="ta-IN"/>
+              </w:rPr>
+              <w:t xml:space="preserve"> No. </w:t>
             </w:r>
             <w:r>
               <w:rPr>
@@ -839,14 +2379,25 @@
                 <w:lang w:bidi="ta-IN"/>
               </w:rPr>
             </w:pPr>
-            <w:r>
-              <w:rPr>
-                <w:rFonts w:cs="Latha"/>
-                <w:sz w:val="28"/>
-                <w:szCs w:val="28"/>
-                <w:lang w:bidi="ta-IN"/>
-              </w:rPr>
-              <w:t xml:space="preserve">Panchaati  No. </w:t>
+            <w:proofErr w:type="spellStart"/>
+            <w:r>
+              <w:rPr>
+                <w:rFonts w:cs="Latha"/>
+                <w:sz w:val="28"/>
+                <w:szCs w:val="28"/>
+                <w:lang w:bidi="ta-IN"/>
+              </w:rPr>
+              <w:t>Panchaati</w:t>
+            </w:r>
+            <w:proofErr w:type="spellEnd"/>
+            <w:r>
+              <w:rPr>
+                <w:rFonts w:cs="Latha"/>
+                <w:sz w:val="28"/>
+                <w:szCs w:val="28"/>
+                <w:lang w:bidi="ta-IN"/>
+              </w:rPr>
+              <w:t xml:space="preserve">  No. </w:t>
             </w:r>
             <w:r>
               <w:rPr>
@@ -888,6 +2439,7 @@
                 <w:szCs w:val="40"/>
               </w:rPr>
             </w:pPr>
+            <w:proofErr w:type="spellStart"/>
             <w:r>
               <w:rPr>
                 <w:rFonts w:ascii="BRH Malayalam Extra" w:hAnsi="BRH Malayalam Extra" w:cs="BRH Malayalam Extra"/>
@@ -896,6 +2448,7 @@
               </w:rPr>
               <w:t>Py</w:t>
             </w:r>
+            <w:proofErr w:type="spellEnd"/>
             <w:r>
               <w:rPr>
                 <w:rFonts w:ascii="BRH Malayalam Extra" w:hAnsi="BRH Malayalam Extra" w:cs="BRH Malayalam Extra"/>
@@ -904,13 +2457,23 @@
               </w:rPr>
               <w:t>–</w:t>
             </w:r>
-            <w:r>
-              <w:rPr>
-                <w:rFonts w:ascii="BRH Malayalam Extra" w:hAnsi="BRH Malayalam Extra" w:cs="BRH Malayalam Extra"/>
-                <w:sz w:val="40"/>
-                <w:szCs w:val="40"/>
-              </w:rPr>
-              <w:t xml:space="preserve">dûË§ | </w:t>
+            <w:proofErr w:type="spellStart"/>
+            <w:r>
+              <w:rPr>
+                <w:rFonts w:ascii="BRH Malayalam Extra" w:hAnsi="BRH Malayalam Extra" w:cs="BRH Malayalam Extra"/>
+                <w:sz w:val="40"/>
+                <w:szCs w:val="40"/>
+              </w:rPr>
+              <w:t>dûË</w:t>
+            </w:r>
+            <w:proofErr w:type="spellEnd"/>
+            <w:r>
+              <w:rPr>
+                <w:rFonts w:ascii="BRH Malayalam Extra" w:hAnsi="BRH Malayalam Extra" w:cs="BRH Malayalam Extra"/>
+                <w:sz w:val="40"/>
+                <w:szCs w:val="40"/>
+              </w:rPr>
+              <w:t xml:space="preserve">§ | </w:t>
             </w:r>
           </w:p>
           <w:p>
@@ -961,7 +2524,16 @@
                 <w:sz w:val="40"/>
                 <w:szCs w:val="40"/>
               </w:rPr>
-              <w:t>¥kZz</w:t>
+              <w:t>¥</w:t>
+            </w:r>
+            <w:proofErr w:type="spellStart"/>
+            <w:r>
+              <w:rPr>
+                <w:rFonts w:ascii="BRH Malayalam Extra" w:hAnsi="BRH Malayalam Extra" w:cs="BRH Malayalam Extra"/>
+                <w:sz w:val="40"/>
+                <w:szCs w:val="40"/>
+              </w:rPr>
+              <w:t>kZz</w:t>
             </w:r>
             <w:r>
               <w:rPr>
@@ -972,13 +2544,32 @@
               </w:rPr>
               <w:t>j</w:t>
             </w:r>
-            <w:r>
-              <w:rPr>
-                <w:rFonts w:ascii="BRH Malayalam Extra" w:hAnsi="BRH Malayalam Extra" w:cs="BRH Malayalam Extra"/>
-                <w:sz w:val="40"/>
-                <w:szCs w:val="40"/>
-              </w:rPr>
-              <w:t xml:space="preserve">—ÇJ - GZy— | </w:t>
+            <w:proofErr w:type="spellEnd"/>
+            <w:r>
+              <w:rPr>
+                <w:rFonts w:ascii="BRH Malayalam Extra" w:hAnsi="BRH Malayalam Extra" w:cs="BRH Malayalam Extra"/>
+                <w:sz w:val="40"/>
+                <w:szCs w:val="40"/>
+              </w:rPr>
+              <w:t xml:space="preserve">—ÇJ - </w:t>
+            </w:r>
+            <w:proofErr w:type="spellStart"/>
+            <w:r>
+              <w:rPr>
+                <w:rFonts w:ascii="BRH Malayalam Extra" w:hAnsi="BRH Malayalam Extra" w:cs="BRH Malayalam Extra"/>
+                <w:sz w:val="40"/>
+                <w:szCs w:val="40"/>
+              </w:rPr>
+              <w:t>GZy</w:t>
+            </w:r>
+            <w:proofErr w:type="spellEnd"/>
+            <w:r>
+              <w:rPr>
+                <w:rFonts w:ascii="BRH Malayalam Extra" w:hAnsi="BRH Malayalam Extra" w:cs="BRH Malayalam Extra"/>
+                <w:sz w:val="40"/>
+                <w:szCs w:val="40"/>
+              </w:rPr>
+              <w:t xml:space="preserve">— | </w:t>
             </w:r>
             <w:r>
               <w:rPr>
@@ -1010,6 +2601,7 @@
                 <w:szCs w:val="40"/>
               </w:rPr>
             </w:pPr>
+            <w:proofErr w:type="spellStart"/>
             <w:r>
               <w:rPr>
                 <w:rFonts w:ascii="BRH Malayalam Extra" w:hAnsi="BRH Malayalam Extra" w:cs="BRH Malayalam Extra"/>
@@ -1018,6 +2610,7 @@
               </w:rPr>
               <w:t>Py</w:t>
             </w:r>
+            <w:proofErr w:type="spellEnd"/>
             <w:r>
               <w:rPr>
                 <w:rFonts w:ascii="BRH Malayalam Extra" w:hAnsi="BRH Malayalam Extra" w:cs="BRH Malayalam Extra"/>
@@ -1026,13 +2619,23 @@
               </w:rPr>
               <w:t>–</w:t>
             </w:r>
-            <w:r>
-              <w:rPr>
-                <w:rFonts w:ascii="BRH Malayalam Extra" w:hAnsi="BRH Malayalam Extra" w:cs="BRH Malayalam Extra"/>
-                <w:sz w:val="40"/>
-                <w:szCs w:val="40"/>
-              </w:rPr>
-              <w:t xml:space="preserve">dûË§ | </w:t>
+            <w:proofErr w:type="spellStart"/>
+            <w:r>
+              <w:rPr>
+                <w:rFonts w:ascii="BRH Malayalam Extra" w:hAnsi="BRH Malayalam Extra" w:cs="BRH Malayalam Extra"/>
+                <w:sz w:val="40"/>
+                <w:szCs w:val="40"/>
+              </w:rPr>
+              <w:t>dûË</w:t>
+            </w:r>
+            <w:proofErr w:type="spellEnd"/>
+            <w:r>
+              <w:rPr>
+                <w:rFonts w:ascii="BRH Malayalam Extra" w:hAnsi="BRH Malayalam Extra" w:cs="BRH Malayalam Extra"/>
+                <w:sz w:val="40"/>
+                <w:szCs w:val="40"/>
+              </w:rPr>
+              <w:t xml:space="preserve">§ | </w:t>
             </w:r>
           </w:p>
           <w:p>
@@ -1082,7 +2685,16 @@
                 <w:sz w:val="40"/>
                 <w:szCs w:val="40"/>
               </w:rPr>
-              <w:t>¥kZz</w:t>
+              <w:t>¥</w:t>
+            </w:r>
+            <w:proofErr w:type="spellStart"/>
+            <w:r>
+              <w:rPr>
+                <w:rFonts w:ascii="BRH Malayalam Extra" w:hAnsi="BRH Malayalam Extra" w:cs="BRH Malayalam Extra"/>
+                <w:sz w:val="40"/>
+                <w:szCs w:val="40"/>
+              </w:rPr>
+              <w:t>kZz</w:t>
             </w:r>
             <w:r>
               <w:rPr>
@@ -1093,13 +2705,32 @@
               </w:rPr>
               <w:t>Zõ</w:t>
             </w:r>
-            <w:r>
-              <w:rPr>
-                <w:rFonts w:ascii="BRH Malayalam Extra" w:hAnsi="BRH Malayalam Extra" w:cs="BRH Malayalam Extra"/>
-                <w:sz w:val="40"/>
-                <w:szCs w:val="40"/>
-              </w:rPr>
-              <w:t xml:space="preserve">——ÇJ - GZy— | </w:t>
+            <w:proofErr w:type="spellEnd"/>
+            <w:r>
+              <w:rPr>
+                <w:rFonts w:ascii="BRH Malayalam Extra" w:hAnsi="BRH Malayalam Extra" w:cs="BRH Malayalam Extra"/>
+                <w:sz w:val="40"/>
+                <w:szCs w:val="40"/>
+              </w:rPr>
+              <w:t xml:space="preserve">——ÇJ - </w:t>
+            </w:r>
+            <w:proofErr w:type="spellStart"/>
+            <w:r>
+              <w:rPr>
+                <w:rFonts w:ascii="BRH Malayalam Extra" w:hAnsi="BRH Malayalam Extra" w:cs="BRH Malayalam Extra"/>
+                <w:sz w:val="40"/>
+                <w:szCs w:val="40"/>
+              </w:rPr>
+              <w:t>GZy</w:t>
+            </w:r>
+            <w:proofErr w:type="spellEnd"/>
+            <w:r>
+              <w:rPr>
+                <w:rFonts w:ascii="BRH Malayalam Extra" w:hAnsi="BRH Malayalam Extra" w:cs="BRH Malayalam Extra"/>
+                <w:sz w:val="40"/>
+                <w:szCs w:val="40"/>
+              </w:rPr>
+              <w:t xml:space="preserve">— | </w:t>
             </w:r>
             <w:r>
               <w:rPr>
@@ -1152,27 +2783,49 @@
                 <w:szCs w:val="28"/>
                 <w:lang w:bidi="ta-IN"/>
               </w:rPr>
-              <w:t xml:space="preserve"> – Padam</w:t>
-            </w:r>
-          </w:p>
-          <w:p>
-            <w:pPr>
-              <w:spacing w:before="0" w:line="240" w:lineRule="auto"/>
-              <w:rPr>
-                <w:rFonts w:cs="Latha"/>
-                <w:sz w:val="28"/>
-                <w:szCs w:val="28"/>
-                <w:lang w:bidi="ta-IN"/>
-              </w:rPr>
-            </w:pPr>
-            <w:r>
-              <w:rPr>
-                <w:rFonts w:cs="Latha"/>
-                <w:sz w:val="28"/>
-                <w:szCs w:val="28"/>
-                <w:lang w:bidi="ta-IN"/>
-              </w:rPr>
-              <w:t xml:space="preserve">Padam No. </w:t>
+              <w:t xml:space="preserve"> – </w:t>
+            </w:r>
+            <w:proofErr w:type="spellStart"/>
+            <w:r>
+              <w:rPr>
+                <w:rFonts w:cs="Latha"/>
+                <w:sz w:val="28"/>
+                <w:szCs w:val="28"/>
+                <w:lang w:bidi="ta-IN"/>
+              </w:rPr>
+              <w:t>Padam</w:t>
+            </w:r>
+            <w:proofErr w:type="spellEnd"/>
+          </w:p>
+          <w:p>
+            <w:pPr>
+              <w:spacing w:before="0" w:line="240" w:lineRule="auto"/>
+              <w:rPr>
+                <w:rFonts w:cs="Latha"/>
+                <w:sz w:val="28"/>
+                <w:szCs w:val="28"/>
+                <w:lang w:bidi="ta-IN"/>
+              </w:rPr>
+            </w:pPr>
+            <w:proofErr w:type="spellStart"/>
+            <w:r>
+              <w:rPr>
+                <w:rFonts w:cs="Latha"/>
+                <w:sz w:val="28"/>
+                <w:szCs w:val="28"/>
+                <w:lang w:bidi="ta-IN"/>
+              </w:rPr>
+              <w:t>Padam</w:t>
+            </w:r>
+            <w:proofErr w:type="spellEnd"/>
+            <w:r>
+              <w:rPr>
+                <w:rFonts w:cs="Latha"/>
+                <w:sz w:val="28"/>
+                <w:szCs w:val="28"/>
+                <w:lang w:bidi="ta-IN"/>
+              </w:rPr>
+              <w:t xml:space="preserve"> No. </w:t>
             </w:r>
             <w:r>
               <w:rPr>
@@ -1194,14 +2847,25 @@
                 <w:lang w:bidi="ta-IN"/>
               </w:rPr>
             </w:pPr>
-            <w:r>
-              <w:rPr>
-                <w:rFonts w:cs="Latha"/>
-                <w:sz w:val="28"/>
-                <w:szCs w:val="28"/>
-                <w:lang w:bidi="ta-IN"/>
-              </w:rPr>
-              <w:t xml:space="preserve">Panchaati  No. </w:t>
+            <w:proofErr w:type="spellStart"/>
+            <w:r>
+              <w:rPr>
+                <w:rFonts w:cs="Latha"/>
+                <w:sz w:val="28"/>
+                <w:szCs w:val="28"/>
+                <w:lang w:bidi="ta-IN"/>
+              </w:rPr>
+              <w:t>Panchaati</w:t>
+            </w:r>
+            <w:proofErr w:type="spellEnd"/>
+            <w:r>
+              <w:rPr>
+                <w:rFonts w:cs="Latha"/>
+                <w:sz w:val="28"/>
+                <w:szCs w:val="28"/>
+                <w:lang w:bidi="ta-IN"/>
+              </w:rPr>
+              <w:t xml:space="preserve">  No. </w:t>
             </w:r>
             <w:r>
               <w:rPr>
@@ -1259,8 +2923,18 @@
                 <w:sz w:val="40"/>
                 <w:szCs w:val="40"/>
               </w:rPr>
-              <w:t>²yI | Py</w:t>
-            </w:r>
+              <w:t xml:space="preserve">²yI | </w:t>
+            </w:r>
+            <w:proofErr w:type="spellStart"/>
+            <w:r>
+              <w:rPr>
+                <w:rFonts w:ascii="BRH Malayalam Extra" w:hAnsi="BRH Malayalam Extra" w:cs="BRH Malayalam Extra"/>
+                <w:sz w:val="40"/>
+                <w:szCs w:val="40"/>
+              </w:rPr>
+              <w:t>Py</w:t>
+            </w:r>
+            <w:proofErr w:type="spellEnd"/>
             <w:r>
               <w:rPr>
                 <w:rFonts w:ascii="BRH Malayalam Extra" w:hAnsi="BRH Malayalam Extra" w:cs="BRH Malayalam Extra"/>
@@ -1285,6 +2959,7 @@
               </w:rPr>
               <w:t>–</w:t>
             </w:r>
+            <w:proofErr w:type="spellStart"/>
             <w:r>
               <w:rPr>
                 <w:rFonts w:ascii="BRH Malayalam Extra" w:hAnsi="BRH Malayalam Extra" w:cs="BRH Malayalam Extra"/>
@@ -1294,6 +2969,7 @@
               </w:rPr>
               <w:t>Zy</w:t>
             </w:r>
+            <w:proofErr w:type="spellEnd"/>
             <w:r>
               <w:rPr>
                 <w:rFonts w:ascii="BRH Malayalam Extra" w:hAnsi="BRH Malayalam Extra" w:cs="BRH Malayalam Extra"/>
@@ -1345,8 +3021,18 @@
                 <w:sz w:val="40"/>
                 <w:szCs w:val="40"/>
               </w:rPr>
-              <w:t>²yI | Py</w:t>
-            </w:r>
+              <w:t xml:space="preserve">²yI | </w:t>
+            </w:r>
+            <w:proofErr w:type="spellStart"/>
+            <w:r>
+              <w:rPr>
+                <w:rFonts w:ascii="BRH Malayalam Extra" w:hAnsi="BRH Malayalam Extra" w:cs="BRH Malayalam Extra"/>
+                <w:sz w:val="40"/>
+                <w:szCs w:val="40"/>
+              </w:rPr>
+              <w:t>Py</w:t>
+            </w:r>
+            <w:proofErr w:type="spellEnd"/>
             <w:r>
               <w:rPr>
                 <w:rFonts w:ascii="BRH Malayalam Extra" w:hAnsi="BRH Malayalam Extra" w:cs="BRH Malayalam Extra"/>
@@ -1372,6 +3058,7 @@
               </w:rPr>
               <w:t>–</w:t>
             </w:r>
+            <w:proofErr w:type="spellStart"/>
             <w:r>
               <w:rPr>
                 <w:rFonts w:ascii="BRH Malayalam Extra" w:hAnsi="BRH Malayalam Extra" w:cs="BRH Malayalam Extra"/>
@@ -1381,6 +3068,7 @@
               </w:rPr>
               <w:t>Zy</w:t>
             </w:r>
+            <w:proofErr w:type="spellEnd"/>
             <w:r>
               <w:rPr>
                 <w:rFonts w:ascii="BRH Malayalam Extra" w:hAnsi="BRH Malayalam Extra" w:cs="BRH Malayalam Extra"/>
@@ -1441,8 +3129,19 @@
                 <w:szCs w:val="28"/>
                 <w:lang w:bidi="ta-IN"/>
               </w:rPr>
-              <w:t xml:space="preserve"> – Vaakyam</w:t>
-            </w:r>
+              <w:t xml:space="preserve"> – </w:t>
+            </w:r>
+            <w:proofErr w:type="spellStart"/>
+            <w:r>
+              <w:rPr>
+                <w:rFonts w:cs="Latha"/>
+                <w:sz w:val="28"/>
+                <w:szCs w:val="28"/>
+                <w:lang w:bidi="ta-IN"/>
+              </w:rPr>
+              <w:t>Vaakyam</w:t>
+            </w:r>
+            <w:proofErr w:type="spellEnd"/>
           </w:p>
           <w:p>
             <w:pPr>
@@ -1477,21 +3176,32 @@
             <w:pPr>
               <w:spacing w:before="0" w:line="240" w:lineRule="auto"/>
               <w:rPr>
-                <w:rFonts w:cs="Latha" w:hint="cs"/>
+                <w:rFonts w:cs="Latha"/>
                 <w:sz w:val="28"/>
                 <w:szCs w:val="28"/>
                 <w:cs/>
                 <w:lang w:bidi="ta-IN"/>
               </w:rPr>
             </w:pPr>
-            <w:r>
-              <w:rPr>
-                <w:rFonts w:cs="Latha"/>
-                <w:sz w:val="28"/>
-                <w:szCs w:val="28"/>
-                <w:lang w:bidi="ta-IN"/>
-              </w:rPr>
-              <w:t xml:space="preserve">Panchaati  No. </w:t>
+            <w:proofErr w:type="spellStart"/>
+            <w:r>
+              <w:rPr>
+                <w:rFonts w:cs="Latha"/>
+                <w:sz w:val="28"/>
+                <w:szCs w:val="28"/>
+                <w:lang w:bidi="ta-IN"/>
+              </w:rPr>
+              <w:t>Panchaati</w:t>
+            </w:r>
+            <w:proofErr w:type="spellEnd"/>
+            <w:r>
+              <w:rPr>
+                <w:rFonts w:cs="Latha"/>
+                <w:sz w:val="28"/>
+                <w:szCs w:val="28"/>
+                <w:lang w:bidi="ta-IN"/>
+              </w:rPr>
+              <w:t xml:space="preserve">  No. </w:t>
             </w:r>
             <w:r>
               <w:rPr>
@@ -1531,6 +3241,7 @@
               </w:rPr>
               <w:t>Z¤¤</w:t>
             </w:r>
+            <w:proofErr w:type="spellStart"/>
             <w:r>
               <w:rPr>
                 <w:rFonts w:ascii="BRH Malayalam Extra" w:hAnsi="BRH Malayalam Extra" w:cs="BRH Malayalam Extra"/>
@@ -1540,6 +3251,7 @@
               </w:rPr>
               <w:t>sô</w:t>
             </w:r>
+            <w:proofErr w:type="spellEnd"/>
             <w:r>
               <w:rPr>
                 <w:rFonts w:ascii="BRH Malayalam Extra" w:hAnsi="BRH Malayalam Extra" w:cs="BRH Malayalam Extra"/>
@@ -1556,14 +3268,34 @@
               </w:rPr>
               <w:t>–</w:t>
             </w:r>
-            <w:r>
-              <w:rPr>
-                <w:rFonts w:ascii="BRH Malayalam Extra" w:hAnsi="BRH Malayalam Extra" w:cs="BRH Malayalam Extra"/>
-                <w:sz w:val="40"/>
-                <w:szCs w:val="40"/>
-              </w:rPr>
-              <w:t>sëI öeZõx˜sõ</w:t>
-            </w:r>
+            <w:proofErr w:type="spellStart"/>
+            <w:r>
+              <w:rPr>
+                <w:rFonts w:ascii="BRH Malayalam Extra" w:hAnsi="BRH Malayalam Extra" w:cs="BRH Malayalam Extra"/>
+                <w:sz w:val="40"/>
+                <w:szCs w:val="40"/>
+              </w:rPr>
+              <w:t>sëI</w:t>
+            </w:r>
+            <w:proofErr w:type="spellEnd"/>
+            <w:r>
+              <w:rPr>
+                <w:rFonts w:ascii="BRH Malayalam Extra" w:hAnsi="BRH Malayalam Extra" w:cs="BRH Malayalam Extra"/>
+                <w:sz w:val="40"/>
+                <w:szCs w:val="40"/>
+              </w:rPr>
+              <w:t xml:space="preserve"> </w:t>
+            </w:r>
+            <w:proofErr w:type="spellStart"/>
+            <w:r>
+              <w:rPr>
+                <w:rFonts w:ascii="BRH Malayalam Extra" w:hAnsi="BRH Malayalam Extra" w:cs="BRH Malayalam Extra"/>
+                <w:sz w:val="40"/>
+                <w:szCs w:val="40"/>
+              </w:rPr>
+              <w:t>öeZõx˜sõ</w:t>
+            </w:r>
+            <w:proofErr w:type="spellEnd"/>
             <w:r>
               <w:rPr>
                 <w:rFonts w:ascii="BRH Malayalam Extra" w:hAnsi="BRH Malayalam Extra" w:cs="BRH Malayalam Extra"/>
@@ -1608,6 +3340,7 @@
               </w:rPr>
               <w:t>Z¤¤</w:t>
             </w:r>
+            <w:proofErr w:type="spellStart"/>
             <w:r>
               <w:rPr>
                 <w:rFonts w:ascii="BRH Malayalam Extra" w:hAnsi="BRH Malayalam Extra" w:cs="BRH Malayalam Extra"/>
@@ -1625,6 +3358,7 @@
               </w:rPr>
               <w:t>ô</w:t>
             </w:r>
+            <w:proofErr w:type="spellEnd"/>
             <w:r>
               <w:rPr>
                 <w:rFonts w:ascii="BRH Malayalam Extra" w:hAnsi="BRH Malayalam Extra" w:cs="BRH Malayalam Extra"/>
@@ -1650,14 +3384,34 @@
               </w:rPr>
               <w:t>–</w:t>
             </w:r>
-            <w:r>
-              <w:rPr>
-                <w:rFonts w:ascii="BRH Malayalam Extra" w:hAnsi="BRH Malayalam Extra" w:cs="BRH Malayalam Extra"/>
-                <w:sz w:val="40"/>
-                <w:szCs w:val="40"/>
-              </w:rPr>
-              <w:t>sëI öeZõx˜sõ</w:t>
-            </w:r>
+            <w:proofErr w:type="spellStart"/>
+            <w:r>
+              <w:rPr>
+                <w:rFonts w:ascii="BRH Malayalam Extra" w:hAnsi="BRH Malayalam Extra" w:cs="BRH Malayalam Extra"/>
+                <w:sz w:val="40"/>
+                <w:szCs w:val="40"/>
+              </w:rPr>
+              <w:t>sëI</w:t>
+            </w:r>
+            <w:proofErr w:type="spellEnd"/>
+            <w:r>
+              <w:rPr>
+                <w:rFonts w:ascii="BRH Malayalam Extra" w:hAnsi="BRH Malayalam Extra" w:cs="BRH Malayalam Extra"/>
+                <w:sz w:val="40"/>
+                <w:szCs w:val="40"/>
+              </w:rPr>
+              <w:t xml:space="preserve"> </w:t>
+            </w:r>
+            <w:proofErr w:type="spellStart"/>
+            <w:r>
+              <w:rPr>
+                <w:rFonts w:ascii="BRH Malayalam Extra" w:hAnsi="BRH Malayalam Extra" w:cs="BRH Malayalam Extra"/>
+                <w:sz w:val="40"/>
+                <w:szCs w:val="40"/>
+              </w:rPr>
+              <w:t>öeZõx˜sõ</w:t>
+            </w:r>
+            <w:proofErr w:type="spellEnd"/>
             <w:r>
               <w:rPr>
                 <w:rFonts w:ascii="BRH Malayalam Extra" w:hAnsi="BRH Malayalam Extra" w:cs="BRH Malayalam Extra"/>
@@ -1722,7 +3476,51 @@
           <w:u w:val="single"/>
         </w:rPr>
         <w:lastRenderedPageBreak/>
-        <w:t>TS Pada Paatam – TS 5.7 Malayalam co</w:t>
+        <w:t xml:space="preserve">TS </w:t>
+      </w:r>
+      <w:proofErr w:type="spellStart"/>
+      <w:r>
+        <w:rPr>
+          <w:b/>
+          <w:bCs/>
+          <w:sz w:val="32"/>
+          <w:szCs w:val="32"/>
+          <w:u w:val="single"/>
+        </w:rPr>
+        <w:t>Pada</w:t>
+      </w:r>
+      <w:proofErr w:type="spellEnd"/>
+      <w:r>
+        <w:rPr>
+          <w:b/>
+          <w:bCs/>
+          <w:sz w:val="32"/>
+          <w:szCs w:val="32"/>
+          <w:u w:val="single"/>
+        </w:rPr>
+        <w:t xml:space="preserve"> </w:t>
+      </w:r>
+      <w:proofErr w:type="spellStart"/>
+      <w:r>
+        <w:rPr>
+          <w:b/>
+          <w:bCs/>
+          <w:sz w:val="32"/>
+          <w:szCs w:val="32"/>
+          <w:u w:val="single"/>
+        </w:rPr>
+        <w:t>Paatam</w:t>
+      </w:r>
+      <w:proofErr w:type="spellEnd"/>
+      <w:r>
+        <w:rPr>
+          <w:b/>
+          <w:bCs/>
+          <w:sz w:val="32"/>
+          <w:szCs w:val="32"/>
+          <w:u w:val="single"/>
+        </w:rPr>
+        <w:t xml:space="preserve"> – TS 5.7 Malayalam co</w:t>
       </w:r>
       <w:r>
         <w:rPr>
@@ -1973,6 +3771,7 @@
               </w:rPr>
               <w:t xml:space="preserve"> </w:t>
             </w:r>
+            <w:proofErr w:type="spellStart"/>
             <w:r>
               <w:rPr>
                 <w:rFonts w:cs="Latha"/>
@@ -1982,26 +3781,38 @@
               </w:rPr>
               <w:t>Padam</w:t>
             </w:r>
-          </w:p>
-          <w:p>
-            <w:pPr>
-              <w:spacing w:before="0" w:line="240" w:lineRule="auto"/>
-              <w:rPr>
-                <w:rFonts w:cs="Latha"/>
-                <w:sz w:val="28"/>
-                <w:szCs w:val="28"/>
-                <w:lang w:bidi="ta-IN"/>
-              </w:rPr>
-            </w:pPr>
-            <w:r>
-              <w:rPr>
-                <w:rFonts w:cs="Latha"/>
-                <w:sz w:val="28"/>
-                <w:szCs w:val="28"/>
-                <w:lang w:bidi="ta-IN"/>
-              </w:rPr>
-              <w:t>2nd Panchaati</w:t>
-            </w:r>
+            <w:proofErr w:type="spellEnd"/>
+          </w:p>
+          <w:p>
+            <w:pPr>
+              <w:spacing w:before="0" w:line="240" w:lineRule="auto"/>
+              <w:rPr>
+                <w:rFonts w:cs="Latha"/>
+                <w:sz w:val="28"/>
+                <w:szCs w:val="28"/>
+                <w:lang w:bidi="ta-IN"/>
+              </w:rPr>
+            </w:pPr>
+            <w:r>
+              <w:rPr>
+                <w:rFonts w:cs="Latha"/>
+                <w:sz w:val="28"/>
+                <w:szCs w:val="28"/>
+                <w:lang w:bidi="ta-IN"/>
+              </w:rPr>
+              <w:t xml:space="preserve">2nd </w:t>
+            </w:r>
+            <w:proofErr w:type="spellStart"/>
+            <w:r>
+              <w:rPr>
+                <w:rFonts w:cs="Latha"/>
+                <w:sz w:val="28"/>
+                <w:szCs w:val="28"/>
+                <w:lang w:bidi="ta-IN"/>
+              </w:rPr>
+              <w:t>Panchaati</w:t>
+            </w:r>
+            <w:proofErr w:type="spellEnd"/>
           </w:p>
           <w:p>
             <w:pPr>
@@ -2061,6 +3872,7 @@
                 <w:highlight w:val="yellow"/>
               </w:rPr>
             </w:pPr>
+            <w:proofErr w:type="spellStart"/>
             <w:r>
               <w:rPr>
                 <w:rFonts w:ascii="BRH Malayalam Extra" w:hAnsi="BRH Malayalam Extra" w:cs="BRH Malayalam Extra"/>
@@ -2069,6 +3881,7 @@
               </w:rPr>
               <w:t>Py</w:t>
             </w:r>
+            <w:proofErr w:type="spellEnd"/>
             <w:r>
               <w:rPr>
                 <w:rFonts w:ascii="BRH Malayalam Extra" w:hAnsi="BRH Malayalam Extra" w:cs="BRH Malayalam Extra"/>
@@ -2116,7 +3929,25 @@
                 <w:sz w:val="40"/>
                 <w:szCs w:val="40"/>
               </w:rPr>
-              <w:t xml:space="preserve"> | jJ | ¤¤p |</w:t>
+              <w:t xml:space="preserve"> | </w:t>
+            </w:r>
+            <w:proofErr w:type="spellStart"/>
+            <w:r>
+              <w:rPr>
+                <w:rFonts w:ascii="BRH Malayalam Extra" w:hAnsi="BRH Malayalam Extra" w:cs="BRH Malayalam Extra"/>
+                <w:sz w:val="40"/>
+                <w:szCs w:val="40"/>
+              </w:rPr>
+              <w:t>jJ</w:t>
+            </w:r>
+            <w:proofErr w:type="spellEnd"/>
+            <w:r>
+              <w:rPr>
+                <w:rFonts w:ascii="BRH Malayalam Extra" w:hAnsi="BRH Malayalam Extra" w:cs="BRH Malayalam Extra"/>
+                <w:sz w:val="40"/>
+                <w:szCs w:val="40"/>
+              </w:rPr>
+              <w:t xml:space="preserve"> | ¤¤p |</w:t>
             </w:r>
           </w:p>
         </w:tc>
@@ -2136,6 +3967,7 @@
                 <w:szCs w:val="40"/>
               </w:rPr>
             </w:pPr>
+            <w:proofErr w:type="spellStart"/>
             <w:r>
               <w:rPr>
                 <w:rFonts w:ascii="BRH Malayalam Extra" w:hAnsi="BRH Malayalam Extra" w:cs="BRH Malayalam Extra"/>
@@ -2144,6 +3976,7 @@
               </w:rPr>
               <w:t>Py</w:t>
             </w:r>
+            <w:proofErr w:type="spellEnd"/>
             <w:r>
               <w:rPr>
                 <w:rFonts w:ascii="BRH Malayalam Extra" w:hAnsi="BRH Malayalam Extra" w:cs="BRH Malayalam Extra"/>
@@ -2200,7 +4033,25 @@
                 <w:sz w:val="40"/>
                 <w:szCs w:val="40"/>
               </w:rPr>
-              <w:t xml:space="preserve"> | jJ | ¤¤p |</w:t>
+              <w:t xml:space="preserve"> | </w:t>
+            </w:r>
+            <w:proofErr w:type="spellStart"/>
+            <w:r>
+              <w:rPr>
+                <w:rFonts w:ascii="BRH Malayalam Extra" w:hAnsi="BRH Malayalam Extra" w:cs="BRH Malayalam Extra"/>
+                <w:sz w:val="40"/>
+                <w:szCs w:val="40"/>
+              </w:rPr>
+              <w:t>jJ</w:t>
+            </w:r>
+            <w:proofErr w:type="spellEnd"/>
+            <w:r>
+              <w:rPr>
+                <w:rFonts w:ascii="BRH Malayalam Extra" w:hAnsi="BRH Malayalam Extra" w:cs="BRH Malayalam Extra"/>
+                <w:sz w:val="40"/>
+                <w:szCs w:val="40"/>
+              </w:rPr>
+              <w:t xml:space="preserve"> | ¤¤p |</w:t>
             </w:r>
           </w:p>
         </w:tc>
@@ -2246,6 +4097,7 @@
               </w:rPr>
               <w:t xml:space="preserve"> </w:t>
             </w:r>
+            <w:proofErr w:type="spellStart"/>
             <w:r>
               <w:rPr>
                 <w:rFonts w:cs="Latha"/>
@@ -2255,26 +4107,38 @@
               </w:rPr>
               <w:t>Padam</w:t>
             </w:r>
-          </w:p>
-          <w:p>
-            <w:pPr>
-              <w:spacing w:before="0" w:line="240" w:lineRule="auto"/>
-              <w:rPr>
-                <w:rFonts w:cs="Latha"/>
-                <w:sz w:val="28"/>
-                <w:szCs w:val="28"/>
-                <w:lang w:bidi="ta-IN"/>
-              </w:rPr>
-            </w:pPr>
-            <w:r>
-              <w:rPr>
-                <w:rFonts w:cs="Latha"/>
-                <w:sz w:val="28"/>
-                <w:szCs w:val="28"/>
-                <w:lang w:bidi="ta-IN"/>
-              </w:rPr>
-              <w:t>32nd Panchaati</w:t>
-            </w:r>
+            <w:proofErr w:type="spellEnd"/>
+          </w:p>
+          <w:p>
+            <w:pPr>
+              <w:spacing w:before="0" w:line="240" w:lineRule="auto"/>
+              <w:rPr>
+                <w:rFonts w:cs="Latha"/>
+                <w:sz w:val="28"/>
+                <w:szCs w:val="28"/>
+                <w:lang w:bidi="ta-IN"/>
+              </w:rPr>
+            </w:pPr>
+            <w:r>
+              <w:rPr>
+                <w:rFonts w:cs="Latha"/>
+                <w:sz w:val="28"/>
+                <w:szCs w:val="28"/>
+                <w:lang w:bidi="ta-IN"/>
+              </w:rPr>
+              <w:t xml:space="preserve">32nd </w:t>
+            </w:r>
+            <w:proofErr w:type="spellStart"/>
+            <w:r>
+              <w:rPr>
+                <w:rFonts w:cs="Latha"/>
+                <w:sz w:val="28"/>
+                <w:szCs w:val="28"/>
+                <w:lang w:bidi="ta-IN"/>
+              </w:rPr>
+              <w:t>Panchaati</w:t>
+            </w:r>
+            <w:proofErr w:type="spellEnd"/>
           </w:p>
           <w:p>
             <w:pPr>
@@ -2328,7 +4192,34 @@
                 <w:sz w:val="40"/>
                 <w:szCs w:val="40"/>
               </w:rPr>
-              <w:t>ax | i¥cx˜J | cx</w:t>
+              <w:t xml:space="preserve">ax | </w:t>
+            </w:r>
+            <w:proofErr w:type="spellStart"/>
+            <w:r>
+              <w:rPr>
+                <w:rFonts w:ascii="BRH Malayalam Extra" w:hAnsi="BRH Malayalam Extra" w:cs="BRH Malayalam Extra"/>
+                <w:sz w:val="40"/>
+                <w:szCs w:val="40"/>
+              </w:rPr>
+              <w:t>i¥cx˜J</w:t>
+            </w:r>
+            <w:proofErr w:type="spellEnd"/>
+            <w:r>
+              <w:rPr>
+                <w:rFonts w:ascii="BRH Malayalam Extra" w:hAnsi="BRH Malayalam Extra" w:cs="BRH Malayalam Extra"/>
+                <w:sz w:val="40"/>
+                <w:szCs w:val="40"/>
+              </w:rPr>
+              <w:t xml:space="preserve"> | </w:t>
+            </w:r>
+            <w:proofErr w:type="spellStart"/>
+            <w:r>
+              <w:rPr>
+                <w:rFonts w:ascii="BRH Malayalam Extra" w:hAnsi="BRH Malayalam Extra" w:cs="BRH Malayalam Extra"/>
+                <w:sz w:val="40"/>
+                <w:szCs w:val="40"/>
+              </w:rPr>
+              <w:t>cx</w:t>
             </w:r>
             <w:r>
               <w:rPr>
@@ -2339,6 +4230,7 @@
               </w:rPr>
               <w:t>kx</w:t>
             </w:r>
+            <w:proofErr w:type="spellEnd"/>
             <w:r>
               <w:rPr>
                 <w:rFonts w:ascii="BRH Malayalam Extra" w:hAnsi="BRH Malayalam Extra" w:cs="BRH Malayalam Extra"/>
@@ -2387,7 +4279,34 @@
                 <w:sz w:val="40"/>
                 <w:szCs w:val="40"/>
               </w:rPr>
-              <w:t>ax | i¥cx˜J | cx</w:t>
+              <w:t xml:space="preserve">ax | </w:t>
+            </w:r>
+            <w:proofErr w:type="spellStart"/>
+            <w:r>
+              <w:rPr>
+                <w:rFonts w:ascii="BRH Malayalam Extra" w:hAnsi="BRH Malayalam Extra" w:cs="BRH Malayalam Extra"/>
+                <w:sz w:val="40"/>
+                <w:szCs w:val="40"/>
+              </w:rPr>
+              <w:t>i¥cx˜J</w:t>
+            </w:r>
+            <w:proofErr w:type="spellEnd"/>
+            <w:r>
+              <w:rPr>
+                <w:rFonts w:ascii="BRH Malayalam Extra" w:hAnsi="BRH Malayalam Extra" w:cs="BRH Malayalam Extra"/>
+                <w:sz w:val="40"/>
+                <w:szCs w:val="40"/>
+              </w:rPr>
+              <w:t xml:space="preserve"> | </w:t>
+            </w:r>
+            <w:proofErr w:type="spellStart"/>
+            <w:r>
+              <w:rPr>
+                <w:rFonts w:ascii="BRH Malayalam Extra" w:hAnsi="BRH Malayalam Extra" w:cs="BRH Malayalam Extra"/>
+                <w:sz w:val="40"/>
+                <w:szCs w:val="40"/>
+              </w:rPr>
+              <w:t>cx</w:t>
             </w:r>
             <w:r>
               <w:rPr>
@@ -2398,6 +4317,7 @@
               </w:rPr>
               <w:t>kx˜J</w:t>
             </w:r>
+            <w:proofErr w:type="spellEnd"/>
             <w:r>
               <w:rPr>
                 <w:rFonts w:ascii="BRH Malayalam Extra" w:hAnsi="BRH Malayalam Extra" w:cs="BRH Malayalam Extra"/>
@@ -2421,7 +4341,23 @@
                 <w:sz w:val="32"/>
                 <w:szCs w:val="32"/>
               </w:rPr>
-              <w:t>(missing visargam inserted)</w:t>
+              <w:t xml:space="preserve">(missing </w:t>
+            </w:r>
+            <w:proofErr w:type="spellStart"/>
+            <w:r>
+              <w:rPr>
+                <w:sz w:val="32"/>
+                <w:szCs w:val="32"/>
+              </w:rPr>
+              <w:t>visargam</w:t>
+            </w:r>
+            <w:proofErr w:type="spellEnd"/>
+            <w:r>
+              <w:rPr>
+                <w:sz w:val="32"/>
+                <w:szCs w:val="32"/>
+              </w:rPr>
+              <w:t xml:space="preserve"> inserted)</w:t>
             </w:r>
           </w:p>
         </w:tc>
@@ -2465,14 +4401,25 @@
                 <w:szCs w:val="28"/>
                 <w:lang w:bidi="ta-IN"/>
               </w:rPr>
-              <w:t xml:space="preserve"> Vaakyam</w:t>
-            </w:r>
-          </w:p>
-          <w:p>
-            <w:pPr>
-              <w:spacing w:before="0" w:line="240" w:lineRule="auto"/>
-              <w:rPr>
-                <w:rFonts w:cs="Latha" w:hint="cs"/>
+              <w:t xml:space="preserve"> </w:t>
+            </w:r>
+            <w:proofErr w:type="spellStart"/>
+            <w:r>
+              <w:rPr>
+                <w:rFonts w:cs="Latha"/>
+                <w:sz w:val="28"/>
+                <w:szCs w:val="28"/>
+                <w:lang w:bidi="ta-IN"/>
+              </w:rPr>
+              <w:t>Vaakyam</w:t>
+            </w:r>
+            <w:proofErr w:type="spellEnd"/>
+          </w:p>
+          <w:p>
+            <w:pPr>
+              <w:spacing w:before="0" w:line="240" w:lineRule="auto"/>
+              <w:rPr>
+                <w:rFonts w:cs="Latha"/>
                 <w:sz w:val="28"/>
                 <w:szCs w:val="28"/>
                 <w:cs/>
@@ -2486,8 +4433,19 @@
                 <w:szCs w:val="28"/>
                 <w:lang w:bidi="ta-IN"/>
               </w:rPr>
-              <w:t>34th Panchaati</w:t>
-            </w:r>
+              <w:t xml:space="preserve">34th </w:t>
+            </w:r>
+            <w:proofErr w:type="spellStart"/>
+            <w:r>
+              <w:rPr>
+                <w:rFonts w:cs="Latha"/>
+                <w:sz w:val="28"/>
+                <w:szCs w:val="28"/>
+                <w:lang w:bidi="ta-IN"/>
+              </w:rPr>
+              <w:t>Panchaati</w:t>
+            </w:r>
+            <w:proofErr w:type="spellEnd"/>
           </w:p>
         </w:tc>
         <w:tc>
@@ -2523,6 +4481,7 @@
               </w:rPr>
               <w:t>–</w:t>
             </w:r>
+            <w:proofErr w:type="spellStart"/>
             <w:r>
               <w:rPr>
                 <w:rFonts w:ascii="BRH Malayalam Extra" w:hAnsi="BRH Malayalam Extra" w:cs="BRH Malayalam Extra"/>
@@ -2540,6 +4499,7 @@
               </w:rPr>
               <w:t>ªMxj</w:t>
             </w:r>
+            <w:proofErr w:type="spellEnd"/>
             <w:r>
               <w:rPr>
                 <w:rFonts w:ascii="BRH Malayalam Extra" w:hAnsi="BRH Malayalam Extra" w:cs="BRH Malayalam Extra"/>
@@ -2554,7 +4514,25 @@
                 <w:sz w:val="40"/>
                 <w:szCs w:val="40"/>
               </w:rPr>
-              <w:t xml:space="preserve"> px G</w:t>
+              <w:t xml:space="preserve"> </w:t>
+            </w:r>
+            <w:proofErr w:type="spellStart"/>
+            <w:r>
+              <w:rPr>
+                <w:rFonts w:ascii="BRH Malayalam Extra" w:hAnsi="BRH Malayalam Extra" w:cs="BRH Malayalam Extra"/>
+                <w:sz w:val="40"/>
+                <w:szCs w:val="40"/>
+              </w:rPr>
+              <w:t>px</w:t>
+            </w:r>
+            <w:proofErr w:type="spellEnd"/>
+            <w:r>
+              <w:rPr>
+                <w:rFonts w:ascii="BRH Malayalam Extra" w:hAnsi="BRH Malayalam Extra" w:cs="BRH Malayalam Extra"/>
+                <w:sz w:val="40"/>
+                <w:szCs w:val="40"/>
+              </w:rPr>
+              <w:t xml:space="preserve"> G</w:t>
             </w:r>
             <w:r>
               <w:rPr>
@@ -2598,6 +4576,7 @@
               </w:rPr>
               <w:t>–</w:t>
             </w:r>
+            <w:proofErr w:type="spellStart"/>
             <w:r>
               <w:rPr>
                 <w:rFonts w:ascii="BRH Malayalam Extra" w:hAnsi="BRH Malayalam Extra" w:cs="BRH Malayalam Extra"/>
@@ -2606,6 +4585,7 @@
               </w:rPr>
               <w:t>Kx¥jxe</w:t>
             </w:r>
+            <w:proofErr w:type="spellEnd"/>
           </w:p>
         </w:tc>
         <w:tc>
@@ -2663,8 +4643,18 @@
                 <w:sz w:val="40"/>
                 <w:szCs w:val="40"/>
               </w:rPr>
-              <w:t>ªMxj</w:t>
-            </w:r>
+              <w:t>ª</w:t>
+            </w:r>
+            <w:proofErr w:type="spellStart"/>
+            <w:r>
+              <w:rPr>
+                <w:rFonts w:ascii="BRH Malayalam Extra" w:hAnsi="BRH Malayalam Extra" w:cs="BRH Malayalam Extra"/>
+                <w:sz w:val="40"/>
+                <w:szCs w:val="40"/>
+              </w:rPr>
+              <w:t>Mxj</w:t>
+            </w:r>
+            <w:proofErr w:type="spellEnd"/>
             <w:r>
               <w:rPr>
                 <w:rFonts w:ascii="BRH Malayalam Extra" w:hAnsi="BRH Malayalam Extra" w:cs="BRH Malayalam Extra"/>
@@ -2679,7 +4669,25 @@
                 <w:sz w:val="40"/>
                 <w:szCs w:val="40"/>
               </w:rPr>
-              <w:t xml:space="preserve"> px G</w:t>
+              <w:t xml:space="preserve"> </w:t>
+            </w:r>
+            <w:proofErr w:type="spellStart"/>
+            <w:r>
+              <w:rPr>
+                <w:rFonts w:ascii="BRH Malayalam Extra" w:hAnsi="BRH Malayalam Extra" w:cs="BRH Malayalam Extra"/>
+                <w:sz w:val="40"/>
+                <w:szCs w:val="40"/>
+              </w:rPr>
+              <w:t>px</w:t>
+            </w:r>
+            <w:proofErr w:type="spellEnd"/>
+            <w:r>
+              <w:rPr>
+                <w:rFonts w:ascii="BRH Malayalam Extra" w:hAnsi="BRH Malayalam Extra" w:cs="BRH Malayalam Extra"/>
+                <w:sz w:val="40"/>
+                <w:szCs w:val="40"/>
+              </w:rPr>
+              <w:t xml:space="preserve"> G</w:t>
             </w:r>
             <w:r>
               <w:rPr>
@@ -2722,6 +4730,7 @@
               </w:rPr>
               <w:t>–</w:t>
             </w:r>
+            <w:proofErr w:type="spellStart"/>
             <w:r>
               <w:rPr>
                 <w:rFonts w:ascii="BRH Malayalam Extra" w:hAnsi="BRH Malayalam Extra" w:cs="BRH Malayalam Extra"/>
@@ -2730,6 +4739,7 @@
               </w:rPr>
               <w:t>Kx¥jxe</w:t>
             </w:r>
+            <w:proofErr w:type="spellEnd"/>
           </w:p>
         </w:tc>
       </w:tr>
@@ -2775,6 +4785,7 @@
               </w:rPr>
               <w:t xml:space="preserve"> </w:t>
             </w:r>
+            <w:proofErr w:type="spellStart"/>
             <w:r>
               <w:rPr>
                 <w:rFonts w:cs="Latha"/>
@@ -2784,26 +4795,38 @@
               </w:rPr>
               <w:t>Padam</w:t>
             </w:r>
-          </w:p>
-          <w:p>
-            <w:pPr>
-              <w:spacing w:before="0" w:line="240" w:lineRule="auto"/>
-              <w:rPr>
-                <w:rFonts w:cs="Latha"/>
-                <w:sz w:val="28"/>
-                <w:szCs w:val="28"/>
-                <w:lang w:bidi="ta-IN"/>
-              </w:rPr>
-            </w:pPr>
-            <w:r>
-              <w:rPr>
-                <w:rFonts w:cs="Latha"/>
-                <w:sz w:val="28"/>
-                <w:szCs w:val="28"/>
-                <w:lang w:bidi="ta-IN"/>
-              </w:rPr>
-              <w:t>35th Panchaati</w:t>
-            </w:r>
+            <w:proofErr w:type="spellEnd"/>
+          </w:p>
+          <w:p>
+            <w:pPr>
+              <w:spacing w:before="0" w:line="240" w:lineRule="auto"/>
+              <w:rPr>
+                <w:rFonts w:cs="Latha"/>
+                <w:sz w:val="28"/>
+                <w:szCs w:val="28"/>
+                <w:lang w:bidi="ta-IN"/>
+              </w:rPr>
+            </w:pPr>
+            <w:r>
+              <w:rPr>
+                <w:rFonts w:cs="Latha"/>
+                <w:sz w:val="28"/>
+                <w:szCs w:val="28"/>
+                <w:lang w:bidi="ta-IN"/>
+              </w:rPr>
+              <w:t xml:space="preserve">35th </w:t>
+            </w:r>
+            <w:proofErr w:type="spellStart"/>
+            <w:r>
+              <w:rPr>
+                <w:rFonts w:cs="Latha"/>
+                <w:sz w:val="28"/>
+                <w:szCs w:val="28"/>
+                <w:lang w:bidi="ta-IN"/>
+              </w:rPr>
+              <w:t>Panchaati</w:t>
+            </w:r>
+            <w:proofErr w:type="spellEnd"/>
           </w:p>
         </w:tc>
         <w:tc>
@@ -2831,7 +4854,25 @@
                 <w:sz w:val="32"/>
                 <w:szCs w:val="32"/>
               </w:rPr>
-              <w:t xml:space="preserve">h–p–Zy– | </w:t>
+              <w:t>h–p–</w:t>
+            </w:r>
+            <w:proofErr w:type="spellStart"/>
+            <w:r>
+              <w:rPr>
+                <w:rFonts w:ascii="BRH Malayalam Extra" w:hAnsi="BRH Malayalam Extra" w:cs="BRH Malayalam Extra"/>
+                <w:sz w:val="32"/>
+                <w:szCs w:val="32"/>
+              </w:rPr>
+              <w:t>Zy</w:t>
+            </w:r>
+            <w:proofErr w:type="spellEnd"/>
+            <w:r>
+              <w:rPr>
+                <w:rFonts w:ascii="BRH Malayalam Extra" w:hAnsi="BRH Malayalam Extra" w:cs="BRH Malayalam Extra"/>
+                <w:sz w:val="32"/>
+                <w:szCs w:val="32"/>
+              </w:rPr>
+              <w:t xml:space="preserve">– | </w:t>
             </w:r>
           </w:p>
           <w:p>
@@ -2843,13 +4884,59 @@
                 <w:szCs w:val="32"/>
               </w:rPr>
             </w:pPr>
-            <w:r>
-              <w:rPr>
-                <w:rFonts w:ascii="BRH Malayalam Extra" w:hAnsi="BRH Malayalam Extra" w:cs="BRH Malayalam Extra"/>
-                <w:sz w:val="32"/>
-                <w:szCs w:val="32"/>
-              </w:rPr>
-              <w:t>Bt¡—Zzdx–iyZõx-</w:t>
+            <w:proofErr w:type="spellStart"/>
+            <w:r>
+              <w:rPr>
+                <w:rFonts w:ascii="BRH Malayalam Extra" w:hAnsi="BRH Malayalam Extra" w:cs="BRH Malayalam Extra"/>
+                <w:sz w:val="32"/>
+                <w:szCs w:val="32"/>
+              </w:rPr>
+              <w:t>Bt</w:t>
+            </w:r>
+            <w:proofErr w:type="spellEnd"/>
+            <w:r>
+              <w:rPr>
+                <w:rFonts w:ascii="BRH Malayalam Extra" w:hAnsi="BRH Malayalam Extra" w:cs="BRH Malayalam Extra"/>
+                <w:sz w:val="32"/>
+                <w:szCs w:val="32"/>
+              </w:rPr>
+              <w:t>¡—</w:t>
+            </w:r>
+            <w:proofErr w:type="spellStart"/>
+            <w:r>
+              <w:rPr>
+                <w:rFonts w:ascii="BRH Malayalam Extra" w:hAnsi="BRH Malayalam Extra" w:cs="BRH Malayalam Extra"/>
+                <w:sz w:val="32"/>
+                <w:szCs w:val="32"/>
+              </w:rPr>
+              <w:t>Zzdx</w:t>
+            </w:r>
+            <w:proofErr w:type="spellEnd"/>
+            <w:r>
+              <w:rPr>
+                <w:rFonts w:ascii="BRH Malayalam Extra" w:hAnsi="BRH Malayalam Extra" w:cs="BRH Malayalam Extra"/>
+                <w:sz w:val="32"/>
+                <w:szCs w:val="32"/>
+              </w:rPr>
+              <w:t>–</w:t>
+            </w:r>
+            <w:proofErr w:type="spellStart"/>
+            <w:r>
+              <w:rPr>
+                <w:rFonts w:ascii="BRH Malayalam Extra" w:hAnsi="BRH Malayalam Extra" w:cs="BRH Malayalam Extra"/>
+                <w:sz w:val="32"/>
+                <w:szCs w:val="32"/>
+              </w:rPr>
+              <w:t>iyZõx</w:t>
+            </w:r>
+            <w:proofErr w:type="spellEnd"/>
+            <w:r>
+              <w:rPr>
+                <w:rFonts w:ascii="BRH Malayalam Extra" w:hAnsi="BRH Malayalam Extra" w:cs="BRH Malayalam Extra"/>
+                <w:sz w:val="32"/>
+                <w:szCs w:val="32"/>
+              </w:rPr>
+              <w:t>-</w:t>
             </w:r>
             <w:r>
               <w:rPr>
@@ -2860,13 +4947,77 @@
               </w:rPr>
               <w:t>t¢–</w:t>
             </w:r>
-            <w:r>
-              <w:rPr>
-                <w:rFonts w:ascii="BRH Malayalam Extra" w:hAnsi="BRH Malayalam Extra" w:cs="BRH Malayalam Extra"/>
-                <w:sz w:val="32"/>
-                <w:szCs w:val="32"/>
-              </w:rPr>
-              <w:t>Zz–dx–I | CZy— | B–t– | ögÖ—Yx |</w:t>
+            <w:proofErr w:type="spellStart"/>
+            <w:r>
+              <w:rPr>
+                <w:rFonts w:ascii="BRH Malayalam Extra" w:hAnsi="BRH Malayalam Extra" w:cs="BRH Malayalam Extra"/>
+                <w:sz w:val="32"/>
+                <w:szCs w:val="32"/>
+              </w:rPr>
+              <w:t>Zz</w:t>
+            </w:r>
+            <w:proofErr w:type="spellEnd"/>
+            <w:r>
+              <w:rPr>
+                <w:rFonts w:ascii="BRH Malayalam Extra" w:hAnsi="BRH Malayalam Extra" w:cs="BRH Malayalam Extra"/>
+                <w:sz w:val="32"/>
+                <w:szCs w:val="32"/>
+              </w:rPr>
+              <w:t xml:space="preserve">–dx–I | </w:t>
+            </w:r>
+            <w:proofErr w:type="spellStart"/>
+            <w:r>
+              <w:rPr>
+                <w:rFonts w:ascii="BRH Malayalam Extra" w:hAnsi="BRH Malayalam Extra" w:cs="BRH Malayalam Extra"/>
+                <w:sz w:val="32"/>
+                <w:szCs w:val="32"/>
+              </w:rPr>
+              <w:t>CZy</w:t>
+            </w:r>
+            <w:proofErr w:type="spellEnd"/>
+            <w:r>
+              <w:rPr>
+                <w:rFonts w:ascii="BRH Malayalam Extra" w:hAnsi="BRH Malayalam Extra" w:cs="BRH Malayalam Extra"/>
+                <w:sz w:val="32"/>
+                <w:szCs w:val="32"/>
+              </w:rPr>
+              <w:t xml:space="preserve">— | B–t– | </w:t>
+            </w:r>
+            <w:proofErr w:type="spellStart"/>
+            <w:r>
+              <w:rPr>
+                <w:rFonts w:ascii="BRH Malayalam Extra" w:hAnsi="BRH Malayalam Extra" w:cs="BRH Malayalam Extra"/>
+                <w:sz w:val="32"/>
+                <w:szCs w:val="32"/>
+              </w:rPr>
+              <w:t>ögÖ</w:t>
+            </w:r>
+            <w:proofErr w:type="spellEnd"/>
+            <w:r>
+              <w:rPr>
+                <w:rFonts w:ascii="BRH Malayalam Extra" w:hAnsi="BRH Malayalam Extra" w:cs="BRH Malayalam Extra"/>
+                <w:sz w:val="32"/>
+                <w:szCs w:val="32"/>
+              </w:rPr>
+              <w:t>—</w:t>
+            </w:r>
+            <w:proofErr w:type="spellStart"/>
+            <w:r>
+              <w:rPr>
+                <w:rFonts w:ascii="BRH Malayalam Extra" w:hAnsi="BRH Malayalam Extra" w:cs="BRH Malayalam Extra"/>
+                <w:sz w:val="32"/>
+                <w:szCs w:val="32"/>
+              </w:rPr>
+              <w:t>Yx</w:t>
+            </w:r>
+            <w:proofErr w:type="spellEnd"/>
+            <w:r>
+              <w:rPr>
+                <w:rFonts w:ascii="BRH Malayalam Extra" w:hAnsi="BRH Malayalam Extra" w:cs="BRH Malayalam Extra"/>
+                <w:sz w:val="32"/>
+                <w:szCs w:val="32"/>
+              </w:rPr>
+              <w:t xml:space="preserve"> |</w:t>
             </w:r>
           </w:p>
         </w:tc>
@@ -2895,7 +5046,25 @@
                 <w:sz w:val="32"/>
                 <w:szCs w:val="32"/>
               </w:rPr>
-              <w:t xml:space="preserve">h–p–Zy– | </w:t>
+              <w:t>h–p–</w:t>
+            </w:r>
+            <w:proofErr w:type="spellStart"/>
+            <w:r>
+              <w:rPr>
+                <w:rFonts w:ascii="BRH Malayalam Extra" w:hAnsi="BRH Malayalam Extra" w:cs="BRH Malayalam Extra"/>
+                <w:sz w:val="32"/>
+                <w:szCs w:val="32"/>
+              </w:rPr>
+              <w:t>Zy</w:t>
+            </w:r>
+            <w:proofErr w:type="spellEnd"/>
+            <w:r>
+              <w:rPr>
+                <w:rFonts w:ascii="BRH Malayalam Extra" w:hAnsi="BRH Malayalam Extra" w:cs="BRH Malayalam Extra"/>
+                <w:sz w:val="32"/>
+                <w:szCs w:val="32"/>
+              </w:rPr>
+              <w:t xml:space="preserve">– | </w:t>
             </w:r>
           </w:p>
           <w:p>
@@ -2907,13 +5076,59 @@
                 <w:szCs w:val="40"/>
               </w:rPr>
             </w:pPr>
-            <w:r>
-              <w:rPr>
-                <w:rFonts w:ascii="BRH Malayalam Extra" w:hAnsi="BRH Malayalam Extra" w:cs="BRH Malayalam Extra"/>
-                <w:sz w:val="32"/>
-                <w:szCs w:val="32"/>
-              </w:rPr>
-              <w:t>Bt¡—Zzdx–iyZõx-</w:t>
+            <w:proofErr w:type="spellStart"/>
+            <w:r>
+              <w:rPr>
+                <w:rFonts w:ascii="BRH Malayalam Extra" w:hAnsi="BRH Malayalam Extra" w:cs="BRH Malayalam Extra"/>
+                <w:sz w:val="32"/>
+                <w:szCs w:val="32"/>
+              </w:rPr>
+              <w:t>Bt</w:t>
+            </w:r>
+            <w:proofErr w:type="spellEnd"/>
+            <w:r>
+              <w:rPr>
+                <w:rFonts w:ascii="BRH Malayalam Extra" w:hAnsi="BRH Malayalam Extra" w:cs="BRH Malayalam Extra"/>
+                <w:sz w:val="32"/>
+                <w:szCs w:val="32"/>
+              </w:rPr>
+              <w:t>¡—</w:t>
+            </w:r>
+            <w:proofErr w:type="spellStart"/>
+            <w:r>
+              <w:rPr>
+                <w:rFonts w:ascii="BRH Malayalam Extra" w:hAnsi="BRH Malayalam Extra" w:cs="BRH Malayalam Extra"/>
+                <w:sz w:val="32"/>
+                <w:szCs w:val="32"/>
+              </w:rPr>
+              <w:t>Zzdx</w:t>
+            </w:r>
+            <w:proofErr w:type="spellEnd"/>
+            <w:r>
+              <w:rPr>
+                <w:rFonts w:ascii="BRH Malayalam Extra" w:hAnsi="BRH Malayalam Extra" w:cs="BRH Malayalam Extra"/>
+                <w:sz w:val="32"/>
+                <w:szCs w:val="32"/>
+              </w:rPr>
+              <w:t>–</w:t>
+            </w:r>
+            <w:proofErr w:type="spellStart"/>
+            <w:r>
+              <w:rPr>
+                <w:rFonts w:ascii="BRH Malayalam Extra" w:hAnsi="BRH Malayalam Extra" w:cs="BRH Malayalam Extra"/>
+                <w:sz w:val="32"/>
+                <w:szCs w:val="32"/>
+              </w:rPr>
+              <w:t>iyZõx</w:t>
+            </w:r>
+            <w:proofErr w:type="spellEnd"/>
+            <w:r>
+              <w:rPr>
+                <w:rFonts w:ascii="BRH Malayalam Extra" w:hAnsi="BRH Malayalam Extra" w:cs="BRH Malayalam Extra"/>
+                <w:sz w:val="32"/>
+                <w:szCs w:val="32"/>
+              </w:rPr>
+              <w:t>-</w:t>
             </w:r>
             <w:r>
               <w:rPr>
@@ -2924,13 +5139,77 @@
               </w:rPr>
               <w:t>t–¡</w:t>
             </w:r>
-            <w:r>
-              <w:rPr>
-                <w:rFonts w:ascii="BRH Malayalam Extra" w:hAnsi="BRH Malayalam Extra" w:cs="BRH Malayalam Extra"/>
-                <w:sz w:val="32"/>
-                <w:szCs w:val="32"/>
-              </w:rPr>
-              <w:t>Zz–dx–I | CZy— | B–t– | ögÖ—Yx |</w:t>
+            <w:proofErr w:type="spellStart"/>
+            <w:r>
+              <w:rPr>
+                <w:rFonts w:ascii="BRH Malayalam Extra" w:hAnsi="BRH Malayalam Extra" w:cs="BRH Malayalam Extra"/>
+                <w:sz w:val="32"/>
+                <w:szCs w:val="32"/>
+              </w:rPr>
+              <w:t>Zz</w:t>
+            </w:r>
+            <w:proofErr w:type="spellEnd"/>
+            <w:r>
+              <w:rPr>
+                <w:rFonts w:ascii="BRH Malayalam Extra" w:hAnsi="BRH Malayalam Extra" w:cs="BRH Malayalam Extra"/>
+                <w:sz w:val="32"/>
+                <w:szCs w:val="32"/>
+              </w:rPr>
+              <w:t xml:space="preserve">–dx–I | </w:t>
+            </w:r>
+            <w:proofErr w:type="spellStart"/>
+            <w:r>
+              <w:rPr>
+                <w:rFonts w:ascii="BRH Malayalam Extra" w:hAnsi="BRH Malayalam Extra" w:cs="BRH Malayalam Extra"/>
+                <w:sz w:val="32"/>
+                <w:szCs w:val="32"/>
+              </w:rPr>
+              <w:t>CZy</w:t>
+            </w:r>
+            <w:proofErr w:type="spellEnd"/>
+            <w:r>
+              <w:rPr>
+                <w:rFonts w:ascii="BRH Malayalam Extra" w:hAnsi="BRH Malayalam Extra" w:cs="BRH Malayalam Extra"/>
+                <w:sz w:val="32"/>
+                <w:szCs w:val="32"/>
+              </w:rPr>
+              <w:t xml:space="preserve">— | B–t– | </w:t>
+            </w:r>
+            <w:proofErr w:type="spellStart"/>
+            <w:r>
+              <w:rPr>
+                <w:rFonts w:ascii="BRH Malayalam Extra" w:hAnsi="BRH Malayalam Extra" w:cs="BRH Malayalam Extra"/>
+                <w:sz w:val="32"/>
+                <w:szCs w:val="32"/>
+              </w:rPr>
+              <w:t>ögÖ</w:t>
+            </w:r>
+            <w:proofErr w:type="spellEnd"/>
+            <w:r>
+              <w:rPr>
+                <w:rFonts w:ascii="BRH Malayalam Extra" w:hAnsi="BRH Malayalam Extra" w:cs="BRH Malayalam Extra"/>
+                <w:sz w:val="32"/>
+                <w:szCs w:val="32"/>
+              </w:rPr>
+              <w:t>—</w:t>
+            </w:r>
+            <w:proofErr w:type="spellStart"/>
+            <w:r>
+              <w:rPr>
+                <w:rFonts w:ascii="BRH Malayalam Extra" w:hAnsi="BRH Malayalam Extra" w:cs="BRH Malayalam Extra"/>
+                <w:sz w:val="32"/>
+                <w:szCs w:val="32"/>
+              </w:rPr>
+              <w:t>Yx</w:t>
+            </w:r>
+            <w:proofErr w:type="spellEnd"/>
+            <w:r>
+              <w:rPr>
+                <w:rFonts w:ascii="BRH Malayalam Extra" w:hAnsi="BRH Malayalam Extra" w:cs="BRH Malayalam Extra"/>
+                <w:sz w:val="32"/>
+                <w:szCs w:val="32"/>
+              </w:rPr>
+              <w:t xml:space="preserve"> |</w:t>
             </w:r>
             <w:r>
               <w:rPr>
@@ -2953,7 +5232,23 @@
                 <w:sz w:val="32"/>
                 <w:szCs w:val="32"/>
               </w:rPr>
-              <w:t>it is hraswam)</w:t>
+              <w:t xml:space="preserve">it is </w:t>
+            </w:r>
+            <w:proofErr w:type="spellStart"/>
+            <w:r>
+              <w:rPr>
+                <w:sz w:val="32"/>
+                <w:szCs w:val="32"/>
+              </w:rPr>
+              <w:t>hraswam</w:t>
+            </w:r>
+            <w:proofErr w:type="spellEnd"/>
+            <w:r>
+              <w:rPr>
+                <w:sz w:val="32"/>
+                <w:szCs w:val="32"/>
+              </w:rPr>
+              <w:t>)</w:t>
             </w:r>
           </w:p>
         </w:tc>
@@ -3018,28 +5313,50 @@
                 <w:szCs w:val="28"/>
                 <w:lang w:bidi="ta-IN"/>
               </w:rPr>
-              <w:t xml:space="preserve"> Vaakyam</w:t>
-            </w:r>
-          </w:p>
-          <w:p>
-            <w:pPr>
-              <w:spacing w:before="0" w:line="240" w:lineRule="auto"/>
-              <w:rPr>
-                <w:rFonts w:cs="Latha"/>
-                <w:sz w:val="28"/>
-                <w:szCs w:val="28"/>
-                <w:lang w:bidi="ta-IN"/>
-              </w:rPr>
-            </w:pPr>
-            <w:r>
-              <w:rPr>
-                <w:rFonts w:cs="Latha"/>
-                <w:sz w:val="28"/>
-                <w:szCs w:val="28"/>
-                <w:lang w:bidi="ta-IN"/>
-              </w:rPr>
-              <w:t>54th Panchaati</w:t>
-            </w:r>
+              <w:t xml:space="preserve"> </w:t>
+            </w:r>
+            <w:proofErr w:type="spellStart"/>
+            <w:r>
+              <w:rPr>
+                <w:rFonts w:cs="Latha"/>
+                <w:sz w:val="28"/>
+                <w:szCs w:val="28"/>
+                <w:lang w:bidi="ta-IN"/>
+              </w:rPr>
+              <w:t>Vaakyam</w:t>
+            </w:r>
+            <w:proofErr w:type="spellEnd"/>
+          </w:p>
+          <w:p>
+            <w:pPr>
+              <w:spacing w:before="0" w:line="240" w:lineRule="auto"/>
+              <w:rPr>
+                <w:rFonts w:cs="Latha"/>
+                <w:sz w:val="28"/>
+                <w:szCs w:val="28"/>
+                <w:lang w:bidi="ta-IN"/>
+              </w:rPr>
+            </w:pPr>
+            <w:r>
+              <w:rPr>
+                <w:rFonts w:cs="Latha"/>
+                <w:sz w:val="28"/>
+                <w:szCs w:val="28"/>
+                <w:lang w:bidi="ta-IN"/>
+              </w:rPr>
+              <w:t xml:space="preserve">54th </w:t>
+            </w:r>
+            <w:proofErr w:type="spellStart"/>
+            <w:r>
+              <w:rPr>
+                <w:rFonts w:cs="Latha"/>
+                <w:sz w:val="28"/>
+                <w:szCs w:val="28"/>
+                <w:lang w:bidi="ta-IN"/>
+              </w:rPr>
+              <w:t>Panchaati</w:t>
+            </w:r>
+            <w:proofErr w:type="spellEnd"/>
           </w:p>
         </w:tc>
         <w:tc>
@@ -3066,8 +5383,18 @@
                 <w:sz w:val="40"/>
                 <w:szCs w:val="40"/>
               </w:rPr>
-              <w:t>G—Kxb</w:t>
-            </w:r>
+              <w:t>G—</w:t>
+            </w:r>
+            <w:proofErr w:type="spellStart"/>
+            <w:r>
+              <w:rPr>
+                <w:rFonts w:ascii="BRH Malayalam Extra" w:hAnsi="BRH Malayalam Extra" w:cs="BRH Malayalam Extra"/>
+                <w:sz w:val="40"/>
+                <w:szCs w:val="40"/>
+              </w:rPr>
+              <w:t>Kxb</w:t>
+            </w:r>
+            <w:proofErr w:type="spellEnd"/>
             <w:r>
               <w:rPr>
                 <w:rFonts w:ascii="BRH Malayalam Extra" w:hAnsi="BRH Malayalam Extra" w:cs="BRH Malayalam Extra"/>
@@ -3076,6 +5403,7 @@
               </w:rPr>
               <w:t>–</w:t>
             </w:r>
+            <w:proofErr w:type="spellStart"/>
             <w:r>
               <w:rPr>
                 <w:rFonts w:ascii="BRH Malayalam Extra" w:hAnsi="BRH Malayalam Extra" w:cs="BRH Malayalam Extra"/>
@@ -3091,8 +5419,45 @@
                 <w:sz w:val="40"/>
                 <w:szCs w:val="40"/>
               </w:rPr>
-              <w:t>by—¤¤Zõ bûxb</w:t>
-            </w:r>
+              <w:t>by</w:t>
+            </w:r>
+            <w:proofErr w:type="spellEnd"/>
+            <w:r>
+              <w:rPr>
+                <w:rFonts w:ascii="BRH Malayalam Extra" w:hAnsi="BRH Malayalam Extra" w:cs="BRH Malayalam Extra"/>
+                <w:sz w:val="40"/>
+                <w:szCs w:val="40"/>
+              </w:rPr>
+              <w:t>—¤¤</w:t>
+            </w:r>
+            <w:proofErr w:type="spellStart"/>
+            <w:r>
+              <w:rPr>
+                <w:rFonts w:ascii="BRH Malayalam Extra" w:hAnsi="BRH Malayalam Extra" w:cs="BRH Malayalam Extra"/>
+                <w:sz w:val="40"/>
+                <w:szCs w:val="40"/>
+              </w:rPr>
+              <w:t>Zõ</w:t>
+            </w:r>
+            <w:proofErr w:type="spellEnd"/>
+            <w:r>
+              <w:rPr>
+                <w:rFonts w:ascii="BRH Malayalam Extra" w:hAnsi="BRH Malayalam Extra" w:cs="BRH Malayalam Extra"/>
+                <w:sz w:val="40"/>
+                <w:szCs w:val="40"/>
+              </w:rPr>
+              <w:t xml:space="preserve"> </w:t>
+            </w:r>
+            <w:proofErr w:type="spellStart"/>
+            <w:r>
+              <w:rPr>
+                <w:rFonts w:ascii="BRH Malayalam Extra" w:hAnsi="BRH Malayalam Extra" w:cs="BRH Malayalam Extra"/>
+                <w:sz w:val="40"/>
+                <w:szCs w:val="40"/>
+              </w:rPr>
+              <w:t>bûxb</w:t>
+            </w:r>
+            <w:proofErr w:type="spellEnd"/>
             <w:r>
               <w:rPr>
                 <w:rFonts w:ascii="BRH Malayalam Extra" w:hAnsi="BRH Malayalam Extra" w:cs="BRH Malayalam Extra"/>
@@ -3101,6 +5466,7 @@
               </w:rPr>
               <w:t>–</w:t>
             </w:r>
+            <w:proofErr w:type="spellStart"/>
             <w:r>
               <w:rPr>
                 <w:rFonts w:ascii="BRH Malayalam Extra" w:hAnsi="BRH Malayalam Extra" w:cs="BRH Malayalam Extra"/>
@@ -3109,6 +5475,7 @@
               </w:rPr>
               <w:t>qz</w:t>
             </w:r>
+            <w:proofErr w:type="spellEnd"/>
           </w:p>
         </w:tc>
         <w:tc>
@@ -3125,19 +5492,28 @@
             <w:pPr>
               <w:spacing w:before="0" w:line="240" w:lineRule="auto"/>
               <w:rPr>
-                <w:rFonts w:hint="cs"/>
-                <w:sz w:val="32"/>
-                <w:szCs w:val="32"/>
-              </w:rPr>
-            </w:pPr>
-            <w:r>
-              <w:rPr>
-                <w:rFonts w:ascii="BRH Malayalam Extra" w:hAnsi="BRH Malayalam Extra" w:cs="BRH Malayalam Extra"/>
-                <w:sz w:val="40"/>
-                <w:szCs w:val="40"/>
-              </w:rPr>
-              <w:t>G—Kxb</w:t>
-            </w:r>
+                <w:sz w:val="32"/>
+                <w:szCs w:val="32"/>
+              </w:rPr>
+            </w:pPr>
+            <w:r>
+              <w:rPr>
+                <w:rFonts w:ascii="BRH Malayalam Extra" w:hAnsi="BRH Malayalam Extra" w:cs="BRH Malayalam Extra"/>
+                <w:sz w:val="40"/>
+                <w:szCs w:val="40"/>
+              </w:rPr>
+              <w:t>G—</w:t>
+            </w:r>
+            <w:proofErr w:type="spellStart"/>
+            <w:r>
+              <w:rPr>
+                <w:rFonts w:ascii="BRH Malayalam Extra" w:hAnsi="BRH Malayalam Extra" w:cs="BRH Malayalam Extra"/>
+                <w:sz w:val="40"/>
+                <w:szCs w:val="40"/>
+              </w:rPr>
+              <w:t>Kxb</w:t>
+            </w:r>
+            <w:proofErr w:type="spellEnd"/>
             <w:r>
               <w:rPr>
                 <w:rFonts w:ascii="BRH Malayalam Extra" w:hAnsi="BRH Malayalam Extra" w:cs="BRH Malayalam Extra"/>
@@ -3146,6 +5522,7 @@
               </w:rPr>
               <w:t>–</w:t>
             </w:r>
+            <w:proofErr w:type="spellStart"/>
             <w:r>
               <w:rPr>
                 <w:rFonts w:ascii="BRH Malayalam Extra" w:hAnsi="BRH Malayalam Extra" w:cs="BRH Malayalam Extra"/>
@@ -3161,8 +5538,45 @@
                 <w:sz w:val="40"/>
                 <w:szCs w:val="40"/>
               </w:rPr>
-              <w:t>by—¤¤Zõ bûxb</w:t>
-            </w:r>
+              <w:t>by</w:t>
+            </w:r>
+            <w:proofErr w:type="spellEnd"/>
+            <w:r>
+              <w:rPr>
+                <w:rFonts w:ascii="BRH Malayalam Extra" w:hAnsi="BRH Malayalam Extra" w:cs="BRH Malayalam Extra"/>
+                <w:sz w:val="40"/>
+                <w:szCs w:val="40"/>
+              </w:rPr>
+              <w:t>—¤¤</w:t>
+            </w:r>
+            <w:proofErr w:type="spellStart"/>
+            <w:r>
+              <w:rPr>
+                <w:rFonts w:ascii="BRH Malayalam Extra" w:hAnsi="BRH Malayalam Extra" w:cs="BRH Malayalam Extra"/>
+                <w:sz w:val="40"/>
+                <w:szCs w:val="40"/>
+              </w:rPr>
+              <w:t>Zõ</w:t>
+            </w:r>
+            <w:proofErr w:type="spellEnd"/>
+            <w:r>
+              <w:rPr>
+                <w:rFonts w:ascii="BRH Malayalam Extra" w:hAnsi="BRH Malayalam Extra" w:cs="BRH Malayalam Extra"/>
+                <w:sz w:val="40"/>
+                <w:szCs w:val="40"/>
+              </w:rPr>
+              <w:t xml:space="preserve"> </w:t>
+            </w:r>
+            <w:proofErr w:type="spellStart"/>
+            <w:r>
+              <w:rPr>
+                <w:rFonts w:ascii="BRH Malayalam Extra" w:hAnsi="BRH Malayalam Extra" w:cs="BRH Malayalam Extra"/>
+                <w:sz w:val="40"/>
+                <w:szCs w:val="40"/>
+              </w:rPr>
+              <w:t>bûxb</w:t>
+            </w:r>
+            <w:proofErr w:type="spellEnd"/>
             <w:r>
               <w:rPr>
                 <w:rFonts w:ascii="BRH Malayalam Extra" w:hAnsi="BRH Malayalam Extra" w:cs="BRH Malayalam Extra"/>
@@ -3171,6 +5585,7 @@
               </w:rPr>
               <w:t>–</w:t>
             </w:r>
+            <w:proofErr w:type="spellStart"/>
             <w:r>
               <w:rPr>
                 <w:rFonts w:ascii="BRH Malayalam Extra" w:hAnsi="BRH Malayalam Extra" w:cs="BRH Malayalam Extra"/>
@@ -3179,6 +5594,7 @@
               </w:rPr>
               <w:t>qz</w:t>
             </w:r>
+            <w:proofErr w:type="spellEnd"/>
           </w:p>
         </w:tc>
         <w:tc>
@@ -3245,8 +5661,42 @@
           <w:szCs w:val="32"/>
           <w:u w:val="single"/>
         </w:rPr>
-        <w:t xml:space="preserve"> Pada Paatam</w:t>
+        <w:t xml:space="preserve"> </w:t>
       </w:r>
+      <w:proofErr w:type="spellStart"/>
+      <w:r>
+        <w:rPr>
+          <w:b/>
+          <w:bCs/>
+          <w:sz w:val="32"/>
+          <w:szCs w:val="32"/>
+          <w:u w:val="single"/>
+        </w:rPr>
+        <w:t>Pada</w:t>
+      </w:r>
+      <w:proofErr w:type="spellEnd"/>
+      <w:r>
+        <w:rPr>
+          <w:b/>
+          <w:bCs/>
+          <w:sz w:val="32"/>
+          <w:szCs w:val="32"/>
+          <w:u w:val="single"/>
+        </w:rPr>
+        <w:t xml:space="preserve"> </w:t>
+      </w:r>
+      <w:proofErr w:type="spellStart"/>
+      <w:r>
+        <w:rPr>
+          <w:b/>
+          <w:bCs/>
+          <w:sz w:val="32"/>
+          <w:szCs w:val="32"/>
+          <w:u w:val="single"/>
+        </w:rPr>
+        <w:t>Paatam</w:t>
+      </w:r>
+      <w:proofErr w:type="spellEnd"/>
       <w:r>
         <w:rPr>
           <w:b/>
@@ -3564,14 +6014,25 @@
                 <w:szCs w:val="28"/>
                 <w:lang w:bidi="ta-IN"/>
               </w:rPr>
-              <w:t>5.7.23.1 Vaakyam</w:t>
-            </w:r>
-          </w:p>
-          <w:p>
-            <w:pPr>
-              <w:spacing w:before="0" w:line="240" w:lineRule="auto"/>
-              <w:rPr>
-                <w:rFonts w:cs="Latha" w:hint="cs"/>
+              <w:t xml:space="preserve">5.7.23.1 </w:t>
+            </w:r>
+            <w:proofErr w:type="spellStart"/>
+            <w:r>
+              <w:rPr>
+                <w:rFonts w:cs="Latha"/>
+                <w:sz w:val="28"/>
+                <w:szCs w:val="28"/>
+                <w:lang w:bidi="ta-IN"/>
+              </w:rPr>
+              <w:t>Vaakyam</w:t>
+            </w:r>
+            <w:proofErr w:type="spellEnd"/>
+          </w:p>
+          <w:p>
+            <w:pPr>
+              <w:spacing w:before="0" w:line="240" w:lineRule="auto"/>
+              <w:rPr>
+                <w:rFonts w:cs="Latha"/>
                 <w:sz w:val="28"/>
                 <w:szCs w:val="28"/>
                 <w:cs/>
@@ -3585,8 +6046,19 @@
                 <w:szCs w:val="28"/>
                 <w:lang w:bidi="ta-IN"/>
               </w:rPr>
-              <w:t>55th Panchaati</w:t>
-            </w:r>
+              <w:t xml:space="preserve">55th </w:t>
+            </w:r>
+            <w:proofErr w:type="spellStart"/>
+            <w:r>
+              <w:rPr>
+                <w:rFonts w:cs="Latha"/>
+                <w:sz w:val="28"/>
+                <w:szCs w:val="28"/>
+                <w:lang w:bidi="ta-IN"/>
+              </w:rPr>
+              <w:t>Panchaati</w:t>
+            </w:r>
+            <w:proofErr w:type="spellEnd"/>
           </w:p>
         </w:tc>
         <w:tc>
@@ -3602,13 +6074,32 @@
                 <w:szCs w:val="32"/>
               </w:rPr>
             </w:pPr>
-            <w:r>
-              <w:rPr>
-                <w:rFonts w:ascii="BRH Malayalam Extra" w:hAnsi="BRH Malayalam Extra" w:cs="BRH Malayalam Extra"/>
-                <w:sz w:val="40"/>
-                <w:szCs w:val="40"/>
-              </w:rPr>
-              <w:t>sIZ—Zy</w:t>
+            <w:proofErr w:type="spellStart"/>
+            <w:r>
+              <w:rPr>
+                <w:rFonts w:ascii="BRH Malayalam Extra" w:hAnsi="BRH Malayalam Extra" w:cs="BRH Malayalam Extra"/>
+                <w:sz w:val="40"/>
+                <w:szCs w:val="40"/>
+              </w:rPr>
+              <w:t>sIZ</w:t>
+            </w:r>
+            <w:proofErr w:type="spellEnd"/>
+            <w:r>
+              <w:rPr>
+                <w:rFonts w:ascii="BRH Malayalam Extra" w:hAnsi="BRH Malayalam Extra" w:cs="BRH Malayalam Extra"/>
+                <w:sz w:val="40"/>
+                <w:szCs w:val="40"/>
+              </w:rPr>
+              <w:t>—</w:t>
+            </w:r>
+            <w:proofErr w:type="spellStart"/>
+            <w:r>
+              <w:rPr>
+                <w:rFonts w:ascii="BRH Malayalam Extra" w:hAnsi="BRH Malayalam Extra" w:cs="BRH Malayalam Extra"/>
+                <w:sz w:val="40"/>
+                <w:szCs w:val="40"/>
+              </w:rPr>
+              <w:t>Zy</w:t>
             </w:r>
             <w:r>
               <w:rPr>
@@ -3618,6 +6109,7 @@
               </w:rPr>
               <w:t>ò</w:t>
             </w:r>
+            <w:proofErr w:type="spellEnd"/>
             <w:r>
               <w:rPr>
                 <w:rFonts w:ascii="BRH Malayalam Extra" w:hAnsi="BRH Malayalam Extra" w:cs="BRH Malayalam Extra"/>
@@ -3626,6 +6118,7 @@
               </w:rPr>
               <w:t xml:space="preserve"> </w:t>
             </w:r>
+            <w:proofErr w:type="spellStart"/>
             <w:r>
               <w:rPr>
                 <w:rFonts w:ascii="BRH Malayalam Extra" w:hAnsi="BRH Malayalam Extra" w:cs="BRH Malayalam Extra"/>
@@ -3641,8 +6134,36 @@
                 <w:sz w:val="40"/>
                 <w:szCs w:val="40"/>
               </w:rPr>
-              <w:t>p–dõx˜hõx–</w:t>
-            </w:r>
+              <w:t>p</w:t>
+            </w:r>
+            <w:proofErr w:type="spellEnd"/>
+            <w:r>
+              <w:rPr>
+                <w:rFonts w:ascii="BRH Malayalam Extra" w:hAnsi="BRH Malayalam Extra" w:cs="BRH Malayalam Extra"/>
+                <w:sz w:val="40"/>
+                <w:szCs w:val="40"/>
+              </w:rPr>
+              <w:t>–</w:t>
+            </w:r>
+            <w:proofErr w:type="spellStart"/>
+            <w:r>
+              <w:rPr>
+                <w:rFonts w:ascii="BRH Malayalam Extra" w:hAnsi="BRH Malayalam Extra" w:cs="BRH Malayalam Extra"/>
+                <w:sz w:val="40"/>
+                <w:szCs w:val="40"/>
+              </w:rPr>
+              <w:t>dõx˜hõx</w:t>
+            </w:r>
+            <w:proofErr w:type="spellEnd"/>
+            <w:r>
+              <w:rPr>
+                <w:rFonts w:ascii="BRH Malayalam Extra" w:hAnsi="BRH Malayalam Extra" w:cs="BRH Malayalam Extra"/>
+                <w:sz w:val="40"/>
+                <w:szCs w:val="40"/>
+              </w:rPr>
+              <w:t>–</w:t>
+            </w:r>
+            <w:proofErr w:type="spellStart"/>
             <w:r>
               <w:rPr>
                 <w:rFonts w:ascii="BRH Devanagari Extra" w:hAnsi="BRH Devanagari Extra" w:cs="BRH Malayalam Extra"/>
@@ -3651,6 +6172,7 @@
               </w:rPr>
               <w:t>óè</w:t>
             </w:r>
+            <w:proofErr w:type="spellEnd"/>
             <w:r>
               <w:rPr>
                 <w:rFonts w:ascii="BRH Malayalam Extra" w:hAnsi="BRH Malayalam Extra" w:cs="BRH Malayalam Extra"/>
@@ -3673,13 +6195,32 @@
                 <w:szCs w:val="32"/>
               </w:rPr>
             </w:pPr>
-            <w:r>
-              <w:rPr>
-                <w:rFonts w:ascii="BRH Malayalam Extra" w:hAnsi="BRH Malayalam Extra" w:cs="BRH Malayalam Extra"/>
-                <w:sz w:val="40"/>
-                <w:szCs w:val="40"/>
-              </w:rPr>
-              <w:t>sIZ—Zy</w:t>
+            <w:proofErr w:type="spellStart"/>
+            <w:r>
+              <w:rPr>
+                <w:rFonts w:ascii="BRH Malayalam Extra" w:hAnsi="BRH Malayalam Extra" w:cs="BRH Malayalam Extra"/>
+                <w:sz w:val="40"/>
+                <w:szCs w:val="40"/>
+              </w:rPr>
+              <w:t>sIZ</w:t>
+            </w:r>
+            <w:proofErr w:type="spellEnd"/>
+            <w:r>
+              <w:rPr>
+                <w:rFonts w:ascii="BRH Malayalam Extra" w:hAnsi="BRH Malayalam Extra" w:cs="BRH Malayalam Extra"/>
+                <w:sz w:val="40"/>
+                <w:szCs w:val="40"/>
+              </w:rPr>
+              <w:t>—</w:t>
+            </w:r>
+            <w:proofErr w:type="spellStart"/>
+            <w:r>
+              <w:rPr>
+                <w:rFonts w:ascii="BRH Malayalam Extra" w:hAnsi="BRH Malayalam Extra" w:cs="BRH Malayalam Extra"/>
+                <w:sz w:val="40"/>
+                <w:szCs w:val="40"/>
+              </w:rPr>
+              <w:t>Zy</w:t>
             </w:r>
             <w:r>
               <w:rPr>
@@ -3689,6 +6230,7 @@
               </w:rPr>
               <w:t>ò</w:t>
             </w:r>
+            <w:proofErr w:type="spellEnd"/>
             <w:r>
               <w:rPr>
                 <w:rFonts w:ascii="BRH Malayalam Extra" w:hAnsi="BRH Malayalam Extra" w:cs="BRH Malayalam Extra"/>
@@ -3697,6 +6239,7 @@
               </w:rPr>
               <w:t xml:space="preserve"> </w:t>
             </w:r>
+            <w:proofErr w:type="spellStart"/>
             <w:r>
               <w:rPr>
                 <w:rFonts w:ascii="BRH Malayalam Extra" w:hAnsi="BRH Malayalam Extra" w:cs="BRH Malayalam Extra"/>
@@ -3712,8 +6255,36 @@
                 <w:sz w:val="40"/>
                 <w:szCs w:val="40"/>
               </w:rPr>
-              <w:t>p–dõx˜hõx–</w:t>
-            </w:r>
+              <w:t>p</w:t>
+            </w:r>
+            <w:proofErr w:type="spellEnd"/>
+            <w:r>
+              <w:rPr>
+                <w:rFonts w:ascii="BRH Malayalam Extra" w:hAnsi="BRH Malayalam Extra" w:cs="BRH Malayalam Extra"/>
+                <w:sz w:val="40"/>
+                <w:szCs w:val="40"/>
+              </w:rPr>
+              <w:t>–</w:t>
+            </w:r>
+            <w:proofErr w:type="spellStart"/>
+            <w:r>
+              <w:rPr>
+                <w:rFonts w:ascii="BRH Malayalam Extra" w:hAnsi="BRH Malayalam Extra" w:cs="BRH Malayalam Extra"/>
+                <w:sz w:val="40"/>
+                <w:szCs w:val="40"/>
+              </w:rPr>
+              <w:t>dõx˜hõx</w:t>
+            </w:r>
+            <w:proofErr w:type="spellEnd"/>
+            <w:r>
+              <w:rPr>
+                <w:rFonts w:ascii="BRH Malayalam Extra" w:hAnsi="BRH Malayalam Extra" w:cs="BRH Malayalam Extra"/>
+                <w:sz w:val="40"/>
+                <w:szCs w:val="40"/>
+              </w:rPr>
+              <w:t>–</w:t>
+            </w:r>
+            <w:proofErr w:type="spellStart"/>
             <w:r>
               <w:rPr>
                 <w:rFonts w:ascii="BRH Devanagari Extra" w:hAnsi="BRH Devanagari Extra" w:cs="BRH Malayalam Extra"/>
@@ -3722,6 +6293,7 @@
               </w:rPr>
               <w:t>óè</w:t>
             </w:r>
+            <w:proofErr w:type="spellEnd"/>
             <w:r>
               <w:rPr>
                 <w:rFonts w:ascii="BRH Malayalam Extra" w:hAnsi="BRH Malayalam Extra" w:cs="BRH Malayalam Extra"/>
@@ -3750,7 +6322,7 @@
 </file>
 
 <file path=word/endnotes.xml><?xml version="1.0" encoding="utf-8"?>
-<w:endnotes xmlns:wpc="http://schemas.microsoft.com/office/word/2010/wordprocessingCanvas" xmlns:cx="http://schemas.microsoft.com/office/drawing/2014/chartex" xmlns:cx1="http://schemas.microsoft.com/office/drawing/2015/9/8/chartex" xmlns:cx2="http://schemas.microsoft.com/office/drawing/2015/10/21/chartex" xmlns:cx3="http://schemas.microsoft.com/office/drawing/2016/5/9/chartex" xmlns:cx4="http://schemas.microsoft.com/office/drawing/2016/5/10/chartex" xmlns:cx5="http://schemas.microsoft.com/office/drawing/2016/5/11/chartex" xmlns:cx6="http://schemas.microsoft.com/office/drawing/2016/5/12/chartex" xmlns:cx7="http://schemas.microsoft.com/office/drawing/2016/5/13/chartex" xmlns:cx8="http://schemas.microsoft.com/office/drawing/2016/5/14/chartex" xmlns:mc="http://schemas.openxmlformats.org/markup-compatibility/2006" xmlns:aink="http://schemas.microsoft.com/office/drawing/2016/ink" xmlns:am3d="http://schemas.microsoft.com/office/drawing/2017/model3d" xmlns:o="urn:schemas-microsoft-com:office:office" xmlns:r="http://schemas.openxmlformats.org/officeDocument/2006/relationships" xmlns:m="http://schemas.openxmlformats.org/officeDocument/2006/math" xmlns:v="urn:schemas-microsoft-com:vml" xmlns:wp14="http://schemas.microsoft.com/office/word/2010/wordprocessingDrawing" xmlns:wp="http://schemas.openxmlformats.org/drawingml/2006/wordprocessingDrawing" xmlns:w10="urn:schemas-microsoft-com:office:word" xmlns:w="http://schemas.openxmlformats.org/wordprocessingml/2006/main" xmlns:w14="http://schemas.microsoft.com/office/word/2010/wordml" xmlns:w15="http://schemas.microsoft.com/office/word/2012/wordml" xmlns:w16cex="http://schemas.microsoft.com/office/word/2018/wordml/cex" xmlns:w16cid="http://schemas.microsoft.com/office/word/2016/wordml/cid" xmlns:w16="http://schemas.microsoft.com/office/word/2018/wordml" xmlns:w16se="http://schemas.microsoft.com/office/word/2015/wordml/symex" xmlns:wpg="http://schemas.microsoft.com/office/word/2010/wordprocessingGroup" xmlns:wpi="http://schemas.microsoft.com/office/word/2010/wordprocessingInk" xmlns:wne="http://schemas.microsoft.com/office/word/2006/wordml" xmlns:wps="http://schemas.microsoft.com/office/word/2010/wordprocessingShape" mc:Ignorable="w14 w15 w16se w16cid w16 w16cex wp14">
+<w:endnotes xmlns:wpc="http://schemas.microsoft.com/office/word/2010/wordprocessingCanvas" xmlns:cx="http://schemas.microsoft.com/office/drawing/2014/chartex" xmlns:cx1="http://schemas.microsoft.com/office/drawing/2015/9/8/chartex" xmlns:mc="http://schemas.openxmlformats.org/markup-compatibility/2006" xmlns:o="urn:schemas-microsoft-com:office:office" xmlns:r="http://schemas.openxmlformats.org/officeDocument/2006/relationships" xmlns:m="http://schemas.openxmlformats.org/officeDocument/2006/math" xmlns:v="urn:schemas-microsoft-com:vml" xmlns:wp14="http://schemas.microsoft.com/office/word/2010/wordprocessingDrawing" xmlns:wp="http://schemas.openxmlformats.org/drawingml/2006/wordprocessingDrawing" xmlns:w10="urn:schemas-microsoft-com:office:word" xmlns:w="http://schemas.openxmlformats.org/wordprocessingml/2006/main" xmlns:w14="http://schemas.microsoft.com/office/word/2010/wordml" xmlns:w15="http://schemas.microsoft.com/office/word/2012/wordml" xmlns:w16se="http://schemas.microsoft.com/office/word/2015/wordml/symex" xmlns:wpg="http://schemas.microsoft.com/office/word/2010/wordprocessingGroup" xmlns:wpi="http://schemas.microsoft.com/office/word/2010/wordprocessingInk" xmlns:wne="http://schemas.microsoft.com/office/word/2006/wordml" xmlns:wps="http://schemas.microsoft.com/office/word/2010/wordprocessingShape" mc:Ignorable="w14 w15 w16se wp14">
   <w:endnote w:type="separator" w:id="-1">
     <w:p>
       <w:pPr>
@@ -3775,7 +6347,7 @@
 </file>
 
 <file path=word/footer1.xml><?xml version="1.0" encoding="utf-8"?>
-<w:ftr xmlns:wpc="http://schemas.microsoft.com/office/word/2010/wordprocessingCanvas" xmlns:cx="http://schemas.microsoft.com/office/drawing/2014/chartex" xmlns:cx1="http://schemas.microsoft.com/office/drawing/2015/9/8/chartex" xmlns:cx2="http://schemas.microsoft.com/office/drawing/2015/10/21/chartex" xmlns:cx3="http://schemas.microsoft.com/office/drawing/2016/5/9/chartex" xmlns:cx4="http://schemas.microsoft.com/office/drawing/2016/5/10/chartex" xmlns:cx5="http://schemas.microsoft.com/office/drawing/2016/5/11/chartex" xmlns:cx6="http://schemas.microsoft.com/office/drawing/2016/5/12/chartex" xmlns:cx7="http://schemas.microsoft.com/office/drawing/2016/5/13/chartex" xmlns:cx8="http://schemas.microsoft.com/office/drawing/2016/5/14/chartex" xmlns:mc="http://schemas.openxmlformats.org/markup-compatibility/2006" xmlns:aink="http://schemas.microsoft.com/office/drawing/2016/ink" xmlns:am3d="http://schemas.microsoft.com/office/drawing/2017/model3d" xmlns:o="urn:schemas-microsoft-com:office:office" xmlns:r="http://schemas.openxmlformats.org/officeDocument/2006/relationships" xmlns:m="http://schemas.openxmlformats.org/officeDocument/2006/math" xmlns:v="urn:schemas-microsoft-com:vml" xmlns:wp14="http://schemas.microsoft.com/office/word/2010/wordprocessingDrawing" xmlns:wp="http://schemas.openxmlformats.org/drawingml/2006/wordprocessingDrawing" xmlns:w10="urn:schemas-microsoft-com:office:word" xmlns:w="http://schemas.openxmlformats.org/wordprocessingml/2006/main" xmlns:w14="http://schemas.microsoft.com/office/word/2010/wordml" xmlns:w15="http://schemas.microsoft.com/office/word/2012/wordml" xmlns:w16cex="http://schemas.microsoft.com/office/word/2018/wordml/cex" xmlns:w16cid="http://schemas.microsoft.com/office/word/2016/wordml/cid" xmlns:w16="http://schemas.microsoft.com/office/word/2018/wordml" xmlns:w16se="http://schemas.microsoft.com/office/word/2015/wordml/symex" xmlns:wpg="http://schemas.microsoft.com/office/word/2010/wordprocessingGroup" xmlns:wpi="http://schemas.microsoft.com/office/word/2010/wordprocessingInk" xmlns:wne="http://schemas.microsoft.com/office/word/2006/wordml" xmlns:wps="http://schemas.microsoft.com/office/word/2010/wordprocessingShape" mc:Ignorable="w14 w15 w16se w16cid w16 w16cex wp14">
+<w:ftr xmlns:wpc="http://schemas.microsoft.com/office/word/2010/wordprocessingCanvas" xmlns:cx="http://schemas.microsoft.com/office/drawing/2014/chartex" xmlns:cx1="http://schemas.microsoft.com/office/drawing/2015/9/8/chartex" xmlns:mc="http://schemas.openxmlformats.org/markup-compatibility/2006" xmlns:o="urn:schemas-microsoft-com:office:office" xmlns:r="http://schemas.openxmlformats.org/officeDocument/2006/relationships" xmlns:m="http://schemas.openxmlformats.org/officeDocument/2006/math" xmlns:v="urn:schemas-microsoft-com:vml" xmlns:wp14="http://schemas.microsoft.com/office/word/2010/wordprocessingDrawing" xmlns:wp="http://schemas.openxmlformats.org/drawingml/2006/wordprocessingDrawing" xmlns:w10="urn:schemas-microsoft-com:office:word" xmlns:w="http://schemas.openxmlformats.org/wordprocessingml/2006/main" xmlns:w14="http://schemas.microsoft.com/office/word/2010/wordml" xmlns:w15="http://schemas.microsoft.com/office/word/2012/wordml" xmlns:w16se="http://schemas.microsoft.com/office/word/2015/wordml/symex" xmlns:wpg="http://schemas.microsoft.com/office/word/2010/wordprocessingGroup" xmlns:wpi="http://schemas.microsoft.com/office/word/2010/wordprocessingInk" xmlns:wne="http://schemas.microsoft.com/office/word/2006/wordml" xmlns:wps="http://schemas.microsoft.com/office/word/2010/wordprocessingShape" mc:Ignorable="w14 w15 w16se wp14">
   <w:p>
     <w:pPr>
       <w:pBdr>
@@ -3894,7 +6466,7 @@
         <w:bCs/>
         <w:noProof/>
       </w:rPr>
-      <w:t>2</w:t>
+      <w:t>4</w:t>
     </w:r>
     <w:r>
       <w:rPr>
@@ -3937,7 +6509,7 @@
         <w:bCs/>
         <w:noProof/>
       </w:rPr>
-      <w:t>3</w:t>
+      <w:t>4</w:t>
     </w:r>
     <w:r>
       <w:rPr>
@@ -3956,7 +6528,7 @@
 </file>
 
 <file path=word/footer2.xml><?xml version="1.0" encoding="utf-8"?>
-<w:ftr xmlns:wpc="http://schemas.microsoft.com/office/word/2010/wordprocessingCanvas" xmlns:cx="http://schemas.microsoft.com/office/drawing/2014/chartex" xmlns:cx1="http://schemas.microsoft.com/office/drawing/2015/9/8/chartex" xmlns:cx2="http://schemas.microsoft.com/office/drawing/2015/10/21/chartex" xmlns:cx3="http://schemas.microsoft.com/office/drawing/2016/5/9/chartex" xmlns:cx4="http://schemas.microsoft.com/office/drawing/2016/5/10/chartex" xmlns:cx5="http://schemas.microsoft.com/office/drawing/2016/5/11/chartex" xmlns:cx6="http://schemas.microsoft.com/office/drawing/2016/5/12/chartex" xmlns:cx7="http://schemas.microsoft.com/office/drawing/2016/5/13/chartex" xmlns:cx8="http://schemas.microsoft.com/office/drawing/2016/5/14/chartex" xmlns:mc="http://schemas.openxmlformats.org/markup-compatibility/2006" xmlns:aink="http://schemas.microsoft.com/office/drawing/2016/ink" xmlns:am3d="http://schemas.microsoft.com/office/drawing/2017/model3d" xmlns:o="urn:schemas-microsoft-com:office:office" xmlns:r="http://schemas.openxmlformats.org/officeDocument/2006/relationships" xmlns:m="http://schemas.openxmlformats.org/officeDocument/2006/math" xmlns:v="urn:schemas-microsoft-com:vml" xmlns:wp14="http://schemas.microsoft.com/office/word/2010/wordprocessingDrawing" xmlns:wp="http://schemas.openxmlformats.org/drawingml/2006/wordprocessingDrawing" xmlns:w10="urn:schemas-microsoft-com:office:word" xmlns:w="http://schemas.openxmlformats.org/wordprocessingml/2006/main" xmlns:w14="http://schemas.microsoft.com/office/word/2010/wordml" xmlns:w15="http://schemas.microsoft.com/office/word/2012/wordml" xmlns:w16cex="http://schemas.microsoft.com/office/word/2018/wordml/cex" xmlns:w16cid="http://schemas.microsoft.com/office/word/2016/wordml/cid" xmlns:w16="http://schemas.microsoft.com/office/word/2018/wordml" xmlns:w16se="http://schemas.microsoft.com/office/word/2015/wordml/symex" xmlns:wpg="http://schemas.microsoft.com/office/word/2010/wordprocessingGroup" xmlns:wpi="http://schemas.microsoft.com/office/word/2010/wordprocessingInk" xmlns:wne="http://schemas.microsoft.com/office/word/2006/wordml" xmlns:wps="http://schemas.microsoft.com/office/word/2010/wordprocessingShape" mc:Ignorable="w14 w15 w16se w16cid w16 w16cex wp14">
+<w:ftr xmlns:wpc="http://schemas.microsoft.com/office/word/2010/wordprocessingCanvas" xmlns:cx="http://schemas.microsoft.com/office/drawing/2014/chartex" xmlns:cx1="http://schemas.microsoft.com/office/drawing/2015/9/8/chartex" xmlns:mc="http://schemas.openxmlformats.org/markup-compatibility/2006" xmlns:o="urn:schemas-microsoft-com:office:office" xmlns:r="http://schemas.openxmlformats.org/officeDocument/2006/relationships" xmlns:m="http://schemas.openxmlformats.org/officeDocument/2006/math" xmlns:v="urn:schemas-microsoft-com:vml" xmlns:wp14="http://schemas.microsoft.com/office/word/2010/wordprocessingDrawing" xmlns:wp="http://schemas.openxmlformats.org/drawingml/2006/wordprocessingDrawing" xmlns:w10="urn:schemas-microsoft-com:office:word" xmlns:w="http://schemas.openxmlformats.org/wordprocessingml/2006/main" xmlns:w14="http://schemas.microsoft.com/office/word/2010/wordml" xmlns:w15="http://schemas.microsoft.com/office/word/2012/wordml" xmlns:w16se="http://schemas.microsoft.com/office/word/2015/wordml/symex" xmlns:wpg="http://schemas.microsoft.com/office/word/2010/wordprocessingGroup" xmlns:wpi="http://schemas.microsoft.com/office/word/2010/wordprocessingInk" xmlns:wne="http://schemas.microsoft.com/office/word/2006/wordml" xmlns:wps="http://schemas.microsoft.com/office/word/2010/wordprocessingShape" mc:Ignorable="w14 w15 w16se wp14">
   <w:p>
     <w:pPr>
       <w:pBdr>
@@ -4081,7 +6653,7 @@
         <w:bCs/>
         <w:noProof/>
       </w:rPr>
-      <w:t>3</w:t>
+      <w:t>1</w:t>
     </w:r>
     <w:r>
       <w:rPr>
@@ -4124,7 +6696,7 @@
         <w:bCs/>
         <w:noProof/>
       </w:rPr>
-      <w:t>3</w:t>
+      <w:t>4</w:t>
     </w:r>
     <w:r>
       <w:rPr>
@@ -4151,7 +6723,7 @@
 </file>
 
 <file path=word/footnotes.xml><?xml version="1.0" encoding="utf-8"?>
-<w:footnotes xmlns:wpc="http://schemas.microsoft.com/office/word/2010/wordprocessingCanvas" xmlns:cx="http://schemas.microsoft.com/office/drawing/2014/chartex" xmlns:cx1="http://schemas.microsoft.com/office/drawing/2015/9/8/chartex" xmlns:cx2="http://schemas.microsoft.com/office/drawing/2015/10/21/chartex" xmlns:cx3="http://schemas.microsoft.com/office/drawing/2016/5/9/chartex" xmlns:cx4="http://schemas.microsoft.com/office/drawing/2016/5/10/chartex" xmlns:cx5="http://schemas.microsoft.com/office/drawing/2016/5/11/chartex" xmlns:cx6="http://schemas.microsoft.com/office/drawing/2016/5/12/chartex" xmlns:cx7="http://schemas.microsoft.com/office/drawing/2016/5/13/chartex" xmlns:cx8="http://schemas.microsoft.com/office/drawing/2016/5/14/chartex" xmlns:mc="http://schemas.openxmlformats.org/markup-compatibility/2006" xmlns:aink="http://schemas.microsoft.com/office/drawing/2016/ink" xmlns:am3d="http://schemas.microsoft.com/office/drawing/2017/model3d" xmlns:o="urn:schemas-microsoft-com:office:office" xmlns:r="http://schemas.openxmlformats.org/officeDocument/2006/relationships" xmlns:m="http://schemas.openxmlformats.org/officeDocument/2006/math" xmlns:v="urn:schemas-microsoft-com:vml" xmlns:wp14="http://schemas.microsoft.com/office/word/2010/wordprocessingDrawing" xmlns:wp="http://schemas.openxmlformats.org/drawingml/2006/wordprocessingDrawing" xmlns:w10="urn:schemas-microsoft-com:office:word" xmlns:w="http://schemas.openxmlformats.org/wordprocessingml/2006/main" xmlns:w14="http://schemas.microsoft.com/office/word/2010/wordml" xmlns:w15="http://schemas.microsoft.com/office/word/2012/wordml" xmlns:w16cex="http://schemas.microsoft.com/office/word/2018/wordml/cex" xmlns:w16cid="http://schemas.microsoft.com/office/word/2016/wordml/cid" xmlns:w16="http://schemas.microsoft.com/office/word/2018/wordml" xmlns:w16se="http://schemas.microsoft.com/office/word/2015/wordml/symex" xmlns:wpg="http://schemas.microsoft.com/office/word/2010/wordprocessingGroup" xmlns:wpi="http://schemas.microsoft.com/office/word/2010/wordprocessingInk" xmlns:wne="http://schemas.microsoft.com/office/word/2006/wordml" xmlns:wps="http://schemas.microsoft.com/office/word/2010/wordprocessingShape" mc:Ignorable="w14 w15 w16se w16cid w16 w16cex wp14">
+<w:footnotes xmlns:wpc="http://schemas.microsoft.com/office/word/2010/wordprocessingCanvas" xmlns:cx="http://schemas.microsoft.com/office/drawing/2014/chartex" xmlns:cx1="http://schemas.microsoft.com/office/drawing/2015/9/8/chartex" xmlns:mc="http://schemas.openxmlformats.org/markup-compatibility/2006" xmlns:o="urn:schemas-microsoft-com:office:office" xmlns:r="http://schemas.openxmlformats.org/officeDocument/2006/relationships" xmlns:m="http://schemas.openxmlformats.org/officeDocument/2006/math" xmlns:v="urn:schemas-microsoft-com:vml" xmlns:wp14="http://schemas.microsoft.com/office/word/2010/wordprocessingDrawing" xmlns:wp="http://schemas.openxmlformats.org/drawingml/2006/wordprocessingDrawing" xmlns:w10="urn:schemas-microsoft-com:office:word" xmlns:w="http://schemas.openxmlformats.org/wordprocessingml/2006/main" xmlns:w14="http://schemas.microsoft.com/office/word/2010/wordml" xmlns:w15="http://schemas.microsoft.com/office/word/2012/wordml" xmlns:w16se="http://schemas.microsoft.com/office/word/2015/wordml/symex" xmlns:wpg="http://schemas.microsoft.com/office/word/2010/wordprocessingGroup" xmlns:wpi="http://schemas.microsoft.com/office/word/2010/wordprocessingInk" xmlns:wne="http://schemas.microsoft.com/office/word/2006/wordml" xmlns:wps="http://schemas.microsoft.com/office/word/2010/wordprocessingShape" mc:Ignorable="w14 w15 w16se wp14">
   <w:footnote w:type="separator" w:id="-1">
     <w:p>
       <w:pPr>
@@ -4176,7 +6748,7 @@
 </file>
 
 <file path=word/header1.xml><?xml version="1.0" encoding="utf-8"?>
-<w:hdr xmlns:wpc="http://schemas.microsoft.com/office/word/2010/wordprocessingCanvas" xmlns:cx="http://schemas.microsoft.com/office/drawing/2014/chartex" xmlns:cx1="http://schemas.microsoft.com/office/drawing/2015/9/8/chartex" xmlns:cx2="http://schemas.microsoft.com/office/drawing/2015/10/21/chartex" xmlns:cx3="http://schemas.microsoft.com/office/drawing/2016/5/9/chartex" xmlns:cx4="http://schemas.microsoft.com/office/drawing/2016/5/10/chartex" xmlns:cx5="http://schemas.microsoft.com/office/drawing/2016/5/11/chartex" xmlns:cx6="http://schemas.microsoft.com/office/drawing/2016/5/12/chartex" xmlns:cx7="http://schemas.microsoft.com/office/drawing/2016/5/13/chartex" xmlns:cx8="http://schemas.microsoft.com/office/drawing/2016/5/14/chartex" xmlns:mc="http://schemas.openxmlformats.org/markup-compatibility/2006" xmlns:aink="http://schemas.microsoft.com/office/drawing/2016/ink" xmlns:am3d="http://schemas.microsoft.com/office/drawing/2017/model3d" xmlns:o="urn:schemas-microsoft-com:office:office" xmlns:r="http://schemas.openxmlformats.org/officeDocument/2006/relationships" xmlns:m="http://schemas.openxmlformats.org/officeDocument/2006/math" xmlns:v="urn:schemas-microsoft-com:vml" xmlns:wp14="http://schemas.microsoft.com/office/word/2010/wordprocessingDrawing" xmlns:wp="http://schemas.openxmlformats.org/drawingml/2006/wordprocessingDrawing" xmlns:w10="urn:schemas-microsoft-com:office:word" xmlns:w="http://schemas.openxmlformats.org/wordprocessingml/2006/main" xmlns:w14="http://schemas.microsoft.com/office/word/2010/wordml" xmlns:w15="http://schemas.microsoft.com/office/word/2012/wordml" xmlns:w16cex="http://schemas.microsoft.com/office/word/2018/wordml/cex" xmlns:w16cid="http://schemas.microsoft.com/office/word/2016/wordml/cid" xmlns:w16="http://schemas.microsoft.com/office/word/2018/wordml" xmlns:w16se="http://schemas.microsoft.com/office/word/2015/wordml/symex" xmlns:wpg="http://schemas.microsoft.com/office/word/2010/wordprocessingGroup" xmlns:wpi="http://schemas.microsoft.com/office/word/2010/wordprocessingInk" xmlns:wne="http://schemas.microsoft.com/office/word/2006/wordml" xmlns:wps="http://schemas.microsoft.com/office/word/2010/wordprocessingShape" mc:Ignorable="w14 w15 w16se w16cid w16 w16cex wp14">
+<w:hdr xmlns:wpc="http://schemas.microsoft.com/office/word/2010/wordprocessingCanvas" xmlns:cx="http://schemas.microsoft.com/office/drawing/2014/chartex" xmlns:cx1="http://schemas.microsoft.com/office/drawing/2015/9/8/chartex" xmlns:mc="http://schemas.openxmlformats.org/markup-compatibility/2006" xmlns:o="urn:schemas-microsoft-com:office:office" xmlns:r="http://schemas.openxmlformats.org/officeDocument/2006/relationships" xmlns:m="http://schemas.openxmlformats.org/officeDocument/2006/math" xmlns:v="urn:schemas-microsoft-com:vml" xmlns:wp14="http://schemas.microsoft.com/office/word/2010/wordprocessingDrawing" xmlns:wp="http://schemas.openxmlformats.org/drawingml/2006/wordprocessingDrawing" xmlns:w10="urn:schemas-microsoft-com:office:word" xmlns:w="http://schemas.openxmlformats.org/wordprocessingml/2006/main" xmlns:w14="http://schemas.microsoft.com/office/word/2010/wordml" xmlns:w15="http://schemas.microsoft.com/office/word/2012/wordml" xmlns:w16se="http://schemas.microsoft.com/office/word/2015/wordml/symex" xmlns:wpg="http://schemas.microsoft.com/office/word/2010/wordprocessingGroup" xmlns:wpi="http://schemas.microsoft.com/office/word/2010/wordprocessingInk" xmlns:wne="http://schemas.microsoft.com/office/word/2006/wordml" xmlns:wps="http://schemas.microsoft.com/office/word/2010/wordprocessingShape" mc:Ignorable="w14 w15 w16se wp14">
   <w:p>
     <w:pPr>
       <w:pStyle w:val="Header"/>
@@ -4189,7 +6761,7 @@
 </file>
 
 <file path=word/header2.xml><?xml version="1.0" encoding="utf-8"?>
-<w:hdr xmlns:wpc="http://schemas.microsoft.com/office/word/2010/wordprocessingCanvas" xmlns:cx="http://schemas.microsoft.com/office/drawing/2014/chartex" xmlns:cx1="http://schemas.microsoft.com/office/drawing/2015/9/8/chartex" xmlns:cx2="http://schemas.microsoft.com/office/drawing/2015/10/21/chartex" xmlns:cx3="http://schemas.microsoft.com/office/drawing/2016/5/9/chartex" xmlns:cx4="http://schemas.microsoft.com/office/drawing/2016/5/10/chartex" xmlns:cx5="http://schemas.microsoft.com/office/drawing/2016/5/11/chartex" xmlns:cx6="http://schemas.microsoft.com/office/drawing/2016/5/12/chartex" xmlns:cx7="http://schemas.microsoft.com/office/drawing/2016/5/13/chartex" xmlns:cx8="http://schemas.microsoft.com/office/drawing/2016/5/14/chartex" xmlns:mc="http://schemas.openxmlformats.org/markup-compatibility/2006" xmlns:aink="http://schemas.microsoft.com/office/drawing/2016/ink" xmlns:am3d="http://schemas.microsoft.com/office/drawing/2017/model3d" xmlns:o="urn:schemas-microsoft-com:office:office" xmlns:r="http://schemas.openxmlformats.org/officeDocument/2006/relationships" xmlns:m="http://schemas.openxmlformats.org/officeDocument/2006/math" xmlns:v="urn:schemas-microsoft-com:vml" xmlns:wp14="http://schemas.microsoft.com/office/word/2010/wordprocessingDrawing" xmlns:wp="http://schemas.openxmlformats.org/drawingml/2006/wordprocessingDrawing" xmlns:w10="urn:schemas-microsoft-com:office:word" xmlns:w="http://schemas.openxmlformats.org/wordprocessingml/2006/main" xmlns:w14="http://schemas.microsoft.com/office/word/2010/wordml" xmlns:w15="http://schemas.microsoft.com/office/word/2012/wordml" xmlns:w16cex="http://schemas.microsoft.com/office/word/2018/wordml/cex" xmlns:w16cid="http://schemas.microsoft.com/office/word/2016/wordml/cid" xmlns:w16="http://schemas.microsoft.com/office/word/2018/wordml" xmlns:w16se="http://schemas.microsoft.com/office/word/2015/wordml/symex" xmlns:wpg="http://schemas.microsoft.com/office/word/2010/wordprocessingGroup" xmlns:wpi="http://schemas.microsoft.com/office/word/2010/wordprocessingInk" xmlns:wne="http://schemas.microsoft.com/office/word/2006/wordml" xmlns:wps="http://schemas.microsoft.com/office/word/2010/wordprocessingShape" mc:Ignorable="w14 w15 w16se w16cid w16 w16cex wp14">
+<w:hdr xmlns:wpc="http://schemas.microsoft.com/office/word/2010/wordprocessingCanvas" xmlns:cx="http://schemas.microsoft.com/office/drawing/2014/chartex" xmlns:cx1="http://schemas.microsoft.com/office/drawing/2015/9/8/chartex" xmlns:mc="http://schemas.openxmlformats.org/markup-compatibility/2006" xmlns:o="urn:schemas-microsoft-com:office:office" xmlns:r="http://schemas.openxmlformats.org/officeDocument/2006/relationships" xmlns:m="http://schemas.openxmlformats.org/officeDocument/2006/math" xmlns:v="urn:schemas-microsoft-com:vml" xmlns:wp14="http://schemas.microsoft.com/office/word/2010/wordprocessingDrawing" xmlns:wp="http://schemas.openxmlformats.org/drawingml/2006/wordprocessingDrawing" xmlns:w10="urn:schemas-microsoft-com:office:word" xmlns:w="http://schemas.openxmlformats.org/wordprocessingml/2006/main" xmlns:w14="http://schemas.microsoft.com/office/word/2010/wordml" xmlns:w15="http://schemas.microsoft.com/office/word/2012/wordml" xmlns:w16se="http://schemas.microsoft.com/office/word/2015/wordml/symex" xmlns:wpg="http://schemas.microsoft.com/office/word/2010/wordprocessingGroup" xmlns:wpi="http://schemas.microsoft.com/office/word/2010/wordprocessingInk" xmlns:wne="http://schemas.microsoft.com/office/word/2006/wordml" xmlns:wps="http://schemas.microsoft.com/office/word/2010/wordprocessingShape" mc:Ignorable="w14 w15 w16se wp14">
   <w:p>
     <w:pPr>
       <w:pStyle w:val="Header"/>
@@ -4202,7 +6774,7 @@
 </file>
 
 <file path=word/styles.xml><?xml version="1.0" encoding="utf-8"?>
-<w:styles xmlns:mc="http://schemas.openxmlformats.org/markup-compatibility/2006" xmlns:r="http://schemas.openxmlformats.org/officeDocument/2006/relationships" xmlns:w="http://schemas.openxmlformats.org/wordprocessingml/2006/main" xmlns:w14="http://schemas.microsoft.com/office/word/2010/wordml" xmlns:w15="http://schemas.microsoft.com/office/word/2012/wordml" xmlns:w16cex="http://schemas.microsoft.com/office/word/2018/wordml/cex" xmlns:w16cid="http://schemas.microsoft.com/office/word/2016/wordml/cid" xmlns:w16="http://schemas.microsoft.com/office/word/2018/wordml" xmlns:w16se="http://schemas.microsoft.com/office/word/2015/wordml/symex" mc:Ignorable="w14 w15 w16se w16cid w16 w16cex">
+<w:styles xmlns:mc="http://schemas.openxmlformats.org/markup-compatibility/2006" xmlns:r="http://schemas.openxmlformats.org/officeDocument/2006/relationships" xmlns:w="http://schemas.openxmlformats.org/wordprocessingml/2006/main" xmlns:w14="http://schemas.microsoft.com/office/word/2010/wordml" xmlns:w15="http://schemas.microsoft.com/office/word/2012/wordml" xmlns:w16se="http://schemas.microsoft.com/office/word/2015/wordml/symex" mc:Ignorable="w14 w15 w16se">
   <w:docDefaults>
     <w:rPrDefault>
       <w:rPr>
@@ -4212,7 +6784,7 @@
     </w:rPrDefault>
     <w:pPrDefault/>
   </w:docDefaults>
-  <w:latentStyles w:defLockedState="0" w:defUIPriority="99" w:defSemiHidden="0" w:defUnhideWhenUsed="0" w:defQFormat="0" w:count="376">
+  <w:latentStyles w:defLockedState="0" w:defUIPriority="99" w:defSemiHidden="0" w:defUnhideWhenUsed="0" w:defQFormat="0" w:count="371">
     <w:lsdException w:name="Normal" w:uiPriority="0" w:qFormat="1"/>
     <w:lsdException w:name="heading 1" w:uiPriority="9" w:qFormat="1"/>
     <w:lsdException w:name="heading 2" w:semiHidden="1" w:uiPriority="9" w:unhideWhenUsed="1" w:qFormat="1"/>
@@ -4584,11 +7156,6 @@
     <w:lsdException w:name="List Table 5 Dark Accent 6" w:uiPriority="50"/>
     <w:lsdException w:name="List Table 6 Colorful Accent 6" w:uiPriority="51"/>
     <w:lsdException w:name="List Table 7 Colorful Accent 6" w:uiPriority="52"/>
-    <w:lsdException w:name="Mention" w:semiHidden="1" w:unhideWhenUsed="1"/>
-    <w:lsdException w:name="Smart Hyperlink" w:semiHidden="1" w:unhideWhenUsed="1"/>
-    <w:lsdException w:name="Hashtag" w:semiHidden="1" w:unhideWhenUsed="1"/>
-    <w:lsdException w:name="Unresolved Mention" w:semiHidden="1" w:unhideWhenUsed="1"/>
-    <w:lsdException w:name="Smart Link" w:semiHidden="1" w:unhideWhenUsed="1"/>
   </w:latentStyles>
   <w:style w:type="paragraph" w:default="1" w:styleId="Normal">
     <w:name w:val="Normal"/>
@@ -4615,7 +7182,6 @@
     <w:uiPriority w:val="99"/>
     <w:semiHidden/>
     <w:unhideWhenUsed/>
-    <w:qFormat/>
     <w:tblPr>
       <w:tblInd w:w="0" w:type="dxa"/>
       <w:tblCellMar>
@@ -5003,7 +7569,7 @@
 </file>
 
 <file path=customXml/itemProps1.xml><?xml version="1.0" encoding="utf-8"?>
-<ds:datastoreItem xmlns:ds="http://schemas.openxmlformats.org/officeDocument/2006/customXml" ds:itemID="{77408325-D962-428B-97BE-B67092C74CB9}">
+<ds:datastoreItem xmlns:ds="http://schemas.openxmlformats.org/officeDocument/2006/customXml" ds:itemID="{5ED630C1-91A1-4436-8ABB-90C48274075D}">
   <ds:schemaRefs>
     <ds:schemaRef ds:uri="http://schemas.openxmlformats.org/officeDocument/2006/bibliography"/>
   </ds:schemaRefs>

--- a/TS-Padam/TS-5.7/TS 5.7 Malayalam Pada Paatam Corrections.docx
+++ b/TS-Padam/TS-5.7/TS 5.7 Malayalam Pada Paatam Corrections.docx
@@ -684,7 +684,7 @@
                 <w:szCs w:val="28"/>
                 <w:lang w:bidi="ta-IN"/>
               </w:rPr>
-              <w:t>5.7.5.</w:t>
+              <w:t>5.7.</w:t>
             </w:r>
             <w:r>
               <w:rPr>
@@ -694,149 +694,159 @@
                 <w:szCs w:val="28"/>
                 <w:lang w:bidi="ta-IN"/>
               </w:rPr>
-              <w:t>3</w:t>
-            </w:r>
-            <w:r>
-              <w:rPr>
-                <w:rFonts w:cs="Latha"/>
-                <w:b/>
-                <w:sz w:val="28"/>
-                <w:szCs w:val="28"/>
-                <w:lang w:bidi="ta-IN"/>
-              </w:rPr>
-              <w:t xml:space="preserve"> – </w:t>
-            </w:r>
-            <w:proofErr w:type="spellStart"/>
-            <w:r>
-              <w:rPr>
-                <w:rFonts w:cs="Latha"/>
-                <w:b/>
-                <w:sz w:val="28"/>
-                <w:szCs w:val="28"/>
-                <w:lang w:bidi="ta-IN"/>
-              </w:rPr>
-              <w:t>Padam</w:t>
-            </w:r>
-            <w:proofErr w:type="spellEnd"/>
-          </w:p>
-          <w:p>
-            <w:pPr>
-              <w:spacing w:before="0" w:line="240" w:lineRule="auto"/>
-              <w:rPr>
-                <w:rFonts w:cs="Latha"/>
-                <w:b/>
-                <w:sz w:val="28"/>
-                <w:szCs w:val="28"/>
-                <w:lang w:bidi="ta-IN"/>
-              </w:rPr>
-            </w:pPr>
-            <w:proofErr w:type="spellStart"/>
-            <w:r>
-              <w:rPr>
-                <w:rFonts w:cs="Latha"/>
-                <w:b/>
-                <w:sz w:val="28"/>
-                <w:szCs w:val="28"/>
-                <w:lang w:bidi="ta-IN"/>
-              </w:rPr>
-              <w:t>Padam</w:t>
-            </w:r>
-            <w:proofErr w:type="spellEnd"/>
-            <w:r>
-              <w:rPr>
-                <w:rFonts w:cs="Latha"/>
-                <w:b/>
-                <w:sz w:val="28"/>
-                <w:szCs w:val="28"/>
-                <w:lang w:bidi="ta-IN"/>
-              </w:rPr>
-              <w:t xml:space="preserve"> No. </w:t>
-            </w:r>
-            <w:r>
-              <w:rPr>
-                <w:rFonts w:cs="Latha"/>
-                <w:b/>
-                <w:sz w:val="28"/>
-                <w:szCs w:val="28"/>
-                <w:lang w:bidi="ta-IN"/>
-              </w:rPr>
-              <w:t xml:space="preserve">- </w:t>
-            </w:r>
-            <w:r>
-              <w:rPr>
-                <w:rFonts w:cs="Latha"/>
-                <w:b/>
-                <w:sz w:val="28"/>
-                <w:szCs w:val="28"/>
-                <w:lang w:bidi="ta-IN"/>
-              </w:rPr>
-              <w:t>7</w:t>
-            </w:r>
-          </w:p>
-          <w:p>
-            <w:pPr>
-              <w:spacing w:before="0" w:line="240" w:lineRule="auto"/>
-              <w:rPr>
-                <w:rFonts w:cs="Latha"/>
-                <w:sz w:val="28"/>
-                <w:szCs w:val="28"/>
-                <w:lang w:bidi="ta-IN"/>
-              </w:rPr>
-            </w:pPr>
-            <w:proofErr w:type="spellStart"/>
-            <w:r>
-              <w:rPr>
-                <w:rFonts w:cs="Latha"/>
-                <w:b/>
-                <w:sz w:val="28"/>
-                <w:szCs w:val="28"/>
-                <w:lang w:bidi="ta-IN"/>
-              </w:rPr>
-              <w:t>Panchaati</w:t>
-            </w:r>
-            <w:proofErr w:type="spellEnd"/>
-            <w:r>
-              <w:rPr>
-                <w:rFonts w:cs="Latha"/>
-                <w:b/>
-                <w:sz w:val="28"/>
-                <w:szCs w:val="28"/>
-                <w:lang w:bidi="ta-IN"/>
-              </w:rPr>
-              <w:t xml:space="preserve">  No.</w:t>
-            </w:r>
-            <w:r>
-              <w:rPr>
-                <w:rFonts w:cs="Latha"/>
-                <w:b/>
-                <w:sz w:val="28"/>
-                <w:szCs w:val="28"/>
-                <w:lang w:bidi="ta-IN"/>
-              </w:rPr>
-              <w:t xml:space="preserve"> - </w:t>
-            </w:r>
-            <w:r>
-              <w:rPr>
-                <w:rFonts w:cs="Latha"/>
-                <w:b/>
-                <w:sz w:val="28"/>
-                <w:szCs w:val="28"/>
-                <w:lang w:bidi="ta-IN"/>
-              </w:rPr>
-              <w:t xml:space="preserve"> </w:t>
-            </w:r>
-            <w:r>
-              <w:rPr>
-                <w:rFonts w:cs="Latha"/>
-                <w:b/>
-                <w:sz w:val="28"/>
-                <w:szCs w:val="28"/>
-                <w:lang w:bidi="ta-IN"/>
-              </w:rPr>
-              <w:t>35</w:t>
+              <w:t>8</w:t>
             </w:r>
             <w:bookmarkStart w:id="0" w:name="_GoBack"/>
             <w:bookmarkEnd w:id="0"/>
+            <w:r>
+              <w:rPr>
+                <w:rFonts w:cs="Latha"/>
+                <w:b/>
+                <w:sz w:val="28"/>
+                <w:szCs w:val="28"/>
+                <w:lang w:bidi="ta-IN"/>
+              </w:rPr>
+              <w:t>.</w:t>
+            </w:r>
+            <w:r>
+              <w:rPr>
+                <w:rFonts w:cs="Latha"/>
+                <w:b/>
+                <w:sz w:val="28"/>
+                <w:szCs w:val="28"/>
+                <w:lang w:bidi="ta-IN"/>
+              </w:rPr>
+              <w:t>3</w:t>
+            </w:r>
+            <w:r>
+              <w:rPr>
+                <w:rFonts w:cs="Latha"/>
+                <w:b/>
+                <w:sz w:val="28"/>
+                <w:szCs w:val="28"/>
+                <w:lang w:bidi="ta-IN"/>
+              </w:rPr>
+              <w:t xml:space="preserve"> – </w:t>
+            </w:r>
+            <w:proofErr w:type="spellStart"/>
+            <w:r>
+              <w:rPr>
+                <w:rFonts w:cs="Latha"/>
+                <w:b/>
+                <w:sz w:val="28"/>
+                <w:szCs w:val="28"/>
+                <w:lang w:bidi="ta-IN"/>
+              </w:rPr>
+              <w:t>Padam</w:t>
+            </w:r>
+            <w:proofErr w:type="spellEnd"/>
+          </w:p>
+          <w:p>
+            <w:pPr>
+              <w:spacing w:before="0" w:line="240" w:lineRule="auto"/>
+              <w:rPr>
+                <w:rFonts w:cs="Latha"/>
+                <w:b/>
+                <w:sz w:val="28"/>
+                <w:szCs w:val="28"/>
+                <w:lang w:bidi="ta-IN"/>
+              </w:rPr>
+            </w:pPr>
+            <w:proofErr w:type="spellStart"/>
+            <w:r>
+              <w:rPr>
+                <w:rFonts w:cs="Latha"/>
+                <w:b/>
+                <w:sz w:val="28"/>
+                <w:szCs w:val="28"/>
+                <w:lang w:bidi="ta-IN"/>
+              </w:rPr>
+              <w:t>Padam</w:t>
+            </w:r>
+            <w:proofErr w:type="spellEnd"/>
+            <w:r>
+              <w:rPr>
+                <w:rFonts w:cs="Latha"/>
+                <w:b/>
+                <w:sz w:val="28"/>
+                <w:szCs w:val="28"/>
+                <w:lang w:bidi="ta-IN"/>
+              </w:rPr>
+              <w:t xml:space="preserve"> No. </w:t>
+            </w:r>
+            <w:r>
+              <w:rPr>
+                <w:rFonts w:cs="Latha"/>
+                <w:b/>
+                <w:sz w:val="28"/>
+                <w:szCs w:val="28"/>
+                <w:lang w:bidi="ta-IN"/>
+              </w:rPr>
+              <w:t>- 7</w:t>
+            </w:r>
+          </w:p>
+          <w:p>
+            <w:pPr>
+              <w:spacing w:before="0" w:line="240" w:lineRule="auto"/>
+              <w:rPr>
+                <w:rFonts w:cs="Latha"/>
+                <w:sz w:val="28"/>
+                <w:szCs w:val="28"/>
+                <w:lang w:bidi="ta-IN"/>
+              </w:rPr>
+            </w:pPr>
+            <w:proofErr w:type="spellStart"/>
+            <w:r>
+              <w:rPr>
+                <w:rFonts w:cs="Latha"/>
+                <w:b/>
+                <w:sz w:val="28"/>
+                <w:szCs w:val="28"/>
+                <w:lang w:bidi="ta-IN"/>
+              </w:rPr>
+              <w:t>Panchaati</w:t>
+            </w:r>
+            <w:proofErr w:type="spellEnd"/>
+            <w:r>
+              <w:rPr>
+                <w:rFonts w:cs="Latha"/>
+                <w:b/>
+                <w:sz w:val="28"/>
+                <w:szCs w:val="28"/>
+                <w:lang w:bidi="ta-IN"/>
+              </w:rPr>
+              <w:t xml:space="preserve">  No.</w:t>
+            </w:r>
+            <w:r>
+              <w:rPr>
+                <w:rFonts w:cs="Latha"/>
+                <w:b/>
+                <w:sz w:val="28"/>
+                <w:szCs w:val="28"/>
+                <w:lang w:bidi="ta-IN"/>
+              </w:rPr>
+              <w:t xml:space="preserve"> - </w:t>
+            </w:r>
+            <w:r>
+              <w:rPr>
+                <w:rFonts w:cs="Latha"/>
+                <w:b/>
+                <w:sz w:val="28"/>
+                <w:szCs w:val="28"/>
+                <w:lang w:bidi="ta-IN"/>
+              </w:rPr>
+              <w:t xml:space="preserve"> </w:t>
+            </w:r>
+            <w:r>
+              <w:rPr>
+                <w:rFonts w:cs="Latha"/>
+                <w:b/>
+                <w:sz w:val="28"/>
+                <w:szCs w:val="28"/>
+                <w:lang w:bidi="ta-IN"/>
+              </w:rPr>
+              <w:t>35</w:t>
+            </w:r>
           </w:p>
         </w:tc>
         <w:tc>
@@ -1093,146 +1103,6 @@
               </w:rPr>
               <w:t>J |</w:t>
             </w:r>
-          </w:p>
-        </w:tc>
-      </w:tr>
-      <w:tr>
-        <w:trPr>
-          <w:trHeight w:val="964"/>
-        </w:trPr>
-        <w:tc>
-          <w:tcPr>
-            <w:tcW w:w="3168" w:type="dxa"/>
-            <w:tcBorders>
-              <w:top w:val="single" w:sz="4" w:space="0" w:color="000000"/>
-              <w:left w:val="single" w:sz="4" w:space="0" w:color="000000"/>
-              <w:bottom w:val="single" w:sz="4" w:space="0" w:color="000000"/>
-              <w:right w:val="single" w:sz="4" w:space="0" w:color="000000"/>
-            </w:tcBorders>
-          </w:tcPr>
-          <w:p>
-            <w:pPr>
-              <w:spacing w:before="0" w:line="240" w:lineRule="auto"/>
-              <w:rPr>
-                <w:rFonts w:cs="Latha"/>
-                <w:sz w:val="28"/>
-                <w:szCs w:val="28"/>
-                <w:lang w:bidi="ta-IN"/>
-              </w:rPr>
-            </w:pPr>
-          </w:p>
-        </w:tc>
-        <w:tc>
-          <w:tcPr>
-            <w:tcW w:w="4820" w:type="dxa"/>
-            <w:tcBorders>
-              <w:top w:val="single" w:sz="4" w:space="0" w:color="000000"/>
-              <w:left w:val="single" w:sz="4" w:space="0" w:color="000000"/>
-              <w:bottom w:val="single" w:sz="4" w:space="0" w:color="000000"/>
-              <w:right w:val="single" w:sz="4" w:space="0" w:color="000000"/>
-            </w:tcBorders>
-          </w:tcPr>
-          <w:p>
-            <w:pPr>
-              <w:spacing w:before="0" w:line="240" w:lineRule="auto"/>
-              <w:ind w:left="132" w:right="-108"/>
-              <w:rPr>
-                <w:rFonts w:ascii="BRH Devanagari Extra" w:hAnsi="BRH Devanagari Extra" w:cs="BRH Devanagari Extra"/>
-                <w:sz w:val="40"/>
-                <w:szCs w:val="40"/>
-              </w:rPr>
-            </w:pPr>
-          </w:p>
-        </w:tc>
-        <w:tc>
-          <w:tcPr>
-            <w:tcW w:w="4961" w:type="dxa"/>
-            <w:tcBorders>
-              <w:top w:val="single" w:sz="4" w:space="0" w:color="000000"/>
-              <w:left w:val="single" w:sz="4" w:space="0" w:color="000000"/>
-              <w:bottom w:val="single" w:sz="4" w:space="0" w:color="000000"/>
-              <w:right w:val="single" w:sz="4" w:space="0" w:color="000000"/>
-            </w:tcBorders>
-          </w:tcPr>
-          <w:p>
-            <w:pPr>
-              <w:spacing w:before="0" w:line="240" w:lineRule="auto"/>
-              <w:rPr>
-                <w:rFonts w:ascii="BRH Devanagari Extra" w:hAnsi="BRH Devanagari Extra" w:cs="BRH Devanagari Extra"/>
-                <w:sz w:val="40"/>
-                <w:szCs w:val="40"/>
-              </w:rPr>
-            </w:pPr>
-          </w:p>
-        </w:tc>
-      </w:tr>
-      <w:tr>
-        <w:trPr>
-          <w:trHeight w:val="964"/>
-        </w:trPr>
-        <w:tc>
-          <w:tcPr>
-            <w:tcW w:w="3168" w:type="dxa"/>
-            <w:tcBorders>
-              <w:top w:val="single" w:sz="4" w:space="0" w:color="000000"/>
-              <w:left w:val="single" w:sz="4" w:space="0" w:color="000000"/>
-              <w:bottom w:val="single" w:sz="4" w:space="0" w:color="000000"/>
-              <w:right w:val="single" w:sz="4" w:space="0" w:color="000000"/>
-            </w:tcBorders>
-          </w:tcPr>
-          <w:p>
-            <w:pPr>
-              <w:spacing w:before="0" w:line="240" w:lineRule="auto"/>
-              <w:rPr>
-                <w:rFonts w:cs="Latha"/>
-                <w:sz w:val="28"/>
-                <w:szCs w:val="28"/>
-                <w:lang w:bidi="ta-IN"/>
-              </w:rPr>
-            </w:pPr>
-          </w:p>
-        </w:tc>
-        <w:tc>
-          <w:tcPr>
-            <w:tcW w:w="4820" w:type="dxa"/>
-            <w:tcBorders>
-              <w:top w:val="single" w:sz="4" w:space="0" w:color="000000"/>
-              <w:left w:val="single" w:sz="4" w:space="0" w:color="000000"/>
-              <w:bottom w:val="single" w:sz="4" w:space="0" w:color="000000"/>
-              <w:right w:val="single" w:sz="4" w:space="0" w:color="000000"/>
-            </w:tcBorders>
-          </w:tcPr>
-          <w:p>
-            <w:pPr>
-              <w:spacing w:before="0" w:line="240" w:lineRule="auto"/>
-              <w:ind w:left="132" w:right="-108"/>
-              <w:rPr>
-                <w:rFonts w:ascii="BRH Devanagari Extra" w:hAnsi="BRH Devanagari Extra" w:cs="BRH Devanagari Extra"/>
-                <w:sz w:val="40"/>
-                <w:szCs w:val="40"/>
-              </w:rPr>
-            </w:pPr>
-          </w:p>
-        </w:tc>
-        <w:tc>
-          <w:tcPr>
-            <w:tcW w:w="4961" w:type="dxa"/>
-            <w:tcBorders>
-              <w:top w:val="single" w:sz="4" w:space="0" w:color="000000"/>
-              <w:left w:val="single" w:sz="4" w:space="0" w:color="000000"/>
-              <w:bottom w:val="single" w:sz="4" w:space="0" w:color="000000"/>
-              <w:right w:val="single" w:sz="4" w:space="0" w:color="000000"/>
-            </w:tcBorders>
-          </w:tcPr>
-          <w:p>
-            <w:pPr>
-              <w:spacing w:before="0" w:line="240" w:lineRule="auto"/>
-              <w:rPr>
-                <w:rFonts w:ascii="BRH Devanagari Extra" w:hAnsi="BRH Devanagari Extra" w:cs="BRH Devanagari Extra"/>
-                <w:sz w:val="40"/>
-                <w:szCs w:val="40"/>
-              </w:rPr>
-            </w:pPr>
           </w:p>
         </w:tc>
       </w:tr>
@@ -1248,10 +1118,7 @@
           <w:u w:val="single"/>
         </w:rPr>
       </w:pPr>
-    </w:p>
-    <w:p>
-      <w:pPr>
-        <w:jc w:val="center"/>
+      <w:r>
         <w:rPr>
           <w:b/>
           <w:bCs/>
@@ -1259,55 +1126,8 @@
           <w:szCs w:val="32"/>
           <w:u w:val="single"/>
         </w:rPr>
-      </w:pPr>
-    </w:p>
-    <w:p>
-      <w:pPr>
-        <w:jc w:val="center"/>
-        <w:rPr>
-          <w:b/>
-          <w:bCs/>
-          <w:sz w:val="32"/>
-          <w:szCs w:val="32"/>
-          <w:u w:val="single"/>
-        </w:rPr>
-      </w:pPr>
-    </w:p>
-    <w:p>
-      <w:pPr>
-        <w:jc w:val="center"/>
-        <w:rPr>
-          <w:b/>
-          <w:bCs/>
-          <w:sz w:val="32"/>
-          <w:szCs w:val="32"/>
-          <w:u w:val="single"/>
-        </w:rPr>
-      </w:pPr>
-    </w:p>
-    <w:p>
-      <w:pPr>
-        <w:jc w:val="center"/>
-        <w:rPr>
-          <w:b/>
-          <w:bCs/>
-          <w:sz w:val="32"/>
-          <w:szCs w:val="32"/>
-          <w:u w:val="single"/>
-        </w:rPr>
-      </w:pPr>
-    </w:p>
-    <w:p>
-      <w:pPr>
-        <w:jc w:val="center"/>
-        <w:rPr>
-          <w:b/>
-          <w:bCs/>
-          <w:sz w:val="32"/>
-          <w:szCs w:val="32"/>
-          <w:u w:val="single"/>
-        </w:rPr>
-      </w:pPr>
+        <w:t>=======================</w:t>
+      </w:r>
     </w:p>
     <w:p>
       <w:pPr>
@@ -1328,7 +1148,6 @@
           <w:szCs w:val="32"/>
           <w:u w:val="single"/>
         </w:rPr>
-        <w:lastRenderedPageBreak/>
         <w:t xml:space="preserve">TS </w:t>
       </w:r>
       <w:proofErr w:type="spellStart"/>
@@ -2306,6 +2125,7 @@
                 <w:szCs w:val="28"/>
                 <w:lang w:bidi="ta-IN"/>
               </w:rPr>
+              <w:lastRenderedPageBreak/>
               <w:t>5.7.8.1</w:t>
             </w:r>
             <w:r>
@@ -3443,6 +3263,16 @@
           <w:u w:val="single"/>
         </w:rPr>
       </w:pPr>
+      <w:r>
+        <w:rPr>
+          <w:b/>
+          <w:bCs/>
+          <w:sz w:val="32"/>
+          <w:szCs w:val="32"/>
+          <w:u w:val="single"/>
+        </w:rPr>
+        <w:t>=====================================</w:t>
+      </w:r>
     </w:p>
     <w:p>
       <w:pPr>
@@ -3475,7 +3305,6 @@
           <w:szCs w:val="32"/>
           <w:u w:val="single"/>
         </w:rPr>
-        <w:lastRenderedPageBreak/>
         <w:t xml:space="preserve">TS </w:t>
       </w:r>
       <w:proofErr w:type="spellStart"/>
@@ -4392,6 +4221,7 @@
                 <w:szCs w:val="28"/>
                 <w:lang w:bidi="ta-IN"/>
               </w:rPr>
+              <w:lastRenderedPageBreak/>
               <w:t>5.7.8.2 –</w:t>
             </w:r>
             <w:r>
@@ -5630,6 +5460,16 @@
           <w:u w:val="single"/>
         </w:rPr>
       </w:pPr>
+      <w:r>
+        <w:rPr>
+          <w:b/>
+          <w:bCs/>
+          <w:sz w:val="32"/>
+          <w:szCs w:val="32"/>
+          <w:u w:val="single"/>
+        </w:rPr>
+        <w:t>===============================</w:t>
+      </w:r>
     </w:p>
     <w:p>
       <w:pPr>
@@ -5650,7 +5490,6 @@
           <w:szCs w:val="32"/>
           <w:u w:val="single"/>
         </w:rPr>
-        <w:lastRenderedPageBreak/>
         <w:t>TS</w:t>
       </w:r>
       <w:r>
@@ -6306,7 +6145,22 @@
         </w:tc>
       </w:tr>
     </w:tbl>
-    <w:p/>
+    <w:p>
+      <w:pPr>
+        <w:jc w:val="center"/>
+        <w:rPr>
+          <w:b/>
+          <w:sz w:val="36"/>
+        </w:rPr>
+      </w:pPr>
+      <w:r>
+        <w:rPr>
+          <w:b/>
+          <w:sz w:val="36"/>
+        </w:rPr>
+        <w:t>==========================</w:t>
+      </w:r>
+    </w:p>
     <w:sectPr>
       <w:headerReference w:type="even" r:id="rId7"/>
       <w:headerReference w:type="default" r:id="rId8"/>
@@ -6466,7 +6320,7 @@
         <w:bCs/>
         <w:noProof/>
       </w:rPr>
-      <w:t>4</w:t>
+      <w:t>2</w:t>
     </w:r>
     <w:r>
       <w:rPr>
@@ -6509,7 +6363,7 @@
         <w:bCs/>
         <w:noProof/>
       </w:rPr>
-      <w:t>4</w:t>
+      <w:t>3</w:t>
     </w:r>
     <w:r>
       <w:rPr>
@@ -6696,7 +6550,7 @@
         <w:bCs/>
         <w:noProof/>
       </w:rPr>
-      <w:t>4</w:t>
+      <w:t>3</w:t>
     </w:r>
     <w:r>
       <w:rPr>
@@ -7569,7 +7423,7 @@
 </file>
 
 <file path=customXml/itemProps1.xml><?xml version="1.0" encoding="utf-8"?>
-<ds:datastoreItem xmlns:ds="http://schemas.openxmlformats.org/officeDocument/2006/customXml" ds:itemID="{5ED630C1-91A1-4436-8ABB-90C48274075D}">
+<ds:datastoreItem xmlns:ds="http://schemas.openxmlformats.org/officeDocument/2006/customXml" ds:itemID="{EAF1E8AD-2B94-4416-B8DF-F1D6472DE29C}">
   <ds:schemaRefs>
     <ds:schemaRef ds:uri="http://schemas.openxmlformats.org/officeDocument/2006/bibliography"/>
   </ds:schemaRefs>

--- a/TS-Padam/TS-5.7/TS 5.7 Malayalam Pada Paatam Corrections.docx
+++ b/TS-Padam/TS-5.7/TS 5.7 Malayalam Pada Paatam Corrections.docx
@@ -95,9 +95,8 @@
           <w:szCs w:val="32"/>
           <w:u w:val="single"/>
         </w:rPr>
-        <w:t xml:space="preserve">Observed </w:t>
+        <w:t xml:space="preserve">Observed till </w:t>
       </w:r>
-      <w:proofErr w:type="gramStart"/>
       <w:r>
         <w:rPr>
           <w:b/>
@@ -106,20 +105,10 @@
           <w:szCs w:val="32"/>
           <w:u w:val="single"/>
         </w:rPr>
-        <w:t xml:space="preserve">till </w:t>
+        <w:t>31st May 2021</w:t>
       </w:r>
-      <w:r>
-        <w:rPr>
-          <w:b/>
-          <w:bCs/>
-          <w:sz w:val="32"/>
-          <w:szCs w:val="32"/>
-          <w:highlight w:val="red"/>
-          <w:u w:val="single"/>
-        </w:rPr>
-        <w:t>?????</w:t>
-      </w:r>
-      <w:proofErr w:type="gramEnd"/>
+      <w:bookmarkStart w:id="0" w:name="_GoBack"/>
+      <w:bookmarkEnd w:id="0"/>
     </w:p>
     <w:p>
       <w:pPr>
@@ -696,8 +685,6 @@
               </w:rPr>
               <w:t>8</w:t>
             </w:r>
-            <w:bookmarkStart w:id="0" w:name="_GoBack"/>
-            <w:bookmarkEnd w:id="0"/>
             <w:r>
               <w:rPr>
                 <w:rFonts w:cs="Latha"/>
@@ -6507,7 +6494,7 @@
         <w:bCs/>
         <w:noProof/>
       </w:rPr>
-      <w:t>1</w:t>
+      <w:t>3</w:t>
     </w:r>
     <w:r>
       <w:rPr>
@@ -7423,7 +7410,7 @@
 </file>
 
 <file path=customXml/itemProps1.xml><?xml version="1.0" encoding="utf-8"?>
-<ds:datastoreItem xmlns:ds="http://schemas.openxmlformats.org/officeDocument/2006/customXml" ds:itemID="{EAF1E8AD-2B94-4416-B8DF-F1D6472DE29C}">
+<ds:datastoreItem xmlns:ds="http://schemas.openxmlformats.org/officeDocument/2006/customXml" ds:itemID="{9A3E631C-556B-4A0B-91EA-6A51B7798029}">
   <ds:schemaRefs>
     <ds:schemaRef ds:uri="http://schemas.openxmlformats.org/officeDocument/2006/bibliography"/>
   </ds:schemaRefs>

--- a/TS-Padam/TS-5.7/TS 5.7 Malayalam Pada Paatam Corrections.docx
+++ b/TS-Padam/TS-5.7/TS 5.7 Malayalam Pada Paatam Corrections.docx
@@ -1,6 +1,6 @@
 
 <file path=word/document.xml><?xml version="1.0" encoding="utf-8"?>
-<w:document xmlns:wpc="http://schemas.microsoft.com/office/word/2010/wordprocessingCanvas" xmlns:cx="http://schemas.microsoft.com/office/drawing/2014/chartex" xmlns:cx1="http://schemas.microsoft.com/office/drawing/2015/9/8/chartex" xmlns:mc="http://schemas.openxmlformats.org/markup-compatibility/2006" xmlns:o="urn:schemas-microsoft-com:office:office" xmlns:r="http://schemas.openxmlformats.org/officeDocument/2006/relationships" xmlns:m="http://schemas.openxmlformats.org/officeDocument/2006/math" xmlns:v="urn:schemas-microsoft-com:vml" xmlns:wp14="http://schemas.microsoft.com/office/word/2010/wordprocessingDrawing" xmlns:wp="http://schemas.openxmlformats.org/drawingml/2006/wordprocessingDrawing" xmlns:w10="urn:schemas-microsoft-com:office:word" xmlns:w="http://schemas.openxmlformats.org/wordprocessingml/2006/main" xmlns:w14="http://schemas.microsoft.com/office/word/2010/wordml" xmlns:w15="http://schemas.microsoft.com/office/word/2012/wordml" xmlns:w16se="http://schemas.microsoft.com/office/word/2015/wordml/symex" xmlns:wpg="http://schemas.microsoft.com/office/word/2010/wordprocessingGroup" xmlns:wpi="http://schemas.microsoft.com/office/word/2010/wordprocessingInk" xmlns:wne="http://schemas.microsoft.com/office/word/2006/wordml" xmlns:wps="http://schemas.microsoft.com/office/word/2010/wordprocessingShape" mc:Ignorable="w14 w15 w16se wp14">
+<w:document xmlns:wpc="http://schemas.microsoft.com/office/word/2010/wordprocessingCanvas" xmlns:cx="http://schemas.microsoft.com/office/drawing/2014/chartex" xmlns:cx1="http://schemas.microsoft.com/office/drawing/2015/9/8/chartex" xmlns:cx2="http://schemas.microsoft.com/office/drawing/2015/10/21/chartex" xmlns:cx3="http://schemas.microsoft.com/office/drawing/2016/5/9/chartex" xmlns:cx4="http://schemas.microsoft.com/office/drawing/2016/5/10/chartex" xmlns:cx5="http://schemas.microsoft.com/office/drawing/2016/5/11/chartex" xmlns:cx6="http://schemas.microsoft.com/office/drawing/2016/5/12/chartex" xmlns:cx7="http://schemas.microsoft.com/office/drawing/2016/5/13/chartex" xmlns:cx8="http://schemas.microsoft.com/office/drawing/2016/5/14/chartex" xmlns:mc="http://schemas.openxmlformats.org/markup-compatibility/2006" xmlns:aink="http://schemas.microsoft.com/office/drawing/2016/ink" xmlns:am3d="http://schemas.microsoft.com/office/drawing/2017/model3d" xmlns:o="urn:schemas-microsoft-com:office:office" xmlns:oel="http://schemas.microsoft.com/office/2019/extlst" xmlns:r="http://schemas.openxmlformats.org/officeDocument/2006/relationships" xmlns:m="http://schemas.openxmlformats.org/officeDocument/2006/math" xmlns:v="urn:schemas-microsoft-com:vml" xmlns:wp14="http://schemas.microsoft.com/office/word/2010/wordprocessingDrawing" xmlns:wp="http://schemas.openxmlformats.org/drawingml/2006/wordprocessingDrawing" xmlns:w10="urn:schemas-microsoft-com:office:word" xmlns:w="http://schemas.openxmlformats.org/wordprocessingml/2006/main" xmlns:w14="http://schemas.microsoft.com/office/word/2010/wordml" xmlns:w15="http://schemas.microsoft.com/office/word/2012/wordml" xmlns:w16cex="http://schemas.microsoft.com/office/word/2018/wordml/cex" xmlns:w16cid="http://schemas.microsoft.com/office/word/2016/wordml/cid" xmlns:w16="http://schemas.microsoft.com/office/word/2018/wordml" xmlns:w16sdtdh="http://schemas.microsoft.com/office/word/2020/wordml/sdtdatahash" xmlns:w16se="http://schemas.microsoft.com/office/word/2015/wordml/symex" xmlns:wpg="http://schemas.microsoft.com/office/word/2010/wordprocessingGroup" xmlns:wpi="http://schemas.microsoft.com/office/word/2010/wordprocessingInk" xmlns:wne="http://schemas.microsoft.com/office/word/2006/wordml" xmlns:wps="http://schemas.microsoft.com/office/word/2010/wordprocessingShape" mc:Ignorable="w14 w15 w16se w16cid w16 w16cex w16sdtdh wp14">
   <w:body>
     <w:p>
       <w:pPr>
@@ -21,9 +21,8 @@
           <w:szCs w:val="32"/>
           <w:u w:val="single"/>
         </w:rPr>
-        <w:t xml:space="preserve">TS </w:t>
+        <w:t>TS Pada Paatam – TS 5.7 Malayalam co</w:t>
       </w:r>
-      <w:proofErr w:type="spellStart"/>
       <w:r>
         <w:rPr>
           <w:b/>
@@ -32,9 +31,8 @@
           <w:szCs w:val="32"/>
           <w:u w:val="single"/>
         </w:rPr>
-        <w:t>Pada</w:t>
+        <w:t>rrections –</w:t>
       </w:r>
-      <w:proofErr w:type="spellEnd"/>
       <w:r>
         <w:rPr>
           <w:b/>
@@ -45,7 +43,6 @@
         </w:rPr>
         <w:t xml:space="preserve"> </w:t>
       </w:r>
-      <w:proofErr w:type="spellStart"/>
       <w:r>
         <w:rPr>
           <w:b/>
@@ -54,9 +51,9 @@
           <w:szCs w:val="32"/>
           <w:u w:val="single"/>
         </w:rPr>
-        <w:t>Paatam</w:t>
+        <w:t xml:space="preserve">Observed </w:t>
       </w:r>
-      <w:proofErr w:type="spellEnd"/>
+      <w:proofErr w:type="gramStart"/>
       <w:r>
         <w:rPr>
           <w:b/>
@@ -65,15 +62,619 @@
           <w:szCs w:val="32"/>
           <w:u w:val="single"/>
         </w:rPr>
-        <w:t xml:space="preserve"> – TS 5.7 Malayalam co</w:t>
+        <w:t xml:space="preserve">till </w:t>
       </w:r>
       <w:r>
+        <w:rPr>
+          <w:b/>
+          <w:bCs/>
+          <w:sz w:val="32"/>
+          <w:szCs w:val="32"/>
+          <w:highlight w:val="red"/>
+          <w:u w:val="single"/>
+        </w:rPr>
+        <w:t>???</w:t>
+      </w:r>
+      <w:proofErr w:type="gramEnd"/>
+    </w:p>
+    <w:p>
+      <w:pPr>
+        <w:jc w:val="center"/>
+        <w:rPr>
+          <w:b/>
+          <w:bCs/>
+        </w:rPr>
+      </w:pPr>
+      <w:r>
+        <w:rPr>
+          <w:b/>
+          <w:bCs/>
+        </w:rPr>
+        <w:t xml:space="preserve"> (</w:t>
+      </w:r>
+      <w:proofErr w:type="gramStart"/>
+      <w:r>
+        <w:rPr>
+          <w:b/>
+          <w:bCs/>
+        </w:rPr>
+        <w:t>ignore</w:t>
+      </w:r>
+      <w:proofErr w:type="gramEnd"/>
+      <w:r>
+        <w:rPr>
+          <w:b/>
+          <w:bCs/>
+        </w:rPr>
+        <w:t xml:space="preserve"> those which are already incorporated in your book’s version and date)</w:t>
+      </w:r>
+    </w:p>
+    <w:tbl>
+      <w:tblPr>
+        <w:tblW w:w="12949" w:type="dxa"/>
+        <w:tblInd w:w="-792" w:type="dxa"/>
+        <w:tblBorders>
+          <w:top w:val="single" w:sz="4" w:space="0" w:color="000000"/>
+          <w:left w:val="single" w:sz="4" w:space="0" w:color="000000"/>
+          <w:bottom w:val="single" w:sz="4" w:space="0" w:color="000000"/>
+          <w:right w:val="single" w:sz="4" w:space="0" w:color="000000"/>
+          <w:insideH w:val="single" w:sz="4" w:space="0" w:color="000000"/>
+          <w:insideV w:val="single" w:sz="4" w:space="0" w:color="000000"/>
+        </w:tblBorders>
+        <w:tblLook w:val="04A0" w:firstRow="1" w:lastRow="0" w:firstColumn="1" w:lastColumn="0" w:noHBand="0" w:noVBand="1"/>
+      </w:tblPr>
+      <w:tblGrid>
+        <w:gridCol w:w="3168"/>
+        <w:gridCol w:w="4820"/>
+        <w:gridCol w:w="4961"/>
+      </w:tblGrid>
+      <w:tr>
+        <w:tc>
+          <w:tcPr>
+            <w:tcW w:w="3168" w:type="dxa"/>
+          </w:tcPr>
+          <w:p>
+            <w:pPr>
+              <w:spacing w:before="0" w:line="240" w:lineRule="auto"/>
+              <w:jc w:val="center"/>
+              <w:rPr>
+                <w:sz w:val="32"/>
+                <w:szCs w:val="32"/>
+              </w:rPr>
+            </w:pPr>
+            <w:r>
+              <w:rPr>
+                <w:sz w:val="32"/>
+                <w:szCs w:val="32"/>
+              </w:rPr>
+              <w:t>Section, Paragraph</w:t>
+            </w:r>
+          </w:p>
+          <w:p>
+            <w:pPr>
+              <w:spacing w:before="0" w:line="240" w:lineRule="auto"/>
+              <w:jc w:val="center"/>
+              <w:rPr>
+                <w:sz w:val="32"/>
+                <w:szCs w:val="32"/>
+              </w:rPr>
+            </w:pPr>
+            <w:r>
+              <w:rPr>
+                <w:sz w:val="32"/>
+                <w:szCs w:val="32"/>
+              </w:rPr>
+              <w:t>Reference</w:t>
+            </w:r>
+          </w:p>
+        </w:tc>
+        <w:tc>
+          <w:tcPr>
+            <w:tcW w:w="4820" w:type="dxa"/>
+          </w:tcPr>
+          <w:p>
+            <w:pPr>
+              <w:spacing w:before="0" w:line="240" w:lineRule="auto"/>
+              <w:jc w:val="center"/>
+              <w:rPr>
+                <w:sz w:val="32"/>
+                <w:szCs w:val="32"/>
+              </w:rPr>
+            </w:pPr>
+            <w:r>
+              <w:rPr>
+                <w:sz w:val="32"/>
+                <w:szCs w:val="32"/>
+              </w:rPr>
+              <w:t>As Printed</w:t>
+            </w:r>
+          </w:p>
+        </w:tc>
+        <w:tc>
+          <w:tcPr>
+            <w:tcW w:w="4961" w:type="dxa"/>
+          </w:tcPr>
+          <w:p>
+            <w:pPr>
+              <w:spacing w:before="0" w:line="240" w:lineRule="auto"/>
+              <w:ind w:right="-18"/>
+              <w:jc w:val="center"/>
+              <w:rPr>
+                <w:sz w:val="32"/>
+                <w:szCs w:val="32"/>
+              </w:rPr>
+            </w:pPr>
+            <w:r>
+              <w:rPr>
+                <w:sz w:val="32"/>
+                <w:szCs w:val="32"/>
+              </w:rPr>
+              <w:t>To be read as or corrected as</w:t>
+            </w:r>
+          </w:p>
+        </w:tc>
+      </w:tr>
+      <w:tr>
+        <w:trPr>
+          <w:trHeight w:val="1389"/>
+        </w:trPr>
+        <w:tc>
+          <w:tcPr>
+            <w:tcW w:w="3168" w:type="dxa"/>
+            <w:tcBorders>
+              <w:top w:val="single" w:sz="4" w:space="0" w:color="000000"/>
+              <w:left w:val="single" w:sz="4" w:space="0" w:color="000000"/>
+              <w:bottom w:val="single" w:sz="4" w:space="0" w:color="000000"/>
+              <w:right w:val="single" w:sz="4" w:space="0" w:color="000000"/>
+            </w:tcBorders>
+          </w:tcPr>
+          <w:p>
+            <w:pPr>
+              <w:spacing w:before="0" w:line="240" w:lineRule="auto"/>
+              <w:rPr>
+                <w:rFonts w:cs="Latha"/>
+                <w:b/>
+                <w:sz w:val="28"/>
+                <w:szCs w:val="28"/>
+                <w:lang w:val="it-IT" w:bidi="ta-IN"/>
+              </w:rPr>
+            </w:pPr>
+            <w:r>
+              <w:rPr>
+                <w:rFonts w:cs="Latha"/>
+                <w:b/>
+                <w:sz w:val="28"/>
+                <w:szCs w:val="28"/>
+                <w:lang w:val="it-IT" w:bidi="ta-IN"/>
+              </w:rPr>
+              <w:t>5.7.</w:t>
+            </w:r>
+            <w:r>
+              <w:rPr>
+                <w:rFonts w:cs="Latha"/>
+                <w:b/>
+                <w:sz w:val="28"/>
+                <w:szCs w:val="28"/>
+                <w:lang w:val="it-IT" w:bidi="ta-IN"/>
+              </w:rPr>
+              <w:t>4.1</w:t>
+            </w:r>
+            <w:r>
+              <w:rPr>
+                <w:rFonts w:cs="Latha"/>
+                <w:b/>
+                <w:sz w:val="28"/>
+                <w:szCs w:val="28"/>
+                <w:lang w:val="it-IT" w:bidi="ta-IN"/>
+              </w:rPr>
+              <w:t xml:space="preserve"> – Padam</w:t>
+            </w:r>
+          </w:p>
+          <w:p>
+            <w:pPr>
+              <w:spacing w:before="0" w:line="240" w:lineRule="auto"/>
+              <w:rPr>
+                <w:rFonts w:cs="Latha"/>
+                <w:b/>
+                <w:sz w:val="28"/>
+                <w:szCs w:val="28"/>
+                <w:lang w:val="it-IT" w:bidi="ta-IN"/>
+              </w:rPr>
+            </w:pPr>
+            <w:r>
+              <w:rPr>
+                <w:rFonts w:cs="Latha"/>
+                <w:b/>
+                <w:sz w:val="28"/>
+                <w:szCs w:val="28"/>
+                <w:lang w:val="it-IT" w:bidi="ta-IN"/>
+              </w:rPr>
+              <w:t xml:space="preserve">Padam No. - </w:t>
+            </w:r>
+            <w:r>
+              <w:rPr>
+                <w:rFonts w:cs="Latha"/>
+                <w:b/>
+                <w:sz w:val="28"/>
+                <w:szCs w:val="28"/>
+                <w:lang w:val="it-IT" w:bidi="ta-IN"/>
+              </w:rPr>
+              <w:t>12</w:t>
+            </w:r>
+          </w:p>
+          <w:p>
+            <w:pPr>
+              <w:spacing w:before="0" w:line="240" w:lineRule="auto"/>
+              <w:rPr>
+                <w:rFonts w:cs="Latha"/>
+                <w:sz w:val="28"/>
+                <w:szCs w:val="28"/>
+                <w:lang w:val="it-IT" w:bidi="ta-IN"/>
+              </w:rPr>
+            </w:pPr>
+            <w:r>
+              <w:rPr>
+                <w:rFonts w:cs="Latha"/>
+                <w:b/>
+                <w:sz w:val="28"/>
+                <w:szCs w:val="28"/>
+                <w:lang w:val="it-IT" w:bidi="ta-IN"/>
+              </w:rPr>
+              <w:t xml:space="preserve">Panchaati  No. -  </w:t>
+            </w:r>
+            <w:r>
+              <w:rPr>
+                <w:rFonts w:cs="Latha"/>
+                <w:b/>
+                <w:sz w:val="28"/>
+                <w:szCs w:val="28"/>
+                <w:lang w:val="it-IT" w:bidi="ta-IN"/>
+              </w:rPr>
+              <w:t>13</w:t>
+            </w:r>
+          </w:p>
+        </w:tc>
+        <w:tc>
+          <w:tcPr>
+            <w:tcW w:w="4820" w:type="dxa"/>
+            <w:tcBorders>
+              <w:top w:val="single" w:sz="4" w:space="0" w:color="000000"/>
+              <w:left w:val="single" w:sz="4" w:space="0" w:color="000000"/>
+              <w:bottom w:val="single" w:sz="4" w:space="0" w:color="000000"/>
+              <w:right w:val="single" w:sz="4" w:space="0" w:color="000000"/>
+            </w:tcBorders>
+          </w:tcPr>
+          <w:p>
+            <w:pPr>
+              <w:spacing w:before="0" w:line="240" w:lineRule="auto"/>
+              <w:ind w:left="132" w:right="-108"/>
+              <w:rPr>
+                <w:rFonts w:ascii="BRH Malayalam Extra" w:hAnsi="BRH Malayalam Extra" w:cs="BRH Malayalam Extra"/>
+                <w:sz w:val="40"/>
+                <w:szCs w:val="40"/>
+              </w:rPr>
+            </w:pPr>
+            <w:r>
+              <w:rPr>
+                <w:rFonts w:ascii="BRH Malayalam Extra" w:hAnsi="BRH Malayalam Extra" w:cs="BRH Malayalam Extra"/>
+                <w:sz w:val="40"/>
+                <w:szCs w:val="40"/>
+              </w:rPr>
+              <w:t>¤¤p</w:t>
+            </w:r>
+            <w:r>
+              <w:rPr>
+                <w:rFonts w:ascii="BRH Malayalam Extra" w:hAnsi="BRH Malayalam Extra" w:cs="BRH Malayalam Extra"/>
+                <w:sz w:val="34"/>
+                <w:szCs w:val="40"/>
+              </w:rPr>
+              <w:t>–</w:t>
+            </w:r>
+            <w:r>
+              <w:rPr>
+                <w:rFonts w:ascii="BRH Malayalam Extra" w:hAnsi="BRH Malayalam Extra" w:cs="BRH Malayalam Extra"/>
+                <w:sz w:val="40"/>
+                <w:szCs w:val="40"/>
+              </w:rPr>
+              <w:t>qû</w:t>
+            </w:r>
+            <w:r>
+              <w:rPr>
+                <w:rFonts w:ascii="BRH Malayalam Extra" w:hAnsi="BRH Malayalam Extra" w:cs="BRH Malayalam Extra"/>
+                <w:sz w:val="34"/>
+                <w:szCs w:val="40"/>
+              </w:rPr>
+              <w:t>–</w:t>
+            </w:r>
+            <w:r>
+              <w:rPr>
+                <w:rFonts w:ascii="BRH Malayalam Extra" w:hAnsi="BRH Malayalam Extra" w:cs="BRH Malayalam Extra"/>
+                <w:sz w:val="40"/>
+                <w:szCs w:val="40"/>
+                <w:highlight w:val="yellow"/>
+              </w:rPr>
+              <w:t>K</w:t>
+            </w:r>
+            <w:r>
+              <w:rPr>
+                <w:rFonts w:ascii="BRH Malayalam Extra" w:hAnsi="BRH Malayalam Extra" w:cs="BRH Malayalam Extra"/>
+                <w:sz w:val="40"/>
+                <w:szCs w:val="40"/>
+              </w:rPr>
+              <w:t>ªi</w:t>
+            </w:r>
+            <w:r>
+              <w:rPr>
+                <w:rFonts w:ascii="BRH Malayalam Extra" w:hAnsi="BRH Malayalam Extra" w:cs="BRH Malayalam Extra"/>
+                <w:sz w:val="34"/>
+                <w:szCs w:val="40"/>
+              </w:rPr>
+              <w:t>–</w:t>
+            </w:r>
+            <w:r>
+              <w:rPr>
+                <w:rFonts w:ascii="BRH Malayalam Extra" w:hAnsi="BRH Malayalam Extra" w:cs="BRH Malayalam Extra"/>
+                <w:sz w:val="40"/>
+                <w:szCs w:val="40"/>
+              </w:rPr>
+              <w:t xml:space="preserve">YzZy— </w:t>
+            </w:r>
+          </w:p>
+          <w:p>
+            <w:pPr>
+              <w:spacing w:before="0" w:line="240" w:lineRule="auto"/>
+              <w:ind w:left="132" w:right="-108"/>
+              <w:rPr>
+                <w:rFonts w:ascii="BRH Devanagari Extra" w:hAnsi="BRH Devanagari Extra" w:cs="BRH Devanagari Extra"/>
+                <w:sz w:val="40"/>
+                <w:szCs w:val="40"/>
+                <w:lang w:val="it-IT"/>
+              </w:rPr>
+            </w:pPr>
+            <w:r>
+              <w:rPr>
+                <w:rFonts w:ascii="BRH Malayalam Extra" w:hAnsi="BRH Malayalam Extra" w:cs="BRH Malayalam Extra"/>
+                <w:sz w:val="40"/>
+                <w:szCs w:val="40"/>
+              </w:rPr>
+              <w:t>¤¤pqû - K</w:t>
+            </w:r>
+            <w:r>
+              <w:rPr>
+                <w:rFonts w:ascii="BRH Malayalam Extra" w:hAnsi="BRH Malayalam Extra" w:cs="BRH Malayalam Extra"/>
+                <w:sz w:val="34"/>
+                <w:szCs w:val="40"/>
+              </w:rPr>
+              <w:t>–</w:t>
+            </w:r>
+            <w:r>
+              <w:rPr>
+                <w:rFonts w:ascii="BRH Malayalam Extra" w:hAnsi="BRH Malayalam Extra" w:cs="BRH Malayalam Extra"/>
+                <w:sz w:val="40"/>
+                <w:szCs w:val="40"/>
+              </w:rPr>
+              <w:t>ªi</w:t>
+            </w:r>
+            <w:r>
+              <w:rPr>
+                <w:rFonts w:ascii="BRH Malayalam Extra" w:hAnsi="BRH Malayalam Extra" w:cs="BRH Malayalam Extra"/>
+                <w:sz w:val="34"/>
+                <w:szCs w:val="40"/>
+              </w:rPr>
+              <w:t>–</w:t>
+            </w:r>
+            <w:r>
+              <w:rPr>
+                <w:rFonts w:ascii="BRH Malayalam Extra" w:hAnsi="BRH Malayalam Extra" w:cs="BRH Malayalam Extra"/>
+                <w:sz w:val="40"/>
+                <w:szCs w:val="40"/>
+              </w:rPr>
+              <w:t>Yz | d |</w:t>
+            </w:r>
+          </w:p>
+        </w:tc>
+        <w:tc>
+          <w:tcPr>
+            <w:tcW w:w="4961" w:type="dxa"/>
+            <w:tcBorders>
+              <w:top w:val="single" w:sz="4" w:space="0" w:color="000000"/>
+              <w:left w:val="single" w:sz="4" w:space="0" w:color="000000"/>
+              <w:bottom w:val="single" w:sz="4" w:space="0" w:color="000000"/>
+              <w:right w:val="single" w:sz="4" w:space="0" w:color="000000"/>
+            </w:tcBorders>
+          </w:tcPr>
+          <w:p>
+            <w:pPr>
+              <w:spacing w:before="0" w:line="240" w:lineRule="auto"/>
+              <w:ind w:left="132" w:right="-108"/>
+              <w:rPr>
+                <w:rFonts w:ascii="BRH Malayalam Extra" w:hAnsi="BRH Malayalam Extra" w:cs="BRH Malayalam Extra"/>
+                <w:sz w:val="40"/>
+                <w:szCs w:val="40"/>
+              </w:rPr>
+            </w:pPr>
+            <w:r>
+              <w:rPr>
+                <w:rFonts w:ascii="BRH Malayalam Extra" w:hAnsi="BRH Malayalam Extra" w:cs="BRH Malayalam Extra"/>
+                <w:sz w:val="40"/>
+                <w:szCs w:val="40"/>
+              </w:rPr>
+              <w:t>¤¤p</w:t>
+            </w:r>
+            <w:r>
+              <w:rPr>
+                <w:rFonts w:ascii="BRH Malayalam Extra" w:hAnsi="BRH Malayalam Extra" w:cs="BRH Malayalam Extra"/>
+                <w:sz w:val="34"/>
+                <w:szCs w:val="40"/>
+              </w:rPr>
+              <w:t>–</w:t>
+            </w:r>
+            <w:r>
+              <w:rPr>
+                <w:rFonts w:ascii="BRH Malayalam Extra" w:hAnsi="BRH Malayalam Extra" w:cs="BRH Malayalam Extra"/>
+                <w:sz w:val="40"/>
+                <w:szCs w:val="40"/>
+              </w:rPr>
+              <w:t>qû</w:t>
+            </w:r>
+            <w:r>
+              <w:rPr>
+                <w:rFonts w:ascii="BRH Malayalam Extra" w:hAnsi="BRH Malayalam Extra" w:cs="BRH Malayalam Extra"/>
+                <w:sz w:val="34"/>
+                <w:szCs w:val="40"/>
+              </w:rPr>
+              <w:t>–</w:t>
+            </w:r>
+            <w:r>
+              <w:rPr>
+                <w:rFonts w:ascii="BRH Malayalam Extra" w:hAnsi="BRH Malayalam Extra" w:cs="BRH Malayalam Extra"/>
+                <w:sz w:val="40"/>
+                <w:szCs w:val="40"/>
+                <w:highlight w:val="green"/>
+              </w:rPr>
+              <w:t>K</w:t>
+            </w:r>
+            <w:r>
+              <w:rPr>
+                <w:rFonts w:ascii="BRH Malayalam Extra" w:hAnsi="BRH Malayalam Extra" w:cs="BRH Malayalam Extra"/>
+                <w:sz w:val="34"/>
+                <w:szCs w:val="40"/>
+              </w:rPr>
+              <w:t>–</w:t>
+            </w:r>
+            <w:r>
+              <w:rPr>
+                <w:rFonts w:ascii="BRH Malayalam Extra" w:hAnsi="BRH Malayalam Extra" w:cs="BRH Malayalam Extra"/>
+                <w:sz w:val="40"/>
+                <w:szCs w:val="40"/>
+              </w:rPr>
+              <w:t>ªi</w:t>
+            </w:r>
+            <w:r>
+              <w:rPr>
+                <w:rFonts w:ascii="BRH Malayalam Extra" w:hAnsi="BRH Malayalam Extra" w:cs="BRH Malayalam Extra"/>
+                <w:sz w:val="34"/>
+                <w:szCs w:val="40"/>
+              </w:rPr>
+              <w:t>–</w:t>
+            </w:r>
+            <w:r>
+              <w:rPr>
+                <w:rFonts w:ascii="BRH Malayalam Extra" w:hAnsi="BRH Malayalam Extra" w:cs="BRH Malayalam Extra"/>
+                <w:sz w:val="40"/>
+                <w:szCs w:val="40"/>
+              </w:rPr>
+              <w:t xml:space="preserve">YzZy— </w:t>
+            </w:r>
+          </w:p>
+          <w:p>
+            <w:pPr>
+              <w:spacing w:before="0" w:line="240" w:lineRule="auto"/>
+              <w:rPr>
+                <w:rFonts w:ascii="BRH Devanagari Extra" w:hAnsi="BRH Devanagari Extra" w:cs="BRH Devanagari Extra"/>
+                <w:sz w:val="40"/>
+                <w:szCs w:val="40"/>
+                <w:lang w:val="it-IT"/>
+              </w:rPr>
+            </w:pPr>
+            <w:r>
+              <w:rPr>
+                <w:rFonts w:ascii="BRH Malayalam Extra" w:hAnsi="BRH Malayalam Extra" w:cs="BRH Malayalam Extra"/>
+                <w:sz w:val="40"/>
+                <w:szCs w:val="40"/>
+              </w:rPr>
+              <w:t>¤¤pqû - K</w:t>
+            </w:r>
+            <w:r>
+              <w:rPr>
+                <w:rFonts w:ascii="BRH Malayalam Extra" w:hAnsi="BRH Malayalam Extra" w:cs="BRH Malayalam Extra"/>
+                <w:sz w:val="34"/>
+                <w:szCs w:val="40"/>
+              </w:rPr>
+              <w:t>–</w:t>
+            </w:r>
+            <w:r>
+              <w:rPr>
+                <w:rFonts w:ascii="BRH Malayalam Extra" w:hAnsi="BRH Malayalam Extra" w:cs="BRH Malayalam Extra"/>
+                <w:sz w:val="40"/>
+                <w:szCs w:val="40"/>
+              </w:rPr>
+              <w:t>ªi</w:t>
+            </w:r>
+            <w:r>
+              <w:rPr>
+                <w:rFonts w:ascii="BRH Malayalam Extra" w:hAnsi="BRH Malayalam Extra" w:cs="BRH Malayalam Extra"/>
+                <w:sz w:val="34"/>
+                <w:szCs w:val="40"/>
+              </w:rPr>
+              <w:t>–</w:t>
+            </w:r>
+            <w:r>
+              <w:rPr>
+                <w:rFonts w:ascii="BRH Malayalam Extra" w:hAnsi="BRH Malayalam Extra" w:cs="BRH Malayalam Extra"/>
+                <w:sz w:val="40"/>
+                <w:szCs w:val="40"/>
+              </w:rPr>
+              <w:t>Yz | d |</w:t>
+            </w:r>
+          </w:p>
+        </w:tc>
+      </w:tr>
+    </w:tbl>
+    <w:p>
+      <w:pPr>
+        <w:jc w:val="center"/>
         <w:rPr>
           <w:b/>
           <w:bCs/>
           <w:sz w:val="32"/>
           <w:szCs w:val="32"/>
           <w:u w:val="single"/>
+          <w:lang w:val="it-IT"/>
+        </w:rPr>
+      </w:pPr>
+    </w:p>
+    <w:p>
+      <w:pPr>
+        <w:jc w:val="center"/>
+        <w:rPr>
+          <w:b/>
+          <w:bCs/>
+          <w:sz w:val="32"/>
+          <w:szCs w:val="32"/>
+          <w:u w:val="single"/>
+          <w:lang w:val="it-IT"/>
+        </w:rPr>
+      </w:pPr>
+    </w:p>
+    <w:p>
+      <w:pPr>
+        <w:jc w:val="center"/>
+        <w:rPr>
+          <w:b/>
+          <w:bCs/>
+          <w:sz w:val="32"/>
+          <w:szCs w:val="32"/>
+          <w:u w:val="single"/>
+        </w:rPr>
+      </w:pPr>
+      <w:r>
+        <w:rPr>
+          <w:b/>
+          <w:bCs/>
+          <w:sz w:val="32"/>
+          <w:szCs w:val="32"/>
+          <w:u w:val="single"/>
+        </w:rPr>
+        <w:t>TS Pada Paatam – TS 5.7 Malayalam co</w:t>
+      </w:r>
+      <w:r>
+        <w:rPr>
+          <w:b/>
+          <w:bCs/>
+          <w:sz w:val="32"/>
+          <w:szCs w:val="32"/>
+          <w:u w:val="single"/>
         </w:rPr>
         <w:t>rrections –</w:t>
       </w:r>
@@ -107,8 +708,6 @@
         </w:rPr>
         <w:t>31st May 2021</w:t>
       </w:r>
-      <w:bookmarkStart w:id="0" w:name="_GoBack"/>
-      <w:bookmarkEnd w:id="0"/>
     </w:p>
     <w:p>
       <w:pPr>
@@ -286,7 +885,6 @@
               </w:rPr>
               <w:t xml:space="preserve"> – </w:t>
             </w:r>
-            <w:proofErr w:type="spellStart"/>
             <w:r>
               <w:rPr>
                 <w:rFonts w:cs="Latha"/>
@@ -297,7 +895,6 @@
               </w:rPr>
               <w:t>Vaakyam</w:t>
             </w:r>
-            <w:proofErr w:type="spellEnd"/>
           </w:p>
           <w:p>
             <w:pPr>
@@ -364,7 +961,6 @@
                 <w:lang w:bidi="ta-IN"/>
               </w:rPr>
             </w:pPr>
-            <w:proofErr w:type="spellStart"/>
             <w:r>
               <w:rPr>
                 <w:rFonts w:cs="Latha"/>
@@ -373,18 +969,7 @@
                 <w:szCs w:val="28"/>
                 <w:lang w:bidi="ta-IN"/>
               </w:rPr>
-              <w:t>Panchaati</w:t>
-            </w:r>
-            <w:proofErr w:type="spellEnd"/>
-            <w:r>
-              <w:rPr>
-                <w:rFonts w:cs="Latha"/>
-                <w:b/>
-                <w:sz w:val="28"/>
-                <w:szCs w:val="28"/>
-                <w:lang w:bidi="ta-IN"/>
-              </w:rPr>
-              <w:t xml:space="preserve">  No.</w:t>
+              <w:t>Panchaati  No.</w:t>
             </w:r>
             <w:r>
               <w:rPr>
@@ -438,41 +1023,13 @@
                 <w:szCs w:val="40"/>
               </w:rPr>
             </w:pPr>
-            <w:proofErr w:type="spellStart"/>
-            <w:r>
-              <w:rPr>
-                <w:rFonts w:ascii="BRH Malayalam Extra" w:hAnsi="BRH Malayalam Extra" w:cs="BRH Malayalam Extra"/>
-                <w:sz w:val="40"/>
-                <w:szCs w:val="40"/>
-              </w:rPr>
-              <w:t>Bt</w:t>
-            </w:r>
-            <w:proofErr w:type="spellEnd"/>
-            <w:r>
-              <w:rPr>
-                <w:rFonts w:ascii="BRH Malayalam Extra" w:hAnsi="BRH Malayalam Extra" w:cs="BRH Malayalam Extra"/>
-                <w:sz w:val="40"/>
-                <w:szCs w:val="40"/>
-              </w:rPr>
-              <w:t>¡—</w:t>
-            </w:r>
-            <w:proofErr w:type="spellStart"/>
-            <w:r>
-              <w:rPr>
-                <w:rFonts w:ascii="BRH Malayalam Extra" w:hAnsi="BRH Malayalam Extra" w:cs="BRH Malayalam Extra"/>
-                <w:sz w:val="40"/>
-                <w:szCs w:val="40"/>
-              </w:rPr>
-              <w:t>Zz</w:t>
-            </w:r>
-            <w:proofErr w:type="spellEnd"/>
-            <w:r>
-              <w:rPr>
-                <w:rFonts w:ascii="BRH Malayalam Extra" w:hAnsi="BRH Malayalam Extra" w:cs="BRH Malayalam Extra"/>
-                <w:sz w:val="40"/>
-                <w:szCs w:val="40"/>
-              </w:rPr>
-              <w:t xml:space="preserve">ª </w:t>
+            <w:r>
+              <w:rPr>
+                <w:rFonts w:ascii="BRH Malayalam Extra" w:hAnsi="BRH Malayalam Extra" w:cs="BRH Malayalam Extra"/>
+                <w:sz w:val="40"/>
+                <w:szCs w:val="40"/>
+              </w:rPr>
+              <w:t xml:space="preserve">Bt¡—Zzª </w:t>
             </w:r>
             <w:r>
               <w:rPr>
@@ -483,41 +1040,13 @@
               </w:rPr>
               <w:t>R¡¥</w:t>
             </w:r>
-            <w:proofErr w:type="spellStart"/>
-            <w:r>
-              <w:rPr>
-                <w:rFonts w:ascii="BRH Malayalam Extra" w:hAnsi="BRH Malayalam Extra" w:cs="BRH Malayalam Extra"/>
-                <w:sz w:val="40"/>
-                <w:szCs w:val="40"/>
-              </w:rPr>
-              <w:t>txZõ</w:t>
-            </w:r>
-            <w:proofErr w:type="spellEnd"/>
-            <w:r>
-              <w:rPr>
-                <w:rFonts w:ascii="BRH Malayalam Extra" w:hAnsi="BRH Malayalam Extra" w:cs="BRH Malayalam Extra"/>
-                <w:sz w:val="40"/>
-                <w:szCs w:val="40"/>
-              </w:rPr>
-              <w:t>—ª</w:t>
-            </w:r>
-            <w:proofErr w:type="spellStart"/>
-            <w:r>
-              <w:rPr>
-                <w:rFonts w:ascii="BRH Malayalam Extra" w:hAnsi="BRH Malayalam Extra" w:cs="BRH Malayalam Extra"/>
-                <w:sz w:val="40"/>
-                <w:szCs w:val="40"/>
-              </w:rPr>
-              <w:t>Kx</w:t>
-            </w:r>
-            <w:proofErr w:type="spellEnd"/>
-            <w:r>
-              <w:rPr>
-                <w:rFonts w:ascii="BRH Malayalam Extra" w:hAnsi="BRH Malayalam Extra" w:cs="BRH Malayalam Extra"/>
-                <w:sz w:val="40"/>
-                <w:szCs w:val="40"/>
-              </w:rPr>
-              <w:t>-</w:t>
+            <w:r>
+              <w:rPr>
+                <w:rFonts w:ascii="BRH Malayalam Extra" w:hAnsi="BRH Malayalam Extra" w:cs="BRH Malayalam Extra"/>
+                <w:sz w:val="40"/>
+                <w:szCs w:val="40"/>
+              </w:rPr>
+              <w:t>txZõ—ªKx-</w:t>
             </w:r>
           </w:p>
         </w:tc>
@@ -540,41 +1069,13 @@
                 <w:szCs w:val="40"/>
               </w:rPr>
             </w:pPr>
-            <w:proofErr w:type="spellStart"/>
-            <w:r>
-              <w:rPr>
-                <w:rFonts w:ascii="BRH Malayalam Extra" w:hAnsi="BRH Malayalam Extra" w:cs="BRH Malayalam Extra"/>
-                <w:sz w:val="40"/>
-                <w:szCs w:val="40"/>
-              </w:rPr>
-              <w:t>Bt</w:t>
-            </w:r>
-            <w:proofErr w:type="spellEnd"/>
-            <w:r>
-              <w:rPr>
-                <w:rFonts w:ascii="BRH Malayalam Extra" w:hAnsi="BRH Malayalam Extra" w:cs="BRH Malayalam Extra"/>
-                <w:sz w:val="40"/>
-                <w:szCs w:val="40"/>
-              </w:rPr>
-              <w:t>¡—</w:t>
-            </w:r>
-            <w:proofErr w:type="spellStart"/>
-            <w:r>
-              <w:rPr>
-                <w:rFonts w:ascii="BRH Malayalam Extra" w:hAnsi="BRH Malayalam Extra" w:cs="BRH Malayalam Extra"/>
-                <w:sz w:val="40"/>
-                <w:szCs w:val="40"/>
-              </w:rPr>
-              <w:t>Zz</w:t>
-            </w:r>
-            <w:proofErr w:type="spellEnd"/>
-            <w:r>
-              <w:rPr>
-                <w:rFonts w:ascii="BRH Malayalam Extra" w:hAnsi="BRH Malayalam Extra" w:cs="BRH Malayalam Extra"/>
-                <w:sz w:val="40"/>
-                <w:szCs w:val="40"/>
-              </w:rPr>
-              <w:t xml:space="preserve">ª </w:t>
+            <w:r>
+              <w:rPr>
+                <w:rFonts w:ascii="BRH Malayalam Extra" w:hAnsi="BRH Malayalam Extra" w:cs="BRH Malayalam Extra"/>
+                <w:sz w:val="40"/>
+                <w:szCs w:val="40"/>
+              </w:rPr>
+              <w:t xml:space="preserve">Bt¡—Zzª </w:t>
             </w:r>
             <w:r>
               <w:rPr>
@@ -599,43 +1100,7 @@
                 <w:sz w:val="40"/>
                 <w:szCs w:val="40"/>
               </w:rPr>
-              <w:t>¥</w:t>
-            </w:r>
-            <w:proofErr w:type="spellStart"/>
-            <w:r>
-              <w:rPr>
-                <w:rFonts w:ascii="BRH Malayalam Extra" w:hAnsi="BRH Malayalam Extra" w:cs="BRH Malayalam Extra"/>
-                <w:sz w:val="40"/>
-                <w:szCs w:val="40"/>
-              </w:rPr>
-              <w:t>txZõ</w:t>
-            </w:r>
-            <w:proofErr w:type="spellEnd"/>
-            <w:r>
-              <w:rPr>
-                <w:rFonts w:ascii="BRH Malayalam Extra" w:hAnsi="BRH Malayalam Extra" w:cs="BRH Malayalam Extra"/>
-                <w:sz w:val="40"/>
-                <w:szCs w:val="40"/>
-              </w:rPr>
-              <w:t>—ª</w:t>
-            </w:r>
-            <w:proofErr w:type="spellStart"/>
-            <w:r>
-              <w:rPr>
-                <w:rFonts w:ascii="BRH Malayalam Extra" w:hAnsi="BRH Malayalam Extra" w:cs="BRH Malayalam Extra"/>
-                <w:sz w:val="40"/>
-                <w:szCs w:val="40"/>
-              </w:rPr>
-              <w:t>Kx</w:t>
-            </w:r>
-            <w:proofErr w:type="spellEnd"/>
-            <w:r>
-              <w:rPr>
-                <w:rFonts w:ascii="BRH Malayalam Extra" w:hAnsi="BRH Malayalam Extra" w:cs="BRH Malayalam Extra"/>
-                <w:sz w:val="40"/>
-                <w:szCs w:val="40"/>
-              </w:rPr>
-              <w:t>-</w:t>
+              <w:t>¥txZõ—ªKx-</w:t>
             </w:r>
           </w:p>
         </w:tc>
@@ -662,7 +1127,7 @@
                 <w:b/>
                 <w:sz w:val="28"/>
                 <w:szCs w:val="28"/>
-                <w:lang w:bidi="ta-IN"/>
+                <w:lang w:val="it-IT" w:bidi="ta-IN"/>
               </w:rPr>
             </w:pPr>
             <w:r>
@@ -671,7 +1136,7 @@
                 <w:b/>
                 <w:sz w:val="28"/>
                 <w:szCs w:val="28"/>
-                <w:lang w:bidi="ta-IN"/>
+                <w:lang w:val="it-IT" w:bidi="ta-IN"/>
               </w:rPr>
               <w:t>5.7.</w:t>
             </w:r>
@@ -681,7 +1146,7 @@
                 <w:b/>
                 <w:sz w:val="28"/>
                 <w:szCs w:val="28"/>
-                <w:lang w:bidi="ta-IN"/>
+                <w:lang w:val="it-IT" w:bidi="ta-IN"/>
               </w:rPr>
               <w:t>8</w:t>
             </w:r>
@@ -691,148 +1156,52 @@
                 <w:b/>
                 <w:sz w:val="28"/>
                 <w:szCs w:val="28"/>
-                <w:lang w:bidi="ta-IN"/>
-              </w:rPr>
-              <w:t>.</w:t>
-            </w:r>
-            <w:r>
+                <w:lang w:val="it-IT" w:bidi="ta-IN"/>
+              </w:rPr>
+              <w:t>.3 – Padam</w:t>
+            </w:r>
+          </w:p>
+          <w:p>
+            <w:pPr>
+              <w:spacing w:before="0" w:line="240" w:lineRule="auto"/>
               <w:rPr>
                 <w:rFonts w:cs="Latha"/>
                 <w:b/>
                 <w:sz w:val="28"/>
                 <w:szCs w:val="28"/>
-                <w:lang w:bidi="ta-IN"/>
-              </w:rPr>
-              <w:t>3</w:t>
-            </w:r>
+                <w:lang w:val="it-IT" w:bidi="ta-IN"/>
+              </w:rPr>
+            </w:pPr>
             <w:r>
               <w:rPr>
                 <w:rFonts w:cs="Latha"/>
                 <w:b/>
                 <w:sz w:val="28"/>
                 <w:szCs w:val="28"/>
-                <w:lang w:bidi="ta-IN"/>
-              </w:rPr>
-              <w:t xml:space="preserve"> – </w:t>
-            </w:r>
-            <w:proofErr w:type="spellStart"/>
+                <w:lang w:val="it-IT" w:bidi="ta-IN"/>
+              </w:rPr>
+              <w:t>Padam No. - 7</w:t>
+            </w:r>
+          </w:p>
+          <w:p>
+            <w:pPr>
+              <w:spacing w:before="0" w:line="240" w:lineRule="auto"/>
+              <w:rPr>
+                <w:rFonts w:cs="Latha"/>
+                <w:sz w:val="28"/>
+                <w:szCs w:val="28"/>
+                <w:lang w:val="it-IT" w:bidi="ta-IN"/>
+              </w:rPr>
+            </w:pPr>
             <w:r>
               <w:rPr>
                 <w:rFonts w:cs="Latha"/>
                 <w:b/>
                 <w:sz w:val="28"/>
                 <w:szCs w:val="28"/>
-                <w:lang w:bidi="ta-IN"/>
-              </w:rPr>
-              <w:t>Padam</w:t>
-            </w:r>
-            <w:proofErr w:type="spellEnd"/>
-          </w:p>
-          <w:p>
-            <w:pPr>
-              <w:spacing w:before="0" w:line="240" w:lineRule="auto"/>
-              <w:rPr>
-                <w:rFonts w:cs="Latha"/>
-                <w:b/>
-                <w:sz w:val="28"/>
-                <w:szCs w:val="28"/>
-                <w:lang w:bidi="ta-IN"/>
-              </w:rPr>
-            </w:pPr>
-            <w:proofErr w:type="spellStart"/>
-            <w:r>
-              <w:rPr>
-                <w:rFonts w:cs="Latha"/>
-                <w:b/>
-                <w:sz w:val="28"/>
-                <w:szCs w:val="28"/>
-                <w:lang w:bidi="ta-IN"/>
-              </w:rPr>
-              <w:t>Padam</w:t>
-            </w:r>
-            <w:proofErr w:type="spellEnd"/>
-            <w:r>
-              <w:rPr>
-                <w:rFonts w:cs="Latha"/>
-                <w:b/>
-                <w:sz w:val="28"/>
-                <w:szCs w:val="28"/>
-                <w:lang w:bidi="ta-IN"/>
-              </w:rPr>
-              <w:t xml:space="preserve"> No. </w:t>
-            </w:r>
-            <w:r>
-              <w:rPr>
-                <w:rFonts w:cs="Latha"/>
-                <w:b/>
-                <w:sz w:val="28"/>
-                <w:szCs w:val="28"/>
-                <w:lang w:bidi="ta-IN"/>
-              </w:rPr>
-              <w:t>- 7</w:t>
-            </w:r>
-          </w:p>
-          <w:p>
-            <w:pPr>
-              <w:spacing w:before="0" w:line="240" w:lineRule="auto"/>
-              <w:rPr>
-                <w:rFonts w:cs="Latha"/>
-                <w:sz w:val="28"/>
-                <w:szCs w:val="28"/>
-                <w:lang w:bidi="ta-IN"/>
-              </w:rPr>
-            </w:pPr>
-            <w:proofErr w:type="spellStart"/>
-            <w:r>
-              <w:rPr>
-                <w:rFonts w:cs="Latha"/>
-                <w:b/>
-                <w:sz w:val="28"/>
-                <w:szCs w:val="28"/>
-                <w:lang w:bidi="ta-IN"/>
-              </w:rPr>
-              <w:t>Panchaati</w:t>
-            </w:r>
-            <w:proofErr w:type="spellEnd"/>
-            <w:r>
-              <w:rPr>
-                <w:rFonts w:cs="Latha"/>
-                <w:b/>
-                <w:sz w:val="28"/>
-                <w:szCs w:val="28"/>
-                <w:lang w:bidi="ta-IN"/>
-              </w:rPr>
-              <w:t xml:space="preserve">  No.</w:t>
-            </w:r>
-            <w:r>
-              <w:rPr>
-                <w:rFonts w:cs="Latha"/>
-                <w:b/>
-                <w:sz w:val="28"/>
-                <w:szCs w:val="28"/>
-                <w:lang w:bidi="ta-IN"/>
-              </w:rPr>
-              <w:t xml:space="preserve"> - </w:t>
-            </w:r>
-            <w:r>
-              <w:rPr>
-                <w:rFonts w:cs="Latha"/>
-                <w:b/>
-                <w:sz w:val="28"/>
-                <w:szCs w:val="28"/>
-                <w:lang w:bidi="ta-IN"/>
-              </w:rPr>
-              <w:t xml:space="preserve"> </w:t>
-            </w:r>
-            <w:r>
-              <w:rPr>
-                <w:rFonts w:cs="Latha"/>
-                <w:b/>
-                <w:sz w:val="28"/>
-                <w:szCs w:val="28"/>
-                <w:lang w:bidi="ta-IN"/>
-              </w:rPr>
-              <w:t>35</w:t>
+                <w:lang w:val="it-IT" w:bidi="ta-IN"/>
+              </w:rPr>
+              <w:t>Panchaati  No. -  35</w:t>
             </w:r>
           </w:p>
         </w:tc>
@@ -854,13 +1223,15 @@
                 <w:rFonts w:ascii="BRH Devanagari Extra" w:hAnsi="BRH Devanagari Extra" w:cs="BRH Devanagari Extra"/>
                 <w:sz w:val="40"/>
                 <w:szCs w:val="40"/>
-              </w:rPr>
-            </w:pPr>
-            <w:r>
-              <w:rPr>
-                <w:rFonts w:ascii="BRH Malayalam Extra" w:hAnsi="BRH Malayalam Extra" w:cs="BRH Malayalam Extra"/>
-                <w:sz w:val="40"/>
-                <w:szCs w:val="40"/>
+                <w:lang w:val="it-IT"/>
+              </w:rPr>
+            </w:pPr>
+            <w:r>
+              <w:rPr>
+                <w:rFonts w:ascii="BRH Malayalam Extra" w:hAnsi="BRH Malayalam Extra" w:cs="BRH Malayalam Extra"/>
+                <w:sz w:val="40"/>
+                <w:szCs w:val="40"/>
+                <w:lang w:val="it-IT"/>
               </w:rPr>
               <w:t>Rx</w:t>
             </w:r>
@@ -869,14 +1240,16 @@
                 <w:rFonts w:ascii="BRH Malayalam Extra" w:hAnsi="BRH Malayalam Extra" w:cs="BRH Malayalam Extra"/>
                 <w:sz w:val="34"/>
                 <w:szCs w:val="40"/>
-              </w:rPr>
-              <w:t>–</w:t>
-            </w:r>
-            <w:r>
-              <w:rPr>
-                <w:rFonts w:ascii="BRH Malayalam Extra" w:hAnsi="BRH Malayalam Extra" w:cs="BRH Malayalam Extra"/>
-                <w:sz w:val="40"/>
-                <w:szCs w:val="40"/>
+                <w:lang w:val="it-IT"/>
+              </w:rPr>
+              <w:t>–</w:t>
+            </w:r>
+            <w:r>
+              <w:rPr>
+                <w:rFonts w:ascii="BRH Malayalam Extra" w:hAnsi="BRH Malayalam Extra" w:cs="BRH Malayalam Extra"/>
+                <w:sz w:val="40"/>
+                <w:szCs w:val="40"/>
+                <w:lang w:val="it-IT"/>
               </w:rPr>
               <w:t>dx</w:t>
             </w:r>
@@ -885,32 +1258,34 @@
                 <w:rFonts w:ascii="BRH Malayalam Extra" w:hAnsi="BRH Malayalam Extra" w:cs="BRH Malayalam Extra"/>
                 <w:sz w:val="34"/>
                 <w:szCs w:val="40"/>
-              </w:rPr>
-              <w:t>–</w:t>
-            </w:r>
-            <w:proofErr w:type="spellStart"/>
-            <w:r>
-              <w:rPr>
-                <w:rFonts w:ascii="BRH Malayalam Extra" w:hAnsi="BRH Malayalam Extra" w:cs="BRH Malayalam Extra"/>
-                <w:sz w:val="40"/>
-                <w:szCs w:val="40"/>
+                <w:lang w:val="it-IT"/>
+              </w:rPr>
+              <w:t>–</w:t>
+            </w:r>
+            <w:r>
+              <w:rPr>
+                <w:rFonts w:ascii="BRH Malayalam Extra" w:hAnsi="BRH Malayalam Extra" w:cs="BRH Malayalam Extra"/>
+                <w:sz w:val="40"/>
+                <w:szCs w:val="40"/>
+                <w:lang w:val="it-IT"/>
               </w:rPr>
               <w:t>Zy</w:t>
             </w:r>
-            <w:proofErr w:type="spellEnd"/>
             <w:r>
               <w:rPr>
                 <w:rFonts w:ascii="BRH Malayalam Extra" w:hAnsi="BRH Malayalam Extra" w:cs="BRH Malayalam Extra"/>
                 <w:sz w:val="34"/>
                 <w:szCs w:val="40"/>
-              </w:rPr>
-              <w:t>–</w:t>
-            </w:r>
-            <w:r>
-              <w:rPr>
-                <w:rFonts w:ascii="BRH Malayalam Extra" w:hAnsi="BRH Malayalam Extra" w:cs="BRH Malayalam Extra"/>
-                <w:sz w:val="40"/>
-                <w:szCs w:val="40"/>
+                <w:lang w:val="it-IT"/>
+              </w:rPr>
+              <w:t>–</w:t>
+            </w:r>
+            <w:r>
+              <w:rPr>
+                <w:rFonts w:ascii="BRH Malayalam Extra" w:hAnsi="BRH Malayalam Extra" w:cs="BRH Malayalam Extra"/>
+                <w:sz w:val="40"/>
+                <w:szCs w:val="40"/>
+                <w:lang w:val="it-IT"/>
               </w:rPr>
               <w:t xml:space="preserve"> | C</w:t>
             </w:r>
@@ -919,43 +1294,35 @@
                 <w:rFonts w:ascii="BRH Malayalam Extra" w:hAnsi="BRH Malayalam Extra" w:cs="BRH Malayalam Extra"/>
                 <w:sz w:val="34"/>
                 <w:szCs w:val="40"/>
-              </w:rPr>
-              <w:t>–</w:t>
-            </w:r>
-            <w:proofErr w:type="spellStart"/>
-            <w:r>
-              <w:rPr>
-                <w:rFonts w:ascii="BRH Malayalam Extra" w:hAnsi="BRH Malayalam Extra" w:cs="BRH Malayalam Extra"/>
-                <w:sz w:val="40"/>
-                <w:szCs w:val="40"/>
-              </w:rPr>
-              <w:t>iI</w:t>
-            </w:r>
-            <w:proofErr w:type="spellEnd"/>
-            <w:r>
-              <w:rPr>
-                <w:rFonts w:ascii="BRH Malayalam Extra" w:hAnsi="BRH Malayalam Extra" w:cs="BRH Malayalam Extra"/>
-                <w:sz w:val="40"/>
-                <w:szCs w:val="40"/>
-              </w:rPr>
-              <w:t xml:space="preserve"> | </w:t>
-            </w:r>
-            <w:proofErr w:type="spellStart"/>
+                <w:lang w:val="it-IT"/>
+              </w:rPr>
+              <w:t>–</w:t>
+            </w:r>
+            <w:r>
+              <w:rPr>
+                <w:rFonts w:ascii="BRH Malayalam Extra" w:hAnsi="BRH Malayalam Extra" w:cs="BRH Malayalam Extra"/>
+                <w:sz w:val="40"/>
+                <w:szCs w:val="40"/>
+                <w:lang w:val="it-IT"/>
+              </w:rPr>
+              <w:t xml:space="preserve">iI | </w:t>
+            </w:r>
             <w:r>
               <w:rPr>
                 <w:rFonts w:ascii="BRH Malayalam Extra" w:hAnsi="BRH Malayalam Extra" w:cs="BRH Malayalam Extra"/>
                 <w:sz w:val="40"/>
                 <w:szCs w:val="40"/>
                 <w:highlight w:val="yellow"/>
+                <w:lang w:val="it-IT"/>
               </w:rPr>
               <w:t>dJ</w:t>
             </w:r>
-            <w:proofErr w:type="spellEnd"/>
-            <w:r>
-              <w:rPr>
-                <w:rFonts w:ascii="BRH Malayalam Extra" w:hAnsi="BRH Malayalam Extra" w:cs="BRH Malayalam Extra"/>
-                <w:sz w:val="40"/>
-                <w:szCs w:val="40"/>
+            <w:r>
+              <w:rPr>
+                <w:rFonts w:ascii="BRH Malayalam Extra" w:hAnsi="BRH Malayalam Extra" w:cs="BRH Malayalam Extra"/>
+                <w:sz w:val="40"/>
+                <w:szCs w:val="40"/>
+                <w:lang w:val="it-IT"/>
               </w:rPr>
               <w:t xml:space="preserve"> |</w:t>
             </w:r>
@@ -978,13 +1345,15 @@
                 <w:rFonts w:ascii="BRH Devanagari Extra" w:hAnsi="BRH Devanagari Extra" w:cs="BRH Devanagari Extra"/>
                 <w:sz w:val="40"/>
                 <w:szCs w:val="40"/>
-              </w:rPr>
-            </w:pPr>
-            <w:r>
-              <w:rPr>
-                <w:rFonts w:ascii="BRH Malayalam Extra" w:hAnsi="BRH Malayalam Extra" w:cs="BRH Malayalam Extra"/>
-                <w:sz w:val="40"/>
-                <w:szCs w:val="40"/>
+                <w:lang w:val="it-IT"/>
+              </w:rPr>
+            </w:pPr>
+            <w:r>
+              <w:rPr>
+                <w:rFonts w:ascii="BRH Malayalam Extra" w:hAnsi="BRH Malayalam Extra" w:cs="BRH Malayalam Extra"/>
+                <w:sz w:val="40"/>
+                <w:szCs w:val="40"/>
+                <w:lang w:val="it-IT"/>
               </w:rPr>
               <w:t>Rx</w:t>
             </w:r>
@@ -993,14 +1362,16 @@
                 <w:rFonts w:ascii="BRH Malayalam Extra" w:hAnsi="BRH Malayalam Extra" w:cs="BRH Malayalam Extra"/>
                 <w:sz w:val="34"/>
                 <w:szCs w:val="40"/>
-              </w:rPr>
-              <w:t>–</w:t>
-            </w:r>
-            <w:r>
-              <w:rPr>
-                <w:rFonts w:ascii="BRH Malayalam Extra" w:hAnsi="BRH Malayalam Extra" w:cs="BRH Malayalam Extra"/>
-                <w:sz w:val="40"/>
-                <w:szCs w:val="40"/>
+                <w:lang w:val="it-IT"/>
+              </w:rPr>
+              <w:t>–</w:t>
+            </w:r>
+            <w:r>
+              <w:rPr>
+                <w:rFonts w:ascii="BRH Malayalam Extra" w:hAnsi="BRH Malayalam Extra" w:cs="BRH Malayalam Extra"/>
+                <w:sz w:val="40"/>
+                <w:szCs w:val="40"/>
+                <w:lang w:val="it-IT"/>
               </w:rPr>
               <w:t>dx</w:t>
             </w:r>
@@ -1009,32 +1380,34 @@
                 <w:rFonts w:ascii="BRH Malayalam Extra" w:hAnsi="BRH Malayalam Extra" w:cs="BRH Malayalam Extra"/>
                 <w:sz w:val="34"/>
                 <w:szCs w:val="40"/>
-              </w:rPr>
-              <w:t>–</w:t>
-            </w:r>
-            <w:proofErr w:type="spellStart"/>
-            <w:r>
-              <w:rPr>
-                <w:rFonts w:ascii="BRH Malayalam Extra" w:hAnsi="BRH Malayalam Extra" w:cs="BRH Malayalam Extra"/>
-                <w:sz w:val="40"/>
-                <w:szCs w:val="40"/>
+                <w:lang w:val="it-IT"/>
+              </w:rPr>
+              <w:t>–</w:t>
+            </w:r>
+            <w:r>
+              <w:rPr>
+                <w:rFonts w:ascii="BRH Malayalam Extra" w:hAnsi="BRH Malayalam Extra" w:cs="BRH Malayalam Extra"/>
+                <w:sz w:val="40"/>
+                <w:szCs w:val="40"/>
+                <w:lang w:val="it-IT"/>
               </w:rPr>
               <w:t>Zy</w:t>
             </w:r>
-            <w:proofErr w:type="spellEnd"/>
             <w:r>
               <w:rPr>
                 <w:rFonts w:ascii="BRH Malayalam Extra" w:hAnsi="BRH Malayalam Extra" w:cs="BRH Malayalam Extra"/>
                 <w:sz w:val="34"/>
                 <w:szCs w:val="40"/>
-              </w:rPr>
-              <w:t>–</w:t>
-            </w:r>
-            <w:r>
-              <w:rPr>
-                <w:rFonts w:ascii="BRH Malayalam Extra" w:hAnsi="BRH Malayalam Extra" w:cs="BRH Malayalam Extra"/>
-                <w:sz w:val="40"/>
-                <w:szCs w:val="40"/>
+                <w:lang w:val="it-IT"/>
+              </w:rPr>
+              <w:t>–</w:t>
+            </w:r>
+            <w:r>
+              <w:rPr>
+                <w:rFonts w:ascii="BRH Malayalam Extra" w:hAnsi="BRH Malayalam Extra" w:cs="BRH Malayalam Extra"/>
+                <w:sz w:val="40"/>
+                <w:szCs w:val="40"/>
+                <w:lang w:val="it-IT"/>
               </w:rPr>
               <w:t xml:space="preserve"> | C</w:t>
             </w:r>
@@ -1043,26 +1416,18 @@
                 <w:rFonts w:ascii="BRH Malayalam Extra" w:hAnsi="BRH Malayalam Extra" w:cs="BRH Malayalam Extra"/>
                 <w:sz w:val="34"/>
                 <w:szCs w:val="40"/>
-              </w:rPr>
-              <w:t>–</w:t>
-            </w:r>
-            <w:proofErr w:type="spellStart"/>
-            <w:r>
-              <w:rPr>
-                <w:rFonts w:ascii="BRH Malayalam Extra" w:hAnsi="BRH Malayalam Extra" w:cs="BRH Malayalam Extra"/>
-                <w:sz w:val="40"/>
-                <w:szCs w:val="40"/>
-              </w:rPr>
-              <w:t>iI</w:t>
-            </w:r>
-            <w:proofErr w:type="spellEnd"/>
-            <w:r>
-              <w:rPr>
-                <w:rFonts w:ascii="BRH Malayalam Extra" w:hAnsi="BRH Malayalam Extra" w:cs="BRH Malayalam Extra"/>
-                <w:sz w:val="40"/>
-                <w:szCs w:val="40"/>
-              </w:rPr>
-              <w:t xml:space="preserve"> | </w:t>
+                <w:lang w:val="it-IT"/>
+              </w:rPr>
+              <w:t>–</w:t>
+            </w:r>
+            <w:r>
+              <w:rPr>
+                <w:rFonts w:ascii="BRH Malayalam Extra" w:hAnsi="BRH Malayalam Extra" w:cs="BRH Malayalam Extra"/>
+                <w:sz w:val="40"/>
+                <w:szCs w:val="40"/>
+                <w:lang w:val="it-IT"/>
+              </w:rPr>
+              <w:t xml:space="preserve">iI | </w:t>
             </w:r>
             <w:r>
               <w:rPr>
@@ -1070,6 +1435,7 @@
                 <w:sz w:val="40"/>
                 <w:szCs w:val="40"/>
                 <w:highlight w:val="green"/>
+                <w:lang w:val="it-IT"/>
               </w:rPr>
               <w:t>d</w:t>
             </w:r>
@@ -1079,14 +1445,16 @@
                 <w:sz w:val="34"/>
                 <w:szCs w:val="40"/>
                 <w:highlight w:val="green"/>
-              </w:rPr>
-              <w:t>–</w:t>
-            </w:r>
-            <w:r>
-              <w:rPr>
-                <w:rFonts w:ascii="BRH Malayalam Extra" w:hAnsi="BRH Malayalam Extra" w:cs="BRH Malayalam Extra"/>
-                <w:sz w:val="40"/>
-                <w:szCs w:val="40"/>
+                <w:lang w:val="it-IT"/>
+              </w:rPr>
+              <w:t>–</w:t>
+            </w:r>
+            <w:r>
+              <w:rPr>
+                <w:rFonts w:ascii="BRH Malayalam Extra" w:hAnsi="BRH Malayalam Extra" w:cs="BRH Malayalam Extra"/>
+                <w:sz w:val="40"/>
+                <w:szCs w:val="40"/>
+                <w:lang w:val="it-IT"/>
               </w:rPr>
               <w:t>J |</w:t>
             </w:r>
@@ -1135,51 +1503,7 @@
           <w:szCs w:val="32"/>
           <w:u w:val="single"/>
         </w:rPr>
-        <w:t xml:space="preserve">TS </w:t>
-      </w:r>
-      <w:proofErr w:type="spellStart"/>
-      <w:r>
-        <w:rPr>
-          <w:b/>
-          <w:bCs/>
-          <w:sz w:val="32"/>
-          <w:szCs w:val="32"/>
-          <w:u w:val="single"/>
-        </w:rPr>
-        <w:t>Pada</w:t>
-      </w:r>
-      <w:proofErr w:type="spellEnd"/>
-      <w:r>
-        <w:rPr>
-          <w:b/>
-          <w:bCs/>
-          <w:sz w:val="32"/>
-          <w:szCs w:val="32"/>
-          <w:u w:val="single"/>
-        </w:rPr>
-        <w:t xml:space="preserve"> </w:t>
-      </w:r>
-      <w:proofErr w:type="spellStart"/>
-      <w:r>
-        <w:rPr>
-          <w:b/>
-          <w:bCs/>
-          <w:sz w:val="32"/>
-          <w:szCs w:val="32"/>
-          <w:u w:val="single"/>
-        </w:rPr>
-        <w:t>Paatam</w:t>
-      </w:r>
-      <w:proofErr w:type="spellEnd"/>
-      <w:r>
-        <w:rPr>
-          <w:b/>
-          <w:bCs/>
-          <w:sz w:val="32"/>
-          <w:szCs w:val="32"/>
-          <w:u w:val="single"/>
-        </w:rPr>
-        <w:t xml:space="preserve"> – TS 5.7 Malayalam co</w:t>
+        <w:t>TS Pada Paatam – TS 5.7 Malayalam co</w:t>
       </w:r>
       <w:r>
         <w:rPr>
@@ -1235,6 +1559,7 @@
           <w:b/>
           <w:bCs/>
         </w:rPr>
+        <w:lastRenderedPageBreak/>
         <w:t xml:space="preserve"> (ignore those which are already incorporated in your book’s version and date)</w:t>
       </w:r>
     </w:p>
@@ -1364,108 +1689,57 @@
                 <w:rFonts w:cs="Latha"/>
                 <w:sz w:val="28"/>
                 <w:szCs w:val="28"/>
-                <w:lang w:bidi="ta-IN"/>
-              </w:rPr>
-            </w:pPr>
-            <w:r>
-              <w:rPr>
-                <w:rFonts w:cs="Latha"/>
-                <w:sz w:val="28"/>
-                <w:szCs w:val="28"/>
-                <w:lang w:bidi="ta-IN"/>
-              </w:rPr>
-              <w:t>5.7.5.7</w:t>
-            </w:r>
-            <w:r>
-              <w:rPr>
-                <w:rFonts w:cs="Latha"/>
-                <w:sz w:val="28"/>
-                <w:szCs w:val="28"/>
-                <w:lang w:bidi="ta-IN"/>
-              </w:rPr>
-              <w:t xml:space="preserve"> – </w:t>
-            </w:r>
-            <w:proofErr w:type="spellStart"/>
-            <w:r>
-              <w:rPr>
-                <w:rFonts w:cs="Latha"/>
-                <w:sz w:val="28"/>
-                <w:szCs w:val="28"/>
-                <w:lang w:bidi="ta-IN"/>
-              </w:rPr>
-              <w:t>Padam</w:t>
-            </w:r>
-            <w:proofErr w:type="spellEnd"/>
-          </w:p>
-          <w:p>
-            <w:pPr>
-              <w:spacing w:before="0" w:line="240" w:lineRule="auto"/>
-              <w:rPr>
-                <w:rFonts w:cs="Latha"/>
-                <w:sz w:val="28"/>
-                <w:szCs w:val="28"/>
-                <w:lang w:bidi="ta-IN"/>
-              </w:rPr>
-            </w:pPr>
-            <w:proofErr w:type="spellStart"/>
-            <w:r>
-              <w:rPr>
-                <w:rFonts w:cs="Latha"/>
-                <w:sz w:val="28"/>
-                <w:szCs w:val="28"/>
-                <w:lang w:bidi="ta-IN"/>
-              </w:rPr>
-              <w:t>Padam</w:t>
-            </w:r>
-            <w:proofErr w:type="spellEnd"/>
-            <w:r>
-              <w:rPr>
-                <w:rFonts w:cs="Latha"/>
-                <w:sz w:val="28"/>
-                <w:szCs w:val="28"/>
-                <w:lang w:bidi="ta-IN"/>
-              </w:rPr>
-              <w:t xml:space="preserve"> No. 19</w:t>
-            </w:r>
-          </w:p>
-          <w:p>
-            <w:pPr>
-              <w:spacing w:before="0" w:line="240" w:lineRule="auto"/>
-              <w:rPr>
-                <w:rFonts w:cs="Latha"/>
-                <w:sz w:val="28"/>
-                <w:szCs w:val="28"/>
-                <w:lang w:bidi="ta-IN"/>
-              </w:rPr>
-            </w:pPr>
-            <w:proofErr w:type="spellStart"/>
-            <w:r>
-              <w:rPr>
-                <w:rFonts w:cs="Latha"/>
-                <w:sz w:val="28"/>
-                <w:szCs w:val="28"/>
-                <w:lang w:bidi="ta-IN"/>
-              </w:rPr>
-              <w:t>Panchaati</w:t>
-            </w:r>
-            <w:proofErr w:type="spellEnd"/>
-            <w:r>
-              <w:rPr>
-                <w:rFonts w:cs="Latha"/>
-                <w:sz w:val="28"/>
-                <w:szCs w:val="28"/>
-                <w:lang w:bidi="ta-IN"/>
-              </w:rPr>
-              <w:t xml:space="preserve">  No. </w:t>
-            </w:r>
-            <w:r>
-              <w:rPr>
-                <w:rFonts w:cs="Latha"/>
-                <w:sz w:val="28"/>
-                <w:szCs w:val="28"/>
-                <w:lang w:bidi="ta-IN"/>
-              </w:rPr>
-              <w:t>23</w:t>
+                <w:lang w:val="it-IT" w:bidi="ta-IN"/>
+              </w:rPr>
+            </w:pPr>
+            <w:r>
+              <w:rPr>
+                <w:rFonts w:cs="Latha"/>
+                <w:sz w:val="28"/>
+                <w:szCs w:val="28"/>
+                <w:lang w:val="it-IT" w:bidi="ta-IN"/>
+              </w:rPr>
+              <w:t>5.7.5.7 – Padam</w:t>
+            </w:r>
+          </w:p>
+          <w:p>
+            <w:pPr>
+              <w:spacing w:before="0" w:line="240" w:lineRule="auto"/>
+              <w:rPr>
+                <w:rFonts w:cs="Latha"/>
+                <w:sz w:val="28"/>
+                <w:szCs w:val="28"/>
+                <w:lang w:val="it-IT" w:bidi="ta-IN"/>
+              </w:rPr>
+            </w:pPr>
+            <w:r>
+              <w:rPr>
+                <w:rFonts w:cs="Latha"/>
+                <w:sz w:val="28"/>
+                <w:szCs w:val="28"/>
+                <w:lang w:val="it-IT" w:bidi="ta-IN"/>
+              </w:rPr>
+              <w:t>Padam No. 19</w:t>
+            </w:r>
+          </w:p>
+          <w:p>
+            <w:pPr>
+              <w:spacing w:before="0" w:line="240" w:lineRule="auto"/>
+              <w:rPr>
+                <w:rFonts w:cs="Latha"/>
+                <w:sz w:val="28"/>
+                <w:szCs w:val="28"/>
+                <w:lang w:val="it-IT" w:bidi="ta-IN"/>
+              </w:rPr>
+            </w:pPr>
+            <w:r>
+              <w:rPr>
+                <w:rFonts w:cs="Latha"/>
+                <w:sz w:val="28"/>
+                <w:szCs w:val="28"/>
+                <w:lang w:val="it-IT" w:bidi="ta-IN"/>
+              </w:rPr>
+              <w:t>Panchaati  No. 23</w:t>
             </w:r>
           </w:p>
         </w:tc>
@@ -1487,25 +1761,17 @@
                 <w:rFonts w:ascii="BRH Malayalam Extra" w:hAnsi="BRH Malayalam Extra" w:cs="BRH Malayalam Extra"/>
                 <w:sz w:val="40"/>
                 <w:szCs w:val="40"/>
-              </w:rPr>
-            </w:pPr>
-            <w:proofErr w:type="spellStart"/>
-            <w:r>
-              <w:rPr>
-                <w:rFonts w:ascii="BRH Malayalam Extra" w:hAnsi="BRH Malayalam Extra" w:cs="BRH Malayalam Extra"/>
-                <w:sz w:val="40"/>
-                <w:szCs w:val="40"/>
-              </w:rPr>
-              <w:t>bûxhõx˜I</w:t>
-            </w:r>
-            <w:proofErr w:type="spellEnd"/>
-            <w:r>
-              <w:rPr>
-                <w:rFonts w:ascii="BRH Malayalam Extra" w:hAnsi="BRH Malayalam Extra" w:cs="BRH Malayalam Extra"/>
-                <w:sz w:val="40"/>
-                <w:szCs w:val="40"/>
-              </w:rPr>
-              <w:t xml:space="preserve"> | </w:t>
+                <w:lang w:val="it-IT"/>
+              </w:rPr>
+            </w:pPr>
+            <w:r>
+              <w:rPr>
+                <w:rFonts w:ascii="BRH Malayalam Extra" w:hAnsi="BRH Malayalam Extra" w:cs="BRH Malayalam Extra"/>
+                <w:sz w:val="40"/>
+                <w:szCs w:val="40"/>
+                <w:lang w:val="it-IT"/>
+              </w:rPr>
+              <w:t xml:space="preserve">bûxhõx˜I | </w:t>
             </w:r>
           </w:p>
           <w:p>
@@ -1516,32 +1782,33 @@
                 <w:rFonts w:ascii="BRH Devanagari Extra" w:hAnsi="BRH Devanagari Extra" w:cs="BRH Devanagari Extra"/>
                 <w:sz w:val="40"/>
                 <w:szCs w:val="40"/>
-              </w:rPr>
-            </w:pPr>
-            <w:proofErr w:type="spellStart"/>
-            <w:r>
-              <w:rPr>
-                <w:rFonts w:ascii="BRH Malayalam Extra" w:hAnsi="BRH Malayalam Extra" w:cs="BRH Malayalam Extra"/>
-                <w:sz w:val="40"/>
-                <w:szCs w:val="40"/>
+                <w:lang w:val="it-IT"/>
+              </w:rPr>
+            </w:pPr>
+            <w:r>
+              <w:rPr>
+                <w:rFonts w:ascii="BRH Malayalam Extra" w:hAnsi="BRH Malayalam Extra" w:cs="BRH Malayalam Extra"/>
+                <w:sz w:val="40"/>
+                <w:szCs w:val="40"/>
+                <w:lang w:val="it-IT"/>
               </w:rPr>
               <w:t>PyZz˜hõx</w:t>
             </w:r>
-            <w:proofErr w:type="spellEnd"/>
             <w:r>
               <w:rPr>
                 <w:rFonts w:ascii="BRH Malayalam Extra" w:hAnsi="BRH Malayalam Extra" w:cs="BRH Malayalam Extra"/>
                 <w:sz w:val="34"/>
                 <w:szCs w:val="40"/>
-              </w:rPr>
-              <w:t>–</w:t>
-            </w:r>
-            <w:proofErr w:type="spellStart"/>
-            <w:r>
-              <w:rPr>
-                <w:rFonts w:ascii="BRH Malayalam Extra" w:hAnsi="BRH Malayalam Extra" w:cs="BRH Malayalam Extra"/>
-                <w:sz w:val="40"/>
-                <w:szCs w:val="40"/>
+                <w:lang w:val="it-IT"/>
+              </w:rPr>
+              <w:t>–</w:t>
+            </w:r>
+            <w:r>
+              <w:rPr>
+                <w:rFonts w:ascii="BRH Malayalam Extra" w:hAnsi="BRH Malayalam Extra" w:cs="BRH Malayalam Extra"/>
+                <w:sz w:val="40"/>
+                <w:szCs w:val="40"/>
+                <w:lang w:val="it-IT"/>
               </w:rPr>
               <w:t>iy</w:t>
             </w:r>
@@ -1551,59 +1818,34 @@
                 <w:sz w:val="40"/>
                 <w:szCs w:val="40"/>
                 <w:highlight w:val="yellow"/>
+                <w:lang w:val="it-IT"/>
               </w:rPr>
               <w:t>Zy</w:t>
             </w:r>
-            <w:proofErr w:type="spellEnd"/>
-            <w:r>
-              <w:rPr>
-                <w:rFonts w:ascii="BRH Malayalam Extra" w:hAnsi="BRH Malayalam Extra" w:cs="BRH Malayalam Extra"/>
-                <w:sz w:val="40"/>
-                <w:szCs w:val="40"/>
-              </w:rPr>
-              <w:t xml:space="preserve">— </w:t>
-            </w:r>
-            <w:proofErr w:type="spellStart"/>
-            <w:r>
-              <w:rPr>
-                <w:rFonts w:ascii="BRH Malayalam Extra" w:hAnsi="BRH Malayalam Extra" w:cs="BRH Malayalam Extra"/>
-                <w:sz w:val="40"/>
-                <w:szCs w:val="40"/>
-              </w:rPr>
-              <w:t>PyZy</w:t>
-            </w:r>
-            <w:proofErr w:type="spellEnd"/>
-            <w:r>
-              <w:rPr>
-                <w:rFonts w:ascii="BRH Malayalam Extra" w:hAnsi="BRH Malayalam Extra" w:cs="BRH Malayalam Extra"/>
-                <w:sz w:val="40"/>
-                <w:szCs w:val="40"/>
-              </w:rPr>
-              <w:t>—-</w:t>
-            </w:r>
-            <w:proofErr w:type="spellStart"/>
-            <w:r>
-              <w:rPr>
-                <w:rFonts w:ascii="BRH Malayalam Extra" w:hAnsi="BRH Malayalam Extra" w:cs="BRH Malayalam Extra"/>
-                <w:sz w:val="40"/>
-                <w:szCs w:val="40"/>
-              </w:rPr>
-              <w:t>hõx</w:t>
-            </w:r>
-            <w:proofErr w:type="spellEnd"/>
+            <w:r>
+              <w:rPr>
+                <w:rFonts w:ascii="BRH Malayalam Extra" w:hAnsi="BRH Malayalam Extra" w:cs="BRH Malayalam Extra"/>
+                <w:sz w:val="40"/>
+                <w:szCs w:val="40"/>
+                <w:lang w:val="it-IT"/>
+              </w:rPr>
+              <w:t>— PyZy—-hõx</w:t>
+            </w:r>
             <w:r>
               <w:rPr>
                 <w:rFonts w:ascii="BRH Malayalam Extra" w:hAnsi="BRH Malayalam Extra" w:cs="BRH Malayalam Extra"/>
                 <w:sz w:val="34"/>
                 <w:szCs w:val="40"/>
-              </w:rPr>
-              <w:t>–</w:t>
-            </w:r>
-            <w:r>
-              <w:rPr>
-                <w:rFonts w:ascii="BRH Malayalam Extra" w:hAnsi="BRH Malayalam Extra" w:cs="BRH Malayalam Extra"/>
-                <w:sz w:val="40"/>
-                <w:szCs w:val="40"/>
+                <w:lang w:val="it-IT"/>
+              </w:rPr>
+              <w:t>–</w:t>
+            </w:r>
+            <w:r>
+              <w:rPr>
+                <w:rFonts w:ascii="BRH Malayalam Extra" w:hAnsi="BRH Malayalam Extra" w:cs="BRH Malayalam Extra"/>
+                <w:sz w:val="40"/>
+                <w:szCs w:val="40"/>
+                <w:lang w:val="it-IT"/>
               </w:rPr>
               <w:t>I |</w:t>
             </w:r>
@@ -1626,25 +1868,17 @@
                 <w:rFonts w:ascii="BRH Malayalam Extra" w:hAnsi="BRH Malayalam Extra" w:cs="BRH Malayalam Extra"/>
                 <w:sz w:val="40"/>
                 <w:szCs w:val="40"/>
-              </w:rPr>
-            </w:pPr>
-            <w:proofErr w:type="spellStart"/>
-            <w:r>
-              <w:rPr>
-                <w:rFonts w:ascii="BRH Malayalam Extra" w:hAnsi="BRH Malayalam Extra" w:cs="BRH Malayalam Extra"/>
-                <w:sz w:val="40"/>
-                <w:szCs w:val="40"/>
-              </w:rPr>
-              <w:t>bûxhõx˜I</w:t>
-            </w:r>
-            <w:proofErr w:type="spellEnd"/>
-            <w:r>
-              <w:rPr>
-                <w:rFonts w:ascii="BRH Malayalam Extra" w:hAnsi="BRH Malayalam Extra" w:cs="BRH Malayalam Extra"/>
-                <w:sz w:val="40"/>
-                <w:szCs w:val="40"/>
-              </w:rPr>
-              <w:t xml:space="preserve"> | </w:t>
+                <w:lang w:val="it-IT"/>
+              </w:rPr>
+            </w:pPr>
+            <w:r>
+              <w:rPr>
+                <w:rFonts w:ascii="BRH Malayalam Extra" w:hAnsi="BRH Malayalam Extra" w:cs="BRH Malayalam Extra"/>
+                <w:sz w:val="40"/>
+                <w:szCs w:val="40"/>
+                <w:lang w:val="it-IT"/>
+              </w:rPr>
+              <w:t xml:space="preserve">bûxhõx˜I | </w:t>
             </w:r>
           </w:p>
           <w:p>
@@ -1654,32 +1888,33 @@
                 <w:rFonts w:ascii="BRH Devanagari Extra" w:hAnsi="BRH Devanagari Extra" w:cs="BRH Devanagari Extra"/>
                 <w:sz w:val="40"/>
                 <w:szCs w:val="40"/>
-              </w:rPr>
-            </w:pPr>
-            <w:proofErr w:type="spellStart"/>
-            <w:r>
-              <w:rPr>
-                <w:rFonts w:ascii="BRH Malayalam Extra" w:hAnsi="BRH Malayalam Extra" w:cs="BRH Malayalam Extra"/>
-                <w:sz w:val="40"/>
-                <w:szCs w:val="40"/>
+                <w:lang w:val="it-IT"/>
+              </w:rPr>
+            </w:pPr>
+            <w:r>
+              <w:rPr>
+                <w:rFonts w:ascii="BRH Malayalam Extra" w:hAnsi="BRH Malayalam Extra" w:cs="BRH Malayalam Extra"/>
+                <w:sz w:val="40"/>
+                <w:szCs w:val="40"/>
+                <w:lang w:val="it-IT"/>
               </w:rPr>
               <w:t>PyZz˜hõx</w:t>
             </w:r>
-            <w:proofErr w:type="spellEnd"/>
             <w:r>
               <w:rPr>
                 <w:rFonts w:ascii="BRH Malayalam Extra" w:hAnsi="BRH Malayalam Extra" w:cs="BRH Malayalam Extra"/>
                 <w:sz w:val="34"/>
                 <w:szCs w:val="40"/>
-              </w:rPr>
-              <w:t>–</w:t>
-            </w:r>
-            <w:proofErr w:type="spellStart"/>
-            <w:r>
-              <w:rPr>
-                <w:rFonts w:ascii="BRH Malayalam Extra" w:hAnsi="BRH Malayalam Extra" w:cs="BRH Malayalam Extra"/>
-                <w:sz w:val="40"/>
-                <w:szCs w:val="40"/>
+                <w:lang w:val="it-IT"/>
+              </w:rPr>
+              <w:t>–</w:t>
+            </w:r>
+            <w:r>
+              <w:rPr>
+                <w:rFonts w:ascii="BRH Malayalam Extra" w:hAnsi="BRH Malayalam Extra" w:cs="BRH Malayalam Extra"/>
+                <w:sz w:val="40"/>
+                <w:szCs w:val="40"/>
+                <w:lang w:val="it-IT"/>
               </w:rPr>
               <w:t>iy</w:t>
             </w:r>
@@ -1689,67 +1924,43 @@
                 <w:sz w:val="40"/>
                 <w:szCs w:val="40"/>
                 <w:highlight w:val="green"/>
+                <w:lang w:val="it-IT"/>
               </w:rPr>
               <w:t>Zy</w:t>
             </w:r>
-            <w:proofErr w:type="spellEnd"/>
             <w:r>
               <w:rPr>
                 <w:rFonts w:ascii="BRH Malayalam Extra" w:hAnsi="BRH Malayalam Extra" w:cs="BRH Malayalam Extra"/>
                 <w:sz w:val="34"/>
                 <w:szCs w:val="40"/>
-              </w:rPr>
-              <w:t>–</w:t>
-            </w:r>
-            <w:r>
-              <w:rPr>
-                <w:rFonts w:ascii="BRH Malayalam Extra" w:hAnsi="BRH Malayalam Extra" w:cs="BRH Malayalam Extra"/>
-                <w:sz w:val="40"/>
-                <w:szCs w:val="40"/>
-              </w:rPr>
-              <w:t xml:space="preserve"> </w:t>
-            </w:r>
-            <w:proofErr w:type="spellStart"/>
-            <w:r>
-              <w:rPr>
-                <w:rFonts w:ascii="BRH Malayalam Extra" w:hAnsi="BRH Malayalam Extra" w:cs="BRH Malayalam Extra"/>
-                <w:sz w:val="40"/>
-                <w:szCs w:val="40"/>
-              </w:rPr>
-              <w:t>PyZy</w:t>
-            </w:r>
-            <w:proofErr w:type="spellEnd"/>
-            <w:r>
-              <w:rPr>
-                <w:rFonts w:ascii="BRH Malayalam Extra" w:hAnsi="BRH Malayalam Extra" w:cs="BRH Malayalam Extra"/>
-                <w:sz w:val="40"/>
-                <w:szCs w:val="40"/>
-              </w:rPr>
-              <w:t>—-</w:t>
-            </w:r>
-            <w:proofErr w:type="spellStart"/>
-            <w:r>
-              <w:rPr>
-                <w:rFonts w:ascii="BRH Malayalam Extra" w:hAnsi="BRH Malayalam Extra" w:cs="BRH Malayalam Extra"/>
-                <w:sz w:val="40"/>
-                <w:szCs w:val="40"/>
-              </w:rPr>
-              <w:t>hõx</w:t>
-            </w:r>
-            <w:proofErr w:type="spellEnd"/>
+                <w:lang w:val="it-IT"/>
+              </w:rPr>
+              <w:t>–</w:t>
+            </w:r>
+            <w:r>
+              <w:rPr>
+                <w:rFonts w:ascii="BRH Malayalam Extra" w:hAnsi="BRH Malayalam Extra" w:cs="BRH Malayalam Extra"/>
+                <w:sz w:val="40"/>
+                <w:szCs w:val="40"/>
+                <w:lang w:val="it-IT"/>
+              </w:rPr>
+              <w:t xml:space="preserve"> PyZy—-hõx</w:t>
+            </w:r>
             <w:r>
               <w:rPr>
                 <w:rFonts w:ascii="BRH Malayalam Extra" w:hAnsi="BRH Malayalam Extra" w:cs="BRH Malayalam Extra"/>
                 <w:sz w:val="34"/>
                 <w:szCs w:val="40"/>
-              </w:rPr>
-              <w:t>–</w:t>
-            </w:r>
-            <w:r>
-              <w:rPr>
-                <w:rFonts w:ascii="BRH Malayalam Extra" w:hAnsi="BRH Malayalam Extra" w:cs="BRH Malayalam Extra"/>
-                <w:sz w:val="40"/>
-                <w:szCs w:val="40"/>
+                <w:lang w:val="it-IT"/>
+              </w:rPr>
+              <w:t>–</w:t>
+            </w:r>
+            <w:r>
+              <w:rPr>
+                <w:rFonts w:ascii="BRH Malayalam Extra" w:hAnsi="BRH Malayalam Extra" w:cs="BRH Malayalam Extra"/>
+                <w:sz w:val="40"/>
+                <w:szCs w:val="40"/>
+                <w:lang w:val="it-IT"/>
               </w:rPr>
               <w:t>I |</w:t>
             </w:r>
@@ -1796,19 +2007,8 @@
                 <w:szCs w:val="28"/>
                 <w:lang w:bidi="ta-IN"/>
               </w:rPr>
-              <w:t xml:space="preserve"> – </w:t>
-            </w:r>
-            <w:proofErr w:type="spellStart"/>
-            <w:r>
-              <w:rPr>
-                <w:rFonts w:cs="Latha"/>
-                <w:sz w:val="28"/>
-                <w:szCs w:val="28"/>
-                <w:lang w:bidi="ta-IN"/>
-              </w:rPr>
-              <w:t>Vaakyam</w:t>
-            </w:r>
-            <w:proofErr w:type="spellEnd"/>
+              <w:t xml:space="preserve"> – Vaakyam</w:t>
+            </w:r>
           </w:p>
           <w:p>
             <w:pPr>
@@ -1850,25 +2050,14 @@
                 <w:lang w:bidi="ta-IN"/>
               </w:rPr>
             </w:pPr>
-            <w:proofErr w:type="spellStart"/>
-            <w:r>
-              <w:rPr>
-                <w:rFonts w:cs="Latha"/>
-                <w:sz w:val="28"/>
-                <w:szCs w:val="28"/>
-                <w:lang w:bidi="ta-IN"/>
-              </w:rPr>
-              <w:t>Panchaati</w:t>
-            </w:r>
-            <w:proofErr w:type="spellEnd"/>
-            <w:r>
-              <w:rPr>
-                <w:rFonts w:cs="Latha"/>
-                <w:sz w:val="28"/>
-                <w:szCs w:val="28"/>
-                <w:lang w:bidi="ta-IN"/>
-              </w:rPr>
-              <w:t xml:space="preserve">  No. </w:t>
+            <w:r>
+              <w:rPr>
+                <w:rFonts w:cs="Latha"/>
+                <w:sz w:val="28"/>
+                <w:szCs w:val="28"/>
+                <w:lang w:bidi="ta-IN"/>
+              </w:rPr>
+              <w:t xml:space="preserve">Panchaati  No. </w:t>
             </w:r>
             <w:r>
               <w:rPr>
@@ -1898,33 +2087,17 @@
               <w:rPr>
                 <w:sz w:val="32"/>
                 <w:szCs w:val="32"/>
-              </w:rPr>
-            </w:pPr>
-            <w:r>
-              <w:rPr>
-                <w:rFonts w:ascii="BRH Malayalam Extra" w:hAnsi="BRH Malayalam Extra" w:cs="BRH Malayalam Extra"/>
-                <w:sz w:val="40"/>
-                <w:szCs w:val="40"/>
-              </w:rPr>
-              <w:t>¥</w:t>
-            </w:r>
-            <w:proofErr w:type="spellStart"/>
-            <w:r>
-              <w:rPr>
-                <w:rFonts w:ascii="BRH Malayalam Extra" w:hAnsi="BRH Malayalam Extra" w:cs="BRH Malayalam Extra"/>
-                <w:sz w:val="40"/>
-                <w:szCs w:val="40"/>
-              </w:rPr>
-              <w:t>jdx</w:t>
-            </w:r>
-            <w:proofErr w:type="spellEnd"/>
-            <w:r>
-              <w:rPr>
-                <w:rFonts w:ascii="BRH Malayalam Extra" w:hAnsi="BRH Malayalam Extra" w:cs="BRH Malayalam Extra"/>
-                <w:sz w:val="40"/>
-                <w:szCs w:val="40"/>
-              </w:rPr>
-              <w:t>˜¥</w:t>
+                <w:lang w:val="it-IT"/>
+              </w:rPr>
+            </w:pPr>
+            <w:r>
+              <w:rPr>
+                <w:rFonts w:ascii="BRH Malayalam Extra" w:hAnsi="BRH Malayalam Extra" w:cs="BRH Malayalam Extra"/>
+                <w:sz w:val="40"/>
+                <w:szCs w:val="40"/>
+                <w:lang w:val="it-IT"/>
+              </w:rPr>
+              <w:t>¥jdx˜¥</w:t>
             </w:r>
             <w:r>
               <w:rPr>
@@ -1932,6 +2105,7 @@
                 <w:sz w:val="40"/>
                 <w:szCs w:val="40"/>
                 <w:highlight w:val="yellow"/>
+                <w:lang w:val="it-IT"/>
               </w:rPr>
               <w:t>²</w:t>
             </w:r>
@@ -1940,14 +2114,16 @@
                 <w:rFonts w:ascii="BRH Malayalam Extra" w:hAnsi="BRH Malayalam Extra" w:cs="BRH Malayalam Extra"/>
                 <w:sz w:val="32"/>
                 <w:szCs w:val="40"/>
-              </w:rPr>
-              <w:t>–</w:t>
-            </w:r>
-            <w:r>
-              <w:rPr>
-                <w:rFonts w:ascii="BRH Malayalam Extra" w:hAnsi="BRH Malayalam Extra" w:cs="BRH Malayalam Extra"/>
-                <w:sz w:val="40"/>
-                <w:szCs w:val="40"/>
+                <w:lang w:val="it-IT"/>
+              </w:rPr>
+              <w:t>–</w:t>
+            </w:r>
+            <w:r>
+              <w:rPr>
+                <w:rFonts w:ascii="BRH Malayalam Extra" w:hAnsi="BRH Malayalam Extra" w:cs="BRH Malayalam Extra"/>
+                <w:sz w:val="40"/>
+                <w:szCs w:val="40"/>
+                <w:lang w:val="it-IT"/>
               </w:rPr>
               <w:t xml:space="preserve"> s¡</w:t>
             </w:r>
@@ -1956,14 +2132,16 @@
                 <w:rFonts w:ascii="BRH Malayalam Extra" w:hAnsi="BRH Malayalam Extra" w:cs="BRH Malayalam Extra"/>
                 <w:sz w:val="32"/>
                 <w:szCs w:val="40"/>
-              </w:rPr>
-              <w:t>–</w:t>
-            </w:r>
-            <w:r>
-              <w:rPr>
-                <w:rFonts w:ascii="BRH Malayalam Extra" w:hAnsi="BRH Malayalam Extra" w:cs="BRH Malayalam Extra"/>
-                <w:sz w:val="40"/>
-                <w:szCs w:val="40"/>
+                <w:lang w:val="it-IT"/>
+              </w:rPr>
+              <w:t>–</w:t>
+            </w:r>
+            <w:r>
+              <w:rPr>
+                <w:rFonts w:ascii="BRH Malayalam Extra" w:hAnsi="BRH Malayalam Extra" w:cs="BRH Malayalam Extra"/>
+                <w:sz w:val="40"/>
+                <w:szCs w:val="40"/>
+                <w:lang w:val="it-IT"/>
               </w:rPr>
               <w:t>K£Z—J e</w:t>
             </w:r>
@@ -1972,14 +2150,16 @@
                 <w:rFonts w:ascii="BRH Malayalam Extra" w:hAnsi="BRH Malayalam Extra" w:cs="BRH Malayalam Extra"/>
                 <w:sz w:val="32"/>
                 <w:szCs w:val="40"/>
-              </w:rPr>
-              <w:t>–</w:t>
-            </w:r>
-            <w:r>
-              <w:rPr>
-                <w:rFonts w:ascii="BRH Malayalam Extra" w:hAnsi="BRH Malayalam Extra" w:cs="BRH Malayalam Extra"/>
-                <w:sz w:val="40"/>
-                <w:szCs w:val="40"/>
+                <w:lang w:val="it-IT"/>
+              </w:rPr>
+              <w:t>–</w:t>
+            </w:r>
+            <w:r>
+              <w:rPr>
+                <w:rFonts w:ascii="BRH Malayalam Extra" w:hAnsi="BRH Malayalam Extra" w:cs="BRH Malayalam Extra"/>
+                <w:sz w:val="40"/>
+                <w:szCs w:val="40"/>
+                <w:lang w:val="it-IT"/>
               </w:rPr>
               <w:t>ax</w:t>
             </w:r>
@@ -2001,33 +2181,17 @@
               <w:rPr>
                 <w:sz w:val="32"/>
                 <w:szCs w:val="32"/>
-              </w:rPr>
-            </w:pPr>
-            <w:r>
-              <w:rPr>
-                <w:rFonts w:ascii="BRH Malayalam Extra" w:hAnsi="BRH Malayalam Extra" w:cs="BRH Malayalam Extra"/>
-                <w:sz w:val="40"/>
-                <w:szCs w:val="40"/>
-              </w:rPr>
-              <w:t>¥</w:t>
-            </w:r>
-            <w:proofErr w:type="spellStart"/>
-            <w:r>
-              <w:rPr>
-                <w:rFonts w:ascii="BRH Malayalam Extra" w:hAnsi="BRH Malayalam Extra" w:cs="BRH Malayalam Extra"/>
-                <w:sz w:val="40"/>
-                <w:szCs w:val="40"/>
-              </w:rPr>
-              <w:t>jdx</w:t>
-            </w:r>
-            <w:proofErr w:type="spellEnd"/>
-            <w:r>
-              <w:rPr>
-                <w:rFonts w:ascii="BRH Malayalam Extra" w:hAnsi="BRH Malayalam Extra" w:cs="BRH Malayalam Extra"/>
-                <w:sz w:val="40"/>
-                <w:szCs w:val="40"/>
-              </w:rPr>
-              <w:t>˜¥</w:t>
+                <w:lang w:val="it-IT"/>
+              </w:rPr>
+            </w:pPr>
+            <w:r>
+              <w:rPr>
+                <w:rFonts w:ascii="BRH Malayalam Extra" w:hAnsi="BRH Malayalam Extra" w:cs="BRH Malayalam Extra"/>
+                <w:sz w:val="40"/>
+                <w:szCs w:val="40"/>
+                <w:lang w:val="it-IT"/>
+              </w:rPr>
+              <w:t>¥jdx˜¥</w:t>
             </w:r>
             <w:r>
               <w:rPr>
@@ -2035,6 +2199,7 @@
                 <w:sz w:val="40"/>
                 <w:szCs w:val="40"/>
                 <w:highlight w:val="green"/>
+                <w:lang w:val="it-IT"/>
               </w:rPr>
               <w:t>²</w:t>
             </w:r>
@@ -2043,6 +2208,7 @@
                 <w:rFonts w:ascii="BRH Malayalam Extra" w:hAnsi="BRH Malayalam Extra" w:cs="BRH Malayalam Extra"/>
                 <w:sz w:val="40"/>
                 <w:szCs w:val="40"/>
+                <w:lang w:val="it-IT"/>
               </w:rPr>
               <w:t xml:space="preserve"> s¡</w:t>
             </w:r>
@@ -2051,14 +2217,16 @@
                 <w:rFonts w:ascii="BRH Malayalam Extra" w:hAnsi="BRH Malayalam Extra" w:cs="BRH Malayalam Extra"/>
                 <w:sz w:val="32"/>
                 <w:szCs w:val="40"/>
-              </w:rPr>
-              <w:t>–</w:t>
-            </w:r>
-            <w:r>
-              <w:rPr>
-                <w:rFonts w:ascii="BRH Malayalam Extra" w:hAnsi="BRH Malayalam Extra" w:cs="BRH Malayalam Extra"/>
-                <w:sz w:val="40"/>
-                <w:szCs w:val="40"/>
+                <w:lang w:val="it-IT"/>
+              </w:rPr>
+              <w:t>–</w:t>
+            </w:r>
+            <w:r>
+              <w:rPr>
+                <w:rFonts w:ascii="BRH Malayalam Extra" w:hAnsi="BRH Malayalam Extra" w:cs="BRH Malayalam Extra"/>
+                <w:sz w:val="40"/>
+                <w:szCs w:val="40"/>
+                <w:lang w:val="it-IT"/>
               </w:rPr>
               <w:t>K£Z—J e</w:t>
             </w:r>
@@ -2067,14 +2235,16 @@
                 <w:rFonts w:ascii="BRH Malayalam Extra" w:hAnsi="BRH Malayalam Extra" w:cs="BRH Malayalam Extra"/>
                 <w:sz w:val="32"/>
                 <w:szCs w:val="40"/>
-              </w:rPr>
-              <w:t>–</w:t>
-            </w:r>
-            <w:r>
-              <w:rPr>
-                <w:rFonts w:ascii="BRH Malayalam Extra" w:hAnsi="BRH Malayalam Extra" w:cs="BRH Malayalam Extra"/>
-                <w:sz w:val="40"/>
-                <w:szCs w:val="40"/>
+                <w:lang w:val="it-IT"/>
+              </w:rPr>
+              <w:t>–</w:t>
+            </w:r>
+            <w:r>
+              <w:rPr>
+                <w:rFonts w:ascii="BRH Malayalam Extra" w:hAnsi="BRH Malayalam Extra" w:cs="BRH Malayalam Extra"/>
+                <w:sz w:val="40"/>
+                <w:szCs w:val="40"/>
+                <w:lang w:val="it-IT"/>
               </w:rPr>
               <w:t>ax</w:t>
             </w:r>
@@ -2102,127 +2272,57 @@
                 <w:rFonts w:cs="Latha"/>
                 <w:sz w:val="28"/>
                 <w:szCs w:val="28"/>
-                <w:lang w:bidi="ta-IN"/>
-              </w:rPr>
-            </w:pPr>
-            <w:r>
-              <w:rPr>
-                <w:rFonts w:cs="Latha"/>
-                <w:sz w:val="28"/>
-                <w:szCs w:val="28"/>
-                <w:lang w:bidi="ta-IN"/>
-              </w:rPr>
-              <w:lastRenderedPageBreak/>
-              <w:t>5.7.8.1</w:t>
-            </w:r>
-            <w:r>
-              <w:rPr>
-                <w:rFonts w:cs="Latha"/>
-                <w:sz w:val="28"/>
-                <w:szCs w:val="28"/>
-                <w:lang w:bidi="ta-IN"/>
-              </w:rPr>
-              <w:t xml:space="preserve"> – </w:t>
-            </w:r>
-            <w:proofErr w:type="spellStart"/>
-            <w:r>
-              <w:rPr>
-                <w:rFonts w:cs="Latha"/>
-                <w:sz w:val="28"/>
-                <w:szCs w:val="28"/>
-                <w:lang w:bidi="ta-IN"/>
-              </w:rPr>
-              <w:t>Padam</w:t>
-            </w:r>
-            <w:proofErr w:type="spellEnd"/>
-          </w:p>
-          <w:p>
-            <w:pPr>
-              <w:spacing w:before="0" w:line="240" w:lineRule="auto"/>
-              <w:rPr>
-                <w:rFonts w:cs="Latha"/>
-                <w:sz w:val="28"/>
-                <w:szCs w:val="28"/>
-                <w:lang w:bidi="ta-IN"/>
-              </w:rPr>
-            </w:pPr>
-            <w:proofErr w:type="spellStart"/>
-            <w:r>
-              <w:rPr>
-                <w:rFonts w:cs="Latha"/>
-                <w:sz w:val="28"/>
-                <w:szCs w:val="28"/>
-                <w:lang w:bidi="ta-IN"/>
-              </w:rPr>
-              <w:t>Padam</w:t>
-            </w:r>
-            <w:proofErr w:type="spellEnd"/>
-            <w:r>
-              <w:rPr>
-                <w:rFonts w:cs="Latha"/>
-                <w:sz w:val="28"/>
-                <w:szCs w:val="28"/>
-                <w:lang w:bidi="ta-IN"/>
-              </w:rPr>
-              <w:t xml:space="preserve"> No. </w:t>
-            </w:r>
-            <w:r>
-              <w:rPr>
-                <w:rFonts w:cs="Latha"/>
-                <w:sz w:val="28"/>
-                <w:szCs w:val="28"/>
-                <w:lang w:bidi="ta-IN"/>
-              </w:rPr>
-              <w:t>40</w:t>
-            </w:r>
-          </w:p>
-          <w:p>
-            <w:pPr>
-              <w:spacing w:before="0" w:line="240" w:lineRule="auto"/>
-              <w:rPr>
-                <w:rFonts w:cs="Latha"/>
-                <w:sz w:val="28"/>
-                <w:szCs w:val="28"/>
-                <w:lang w:bidi="ta-IN"/>
-              </w:rPr>
-            </w:pPr>
-            <w:proofErr w:type="spellStart"/>
-            <w:r>
-              <w:rPr>
-                <w:rFonts w:cs="Latha"/>
-                <w:sz w:val="28"/>
-                <w:szCs w:val="28"/>
-                <w:lang w:bidi="ta-IN"/>
-              </w:rPr>
-              <w:t>Panchaati</w:t>
-            </w:r>
-            <w:proofErr w:type="spellEnd"/>
-            <w:r>
-              <w:rPr>
-                <w:rFonts w:cs="Latha"/>
-                <w:sz w:val="28"/>
-                <w:szCs w:val="28"/>
-                <w:lang w:bidi="ta-IN"/>
-              </w:rPr>
-              <w:t xml:space="preserve">  No. </w:t>
-            </w:r>
-            <w:r>
-              <w:rPr>
-                <w:rFonts w:cs="Latha"/>
-                <w:sz w:val="28"/>
-                <w:szCs w:val="28"/>
-                <w:lang w:bidi="ta-IN"/>
-              </w:rPr>
-              <w:t>3</w:t>
-            </w:r>
-            <w:r>
-              <w:rPr>
-                <w:rFonts w:cs="Latha"/>
-                <w:sz w:val="28"/>
-                <w:szCs w:val="28"/>
-                <w:lang w:bidi="ta-IN"/>
-              </w:rPr>
-              <w:t>3</w:t>
+                <w:lang w:val="it-IT" w:bidi="ta-IN"/>
+              </w:rPr>
+            </w:pPr>
+            <w:r>
+              <w:rPr>
+                <w:rFonts w:cs="Latha"/>
+                <w:sz w:val="28"/>
+                <w:szCs w:val="28"/>
+                <w:lang w:val="it-IT" w:bidi="ta-IN"/>
+              </w:rPr>
+              <w:t>5.7.8.1 – Padam</w:t>
+            </w:r>
+          </w:p>
+          <w:p>
+            <w:pPr>
+              <w:spacing w:before="0" w:line="240" w:lineRule="auto"/>
+              <w:rPr>
+                <w:rFonts w:cs="Latha"/>
+                <w:sz w:val="28"/>
+                <w:szCs w:val="28"/>
+                <w:lang w:val="it-IT" w:bidi="ta-IN"/>
+              </w:rPr>
+            </w:pPr>
+            <w:r>
+              <w:rPr>
+                <w:rFonts w:cs="Latha"/>
+                <w:sz w:val="28"/>
+                <w:szCs w:val="28"/>
+                <w:lang w:val="it-IT" w:bidi="ta-IN"/>
+              </w:rPr>
+              <w:t>Padam No. 40</w:t>
+            </w:r>
+          </w:p>
+          <w:p>
+            <w:pPr>
+              <w:spacing w:before="0" w:line="240" w:lineRule="auto"/>
+              <w:rPr>
+                <w:rFonts w:cs="Latha"/>
+                <w:sz w:val="28"/>
+                <w:szCs w:val="28"/>
+                <w:lang w:val="it-IT" w:bidi="ta-IN"/>
+              </w:rPr>
+            </w:pPr>
+            <w:r>
+              <w:rPr>
+                <w:rFonts w:cs="Latha"/>
+                <w:sz w:val="28"/>
+                <w:szCs w:val="28"/>
+                <w:lang w:val="it-IT" w:bidi="ta-IN"/>
+              </w:rPr>
+              <w:t>Panchaati  No. 33</w:t>
             </w:r>
           </w:p>
         </w:tc>
@@ -2244,43 +2344,35 @@
                 <w:rFonts w:ascii="BRH Malayalam Extra" w:hAnsi="BRH Malayalam Extra" w:cs="BRH Malayalam Extra"/>
                 <w:sz w:val="40"/>
                 <w:szCs w:val="40"/>
-              </w:rPr>
-            </w:pPr>
-            <w:proofErr w:type="spellStart"/>
-            <w:r>
-              <w:rPr>
-                <w:rFonts w:ascii="BRH Malayalam Extra" w:hAnsi="BRH Malayalam Extra" w:cs="BRH Malayalam Extra"/>
-                <w:sz w:val="40"/>
-                <w:szCs w:val="40"/>
+                <w:lang w:val="it-IT"/>
+              </w:rPr>
+            </w:pPr>
+            <w:r>
+              <w:rPr>
+                <w:rFonts w:ascii="BRH Malayalam Extra" w:hAnsi="BRH Malayalam Extra" w:cs="BRH Malayalam Extra"/>
+                <w:sz w:val="40"/>
+                <w:szCs w:val="40"/>
+                <w:lang w:val="it-IT"/>
               </w:rPr>
               <w:t>Py</w:t>
             </w:r>
-            <w:proofErr w:type="spellEnd"/>
             <w:r>
               <w:rPr>
                 <w:rFonts w:ascii="BRH Malayalam Extra" w:hAnsi="BRH Malayalam Extra" w:cs="BRH Malayalam Extra"/>
                 <w:sz w:val="34"/>
                 <w:szCs w:val="40"/>
-              </w:rPr>
-              <w:t>–</w:t>
-            </w:r>
-            <w:proofErr w:type="spellStart"/>
-            <w:r>
-              <w:rPr>
-                <w:rFonts w:ascii="BRH Malayalam Extra" w:hAnsi="BRH Malayalam Extra" w:cs="BRH Malayalam Extra"/>
-                <w:sz w:val="40"/>
-                <w:szCs w:val="40"/>
-              </w:rPr>
-              <w:t>dûË</w:t>
-            </w:r>
-            <w:proofErr w:type="spellEnd"/>
-            <w:r>
-              <w:rPr>
-                <w:rFonts w:ascii="BRH Malayalam Extra" w:hAnsi="BRH Malayalam Extra" w:cs="BRH Malayalam Extra"/>
-                <w:sz w:val="40"/>
-                <w:szCs w:val="40"/>
-              </w:rPr>
-              <w:t xml:space="preserve">§ | </w:t>
+                <w:lang w:val="it-IT"/>
+              </w:rPr>
+              <w:t>–</w:t>
+            </w:r>
+            <w:r>
+              <w:rPr>
+                <w:rFonts w:ascii="BRH Malayalam Extra" w:hAnsi="BRH Malayalam Extra" w:cs="BRH Malayalam Extra"/>
+                <w:sz w:val="40"/>
+                <w:szCs w:val="40"/>
+                <w:lang w:val="it-IT"/>
+              </w:rPr>
+              <w:t xml:space="preserve">dûË§ | </w:t>
             </w:r>
           </w:p>
           <w:p>
@@ -2291,13 +2383,15 @@
                 <w:rFonts w:ascii="BRH Devanagari Extra" w:hAnsi="BRH Devanagari Extra" w:cs="BRH Devanagari Extra"/>
                 <w:sz w:val="40"/>
                 <w:szCs w:val="40"/>
-              </w:rPr>
-            </w:pPr>
-            <w:r>
-              <w:rPr>
-                <w:rFonts w:ascii="BRH Malayalam Extra" w:hAnsi="BRH Malayalam Extra" w:cs="BRH Malayalam Extra"/>
-                <w:sz w:val="40"/>
-                <w:szCs w:val="40"/>
+                <w:lang w:val="it-IT"/>
+              </w:rPr>
+            </w:pPr>
+            <w:r>
+              <w:rPr>
+                <w:rFonts w:ascii="BRH Malayalam Extra" w:hAnsi="BRH Malayalam Extra" w:cs="BRH Malayalam Extra"/>
+                <w:sz w:val="40"/>
+                <w:szCs w:val="40"/>
+                <w:lang w:val="it-IT"/>
               </w:rPr>
               <w:t>A</w:t>
             </w:r>
@@ -2306,14 +2400,16 @@
                 <w:rFonts w:ascii="BRH Malayalam Extra" w:hAnsi="BRH Malayalam Extra" w:cs="BRH Malayalam Extra"/>
                 <w:sz w:val="34"/>
                 <w:szCs w:val="40"/>
-              </w:rPr>
-              <w:t>–</w:t>
-            </w:r>
-            <w:r>
-              <w:rPr>
-                <w:rFonts w:ascii="BRH Malayalam Extra" w:hAnsi="BRH Malayalam Extra" w:cs="BRH Malayalam Extra"/>
-                <w:sz w:val="40"/>
-                <w:szCs w:val="40"/>
+                <w:lang w:val="it-IT"/>
+              </w:rPr>
+              <w:t>–</w:t>
+            </w:r>
+            <w:r>
+              <w:rPr>
+                <w:rFonts w:ascii="BRH Malayalam Extra" w:hAnsi="BRH Malayalam Extra" w:cs="BRH Malayalam Extra"/>
+                <w:sz w:val="40"/>
+                <w:szCs w:val="40"/>
+                <w:lang w:val="it-IT"/>
               </w:rPr>
               <w:t>Ç</w:t>
             </w:r>
@@ -2322,25 +2418,18 @@
                 <w:rFonts w:ascii="BRH Malayalam Extra" w:hAnsi="BRH Malayalam Extra" w:cs="BRH Malayalam Extra"/>
                 <w:sz w:val="34"/>
                 <w:szCs w:val="40"/>
-              </w:rPr>
-              <w:t>–</w:t>
-            </w:r>
-            <w:r>
-              <w:rPr>
-                <w:rFonts w:ascii="BRH Malayalam Extra" w:hAnsi="BRH Malayalam Extra" w:cs="BRH Malayalam Extra"/>
-                <w:sz w:val="40"/>
-                <w:szCs w:val="40"/>
-              </w:rPr>
-              <w:t>¥</w:t>
-            </w:r>
-            <w:proofErr w:type="spellStart"/>
-            <w:r>
-              <w:rPr>
-                <w:rFonts w:ascii="BRH Malayalam Extra" w:hAnsi="BRH Malayalam Extra" w:cs="BRH Malayalam Extra"/>
-                <w:sz w:val="40"/>
-                <w:szCs w:val="40"/>
-              </w:rPr>
-              <w:t>kZz</w:t>
+                <w:lang w:val="it-IT"/>
+              </w:rPr>
+              <w:t>–</w:t>
+            </w:r>
+            <w:r>
+              <w:rPr>
+                <w:rFonts w:ascii="BRH Malayalam Extra" w:hAnsi="BRH Malayalam Extra" w:cs="BRH Malayalam Extra"/>
+                <w:sz w:val="40"/>
+                <w:szCs w:val="40"/>
+                <w:lang w:val="it-IT"/>
+              </w:rPr>
+              <w:t>¥kZz</w:t>
             </w:r>
             <w:r>
               <w:rPr>
@@ -2348,41 +2437,25 @@
                 <w:sz w:val="40"/>
                 <w:szCs w:val="40"/>
                 <w:highlight w:val="yellow"/>
+                <w:lang w:val="it-IT"/>
               </w:rPr>
               <w:t>j</w:t>
             </w:r>
-            <w:proofErr w:type="spellEnd"/>
-            <w:r>
-              <w:rPr>
-                <w:rFonts w:ascii="BRH Malayalam Extra" w:hAnsi="BRH Malayalam Extra" w:cs="BRH Malayalam Extra"/>
-                <w:sz w:val="40"/>
-                <w:szCs w:val="40"/>
-              </w:rPr>
-              <w:t xml:space="preserve">—ÇJ - </w:t>
-            </w:r>
-            <w:proofErr w:type="spellStart"/>
-            <w:r>
-              <w:rPr>
-                <w:rFonts w:ascii="BRH Malayalam Extra" w:hAnsi="BRH Malayalam Extra" w:cs="BRH Malayalam Extra"/>
-                <w:sz w:val="40"/>
-                <w:szCs w:val="40"/>
-              </w:rPr>
-              <w:t>GZy</w:t>
-            </w:r>
-            <w:proofErr w:type="spellEnd"/>
-            <w:r>
-              <w:rPr>
-                <w:rFonts w:ascii="BRH Malayalam Extra" w:hAnsi="BRH Malayalam Extra" w:cs="BRH Malayalam Extra"/>
-                <w:sz w:val="40"/>
-                <w:szCs w:val="40"/>
-              </w:rPr>
-              <w:t xml:space="preserve">— | </w:t>
+            <w:r>
+              <w:rPr>
+                <w:rFonts w:ascii="BRH Malayalam Extra" w:hAnsi="BRH Malayalam Extra" w:cs="BRH Malayalam Extra"/>
+                <w:sz w:val="40"/>
+                <w:szCs w:val="40"/>
+                <w:lang w:val="it-IT"/>
+              </w:rPr>
+              <w:t xml:space="preserve">—ÇJ - GZy— | </w:t>
             </w:r>
             <w:r>
               <w:rPr>
                 <w:rFonts w:ascii="BRH Devanagari Extra" w:hAnsi="BRH Devanagari Extra" w:cs="BRH Devanagari Extra"/>
                 <w:sz w:val="40"/>
                 <w:szCs w:val="40"/>
+                <w:lang w:val="it-IT"/>
               </w:rPr>
               <w:t xml:space="preserve"> |</w:t>
             </w:r>
@@ -2406,43 +2479,35 @@
                 <w:rFonts w:ascii="BRH Malayalam Extra" w:hAnsi="BRH Malayalam Extra" w:cs="BRH Malayalam Extra"/>
                 <w:sz w:val="40"/>
                 <w:szCs w:val="40"/>
-              </w:rPr>
-            </w:pPr>
-            <w:proofErr w:type="spellStart"/>
-            <w:r>
-              <w:rPr>
-                <w:rFonts w:ascii="BRH Malayalam Extra" w:hAnsi="BRH Malayalam Extra" w:cs="BRH Malayalam Extra"/>
-                <w:sz w:val="40"/>
-                <w:szCs w:val="40"/>
+                <w:lang w:val="it-IT"/>
+              </w:rPr>
+            </w:pPr>
+            <w:r>
+              <w:rPr>
+                <w:rFonts w:ascii="BRH Malayalam Extra" w:hAnsi="BRH Malayalam Extra" w:cs="BRH Malayalam Extra"/>
+                <w:sz w:val="40"/>
+                <w:szCs w:val="40"/>
+                <w:lang w:val="it-IT"/>
               </w:rPr>
               <w:t>Py</w:t>
             </w:r>
-            <w:proofErr w:type="spellEnd"/>
             <w:r>
               <w:rPr>
                 <w:rFonts w:ascii="BRH Malayalam Extra" w:hAnsi="BRH Malayalam Extra" w:cs="BRH Malayalam Extra"/>
                 <w:sz w:val="34"/>
                 <w:szCs w:val="40"/>
-              </w:rPr>
-              <w:t>–</w:t>
-            </w:r>
-            <w:proofErr w:type="spellStart"/>
-            <w:r>
-              <w:rPr>
-                <w:rFonts w:ascii="BRH Malayalam Extra" w:hAnsi="BRH Malayalam Extra" w:cs="BRH Malayalam Extra"/>
-                <w:sz w:val="40"/>
-                <w:szCs w:val="40"/>
-              </w:rPr>
-              <w:t>dûË</w:t>
-            </w:r>
-            <w:proofErr w:type="spellEnd"/>
-            <w:r>
-              <w:rPr>
-                <w:rFonts w:ascii="BRH Malayalam Extra" w:hAnsi="BRH Malayalam Extra" w:cs="BRH Malayalam Extra"/>
-                <w:sz w:val="40"/>
-                <w:szCs w:val="40"/>
-              </w:rPr>
-              <w:t xml:space="preserve">§ | </w:t>
+                <w:lang w:val="it-IT"/>
+              </w:rPr>
+              <w:t>–</w:t>
+            </w:r>
+            <w:r>
+              <w:rPr>
+                <w:rFonts w:ascii="BRH Malayalam Extra" w:hAnsi="BRH Malayalam Extra" w:cs="BRH Malayalam Extra"/>
+                <w:sz w:val="40"/>
+                <w:szCs w:val="40"/>
+                <w:lang w:val="it-IT"/>
+              </w:rPr>
+              <w:t xml:space="preserve">dûË§ | </w:t>
             </w:r>
           </w:p>
           <w:p>
@@ -2452,13 +2517,15 @@
                 <w:rFonts w:ascii="BRH Devanagari Extra" w:hAnsi="BRH Devanagari Extra" w:cs="BRH Devanagari Extra"/>
                 <w:sz w:val="40"/>
                 <w:szCs w:val="40"/>
-              </w:rPr>
-            </w:pPr>
-            <w:r>
-              <w:rPr>
-                <w:rFonts w:ascii="BRH Malayalam Extra" w:hAnsi="BRH Malayalam Extra" w:cs="BRH Malayalam Extra"/>
-                <w:sz w:val="40"/>
-                <w:szCs w:val="40"/>
+                <w:lang w:val="it-IT"/>
+              </w:rPr>
+            </w:pPr>
+            <w:r>
+              <w:rPr>
+                <w:rFonts w:ascii="BRH Malayalam Extra" w:hAnsi="BRH Malayalam Extra" w:cs="BRH Malayalam Extra"/>
+                <w:sz w:val="40"/>
+                <w:szCs w:val="40"/>
+                <w:lang w:val="it-IT"/>
               </w:rPr>
               <w:t>A</w:t>
             </w:r>
@@ -2467,14 +2534,16 @@
                 <w:rFonts w:ascii="BRH Malayalam Extra" w:hAnsi="BRH Malayalam Extra" w:cs="BRH Malayalam Extra"/>
                 <w:sz w:val="34"/>
                 <w:szCs w:val="40"/>
-              </w:rPr>
-              <w:t>–</w:t>
-            </w:r>
-            <w:r>
-              <w:rPr>
-                <w:rFonts w:ascii="BRH Malayalam Extra" w:hAnsi="BRH Malayalam Extra" w:cs="BRH Malayalam Extra"/>
-                <w:sz w:val="40"/>
-                <w:szCs w:val="40"/>
+                <w:lang w:val="it-IT"/>
+              </w:rPr>
+              <w:t>–</w:t>
+            </w:r>
+            <w:r>
+              <w:rPr>
+                <w:rFonts w:ascii="BRH Malayalam Extra" w:hAnsi="BRH Malayalam Extra" w:cs="BRH Malayalam Extra"/>
+                <w:sz w:val="40"/>
+                <w:szCs w:val="40"/>
+                <w:lang w:val="it-IT"/>
               </w:rPr>
               <w:t>Ç</w:t>
             </w:r>
@@ -2483,25 +2552,18 @@
                 <w:rFonts w:ascii="BRH Malayalam Extra" w:hAnsi="BRH Malayalam Extra" w:cs="BRH Malayalam Extra"/>
                 <w:sz w:val="34"/>
                 <w:szCs w:val="40"/>
-              </w:rPr>
-              <w:t>–</w:t>
-            </w:r>
-            <w:r>
-              <w:rPr>
-                <w:rFonts w:ascii="BRH Malayalam Extra" w:hAnsi="BRH Malayalam Extra" w:cs="BRH Malayalam Extra"/>
-                <w:sz w:val="40"/>
-                <w:szCs w:val="40"/>
-              </w:rPr>
-              <w:t>¥</w:t>
-            </w:r>
-            <w:proofErr w:type="spellStart"/>
-            <w:r>
-              <w:rPr>
-                <w:rFonts w:ascii="BRH Malayalam Extra" w:hAnsi="BRH Malayalam Extra" w:cs="BRH Malayalam Extra"/>
-                <w:sz w:val="40"/>
-                <w:szCs w:val="40"/>
-              </w:rPr>
-              <w:t>kZz</w:t>
+                <w:lang w:val="it-IT"/>
+              </w:rPr>
+              <w:t>–</w:t>
+            </w:r>
+            <w:r>
+              <w:rPr>
+                <w:rFonts w:ascii="BRH Malayalam Extra" w:hAnsi="BRH Malayalam Extra" w:cs="BRH Malayalam Extra"/>
+                <w:sz w:val="40"/>
+                <w:szCs w:val="40"/>
+                <w:lang w:val="it-IT"/>
+              </w:rPr>
+              <w:t>¥kZz</w:t>
             </w:r>
             <w:r>
               <w:rPr>
@@ -2509,41 +2571,25 @@
                 <w:sz w:val="40"/>
                 <w:szCs w:val="40"/>
                 <w:highlight w:val="green"/>
+                <w:lang w:val="it-IT"/>
               </w:rPr>
               <w:t>Zõ</w:t>
             </w:r>
-            <w:proofErr w:type="spellEnd"/>
-            <w:r>
-              <w:rPr>
-                <w:rFonts w:ascii="BRH Malayalam Extra" w:hAnsi="BRH Malayalam Extra" w:cs="BRH Malayalam Extra"/>
-                <w:sz w:val="40"/>
-                <w:szCs w:val="40"/>
-              </w:rPr>
-              <w:t xml:space="preserve">——ÇJ - </w:t>
-            </w:r>
-            <w:proofErr w:type="spellStart"/>
-            <w:r>
-              <w:rPr>
-                <w:rFonts w:ascii="BRH Malayalam Extra" w:hAnsi="BRH Malayalam Extra" w:cs="BRH Malayalam Extra"/>
-                <w:sz w:val="40"/>
-                <w:szCs w:val="40"/>
-              </w:rPr>
-              <w:t>GZy</w:t>
-            </w:r>
-            <w:proofErr w:type="spellEnd"/>
-            <w:r>
-              <w:rPr>
-                <w:rFonts w:ascii="BRH Malayalam Extra" w:hAnsi="BRH Malayalam Extra" w:cs="BRH Malayalam Extra"/>
-                <w:sz w:val="40"/>
-                <w:szCs w:val="40"/>
-              </w:rPr>
-              <w:t xml:space="preserve">— | </w:t>
+            <w:r>
+              <w:rPr>
+                <w:rFonts w:ascii="BRH Malayalam Extra" w:hAnsi="BRH Malayalam Extra" w:cs="BRH Malayalam Extra"/>
+                <w:sz w:val="40"/>
+                <w:szCs w:val="40"/>
+                <w:lang w:val="it-IT"/>
+              </w:rPr>
+              <w:t xml:space="preserve">——ÇJ - GZy— | </w:t>
             </w:r>
             <w:r>
               <w:rPr>
                 <w:rFonts w:ascii="BRH Devanagari Extra" w:hAnsi="BRH Devanagari Extra" w:cs="BRH Devanagari Extra"/>
                 <w:sz w:val="40"/>
                 <w:szCs w:val="40"/>
+                <w:lang w:val="it-IT"/>
               </w:rPr>
               <w:t xml:space="preserve"> </w:t>
             </w:r>
@@ -2571,117 +2617,57 @@
                 <w:rFonts w:cs="Latha"/>
                 <w:sz w:val="28"/>
                 <w:szCs w:val="28"/>
-                <w:lang w:bidi="ta-IN"/>
-              </w:rPr>
-            </w:pPr>
-            <w:r>
-              <w:rPr>
-                <w:rFonts w:cs="Latha"/>
-                <w:sz w:val="28"/>
-                <w:szCs w:val="28"/>
-                <w:lang w:bidi="ta-IN"/>
-              </w:rPr>
-              <w:t>5.7.8.2</w:t>
-            </w:r>
-            <w:r>
-              <w:rPr>
-                <w:rFonts w:cs="Latha"/>
-                <w:sz w:val="28"/>
-                <w:szCs w:val="28"/>
-                <w:lang w:bidi="ta-IN"/>
-              </w:rPr>
-              <w:t xml:space="preserve"> – </w:t>
-            </w:r>
-            <w:proofErr w:type="spellStart"/>
-            <w:r>
-              <w:rPr>
-                <w:rFonts w:cs="Latha"/>
-                <w:sz w:val="28"/>
-                <w:szCs w:val="28"/>
-                <w:lang w:bidi="ta-IN"/>
-              </w:rPr>
-              <w:t>Padam</w:t>
-            </w:r>
-            <w:proofErr w:type="spellEnd"/>
-          </w:p>
-          <w:p>
-            <w:pPr>
-              <w:spacing w:before="0" w:line="240" w:lineRule="auto"/>
-              <w:rPr>
-                <w:rFonts w:cs="Latha"/>
-                <w:sz w:val="28"/>
-                <w:szCs w:val="28"/>
-                <w:lang w:bidi="ta-IN"/>
-              </w:rPr>
-            </w:pPr>
-            <w:proofErr w:type="spellStart"/>
-            <w:r>
-              <w:rPr>
-                <w:rFonts w:cs="Latha"/>
-                <w:sz w:val="28"/>
-                <w:szCs w:val="28"/>
-                <w:lang w:bidi="ta-IN"/>
-              </w:rPr>
-              <w:t>Padam</w:t>
-            </w:r>
-            <w:proofErr w:type="spellEnd"/>
-            <w:r>
-              <w:rPr>
-                <w:rFonts w:cs="Latha"/>
-                <w:sz w:val="28"/>
-                <w:szCs w:val="28"/>
-                <w:lang w:bidi="ta-IN"/>
-              </w:rPr>
-              <w:t xml:space="preserve"> No. </w:t>
-            </w:r>
-            <w:r>
-              <w:rPr>
-                <w:rFonts w:cs="Latha"/>
-                <w:sz w:val="28"/>
-                <w:szCs w:val="28"/>
-                <w:lang w:bidi="ta-IN"/>
-              </w:rPr>
-              <w:t>12</w:t>
-            </w:r>
-          </w:p>
-          <w:p>
-            <w:pPr>
-              <w:spacing w:before="0" w:line="240" w:lineRule="auto"/>
-              <w:rPr>
-                <w:rFonts w:cs="Latha"/>
-                <w:sz w:val="28"/>
-                <w:szCs w:val="28"/>
-                <w:lang w:bidi="ta-IN"/>
-              </w:rPr>
-            </w:pPr>
-            <w:proofErr w:type="spellStart"/>
-            <w:r>
-              <w:rPr>
-                <w:rFonts w:cs="Latha"/>
-                <w:sz w:val="28"/>
-                <w:szCs w:val="28"/>
-                <w:lang w:bidi="ta-IN"/>
-              </w:rPr>
-              <w:t>Panchaati</w:t>
-            </w:r>
-            <w:proofErr w:type="spellEnd"/>
-            <w:r>
-              <w:rPr>
-                <w:rFonts w:cs="Latha"/>
-                <w:sz w:val="28"/>
-                <w:szCs w:val="28"/>
-                <w:lang w:bidi="ta-IN"/>
-              </w:rPr>
-              <w:t xml:space="preserve">  No. </w:t>
-            </w:r>
-            <w:r>
-              <w:rPr>
-                <w:rFonts w:cs="Latha"/>
-                <w:sz w:val="28"/>
-                <w:szCs w:val="28"/>
-                <w:lang w:bidi="ta-IN"/>
-              </w:rPr>
-              <w:t>34</w:t>
+                <w:lang w:val="it-IT" w:bidi="ta-IN"/>
+              </w:rPr>
+            </w:pPr>
+            <w:r>
+              <w:rPr>
+                <w:rFonts w:cs="Latha"/>
+                <w:sz w:val="28"/>
+                <w:szCs w:val="28"/>
+                <w:lang w:val="it-IT" w:bidi="ta-IN"/>
+              </w:rPr>
+              <w:t>5.7.8.2 – Padam</w:t>
+            </w:r>
+          </w:p>
+          <w:p>
+            <w:pPr>
+              <w:spacing w:before="0" w:line="240" w:lineRule="auto"/>
+              <w:rPr>
+                <w:rFonts w:cs="Latha"/>
+                <w:sz w:val="28"/>
+                <w:szCs w:val="28"/>
+                <w:lang w:val="it-IT" w:bidi="ta-IN"/>
+              </w:rPr>
+            </w:pPr>
+            <w:r>
+              <w:rPr>
+                <w:rFonts w:cs="Latha"/>
+                <w:sz w:val="28"/>
+                <w:szCs w:val="28"/>
+                <w:lang w:val="it-IT" w:bidi="ta-IN"/>
+              </w:rPr>
+              <w:t>Padam No. 12</w:t>
+            </w:r>
+          </w:p>
+          <w:p>
+            <w:pPr>
+              <w:spacing w:before="0" w:line="240" w:lineRule="auto"/>
+              <w:rPr>
+                <w:rFonts w:cs="Latha"/>
+                <w:sz w:val="28"/>
+                <w:szCs w:val="28"/>
+                <w:lang w:val="it-IT" w:bidi="ta-IN"/>
+              </w:rPr>
+            </w:pPr>
+            <w:r>
+              <w:rPr>
+                <w:rFonts w:cs="Latha"/>
+                <w:sz w:val="28"/>
+                <w:szCs w:val="28"/>
+                <w:lang w:val="it-IT" w:bidi="ta-IN"/>
+              </w:rPr>
+              <w:t>Panchaati  No. 34</w:t>
             </w:r>
           </w:p>
         </w:tc>
@@ -2730,18 +2716,8 @@
                 <w:sz w:val="40"/>
                 <w:szCs w:val="40"/>
               </w:rPr>
-              <w:t xml:space="preserve">²yI | </w:t>
-            </w:r>
-            <w:proofErr w:type="spellStart"/>
-            <w:r>
-              <w:rPr>
-                <w:rFonts w:ascii="BRH Malayalam Extra" w:hAnsi="BRH Malayalam Extra" w:cs="BRH Malayalam Extra"/>
-                <w:sz w:val="40"/>
-                <w:szCs w:val="40"/>
-              </w:rPr>
-              <w:t>Py</w:t>
-            </w:r>
-            <w:proofErr w:type="spellEnd"/>
+              <w:t>²yI | Py</w:t>
+            </w:r>
             <w:r>
               <w:rPr>
                 <w:rFonts w:ascii="BRH Malayalam Extra" w:hAnsi="BRH Malayalam Extra" w:cs="BRH Malayalam Extra"/>
@@ -2766,7 +2742,6 @@
               </w:rPr>
               <w:t>–</w:t>
             </w:r>
-            <w:proofErr w:type="spellStart"/>
             <w:r>
               <w:rPr>
                 <w:rFonts w:ascii="BRH Malayalam Extra" w:hAnsi="BRH Malayalam Extra" w:cs="BRH Malayalam Extra"/>
@@ -2776,7 +2751,6 @@
               </w:rPr>
               <w:t>Zy</w:t>
             </w:r>
-            <w:proofErr w:type="spellEnd"/>
             <w:r>
               <w:rPr>
                 <w:rFonts w:ascii="BRH Malayalam Extra" w:hAnsi="BRH Malayalam Extra" w:cs="BRH Malayalam Extra"/>
@@ -2828,18 +2802,8 @@
                 <w:sz w:val="40"/>
                 <w:szCs w:val="40"/>
               </w:rPr>
-              <w:t xml:space="preserve">²yI | </w:t>
-            </w:r>
-            <w:proofErr w:type="spellStart"/>
-            <w:r>
-              <w:rPr>
-                <w:rFonts w:ascii="BRH Malayalam Extra" w:hAnsi="BRH Malayalam Extra" w:cs="BRH Malayalam Extra"/>
-                <w:sz w:val="40"/>
-                <w:szCs w:val="40"/>
-              </w:rPr>
-              <w:t>Py</w:t>
-            </w:r>
-            <w:proofErr w:type="spellEnd"/>
+              <w:t>²yI | Py</w:t>
+            </w:r>
             <w:r>
               <w:rPr>
                 <w:rFonts w:ascii="BRH Malayalam Extra" w:hAnsi="BRH Malayalam Extra" w:cs="BRH Malayalam Extra"/>
@@ -2865,7 +2829,6 @@
               </w:rPr>
               <w:t>–</w:t>
             </w:r>
-            <w:proofErr w:type="spellStart"/>
             <w:r>
               <w:rPr>
                 <w:rFonts w:ascii="BRH Malayalam Extra" w:hAnsi="BRH Malayalam Extra" w:cs="BRH Malayalam Extra"/>
@@ -2875,7 +2838,6 @@
               </w:rPr>
               <w:t>Zy</w:t>
             </w:r>
-            <w:proofErr w:type="spellEnd"/>
             <w:r>
               <w:rPr>
                 <w:rFonts w:ascii="BRH Malayalam Extra" w:hAnsi="BRH Malayalam Extra" w:cs="BRH Malayalam Extra"/>
@@ -2936,19 +2898,8 @@
                 <w:szCs w:val="28"/>
                 <w:lang w:bidi="ta-IN"/>
               </w:rPr>
-              <w:t xml:space="preserve"> – </w:t>
-            </w:r>
-            <w:proofErr w:type="spellStart"/>
-            <w:r>
-              <w:rPr>
-                <w:rFonts w:cs="Latha"/>
-                <w:sz w:val="28"/>
-                <w:szCs w:val="28"/>
-                <w:lang w:bidi="ta-IN"/>
-              </w:rPr>
-              <w:t>Vaakyam</w:t>
-            </w:r>
-            <w:proofErr w:type="spellEnd"/>
+              <w:t xml:space="preserve"> – Vaakyam</w:t>
+            </w:r>
           </w:p>
           <w:p>
             <w:pPr>
@@ -2990,25 +2941,14 @@
                 <w:lang w:bidi="ta-IN"/>
               </w:rPr>
             </w:pPr>
-            <w:proofErr w:type="spellStart"/>
-            <w:r>
-              <w:rPr>
-                <w:rFonts w:cs="Latha"/>
-                <w:sz w:val="28"/>
-                <w:szCs w:val="28"/>
-                <w:lang w:bidi="ta-IN"/>
-              </w:rPr>
-              <w:t>Panchaati</w:t>
-            </w:r>
-            <w:proofErr w:type="spellEnd"/>
-            <w:r>
-              <w:rPr>
-                <w:rFonts w:cs="Latha"/>
-                <w:sz w:val="28"/>
-                <w:szCs w:val="28"/>
-                <w:lang w:bidi="ta-IN"/>
-              </w:rPr>
-              <w:t xml:space="preserve">  No. </w:t>
+            <w:r>
+              <w:rPr>
+                <w:rFonts w:cs="Latha"/>
+                <w:sz w:val="28"/>
+                <w:szCs w:val="28"/>
+                <w:lang w:bidi="ta-IN"/>
+              </w:rPr>
+              <w:t xml:space="preserve">Panchaati  No. </w:t>
             </w:r>
             <w:r>
               <w:rPr>
@@ -3048,7 +2988,6 @@
               </w:rPr>
               <w:t>Z¤¤</w:t>
             </w:r>
-            <w:proofErr w:type="spellStart"/>
             <w:r>
               <w:rPr>
                 <w:rFonts w:ascii="BRH Malayalam Extra" w:hAnsi="BRH Malayalam Extra" w:cs="BRH Malayalam Extra"/>
@@ -3058,7 +2997,6 @@
               </w:rPr>
               <w:t>sô</w:t>
             </w:r>
-            <w:proofErr w:type="spellEnd"/>
             <w:r>
               <w:rPr>
                 <w:rFonts w:ascii="BRH Malayalam Extra" w:hAnsi="BRH Malayalam Extra" w:cs="BRH Malayalam Extra"/>
@@ -3075,34 +3013,14 @@
               </w:rPr>
               <w:t>–</w:t>
             </w:r>
-            <w:proofErr w:type="spellStart"/>
-            <w:r>
-              <w:rPr>
-                <w:rFonts w:ascii="BRH Malayalam Extra" w:hAnsi="BRH Malayalam Extra" w:cs="BRH Malayalam Extra"/>
-                <w:sz w:val="40"/>
-                <w:szCs w:val="40"/>
-              </w:rPr>
-              <w:t>sëI</w:t>
-            </w:r>
-            <w:proofErr w:type="spellEnd"/>
-            <w:r>
-              <w:rPr>
-                <w:rFonts w:ascii="BRH Malayalam Extra" w:hAnsi="BRH Malayalam Extra" w:cs="BRH Malayalam Extra"/>
-                <w:sz w:val="40"/>
-                <w:szCs w:val="40"/>
-              </w:rPr>
-              <w:t xml:space="preserve"> </w:t>
-            </w:r>
-            <w:proofErr w:type="spellStart"/>
-            <w:r>
-              <w:rPr>
-                <w:rFonts w:ascii="BRH Malayalam Extra" w:hAnsi="BRH Malayalam Extra" w:cs="BRH Malayalam Extra"/>
-                <w:sz w:val="40"/>
-                <w:szCs w:val="40"/>
-              </w:rPr>
-              <w:t>öeZõx˜sõ</w:t>
-            </w:r>
-            <w:proofErr w:type="spellEnd"/>
+            <w:r>
+              <w:rPr>
+                <w:rFonts w:ascii="BRH Malayalam Extra" w:hAnsi="BRH Malayalam Extra" w:cs="BRH Malayalam Extra"/>
+                <w:sz w:val="40"/>
+                <w:szCs w:val="40"/>
+              </w:rPr>
+              <w:t>sëI öeZõx˜sõ</w:t>
+            </w:r>
             <w:r>
               <w:rPr>
                 <w:rFonts w:ascii="BRH Malayalam Extra" w:hAnsi="BRH Malayalam Extra" w:cs="BRH Malayalam Extra"/>
@@ -3147,7 +3065,6 @@
               </w:rPr>
               <w:t>Z¤¤</w:t>
             </w:r>
-            <w:proofErr w:type="spellStart"/>
             <w:r>
               <w:rPr>
                 <w:rFonts w:ascii="BRH Malayalam Extra" w:hAnsi="BRH Malayalam Extra" w:cs="BRH Malayalam Extra"/>
@@ -3165,7 +3082,6 @@
               </w:rPr>
               <w:t>ô</w:t>
             </w:r>
-            <w:proofErr w:type="spellEnd"/>
             <w:r>
               <w:rPr>
                 <w:rFonts w:ascii="BRH Malayalam Extra" w:hAnsi="BRH Malayalam Extra" w:cs="BRH Malayalam Extra"/>
@@ -3191,34 +3107,14 @@
               </w:rPr>
               <w:t>–</w:t>
             </w:r>
-            <w:proofErr w:type="spellStart"/>
-            <w:r>
-              <w:rPr>
-                <w:rFonts w:ascii="BRH Malayalam Extra" w:hAnsi="BRH Malayalam Extra" w:cs="BRH Malayalam Extra"/>
-                <w:sz w:val="40"/>
-                <w:szCs w:val="40"/>
-              </w:rPr>
-              <w:t>sëI</w:t>
-            </w:r>
-            <w:proofErr w:type="spellEnd"/>
-            <w:r>
-              <w:rPr>
-                <w:rFonts w:ascii="BRH Malayalam Extra" w:hAnsi="BRH Malayalam Extra" w:cs="BRH Malayalam Extra"/>
-                <w:sz w:val="40"/>
-                <w:szCs w:val="40"/>
-              </w:rPr>
-              <w:t xml:space="preserve"> </w:t>
-            </w:r>
-            <w:proofErr w:type="spellStart"/>
-            <w:r>
-              <w:rPr>
-                <w:rFonts w:ascii="BRH Malayalam Extra" w:hAnsi="BRH Malayalam Extra" w:cs="BRH Malayalam Extra"/>
-                <w:sz w:val="40"/>
-                <w:szCs w:val="40"/>
-              </w:rPr>
-              <w:t>öeZõx˜sõ</w:t>
-            </w:r>
-            <w:proofErr w:type="spellEnd"/>
+            <w:r>
+              <w:rPr>
+                <w:rFonts w:ascii="BRH Malayalam Extra" w:hAnsi="BRH Malayalam Extra" w:cs="BRH Malayalam Extra"/>
+                <w:sz w:val="40"/>
+                <w:szCs w:val="40"/>
+              </w:rPr>
+              <w:t>sëI öeZõx˜sõ</w:t>
+            </w:r>
             <w:r>
               <w:rPr>
                 <w:rFonts w:ascii="BRH Malayalam Extra" w:hAnsi="BRH Malayalam Extra" w:cs="BRH Malayalam Extra"/>
@@ -3292,51 +3188,7 @@
           <w:szCs w:val="32"/>
           <w:u w:val="single"/>
         </w:rPr>
-        <w:t xml:space="preserve">TS </w:t>
-      </w:r>
-      <w:proofErr w:type="spellStart"/>
-      <w:r>
-        <w:rPr>
-          <w:b/>
-          <w:bCs/>
-          <w:sz w:val="32"/>
-          <w:szCs w:val="32"/>
-          <w:u w:val="single"/>
-        </w:rPr>
-        <w:t>Pada</w:t>
-      </w:r>
-      <w:proofErr w:type="spellEnd"/>
-      <w:r>
-        <w:rPr>
-          <w:b/>
-          <w:bCs/>
-          <w:sz w:val="32"/>
-          <w:szCs w:val="32"/>
-          <w:u w:val="single"/>
-        </w:rPr>
-        <w:t xml:space="preserve"> </w:t>
-      </w:r>
-      <w:proofErr w:type="spellStart"/>
-      <w:r>
-        <w:rPr>
-          <w:b/>
-          <w:bCs/>
-          <w:sz w:val="32"/>
-          <w:szCs w:val="32"/>
-          <w:u w:val="single"/>
-        </w:rPr>
-        <w:t>Paatam</w:t>
-      </w:r>
-      <w:proofErr w:type="spellEnd"/>
-      <w:r>
-        <w:rPr>
-          <w:b/>
-          <w:bCs/>
-          <w:sz w:val="32"/>
-          <w:szCs w:val="32"/>
-          <w:u w:val="single"/>
-        </w:rPr>
-        <w:t xml:space="preserve"> – TS 5.7 Malayalam co</w:t>
+        <w:t>TS Pada Paatam – TS 5.7 Malayalam co</w:t>
       </w:r>
       <w:r>
         <w:rPr>
@@ -3433,6 +3285,7 @@
           <w:b/>
           <w:bCs/>
         </w:rPr>
+        <w:lastRenderedPageBreak/>
         <w:t>(ignore those which are already incorporated in your book’s version and date)</w:t>
       </w:r>
     </w:p>
@@ -3587,7 +3440,6 @@
               </w:rPr>
               <w:t xml:space="preserve"> </w:t>
             </w:r>
-            <w:proofErr w:type="spellStart"/>
             <w:r>
               <w:rPr>
                 <w:rFonts w:cs="Latha"/>
@@ -3597,38 +3449,26 @@
               </w:rPr>
               <w:t>Padam</w:t>
             </w:r>
-            <w:proofErr w:type="spellEnd"/>
-          </w:p>
-          <w:p>
-            <w:pPr>
-              <w:spacing w:before="0" w:line="240" w:lineRule="auto"/>
-              <w:rPr>
-                <w:rFonts w:cs="Latha"/>
-                <w:sz w:val="28"/>
-                <w:szCs w:val="28"/>
-                <w:lang w:bidi="ta-IN"/>
-              </w:rPr>
-            </w:pPr>
-            <w:r>
-              <w:rPr>
-                <w:rFonts w:cs="Latha"/>
-                <w:sz w:val="28"/>
-                <w:szCs w:val="28"/>
-                <w:lang w:bidi="ta-IN"/>
-              </w:rPr>
-              <w:t xml:space="preserve">2nd </w:t>
-            </w:r>
-            <w:proofErr w:type="spellStart"/>
-            <w:r>
-              <w:rPr>
-                <w:rFonts w:cs="Latha"/>
-                <w:sz w:val="28"/>
-                <w:szCs w:val="28"/>
-                <w:lang w:bidi="ta-IN"/>
-              </w:rPr>
-              <w:t>Panchaati</w:t>
-            </w:r>
-            <w:proofErr w:type="spellEnd"/>
+          </w:p>
+          <w:p>
+            <w:pPr>
+              <w:spacing w:before="0" w:line="240" w:lineRule="auto"/>
+              <w:rPr>
+                <w:rFonts w:cs="Latha"/>
+                <w:sz w:val="28"/>
+                <w:szCs w:val="28"/>
+                <w:lang w:bidi="ta-IN"/>
+              </w:rPr>
+            </w:pPr>
+            <w:r>
+              <w:rPr>
+                <w:rFonts w:cs="Latha"/>
+                <w:sz w:val="28"/>
+                <w:szCs w:val="28"/>
+                <w:lang w:bidi="ta-IN"/>
+              </w:rPr>
+              <w:t>2nd Panchaati</w:t>
+            </w:r>
           </w:p>
           <w:p>
             <w:pPr>
@@ -3688,7 +3528,6 @@
                 <w:highlight w:val="yellow"/>
               </w:rPr>
             </w:pPr>
-            <w:proofErr w:type="spellStart"/>
             <w:r>
               <w:rPr>
                 <w:rFonts w:ascii="BRH Malayalam Extra" w:hAnsi="BRH Malayalam Extra" w:cs="BRH Malayalam Extra"/>
@@ -3697,7 +3536,6 @@
               </w:rPr>
               <w:t>Py</w:t>
             </w:r>
-            <w:proofErr w:type="spellEnd"/>
             <w:r>
               <w:rPr>
                 <w:rFonts w:ascii="BRH Malayalam Extra" w:hAnsi="BRH Malayalam Extra" w:cs="BRH Malayalam Extra"/>
@@ -3745,25 +3583,7 @@
                 <w:sz w:val="40"/>
                 <w:szCs w:val="40"/>
               </w:rPr>
-              <w:t xml:space="preserve"> | </w:t>
-            </w:r>
-            <w:proofErr w:type="spellStart"/>
-            <w:r>
-              <w:rPr>
-                <w:rFonts w:ascii="BRH Malayalam Extra" w:hAnsi="BRH Malayalam Extra" w:cs="BRH Malayalam Extra"/>
-                <w:sz w:val="40"/>
-                <w:szCs w:val="40"/>
-              </w:rPr>
-              <w:t>jJ</w:t>
-            </w:r>
-            <w:proofErr w:type="spellEnd"/>
-            <w:r>
-              <w:rPr>
-                <w:rFonts w:ascii="BRH Malayalam Extra" w:hAnsi="BRH Malayalam Extra" w:cs="BRH Malayalam Extra"/>
-                <w:sz w:val="40"/>
-                <w:szCs w:val="40"/>
-              </w:rPr>
-              <w:t xml:space="preserve"> | ¤¤p |</w:t>
+              <w:t xml:space="preserve"> | jJ | ¤¤p |</w:t>
             </w:r>
           </w:p>
         </w:tc>
@@ -3783,7 +3603,6 @@
                 <w:szCs w:val="40"/>
               </w:rPr>
             </w:pPr>
-            <w:proofErr w:type="spellStart"/>
             <w:r>
               <w:rPr>
                 <w:rFonts w:ascii="BRH Malayalam Extra" w:hAnsi="BRH Malayalam Extra" w:cs="BRH Malayalam Extra"/>
@@ -3792,7 +3611,6 @@
               </w:rPr>
               <w:t>Py</w:t>
             </w:r>
-            <w:proofErr w:type="spellEnd"/>
             <w:r>
               <w:rPr>
                 <w:rFonts w:ascii="BRH Malayalam Extra" w:hAnsi="BRH Malayalam Extra" w:cs="BRH Malayalam Extra"/>
@@ -3849,25 +3667,7 @@
                 <w:sz w:val="40"/>
                 <w:szCs w:val="40"/>
               </w:rPr>
-              <w:t xml:space="preserve"> | </w:t>
-            </w:r>
-            <w:proofErr w:type="spellStart"/>
-            <w:r>
-              <w:rPr>
-                <w:rFonts w:ascii="BRH Malayalam Extra" w:hAnsi="BRH Malayalam Extra" w:cs="BRH Malayalam Extra"/>
-                <w:sz w:val="40"/>
-                <w:szCs w:val="40"/>
-              </w:rPr>
-              <w:t>jJ</w:t>
-            </w:r>
-            <w:proofErr w:type="spellEnd"/>
-            <w:r>
-              <w:rPr>
-                <w:rFonts w:ascii="BRH Malayalam Extra" w:hAnsi="BRH Malayalam Extra" w:cs="BRH Malayalam Extra"/>
-                <w:sz w:val="40"/>
-                <w:szCs w:val="40"/>
-              </w:rPr>
-              <w:t xml:space="preserve"> | ¤¤p |</w:t>
+              <w:t xml:space="preserve"> | jJ | ¤¤p |</w:t>
             </w:r>
           </w:p>
         </w:tc>
@@ -3913,7 +3713,6 @@
               </w:rPr>
               <w:t xml:space="preserve"> </w:t>
             </w:r>
-            <w:proofErr w:type="spellStart"/>
             <w:r>
               <w:rPr>
                 <w:rFonts w:cs="Latha"/>
@@ -3923,38 +3722,26 @@
               </w:rPr>
               <w:t>Padam</w:t>
             </w:r>
-            <w:proofErr w:type="spellEnd"/>
-          </w:p>
-          <w:p>
-            <w:pPr>
-              <w:spacing w:before="0" w:line="240" w:lineRule="auto"/>
-              <w:rPr>
-                <w:rFonts w:cs="Latha"/>
-                <w:sz w:val="28"/>
-                <w:szCs w:val="28"/>
-                <w:lang w:bidi="ta-IN"/>
-              </w:rPr>
-            </w:pPr>
-            <w:r>
-              <w:rPr>
-                <w:rFonts w:cs="Latha"/>
-                <w:sz w:val="28"/>
-                <w:szCs w:val="28"/>
-                <w:lang w:bidi="ta-IN"/>
-              </w:rPr>
-              <w:t xml:space="preserve">32nd </w:t>
-            </w:r>
-            <w:proofErr w:type="spellStart"/>
-            <w:r>
-              <w:rPr>
-                <w:rFonts w:cs="Latha"/>
-                <w:sz w:val="28"/>
-                <w:szCs w:val="28"/>
-                <w:lang w:bidi="ta-IN"/>
-              </w:rPr>
-              <w:t>Panchaati</w:t>
-            </w:r>
-            <w:proofErr w:type="spellEnd"/>
+          </w:p>
+          <w:p>
+            <w:pPr>
+              <w:spacing w:before="0" w:line="240" w:lineRule="auto"/>
+              <w:rPr>
+                <w:rFonts w:cs="Latha"/>
+                <w:sz w:val="28"/>
+                <w:szCs w:val="28"/>
+                <w:lang w:bidi="ta-IN"/>
+              </w:rPr>
+            </w:pPr>
+            <w:r>
+              <w:rPr>
+                <w:rFonts w:cs="Latha"/>
+                <w:sz w:val="28"/>
+                <w:szCs w:val="28"/>
+                <w:lang w:bidi="ta-IN"/>
+              </w:rPr>
+              <w:t>32nd Panchaati</w:t>
+            </w:r>
           </w:p>
           <w:p>
             <w:pPr>
@@ -3984,13 +3771,15 @@
                 <w:sz w:val="40"/>
                 <w:szCs w:val="40"/>
                 <w:highlight w:val="yellow"/>
-              </w:rPr>
-            </w:pPr>
-            <w:r>
-              <w:rPr>
-                <w:rFonts w:ascii="BRH Malayalam Extra" w:hAnsi="BRH Malayalam Extra" w:cs="BRH Malayalam Extra"/>
-                <w:sz w:val="40"/>
-                <w:szCs w:val="40"/>
+                <w:lang w:val="it-IT"/>
+              </w:rPr>
+            </w:pPr>
+            <w:r>
+              <w:rPr>
+                <w:rFonts w:ascii="BRH Malayalam Extra" w:hAnsi="BRH Malayalam Extra" w:cs="BRH Malayalam Extra"/>
+                <w:sz w:val="40"/>
+                <w:szCs w:val="40"/>
+                <w:lang w:val="it-IT"/>
               </w:rPr>
               <w:t>e</w:t>
             </w:r>
@@ -3999,43 +3788,18 @@
                 <w:rFonts w:ascii="BRH Malayalam Extra" w:hAnsi="BRH Malayalam Extra" w:cs="BRH Malayalam Extra"/>
                 <w:sz w:val="34"/>
                 <w:szCs w:val="40"/>
-              </w:rPr>
-              <w:t>–</w:t>
-            </w:r>
-            <w:r>
-              <w:rPr>
-                <w:rFonts w:ascii="BRH Malayalam Extra" w:hAnsi="BRH Malayalam Extra" w:cs="BRH Malayalam Extra"/>
-                <w:sz w:val="40"/>
-                <w:szCs w:val="40"/>
-              </w:rPr>
-              <w:t xml:space="preserve">ax | </w:t>
-            </w:r>
-            <w:proofErr w:type="spellStart"/>
-            <w:r>
-              <w:rPr>
-                <w:rFonts w:ascii="BRH Malayalam Extra" w:hAnsi="BRH Malayalam Extra" w:cs="BRH Malayalam Extra"/>
-                <w:sz w:val="40"/>
-                <w:szCs w:val="40"/>
-              </w:rPr>
-              <w:t>i¥cx˜J</w:t>
-            </w:r>
-            <w:proofErr w:type="spellEnd"/>
-            <w:r>
-              <w:rPr>
-                <w:rFonts w:ascii="BRH Malayalam Extra" w:hAnsi="BRH Malayalam Extra" w:cs="BRH Malayalam Extra"/>
-                <w:sz w:val="40"/>
-                <w:szCs w:val="40"/>
-              </w:rPr>
-              <w:t xml:space="preserve"> | </w:t>
-            </w:r>
-            <w:proofErr w:type="spellStart"/>
-            <w:r>
-              <w:rPr>
-                <w:rFonts w:ascii="BRH Malayalam Extra" w:hAnsi="BRH Malayalam Extra" w:cs="BRH Malayalam Extra"/>
-                <w:sz w:val="40"/>
-                <w:szCs w:val="40"/>
-              </w:rPr>
-              <w:t>cx</w:t>
+                <w:lang w:val="it-IT"/>
+              </w:rPr>
+              <w:t>–</w:t>
+            </w:r>
+            <w:r>
+              <w:rPr>
+                <w:rFonts w:ascii="BRH Malayalam Extra" w:hAnsi="BRH Malayalam Extra" w:cs="BRH Malayalam Extra"/>
+                <w:sz w:val="40"/>
+                <w:szCs w:val="40"/>
+                <w:lang w:val="it-IT"/>
+              </w:rPr>
+              <w:t>ax | i¥cx˜J | cx</w:t>
             </w:r>
             <w:r>
               <w:rPr>
@@ -4043,15 +3807,16 @@
                 <w:sz w:val="40"/>
                 <w:szCs w:val="40"/>
                 <w:highlight w:val="yellow"/>
+                <w:lang w:val="it-IT"/>
               </w:rPr>
               <w:t>kx</w:t>
             </w:r>
-            <w:proofErr w:type="spellEnd"/>
-            <w:r>
-              <w:rPr>
-                <w:rFonts w:ascii="BRH Malayalam Extra" w:hAnsi="BRH Malayalam Extra" w:cs="BRH Malayalam Extra"/>
-                <w:sz w:val="40"/>
-                <w:szCs w:val="40"/>
+            <w:r>
+              <w:rPr>
+                <w:rFonts w:ascii="BRH Malayalam Extra" w:hAnsi="BRH Malayalam Extra" w:cs="BRH Malayalam Extra"/>
+                <w:sz w:val="40"/>
+                <w:szCs w:val="40"/>
+                <w:lang w:val="it-IT"/>
               </w:rPr>
               <w:t>˜ |</w:t>
             </w:r>
@@ -4071,13 +3836,15 @@
                 <w:rFonts w:ascii="BRH Malayalam Extra" w:hAnsi="BRH Malayalam Extra" w:cs="BRH Malayalam Extra"/>
                 <w:sz w:val="40"/>
                 <w:szCs w:val="40"/>
-              </w:rPr>
-            </w:pPr>
-            <w:r>
-              <w:rPr>
-                <w:rFonts w:ascii="BRH Malayalam Extra" w:hAnsi="BRH Malayalam Extra" w:cs="BRH Malayalam Extra"/>
-                <w:sz w:val="40"/>
-                <w:szCs w:val="40"/>
+                <w:lang w:val="it-IT"/>
+              </w:rPr>
+            </w:pPr>
+            <w:r>
+              <w:rPr>
+                <w:rFonts w:ascii="BRH Malayalam Extra" w:hAnsi="BRH Malayalam Extra" w:cs="BRH Malayalam Extra"/>
+                <w:sz w:val="40"/>
+                <w:szCs w:val="40"/>
+                <w:lang w:val="it-IT"/>
               </w:rPr>
               <w:t>e</w:t>
             </w:r>
@@ -4086,62 +3853,38 @@
                 <w:rFonts w:ascii="BRH Malayalam Extra" w:hAnsi="BRH Malayalam Extra" w:cs="BRH Malayalam Extra"/>
                 <w:sz w:val="34"/>
                 <w:szCs w:val="40"/>
-              </w:rPr>
-              <w:t>–</w:t>
-            </w:r>
-            <w:r>
-              <w:rPr>
-                <w:rFonts w:ascii="BRH Malayalam Extra" w:hAnsi="BRH Malayalam Extra" w:cs="BRH Malayalam Extra"/>
-                <w:sz w:val="40"/>
-                <w:szCs w:val="40"/>
-              </w:rPr>
-              <w:t xml:space="preserve">ax | </w:t>
-            </w:r>
-            <w:proofErr w:type="spellStart"/>
-            <w:r>
-              <w:rPr>
-                <w:rFonts w:ascii="BRH Malayalam Extra" w:hAnsi="BRH Malayalam Extra" w:cs="BRH Malayalam Extra"/>
-                <w:sz w:val="40"/>
-                <w:szCs w:val="40"/>
-              </w:rPr>
-              <w:t>i¥cx˜J</w:t>
-            </w:r>
-            <w:proofErr w:type="spellEnd"/>
-            <w:r>
-              <w:rPr>
-                <w:rFonts w:ascii="BRH Malayalam Extra" w:hAnsi="BRH Malayalam Extra" w:cs="BRH Malayalam Extra"/>
-                <w:sz w:val="40"/>
-                <w:szCs w:val="40"/>
+                <w:lang w:val="it-IT"/>
+              </w:rPr>
+              <w:t>–</w:t>
+            </w:r>
+            <w:r>
+              <w:rPr>
+                <w:rFonts w:ascii="BRH Malayalam Extra" w:hAnsi="BRH Malayalam Extra" w:cs="BRH Malayalam Extra"/>
+                <w:sz w:val="40"/>
+                <w:szCs w:val="40"/>
+                <w:lang w:val="it-IT"/>
+              </w:rPr>
+              <w:t>ax | i¥cx˜J | cx</w:t>
+            </w:r>
+            <w:r>
+              <w:rPr>
+                <w:rFonts w:ascii="BRH Malayalam Extra" w:hAnsi="BRH Malayalam Extra" w:cs="BRH Malayalam Extra"/>
+                <w:sz w:val="40"/>
+                <w:szCs w:val="40"/>
+                <w:highlight w:val="green"/>
+                <w:lang w:val="it-IT"/>
+              </w:rPr>
+              <w:t>kx˜J</w:t>
+            </w:r>
+            <w:r>
+              <w:rPr>
+                <w:rFonts w:ascii="BRH Malayalam Extra" w:hAnsi="BRH Malayalam Extra" w:cs="BRH Malayalam Extra"/>
+                <w:sz w:val="40"/>
+                <w:szCs w:val="40"/>
+                <w:lang w:val="it-IT"/>
               </w:rPr>
               <w:t xml:space="preserve"> | </w:t>
             </w:r>
-            <w:proofErr w:type="spellStart"/>
-            <w:r>
-              <w:rPr>
-                <w:rFonts w:ascii="BRH Malayalam Extra" w:hAnsi="BRH Malayalam Extra" w:cs="BRH Malayalam Extra"/>
-                <w:sz w:val="40"/>
-                <w:szCs w:val="40"/>
-              </w:rPr>
-              <w:t>cx</w:t>
-            </w:r>
-            <w:r>
-              <w:rPr>
-                <w:rFonts w:ascii="BRH Malayalam Extra" w:hAnsi="BRH Malayalam Extra" w:cs="BRH Malayalam Extra"/>
-                <w:sz w:val="40"/>
-                <w:szCs w:val="40"/>
-                <w:highlight w:val="green"/>
-              </w:rPr>
-              <w:t>kx˜J</w:t>
-            </w:r>
-            <w:proofErr w:type="spellEnd"/>
-            <w:r>
-              <w:rPr>
-                <w:rFonts w:ascii="BRH Malayalam Extra" w:hAnsi="BRH Malayalam Extra" w:cs="BRH Malayalam Extra"/>
-                <w:sz w:val="40"/>
-                <w:szCs w:val="40"/>
-              </w:rPr>
-              <w:t xml:space="preserve"> | </w:t>
-            </w:r>
           </w:p>
           <w:p>
             <w:pPr>
@@ -4157,23 +3900,23 @@
                 <w:sz w:val="32"/>
                 <w:szCs w:val="32"/>
               </w:rPr>
-              <w:t xml:space="preserve">(missing </w:t>
-            </w:r>
-            <w:proofErr w:type="spellStart"/>
+              <w:t>(</w:t>
+            </w:r>
+            <w:proofErr w:type="gramStart"/>
             <w:r>
               <w:rPr>
                 <w:sz w:val="32"/>
                 <w:szCs w:val="32"/>
               </w:rPr>
-              <w:t>visargam</w:t>
-            </w:r>
-            <w:proofErr w:type="spellEnd"/>
+              <w:t>missing</w:t>
+            </w:r>
+            <w:proofErr w:type="gramEnd"/>
             <w:r>
               <w:rPr>
                 <w:sz w:val="32"/>
                 <w:szCs w:val="32"/>
               </w:rPr>
-              <w:t xml:space="preserve"> inserted)</w:t>
+              <w:t xml:space="preserve"> visargam inserted)</w:t>
             </w:r>
           </w:p>
         </w:tc>
@@ -4208,7 +3951,6 @@
                 <w:szCs w:val="28"/>
                 <w:lang w:bidi="ta-IN"/>
               </w:rPr>
-              <w:lastRenderedPageBreak/>
               <w:t>5.7.8.2 –</w:t>
             </w:r>
             <w:r>
@@ -4218,19 +3960,8 @@
                 <w:szCs w:val="28"/>
                 <w:lang w:bidi="ta-IN"/>
               </w:rPr>
-              <w:t xml:space="preserve"> </w:t>
-            </w:r>
-            <w:proofErr w:type="spellStart"/>
-            <w:r>
-              <w:rPr>
-                <w:rFonts w:cs="Latha"/>
-                <w:sz w:val="28"/>
-                <w:szCs w:val="28"/>
-                <w:lang w:bidi="ta-IN"/>
-              </w:rPr>
-              <w:t>Vaakyam</w:t>
-            </w:r>
-            <w:proofErr w:type="spellEnd"/>
+              <w:t xml:space="preserve"> Vaakyam</w:t>
+            </w:r>
           </w:p>
           <w:p>
             <w:pPr>
@@ -4250,19 +3981,8 @@
                 <w:szCs w:val="28"/>
                 <w:lang w:bidi="ta-IN"/>
               </w:rPr>
-              <w:t xml:space="preserve">34th </w:t>
-            </w:r>
-            <w:proofErr w:type="spellStart"/>
-            <w:r>
-              <w:rPr>
-                <w:rFonts w:cs="Latha"/>
-                <w:sz w:val="28"/>
-                <w:szCs w:val="28"/>
-                <w:lang w:bidi="ta-IN"/>
-              </w:rPr>
-              <w:t>Panchaati</w:t>
-            </w:r>
-            <w:proofErr w:type="spellEnd"/>
+              <w:t>34th Panchaati</w:t>
+            </w:r>
           </w:p>
         </w:tc>
         <w:tc>
@@ -4298,7 +4018,6 @@
               </w:rPr>
               <w:t>–</w:t>
             </w:r>
-            <w:proofErr w:type="spellStart"/>
             <w:r>
               <w:rPr>
                 <w:rFonts w:ascii="BRH Malayalam Extra" w:hAnsi="BRH Malayalam Extra" w:cs="BRH Malayalam Extra"/>
@@ -4316,7 +4035,6 @@
               </w:rPr>
               <w:t>ªMxj</w:t>
             </w:r>
-            <w:proofErr w:type="spellEnd"/>
             <w:r>
               <w:rPr>
                 <w:rFonts w:ascii="BRH Malayalam Extra" w:hAnsi="BRH Malayalam Extra" w:cs="BRH Malayalam Extra"/>
@@ -4331,25 +4049,7 @@
                 <w:sz w:val="40"/>
                 <w:szCs w:val="40"/>
               </w:rPr>
-              <w:t xml:space="preserve"> </w:t>
-            </w:r>
-            <w:proofErr w:type="spellStart"/>
-            <w:r>
-              <w:rPr>
-                <w:rFonts w:ascii="BRH Malayalam Extra" w:hAnsi="BRH Malayalam Extra" w:cs="BRH Malayalam Extra"/>
-                <w:sz w:val="40"/>
-                <w:szCs w:val="40"/>
-              </w:rPr>
-              <w:t>px</w:t>
-            </w:r>
-            <w:proofErr w:type="spellEnd"/>
-            <w:r>
-              <w:rPr>
-                <w:rFonts w:ascii="BRH Malayalam Extra" w:hAnsi="BRH Malayalam Extra" w:cs="BRH Malayalam Extra"/>
-                <w:sz w:val="40"/>
-                <w:szCs w:val="40"/>
-              </w:rPr>
-              <w:t xml:space="preserve"> G</w:t>
+              <w:t xml:space="preserve"> px G</w:t>
             </w:r>
             <w:r>
               <w:rPr>
@@ -4393,7 +4093,6 @@
               </w:rPr>
               <w:t>–</w:t>
             </w:r>
-            <w:proofErr w:type="spellStart"/>
             <w:r>
               <w:rPr>
                 <w:rFonts w:ascii="BRH Malayalam Extra" w:hAnsi="BRH Malayalam Extra" w:cs="BRH Malayalam Extra"/>
@@ -4402,7 +4101,6 @@
               </w:rPr>
               <w:t>Kx¥jxe</w:t>
             </w:r>
-            <w:proofErr w:type="spellEnd"/>
           </w:p>
         </w:tc>
         <w:tc>
@@ -4460,18 +4158,8 @@
                 <w:sz w:val="40"/>
                 <w:szCs w:val="40"/>
               </w:rPr>
-              <w:t>ª</w:t>
-            </w:r>
-            <w:proofErr w:type="spellStart"/>
-            <w:r>
-              <w:rPr>
-                <w:rFonts w:ascii="BRH Malayalam Extra" w:hAnsi="BRH Malayalam Extra" w:cs="BRH Malayalam Extra"/>
-                <w:sz w:val="40"/>
-                <w:szCs w:val="40"/>
-              </w:rPr>
-              <w:t>Mxj</w:t>
-            </w:r>
-            <w:proofErr w:type="spellEnd"/>
+              <w:t>ªMxj</w:t>
+            </w:r>
             <w:r>
               <w:rPr>
                 <w:rFonts w:ascii="BRH Malayalam Extra" w:hAnsi="BRH Malayalam Extra" w:cs="BRH Malayalam Extra"/>
@@ -4486,25 +4174,7 @@
                 <w:sz w:val="40"/>
                 <w:szCs w:val="40"/>
               </w:rPr>
-              <w:t xml:space="preserve"> </w:t>
-            </w:r>
-            <w:proofErr w:type="spellStart"/>
-            <w:r>
-              <w:rPr>
-                <w:rFonts w:ascii="BRH Malayalam Extra" w:hAnsi="BRH Malayalam Extra" w:cs="BRH Malayalam Extra"/>
-                <w:sz w:val="40"/>
-                <w:szCs w:val="40"/>
-              </w:rPr>
-              <w:t>px</w:t>
-            </w:r>
-            <w:proofErr w:type="spellEnd"/>
-            <w:r>
-              <w:rPr>
-                <w:rFonts w:ascii="BRH Malayalam Extra" w:hAnsi="BRH Malayalam Extra" w:cs="BRH Malayalam Extra"/>
-                <w:sz w:val="40"/>
-                <w:szCs w:val="40"/>
-              </w:rPr>
-              <w:t xml:space="preserve"> G</w:t>
+              <w:t xml:space="preserve"> px G</w:t>
             </w:r>
             <w:r>
               <w:rPr>
@@ -4547,7 +4217,6 @@
               </w:rPr>
               <w:t>–</w:t>
             </w:r>
-            <w:proofErr w:type="spellStart"/>
             <w:r>
               <w:rPr>
                 <w:rFonts w:ascii="BRH Malayalam Extra" w:hAnsi="BRH Malayalam Extra" w:cs="BRH Malayalam Extra"/>
@@ -4556,7 +4225,6 @@
               </w:rPr>
               <w:t>Kx¥jxe</w:t>
             </w:r>
-            <w:proofErr w:type="spellEnd"/>
           </w:p>
         </w:tc>
       </w:tr>
@@ -4602,7 +4270,6 @@
               </w:rPr>
               <w:t xml:space="preserve"> </w:t>
             </w:r>
-            <w:proofErr w:type="spellStart"/>
             <w:r>
               <w:rPr>
                 <w:rFonts w:cs="Latha"/>
@@ -4612,38 +4279,26 @@
               </w:rPr>
               <w:t>Padam</w:t>
             </w:r>
-            <w:proofErr w:type="spellEnd"/>
-          </w:p>
-          <w:p>
-            <w:pPr>
-              <w:spacing w:before="0" w:line="240" w:lineRule="auto"/>
-              <w:rPr>
-                <w:rFonts w:cs="Latha"/>
-                <w:sz w:val="28"/>
-                <w:szCs w:val="28"/>
-                <w:lang w:bidi="ta-IN"/>
-              </w:rPr>
-            </w:pPr>
-            <w:r>
-              <w:rPr>
-                <w:rFonts w:cs="Latha"/>
-                <w:sz w:val="28"/>
-                <w:szCs w:val="28"/>
-                <w:lang w:bidi="ta-IN"/>
-              </w:rPr>
-              <w:t xml:space="preserve">35th </w:t>
-            </w:r>
-            <w:proofErr w:type="spellStart"/>
-            <w:r>
-              <w:rPr>
-                <w:rFonts w:cs="Latha"/>
-                <w:sz w:val="28"/>
-                <w:szCs w:val="28"/>
-                <w:lang w:bidi="ta-IN"/>
-              </w:rPr>
-              <w:t>Panchaati</w:t>
-            </w:r>
-            <w:proofErr w:type="spellEnd"/>
+          </w:p>
+          <w:p>
+            <w:pPr>
+              <w:spacing w:before="0" w:line="240" w:lineRule="auto"/>
+              <w:rPr>
+                <w:rFonts w:cs="Latha"/>
+                <w:sz w:val="28"/>
+                <w:szCs w:val="28"/>
+                <w:lang w:bidi="ta-IN"/>
+              </w:rPr>
+            </w:pPr>
+            <w:r>
+              <w:rPr>
+                <w:rFonts w:cs="Latha"/>
+                <w:sz w:val="28"/>
+                <w:szCs w:val="28"/>
+                <w:lang w:bidi="ta-IN"/>
+              </w:rPr>
+              <w:t>35th Panchaati</w:t>
+            </w:r>
           </w:p>
         </w:tc>
         <w:tc>
@@ -4671,89 +4326,25 @@
                 <w:sz w:val="32"/>
                 <w:szCs w:val="32"/>
               </w:rPr>
-              <w:t>h–p–</w:t>
-            </w:r>
-            <w:proofErr w:type="spellStart"/>
-            <w:r>
-              <w:rPr>
-                <w:rFonts w:ascii="BRH Malayalam Extra" w:hAnsi="BRH Malayalam Extra" w:cs="BRH Malayalam Extra"/>
+              <w:t xml:space="preserve">h–p–Zy– | </w:t>
+            </w:r>
+          </w:p>
+          <w:p>
+            <w:pPr>
+              <w:spacing w:before="0" w:line="240" w:lineRule="auto"/>
+              <w:rPr>
+                <w:rFonts w:ascii="BRH Devanagari Extra" w:hAnsi="BRH Devanagari Extra" w:cs="BRH Devanagari Extra"/>
                 <w:sz w:val="32"/>
                 <w:szCs w:val="32"/>
               </w:rPr>
-              <w:t>Zy</w:t>
-            </w:r>
-            <w:proofErr w:type="spellEnd"/>
+            </w:pPr>
             <w:r>
               <w:rPr>
                 <w:rFonts w:ascii="BRH Malayalam Extra" w:hAnsi="BRH Malayalam Extra" w:cs="BRH Malayalam Extra"/>
                 <w:sz w:val="32"/>
                 <w:szCs w:val="32"/>
               </w:rPr>
-              <w:t xml:space="preserve">– | </w:t>
-            </w:r>
-          </w:p>
-          <w:p>
-            <w:pPr>
-              <w:spacing w:before="0" w:line="240" w:lineRule="auto"/>
-              <w:rPr>
-                <w:rFonts w:ascii="BRH Devanagari Extra" w:hAnsi="BRH Devanagari Extra" w:cs="BRH Devanagari Extra"/>
-                <w:sz w:val="32"/>
-                <w:szCs w:val="32"/>
-              </w:rPr>
-            </w:pPr>
-            <w:proofErr w:type="spellStart"/>
-            <w:r>
-              <w:rPr>
-                <w:rFonts w:ascii="BRH Malayalam Extra" w:hAnsi="BRH Malayalam Extra" w:cs="BRH Malayalam Extra"/>
-                <w:sz w:val="32"/>
-                <w:szCs w:val="32"/>
-              </w:rPr>
-              <w:t>Bt</w:t>
-            </w:r>
-            <w:proofErr w:type="spellEnd"/>
-            <w:r>
-              <w:rPr>
-                <w:rFonts w:ascii="BRH Malayalam Extra" w:hAnsi="BRH Malayalam Extra" w:cs="BRH Malayalam Extra"/>
-                <w:sz w:val="32"/>
-                <w:szCs w:val="32"/>
-              </w:rPr>
-              <w:t>¡—</w:t>
-            </w:r>
-            <w:proofErr w:type="spellStart"/>
-            <w:r>
-              <w:rPr>
-                <w:rFonts w:ascii="BRH Malayalam Extra" w:hAnsi="BRH Malayalam Extra" w:cs="BRH Malayalam Extra"/>
-                <w:sz w:val="32"/>
-                <w:szCs w:val="32"/>
-              </w:rPr>
-              <w:t>Zzdx</w:t>
-            </w:r>
-            <w:proofErr w:type="spellEnd"/>
-            <w:r>
-              <w:rPr>
-                <w:rFonts w:ascii="BRH Malayalam Extra" w:hAnsi="BRH Malayalam Extra" w:cs="BRH Malayalam Extra"/>
-                <w:sz w:val="32"/>
-                <w:szCs w:val="32"/>
-              </w:rPr>
-              <w:t>–</w:t>
-            </w:r>
-            <w:proofErr w:type="spellStart"/>
-            <w:r>
-              <w:rPr>
-                <w:rFonts w:ascii="BRH Malayalam Extra" w:hAnsi="BRH Malayalam Extra" w:cs="BRH Malayalam Extra"/>
-                <w:sz w:val="32"/>
-                <w:szCs w:val="32"/>
-              </w:rPr>
-              <w:t>iyZõx</w:t>
-            </w:r>
-            <w:proofErr w:type="spellEnd"/>
-            <w:r>
-              <w:rPr>
-                <w:rFonts w:ascii="BRH Malayalam Extra" w:hAnsi="BRH Malayalam Extra" w:cs="BRH Malayalam Extra"/>
-                <w:sz w:val="32"/>
-                <w:szCs w:val="32"/>
-              </w:rPr>
-              <w:t>-</w:t>
+              <w:t>Bt¡—Zzdx–iyZõx-</w:t>
             </w:r>
             <w:r>
               <w:rPr>
@@ -4764,77 +4355,13 @@
               </w:rPr>
               <w:t>t¢–</w:t>
             </w:r>
-            <w:proofErr w:type="spellStart"/>
             <w:r>
               <w:rPr>
                 <w:rFonts w:ascii="BRH Malayalam Extra" w:hAnsi="BRH Malayalam Extra" w:cs="BRH Malayalam Extra"/>
                 <w:sz w:val="32"/>
                 <w:szCs w:val="32"/>
               </w:rPr>
-              <w:t>Zz</w:t>
-            </w:r>
-            <w:proofErr w:type="spellEnd"/>
-            <w:r>
-              <w:rPr>
-                <w:rFonts w:ascii="BRH Malayalam Extra" w:hAnsi="BRH Malayalam Extra" w:cs="BRH Malayalam Extra"/>
-                <w:sz w:val="32"/>
-                <w:szCs w:val="32"/>
-              </w:rPr>
-              <w:t xml:space="preserve">–dx–I | </w:t>
-            </w:r>
-            <w:proofErr w:type="spellStart"/>
-            <w:r>
-              <w:rPr>
-                <w:rFonts w:ascii="BRH Malayalam Extra" w:hAnsi="BRH Malayalam Extra" w:cs="BRH Malayalam Extra"/>
-                <w:sz w:val="32"/>
-                <w:szCs w:val="32"/>
-              </w:rPr>
-              <w:t>CZy</w:t>
-            </w:r>
-            <w:proofErr w:type="spellEnd"/>
-            <w:r>
-              <w:rPr>
-                <w:rFonts w:ascii="BRH Malayalam Extra" w:hAnsi="BRH Malayalam Extra" w:cs="BRH Malayalam Extra"/>
-                <w:sz w:val="32"/>
-                <w:szCs w:val="32"/>
-              </w:rPr>
-              <w:t xml:space="preserve">— | B–t– | </w:t>
-            </w:r>
-            <w:proofErr w:type="spellStart"/>
-            <w:r>
-              <w:rPr>
-                <w:rFonts w:ascii="BRH Malayalam Extra" w:hAnsi="BRH Malayalam Extra" w:cs="BRH Malayalam Extra"/>
-                <w:sz w:val="32"/>
-                <w:szCs w:val="32"/>
-              </w:rPr>
-              <w:t>ögÖ</w:t>
-            </w:r>
-            <w:proofErr w:type="spellEnd"/>
-            <w:r>
-              <w:rPr>
-                <w:rFonts w:ascii="BRH Malayalam Extra" w:hAnsi="BRH Malayalam Extra" w:cs="BRH Malayalam Extra"/>
-                <w:sz w:val="32"/>
-                <w:szCs w:val="32"/>
-              </w:rPr>
-              <w:t>—</w:t>
-            </w:r>
-            <w:proofErr w:type="spellStart"/>
-            <w:r>
-              <w:rPr>
-                <w:rFonts w:ascii="BRH Malayalam Extra" w:hAnsi="BRH Malayalam Extra" w:cs="BRH Malayalam Extra"/>
-                <w:sz w:val="32"/>
-                <w:szCs w:val="32"/>
-              </w:rPr>
-              <w:t>Yx</w:t>
-            </w:r>
-            <w:proofErr w:type="spellEnd"/>
-            <w:r>
-              <w:rPr>
-                <w:rFonts w:ascii="BRH Malayalam Extra" w:hAnsi="BRH Malayalam Extra" w:cs="BRH Malayalam Extra"/>
-                <w:sz w:val="32"/>
-                <w:szCs w:val="32"/>
-              </w:rPr>
-              <w:t xml:space="preserve"> |</w:t>
+              <w:t>Zz–dx–I | CZy— | B–t– | ögÖ—Yx |</w:t>
             </w:r>
           </w:p>
         </w:tc>
@@ -4863,89 +4390,25 @@
                 <w:sz w:val="32"/>
                 <w:szCs w:val="32"/>
               </w:rPr>
-              <w:t>h–p–</w:t>
-            </w:r>
-            <w:proofErr w:type="spellStart"/>
+              <w:t xml:space="preserve">h–p–Zy– | </w:t>
+            </w:r>
+          </w:p>
+          <w:p>
+            <w:pPr>
+              <w:spacing w:before="0" w:line="240" w:lineRule="auto"/>
+              <w:rPr>
+                <w:rFonts w:ascii="BRH Devanagari Extra" w:hAnsi="BRH Devanagari Extra" w:cs="BRH Devanagari Extra"/>
+                <w:sz w:val="40"/>
+                <w:szCs w:val="40"/>
+              </w:rPr>
+            </w:pPr>
             <w:r>
               <w:rPr>
                 <w:rFonts w:ascii="BRH Malayalam Extra" w:hAnsi="BRH Malayalam Extra" w:cs="BRH Malayalam Extra"/>
                 <w:sz w:val="32"/>
                 <w:szCs w:val="32"/>
               </w:rPr>
-              <w:t>Zy</w:t>
-            </w:r>
-            <w:proofErr w:type="spellEnd"/>
-            <w:r>
-              <w:rPr>
-                <w:rFonts w:ascii="BRH Malayalam Extra" w:hAnsi="BRH Malayalam Extra" w:cs="BRH Malayalam Extra"/>
-                <w:sz w:val="32"/>
-                <w:szCs w:val="32"/>
-              </w:rPr>
-              <w:t xml:space="preserve">– | </w:t>
-            </w:r>
-          </w:p>
-          <w:p>
-            <w:pPr>
-              <w:spacing w:before="0" w:line="240" w:lineRule="auto"/>
-              <w:rPr>
-                <w:rFonts w:ascii="BRH Devanagari Extra" w:hAnsi="BRH Devanagari Extra" w:cs="BRH Devanagari Extra"/>
-                <w:sz w:val="40"/>
-                <w:szCs w:val="40"/>
-              </w:rPr>
-            </w:pPr>
-            <w:proofErr w:type="spellStart"/>
-            <w:r>
-              <w:rPr>
-                <w:rFonts w:ascii="BRH Malayalam Extra" w:hAnsi="BRH Malayalam Extra" w:cs="BRH Malayalam Extra"/>
-                <w:sz w:val="32"/>
-                <w:szCs w:val="32"/>
-              </w:rPr>
-              <w:t>Bt</w:t>
-            </w:r>
-            <w:proofErr w:type="spellEnd"/>
-            <w:r>
-              <w:rPr>
-                <w:rFonts w:ascii="BRH Malayalam Extra" w:hAnsi="BRH Malayalam Extra" w:cs="BRH Malayalam Extra"/>
-                <w:sz w:val="32"/>
-                <w:szCs w:val="32"/>
-              </w:rPr>
-              <w:t>¡—</w:t>
-            </w:r>
-            <w:proofErr w:type="spellStart"/>
-            <w:r>
-              <w:rPr>
-                <w:rFonts w:ascii="BRH Malayalam Extra" w:hAnsi="BRH Malayalam Extra" w:cs="BRH Malayalam Extra"/>
-                <w:sz w:val="32"/>
-                <w:szCs w:val="32"/>
-              </w:rPr>
-              <w:t>Zzdx</w:t>
-            </w:r>
-            <w:proofErr w:type="spellEnd"/>
-            <w:r>
-              <w:rPr>
-                <w:rFonts w:ascii="BRH Malayalam Extra" w:hAnsi="BRH Malayalam Extra" w:cs="BRH Malayalam Extra"/>
-                <w:sz w:val="32"/>
-                <w:szCs w:val="32"/>
-              </w:rPr>
-              <w:t>–</w:t>
-            </w:r>
-            <w:proofErr w:type="spellStart"/>
-            <w:r>
-              <w:rPr>
-                <w:rFonts w:ascii="BRH Malayalam Extra" w:hAnsi="BRH Malayalam Extra" w:cs="BRH Malayalam Extra"/>
-                <w:sz w:val="32"/>
-                <w:szCs w:val="32"/>
-              </w:rPr>
-              <w:t>iyZõx</w:t>
-            </w:r>
-            <w:proofErr w:type="spellEnd"/>
-            <w:r>
-              <w:rPr>
-                <w:rFonts w:ascii="BRH Malayalam Extra" w:hAnsi="BRH Malayalam Extra" w:cs="BRH Malayalam Extra"/>
-                <w:sz w:val="32"/>
-                <w:szCs w:val="32"/>
-              </w:rPr>
-              <w:t>-</w:t>
+              <w:t>Bt¡—Zzdx–iyZõx-</w:t>
             </w:r>
             <w:r>
               <w:rPr>
@@ -4956,77 +4419,13 @@
               </w:rPr>
               <w:t>t–¡</w:t>
             </w:r>
-            <w:proofErr w:type="spellStart"/>
             <w:r>
               <w:rPr>
                 <w:rFonts w:ascii="BRH Malayalam Extra" w:hAnsi="BRH Malayalam Extra" w:cs="BRH Malayalam Extra"/>
                 <w:sz w:val="32"/>
                 <w:szCs w:val="32"/>
               </w:rPr>
-              <w:t>Zz</w:t>
-            </w:r>
-            <w:proofErr w:type="spellEnd"/>
-            <w:r>
-              <w:rPr>
-                <w:rFonts w:ascii="BRH Malayalam Extra" w:hAnsi="BRH Malayalam Extra" w:cs="BRH Malayalam Extra"/>
-                <w:sz w:val="32"/>
-                <w:szCs w:val="32"/>
-              </w:rPr>
-              <w:t xml:space="preserve">–dx–I | </w:t>
-            </w:r>
-            <w:proofErr w:type="spellStart"/>
-            <w:r>
-              <w:rPr>
-                <w:rFonts w:ascii="BRH Malayalam Extra" w:hAnsi="BRH Malayalam Extra" w:cs="BRH Malayalam Extra"/>
-                <w:sz w:val="32"/>
-                <w:szCs w:val="32"/>
-              </w:rPr>
-              <w:t>CZy</w:t>
-            </w:r>
-            <w:proofErr w:type="spellEnd"/>
-            <w:r>
-              <w:rPr>
-                <w:rFonts w:ascii="BRH Malayalam Extra" w:hAnsi="BRH Malayalam Extra" w:cs="BRH Malayalam Extra"/>
-                <w:sz w:val="32"/>
-                <w:szCs w:val="32"/>
-              </w:rPr>
-              <w:t xml:space="preserve">— | B–t– | </w:t>
-            </w:r>
-            <w:proofErr w:type="spellStart"/>
-            <w:r>
-              <w:rPr>
-                <w:rFonts w:ascii="BRH Malayalam Extra" w:hAnsi="BRH Malayalam Extra" w:cs="BRH Malayalam Extra"/>
-                <w:sz w:val="32"/>
-                <w:szCs w:val="32"/>
-              </w:rPr>
-              <w:t>ögÖ</w:t>
-            </w:r>
-            <w:proofErr w:type="spellEnd"/>
-            <w:r>
-              <w:rPr>
-                <w:rFonts w:ascii="BRH Malayalam Extra" w:hAnsi="BRH Malayalam Extra" w:cs="BRH Malayalam Extra"/>
-                <w:sz w:val="32"/>
-                <w:szCs w:val="32"/>
-              </w:rPr>
-              <w:t>—</w:t>
-            </w:r>
-            <w:proofErr w:type="spellStart"/>
-            <w:r>
-              <w:rPr>
-                <w:rFonts w:ascii="BRH Malayalam Extra" w:hAnsi="BRH Malayalam Extra" w:cs="BRH Malayalam Extra"/>
-                <w:sz w:val="32"/>
-                <w:szCs w:val="32"/>
-              </w:rPr>
-              <w:t>Yx</w:t>
-            </w:r>
-            <w:proofErr w:type="spellEnd"/>
-            <w:r>
-              <w:rPr>
-                <w:rFonts w:ascii="BRH Malayalam Extra" w:hAnsi="BRH Malayalam Extra" w:cs="BRH Malayalam Extra"/>
-                <w:sz w:val="32"/>
-                <w:szCs w:val="32"/>
-              </w:rPr>
-              <w:t xml:space="preserve"> |</w:t>
+              <w:t>Zz–dx–I | CZy— | B–t– | ögÖ—Yx |</w:t>
             </w:r>
             <w:r>
               <w:rPr>
@@ -5049,23 +4448,7 @@
                 <w:sz w:val="32"/>
                 <w:szCs w:val="32"/>
               </w:rPr>
-              <w:t xml:space="preserve">it is </w:t>
-            </w:r>
-            <w:proofErr w:type="spellStart"/>
-            <w:r>
-              <w:rPr>
-                <w:sz w:val="32"/>
-                <w:szCs w:val="32"/>
-              </w:rPr>
-              <w:t>hraswam</w:t>
-            </w:r>
-            <w:proofErr w:type="spellEnd"/>
-            <w:r>
-              <w:rPr>
-                <w:sz w:val="32"/>
-                <w:szCs w:val="32"/>
-              </w:rPr>
-              <w:t>)</w:t>
+              <w:t>it is hraswam)</w:t>
             </w:r>
           </w:p>
         </w:tc>
@@ -5130,50 +4513,28 @@
                 <w:szCs w:val="28"/>
                 <w:lang w:bidi="ta-IN"/>
               </w:rPr>
-              <w:t xml:space="preserve"> </w:t>
-            </w:r>
-            <w:proofErr w:type="spellStart"/>
-            <w:r>
-              <w:rPr>
-                <w:rFonts w:cs="Latha"/>
-                <w:sz w:val="28"/>
-                <w:szCs w:val="28"/>
-                <w:lang w:bidi="ta-IN"/>
-              </w:rPr>
-              <w:t>Vaakyam</w:t>
-            </w:r>
-            <w:proofErr w:type="spellEnd"/>
-          </w:p>
-          <w:p>
-            <w:pPr>
-              <w:spacing w:before="0" w:line="240" w:lineRule="auto"/>
-              <w:rPr>
-                <w:rFonts w:cs="Latha"/>
-                <w:sz w:val="28"/>
-                <w:szCs w:val="28"/>
-                <w:lang w:bidi="ta-IN"/>
-              </w:rPr>
-            </w:pPr>
-            <w:r>
-              <w:rPr>
-                <w:rFonts w:cs="Latha"/>
-                <w:sz w:val="28"/>
-                <w:szCs w:val="28"/>
-                <w:lang w:bidi="ta-IN"/>
-              </w:rPr>
-              <w:t xml:space="preserve">54th </w:t>
-            </w:r>
-            <w:proofErr w:type="spellStart"/>
-            <w:r>
-              <w:rPr>
-                <w:rFonts w:cs="Latha"/>
-                <w:sz w:val="28"/>
-                <w:szCs w:val="28"/>
-                <w:lang w:bidi="ta-IN"/>
-              </w:rPr>
-              <w:t>Panchaati</w:t>
-            </w:r>
-            <w:proofErr w:type="spellEnd"/>
+              <w:t xml:space="preserve"> Vaakyam</w:t>
+            </w:r>
+          </w:p>
+          <w:p>
+            <w:pPr>
+              <w:spacing w:before="0" w:line="240" w:lineRule="auto"/>
+              <w:rPr>
+                <w:rFonts w:cs="Latha"/>
+                <w:sz w:val="28"/>
+                <w:szCs w:val="28"/>
+                <w:lang w:bidi="ta-IN"/>
+              </w:rPr>
+            </w:pPr>
+            <w:r>
+              <w:rPr>
+                <w:rFonts w:cs="Latha"/>
+                <w:sz w:val="28"/>
+                <w:szCs w:val="28"/>
+                <w:lang w:bidi="ta-IN"/>
+              </w:rPr>
+              <w:t>54th Panchaati</w:t>
+            </w:r>
           </w:p>
         </w:tc>
         <w:tc>
@@ -5200,18 +4561,8 @@
                 <w:sz w:val="40"/>
                 <w:szCs w:val="40"/>
               </w:rPr>
-              <w:t>G—</w:t>
-            </w:r>
-            <w:proofErr w:type="spellStart"/>
-            <w:r>
-              <w:rPr>
-                <w:rFonts w:ascii="BRH Malayalam Extra" w:hAnsi="BRH Malayalam Extra" w:cs="BRH Malayalam Extra"/>
-                <w:sz w:val="40"/>
-                <w:szCs w:val="40"/>
-              </w:rPr>
-              <w:t>Kxb</w:t>
-            </w:r>
-            <w:proofErr w:type="spellEnd"/>
+              <w:t>G—Kxb</w:t>
+            </w:r>
             <w:r>
               <w:rPr>
                 <w:rFonts w:ascii="BRH Malayalam Extra" w:hAnsi="BRH Malayalam Extra" w:cs="BRH Malayalam Extra"/>
@@ -5220,7 +4571,6 @@
               </w:rPr>
               <w:t>–</w:t>
             </w:r>
-            <w:proofErr w:type="spellStart"/>
             <w:r>
               <w:rPr>
                 <w:rFonts w:ascii="BRH Malayalam Extra" w:hAnsi="BRH Malayalam Extra" w:cs="BRH Malayalam Extra"/>
@@ -5236,45 +4586,8 @@
                 <w:sz w:val="40"/>
                 <w:szCs w:val="40"/>
               </w:rPr>
-              <w:t>by</w:t>
-            </w:r>
-            <w:proofErr w:type="spellEnd"/>
-            <w:r>
-              <w:rPr>
-                <w:rFonts w:ascii="BRH Malayalam Extra" w:hAnsi="BRH Malayalam Extra" w:cs="BRH Malayalam Extra"/>
-                <w:sz w:val="40"/>
-                <w:szCs w:val="40"/>
-              </w:rPr>
-              <w:t>—¤¤</w:t>
-            </w:r>
-            <w:proofErr w:type="spellStart"/>
-            <w:r>
-              <w:rPr>
-                <w:rFonts w:ascii="BRH Malayalam Extra" w:hAnsi="BRH Malayalam Extra" w:cs="BRH Malayalam Extra"/>
-                <w:sz w:val="40"/>
-                <w:szCs w:val="40"/>
-              </w:rPr>
-              <w:t>Zõ</w:t>
-            </w:r>
-            <w:proofErr w:type="spellEnd"/>
-            <w:r>
-              <w:rPr>
-                <w:rFonts w:ascii="BRH Malayalam Extra" w:hAnsi="BRH Malayalam Extra" w:cs="BRH Malayalam Extra"/>
-                <w:sz w:val="40"/>
-                <w:szCs w:val="40"/>
-              </w:rPr>
-              <w:t xml:space="preserve"> </w:t>
-            </w:r>
-            <w:proofErr w:type="spellStart"/>
-            <w:r>
-              <w:rPr>
-                <w:rFonts w:ascii="BRH Malayalam Extra" w:hAnsi="BRH Malayalam Extra" w:cs="BRH Malayalam Extra"/>
-                <w:sz w:val="40"/>
-                <w:szCs w:val="40"/>
-              </w:rPr>
-              <w:t>bûxb</w:t>
-            </w:r>
-            <w:proofErr w:type="spellEnd"/>
+              <w:t>by—¤¤Zõ bûxb</w:t>
+            </w:r>
             <w:r>
               <w:rPr>
                 <w:rFonts w:ascii="BRH Malayalam Extra" w:hAnsi="BRH Malayalam Extra" w:cs="BRH Malayalam Extra"/>
@@ -5283,7 +4596,6 @@
               </w:rPr>
               <w:t>–</w:t>
             </w:r>
-            <w:proofErr w:type="spellStart"/>
             <w:r>
               <w:rPr>
                 <w:rFonts w:ascii="BRH Malayalam Extra" w:hAnsi="BRH Malayalam Extra" w:cs="BRH Malayalam Extra"/>
@@ -5292,7 +4604,6 @@
               </w:rPr>
               <w:t>qz</w:t>
             </w:r>
-            <w:proofErr w:type="spellEnd"/>
           </w:p>
         </w:tc>
         <w:tc>
@@ -5319,18 +4630,8 @@
                 <w:sz w:val="40"/>
                 <w:szCs w:val="40"/>
               </w:rPr>
-              <w:t>G—</w:t>
-            </w:r>
-            <w:proofErr w:type="spellStart"/>
-            <w:r>
-              <w:rPr>
-                <w:rFonts w:ascii="BRH Malayalam Extra" w:hAnsi="BRH Malayalam Extra" w:cs="BRH Malayalam Extra"/>
-                <w:sz w:val="40"/>
-                <w:szCs w:val="40"/>
-              </w:rPr>
-              <w:t>Kxb</w:t>
-            </w:r>
-            <w:proofErr w:type="spellEnd"/>
+              <w:t>G—Kxb</w:t>
+            </w:r>
             <w:r>
               <w:rPr>
                 <w:rFonts w:ascii="BRH Malayalam Extra" w:hAnsi="BRH Malayalam Extra" w:cs="BRH Malayalam Extra"/>
@@ -5339,7 +4640,6 @@
               </w:rPr>
               <w:t>–</w:t>
             </w:r>
-            <w:proofErr w:type="spellStart"/>
             <w:r>
               <w:rPr>
                 <w:rFonts w:ascii="BRH Malayalam Extra" w:hAnsi="BRH Malayalam Extra" w:cs="BRH Malayalam Extra"/>
@@ -5355,45 +4655,8 @@
                 <w:sz w:val="40"/>
                 <w:szCs w:val="40"/>
               </w:rPr>
-              <w:t>by</w:t>
-            </w:r>
-            <w:proofErr w:type="spellEnd"/>
-            <w:r>
-              <w:rPr>
-                <w:rFonts w:ascii="BRH Malayalam Extra" w:hAnsi="BRH Malayalam Extra" w:cs="BRH Malayalam Extra"/>
-                <w:sz w:val="40"/>
-                <w:szCs w:val="40"/>
-              </w:rPr>
-              <w:t>—¤¤</w:t>
-            </w:r>
-            <w:proofErr w:type="spellStart"/>
-            <w:r>
-              <w:rPr>
-                <w:rFonts w:ascii="BRH Malayalam Extra" w:hAnsi="BRH Malayalam Extra" w:cs="BRH Malayalam Extra"/>
-                <w:sz w:val="40"/>
-                <w:szCs w:val="40"/>
-              </w:rPr>
-              <w:t>Zõ</w:t>
-            </w:r>
-            <w:proofErr w:type="spellEnd"/>
-            <w:r>
-              <w:rPr>
-                <w:rFonts w:ascii="BRH Malayalam Extra" w:hAnsi="BRH Malayalam Extra" w:cs="BRH Malayalam Extra"/>
-                <w:sz w:val="40"/>
-                <w:szCs w:val="40"/>
-              </w:rPr>
-              <w:t xml:space="preserve"> </w:t>
-            </w:r>
-            <w:proofErr w:type="spellStart"/>
-            <w:r>
-              <w:rPr>
-                <w:rFonts w:ascii="BRH Malayalam Extra" w:hAnsi="BRH Malayalam Extra" w:cs="BRH Malayalam Extra"/>
-                <w:sz w:val="40"/>
-                <w:szCs w:val="40"/>
-              </w:rPr>
-              <w:t>bûxb</w:t>
-            </w:r>
-            <w:proofErr w:type="spellEnd"/>
+              <w:t>by—¤¤Zõ bûxb</w:t>
+            </w:r>
             <w:r>
               <w:rPr>
                 <w:rFonts w:ascii="BRH Malayalam Extra" w:hAnsi="BRH Malayalam Extra" w:cs="BRH Malayalam Extra"/>
@@ -5402,7 +4665,6 @@
               </w:rPr>
               <w:t>–</w:t>
             </w:r>
-            <w:proofErr w:type="spellStart"/>
             <w:r>
               <w:rPr>
                 <w:rFonts w:ascii="BRH Malayalam Extra" w:hAnsi="BRH Malayalam Extra" w:cs="BRH Malayalam Extra"/>
@@ -5411,7 +4673,6 @@
               </w:rPr>
               <w:t>qz</w:t>
             </w:r>
-            <w:proofErr w:type="spellEnd"/>
           </w:p>
         </w:tc>
         <w:tc>
@@ -5487,42 +4748,8 @@
           <w:szCs w:val="32"/>
           <w:u w:val="single"/>
         </w:rPr>
-        <w:t xml:space="preserve"> </w:t>
+        <w:t xml:space="preserve"> Pada Paatam</w:t>
       </w:r>
-      <w:proofErr w:type="spellStart"/>
-      <w:r>
-        <w:rPr>
-          <w:b/>
-          <w:bCs/>
-          <w:sz w:val="32"/>
-          <w:szCs w:val="32"/>
-          <w:u w:val="single"/>
-        </w:rPr>
-        <w:t>Pada</w:t>
-      </w:r>
-      <w:proofErr w:type="spellEnd"/>
-      <w:r>
-        <w:rPr>
-          <w:b/>
-          <w:bCs/>
-          <w:sz w:val="32"/>
-          <w:szCs w:val="32"/>
-          <w:u w:val="single"/>
-        </w:rPr>
-        <w:t xml:space="preserve"> </w:t>
-      </w:r>
-      <w:proofErr w:type="spellStart"/>
-      <w:r>
-        <w:rPr>
-          <w:b/>
-          <w:bCs/>
-          <w:sz w:val="32"/>
-          <w:szCs w:val="32"/>
-          <w:u w:val="single"/>
-        </w:rPr>
-        <w:t>Paatam</w:t>
-      </w:r>
-      <w:proofErr w:type="spellEnd"/>
       <w:r>
         <w:rPr>
           <w:b/>
@@ -5748,6 +4975,7 @@
                 <w:sz w:val="32"/>
                 <w:szCs w:val="32"/>
               </w:rPr>
+              <w:lastRenderedPageBreak/>
               <w:t>Section, Paragraph</w:t>
             </w:r>
           </w:p>
@@ -5840,19 +5068,8 @@
                 <w:szCs w:val="28"/>
                 <w:lang w:bidi="ta-IN"/>
               </w:rPr>
-              <w:t xml:space="preserve">5.7.23.1 </w:t>
-            </w:r>
-            <w:proofErr w:type="spellStart"/>
-            <w:r>
-              <w:rPr>
-                <w:rFonts w:cs="Latha"/>
-                <w:sz w:val="28"/>
-                <w:szCs w:val="28"/>
-                <w:lang w:bidi="ta-IN"/>
-              </w:rPr>
-              <w:t>Vaakyam</w:t>
-            </w:r>
-            <w:proofErr w:type="spellEnd"/>
+              <w:t>5.7.23.1 Vaakyam</w:t>
+            </w:r>
           </w:p>
           <w:p>
             <w:pPr>
@@ -5872,19 +5089,8 @@
                 <w:szCs w:val="28"/>
                 <w:lang w:bidi="ta-IN"/>
               </w:rPr>
-              <w:t xml:space="preserve">55th </w:t>
-            </w:r>
-            <w:proofErr w:type="spellStart"/>
-            <w:r>
-              <w:rPr>
-                <w:rFonts w:cs="Latha"/>
-                <w:sz w:val="28"/>
-                <w:szCs w:val="28"/>
-                <w:lang w:bidi="ta-IN"/>
-              </w:rPr>
-              <w:t>Panchaati</w:t>
-            </w:r>
-            <w:proofErr w:type="spellEnd"/>
+              <w:t>55th Panchaati</w:t>
+            </w:r>
           </w:p>
         </w:tc>
         <w:tc>
@@ -5900,32 +5106,13 @@
                 <w:szCs w:val="32"/>
               </w:rPr>
             </w:pPr>
-            <w:proofErr w:type="spellStart"/>
-            <w:r>
-              <w:rPr>
-                <w:rFonts w:ascii="BRH Malayalam Extra" w:hAnsi="BRH Malayalam Extra" w:cs="BRH Malayalam Extra"/>
-                <w:sz w:val="40"/>
-                <w:szCs w:val="40"/>
-              </w:rPr>
-              <w:t>sIZ</w:t>
-            </w:r>
-            <w:proofErr w:type="spellEnd"/>
-            <w:r>
-              <w:rPr>
-                <w:rFonts w:ascii="BRH Malayalam Extra" w:hAnsi="BRH Malayalam Extra" w:cs="BRH Malayalam Extra"/>
-                <w:sz w:val="40"/>
-                <w:szCs w:val="40"/>
-              </w:rPr>
-              <w:t>—</w:t>
-            </w:r>
-            <w:proofErr w:type="spellStart"/>
-            <w:r>
-              <w:rPr>
-                <w:rFonts w:ascii="BRH Malayalam Extra" w:hAnsi="BRH Malayalam Extra" w:cs="BRH Malayalam Extra"/>
-                <w:sz w:val="40"/>
-                <w:szCs w:val="40"/>
-              </w:rPr>
-              <w:t>Zy</w:t>
+            <w:r>
+              <w:rPr>
+                <w:rFonts w:ascii="BRH Malayalam Extra" w:hAnsi="BRH Malayalam Extra" w:cs="BRH Malayalam Extra"/>
+                <w:sz w:val="40"/>
+                <w:szCs w:val="40"/>
+              </w:rPr>
+              <w:t>sIZ—Zy</w:t>
             </w:r>
             <w:r>
               <w:rPr>
@@ -5935,7 +5122,6 @@
               </w:rPr>
               <w:t>ò</w:t>
             </w:r>
-            <w:proofErr w:type="spellEnd"/>
             <w:r>
               <w:rPr>
                 <w:rFonts w:ascii="BRH Malayalam Extra" w:hAnsi="BRH Malayalam Extra" w:cs="BRH Malayalam Extra"/>
@@ -5944,7 +5130,6 @@
               </w:rPr>
               <w:t xml:space="preserve"> </w:t>
             </w:r>
-            <w:proofErr w:type="spellStart"/>
             <w:r>
               <w:rPr>
                 <w:rFonts w:ascii="BRH Malayalam Extra" w:hAnsi="BRH Malayalam Extra" w:cs="BRH Malayalam Extra"/>
@@ -5960,36 +5145,8 @@
                 <w:sz w:val="40"/>
                 <w:szCs w:val="40"/>
               </w:rPr>
-              <w:t>p</w:t>
-            </w:r>
-            <w:proofErr w:type="spellEnd"/>
-            <w:r>
-              <w:rPr>
-                <w:rFonts w:ascii="BRH Malayalam Extra" w:hAnsi="BRH Malayalam Extra" w:cs="BRH Malayalam Extra"/>
-                <w:sz w:val="40"/>
-                <w:szCs w:val="40"/>
-              </w:rPr>
-              <w:t>–</w:t>
-            </w:r>
-            <w:proofErr w:type="spellStart"/>
-            <w:r>
-              <w:rPr>
-                <w:rFonts w:ascii="BRH Malayalam Extra" w:hAnsi="BRH Malayalam Extra" w:cs="BRH Malayalam Extra"/>
-                <w:sz w:val="40"/>
-                <w:szCs w:val="40"/>
-              </w:rPr>
-              <w:t>dõx˜hõx</w:t>
-            </w:r>
-            <w:proofErr w:type="spellEnd"/>
-            <w:r>
-              <w:rPr>
-                <w:rFonts w:ascii="BRH Malayalam Extra" w:hAnsi="BRH Malayalam Extra" w:cs="BRH Malayalam Extra"/>
-                <w:sz w:val="40"/>
-                <w:szCs w:val="40"/>
-              </w:rPr>
-              <w:t>–</w:t>
-            </w:r>
-            <w:proofErr w:type="spellStart"/>
+              <w:t>p–dõx˜hõx–</w:t>
+            </w:r>
             <w:r>
               <w:rPr>
                 <w:rFonts w:ascii="BRH Devanagari Extra" w:hAnsi="BRH Devanagari Extra" w:cs="BRH Malayalam Extra"/>
@@ -5998,7 +5155,6 @@
               </w:rPr>
               <w:t>óè</w:t>
             </w:r>
-            <w:proofErr w:type="spellEnd"/>
             <w:r>
               <w:rPr>
                 <w:rFonts w:ascii="BRH Malayalam Extra" w:hAnsi="BRH Malayalam Extra" w:cs="BRH Malayalam Extra"/>
@@ -6021,32 +5177,13 @@
                 <w:szCs w:val="32"/>
               </w:rPr>
             </w:pPr>
-            <w:proofErr w:type="spellStart"/>
-            <w:r>
-              <w:rPr>
-                <w:rFonts w:ascii="BRH Malayalam Extra" w:hAnsi="BRH Malayalam Extra" w:cs="BRH Malayalam Extra"/>
-                <w:sz w:val="40"/>
-                <w:szCs w:val="40"/>
-              </w:rPr>
-              <w:t>sIZ</w:t>
-            </w:r>
-            <w:proofErr w:type="spellEnd"/>
-            <w:r>
-              <w:rPr>
-                <w:rFonts w:ascii="BRH Malayalam Extra" w:hAnsi="BRH Malayalam Extra" w:cs="BRH Malayalam Extra"/>
-                <w:sz w:val="40"/>
-                <w:szCs w:val="40"/>
-              </w:rPr>
-              <w:t>—</w:t>
-            </w:r>
-            <w:proofErr w:type="spellStart"/>
-            <w:r>
-              <w:rPr>
-                <w:rFonts w:ascii="BRH Malayalam Extra" w:hAnsi="BRH Malayalam Extra" w:cs="BRH Malayalam Extra"/>
-                <w:sz w:val="40"/>
-                <w:szCs w:val="40"/>
-              </w:rPr>
-              <w:t>Zy</w:t>
+            <w:r>
+              <w:rPr>
+                <w:rFonts w:ascii="BRH Malayalam Extra" w:hAnsi="BRH Malayalam Extra" w:cs="BRH Malayalam Extra"/>
+                <w:sz w:val="40"/>
+                <w:szCs w:val="40"/>
+              </w:rPr>
+              <w:t>sIZ—Zy</w:t>
             </w:r>
             <w:r>
               <w:rPr>
@@ -6056,7 +5193,6 @@
               </w:rPr>
               <w:t>ò</w:t>
             </w:r>
-            <w:proofErr w:type="spellEnd"/>
             <w:r>
               <w:rPr>
                 <w:rFonts w:ascii="BRH Malayalam Extra" w:hAnsi="BRH Malayalam Extra" w:cs="BRH Malayalam Extra"/>
@@ -6065,7 +5201,6 @@
               </w:rPr>
               <w:t xml:space="preserve"> </w:t>
             </w:r>
-            <w:proofErr w:type="spellStart"/>
             <w:r>
               <w:rPr>
                 <w:rFonts w:ascii="BRH Malayalam Extra" w:hAnsi="BRH Malayalam Extra" w:cs="BRH Malayalam Extra"/>
@@ -6081,36 +5216,8 @@
                 <w:sz w:val="40"/>
                 <w:szCs w:val="40"/>
               </w:rPr>
-              <w:t>p</w:t>
-            </w:r>
-            <w:proofErr w:type="spellEnd"/>
-            <w:r>
-              <w:rPr>
-                <w:rFonts w:ascii="BRH Malayalam Extra" w:hAnsi="BRH Malayalam Extra" w:cs="BRH Malayalam Extra"/>
-                <w:sz w:val="40"/>
-                <w:szCs w:val="40"/>
-              </w:rPr>
-              <w:t>–</w:t>
-            </w:r>
-            <w:proofErr w:type="spellStart"/>
-            <w:r>
-              <w:rPr>
-                <w:rFonts w:ascii="BRH Malayalam Extra" w:hAnsi="BRH Malayalam Extra" w:cs="BRH Malayalam Extra"/>
-                <w:sz w:val="40"/>
-                <w:szCs w:val="40"/>
-              </w:rPr>
-              <w:t>dõx˜hõx</w:t>
-            </w:r>
-            <w:proofErr w:type="spellEnd"/>
-            <w:r>
-              <w:rPr>
-                <w:rFonts w:ascii="BRH Malayalam Extra" w:hAnsi="BRH Malayalam Extra" w:cs="BRH Malayalam Extra"/>
-                <w:sz w:val="40"/>
-                <w:szCs w:val="40"/>
-              </w:rPr>
-              <w:t>–</w:t>
-            </w:r>
-            <w:proofErr w:type="spellStart"/>
+              <w:t>p–dõx˜hõx–</w:t>
+            </w:r>
             <w:r>
               <w:rPr>
                 <w:rFonts w:ascii="BRH Devanagari Extra" w:hAnsi="BRH Devanagari Extra" w:cs="BRH Malayalam Extra"/>
@@ -6119,7 +5226,6 @@
               </w:rPr>
               <w:t>óè</w:t>
             </w:r>
-            <w:proofErr w:type="spellEnd"/>
             <w:r>
               <w:rPr>
                 <w:rFonts w:ascii="BRH Malayalam Extra" w:hAnsi="BRH Malayalam Extra" w:cs="BRH Malayalam Extra"/>
@@ -6163,7 +5269,7 @@
 </file>
 
 <file path=word/endnotes.xml><?xml version="1.0" encoding="utf-8"?>
-<w:endnotes xmlns:wpc="http://schemas.microsoft.com/office/word/2010/wordprocessingCanvas" xmlns:cx="http://schemas.microsoft.com/office/drawing/2014/chartex" xmlns:cx1="http://schemas.microsoft.com/office/drawing/2015/9/8/chartex" xmlns:mc="http://schemas.openxmlformats.org/markup-compatibility/2006" xmlns:o="urn:schemas-microsoft-com:office:office" xmlns:r="http://schemas.openxmlformats.org/officeDocument/2006/relationships" xmlns:m="http://schemas.openxmlformats.org/officeDocument/2006/math" xmlns:v="urn:schemas-microsoft-com:vml" xmlns:wp14="http://schemas.microsoft.com/office/word/2010/wordprocessingDrawing" xmlns:wp="http://schemas.openxmlformats.org/drawingml/2006/wordprocessingDrawing" xmlns:w10="urn:schemas-microsoft-com:office:word" xmlns:w="http://schemas.openxmlformats.org/wordprocessingml/2006/main" xmlns:w14="http://schemas.microsoft.com/office/word/2010/wordml" xmlns:w15="http://schemas.microsoft.com/office/word/2012/wordml" xmlns:w16se="http://schemas.microsoft.com/office/word/2015/wordml/symex" xmlns:wpg="http://schemas.microsoft.com/office/word/2010/wordprocessingGroup" xmlns:wpi="http://schemas.microsoft.com/office/word/2010/wordprocessingInk" xmlns:wne="http://schemas.microsoft.com/office/word/2006/wordml" xmlns:wps="http://schemas.microsoft.com/office/word/2010/wordprocessingShape" mc:Ignorable="w14 w15 w16se wp14">
+<w:endnotes xmlns:wpc="http://schemas.microsoft.com/office/word/2010/wordprocessingCanvas" xmlns:cx="http://schemas.microsoft.com/office/drawing/2014/chartex" xmlns:cx1="http://schemas.microsoft.com/office/drawing/2015/9/8/chartex" xmlns:cx2="http://schemas.microsoft.com/office/drawing/2015/10/21/chartex" xmlns:cx3="http://schemas.microsoft.com/office/drawing/2016/5/9/chartex" xmlns:cx4="http://schemas.microsoft.com/office/drawing/2016/5/10/chartex" xmlns:cx5="http://schemas.microsoft.com/office/drawing/2016/5/11/chartex" xmlns:cx6="http://schemas.microsoft.com/office/drawing/2016/5/12/chartex" xmlns:cx7="http://schemas.microsoft.com/office/drawing/2016/5/13/chartex" xmlns:cx8="http://schemas.microsoft.com/office/drawing/2016/5/14/chartex" xmlns:mc="http://schemas.openxmlformats.org/markup-compatibility/2006" xmlns:aink="http://schemas.microsoft.com/office/drawing/2016/ink" xmlns:am3d="http://schemas.microsoft.com/office/drawing/2017/model3d" xmlns:o="urn:schemas-microsoft-com:office:office" xmlns:oel="http://schemas.microsoft.com/office/2019/extlst" xmlns:r="http://schemas.openxmlformats.org/officeDocument/2006/relationships" xmlns:m="http://schemas.openxmlformats.org/officeDocument/2006/math" xmlns:v="urn:schemas-microsoft-com:vml" xmlns:wp14="http://schemas.microsoft.com/office/word/2010/wordprocessingDrawing" xmlns:wp="http://schemas.openxmlformats.org/drawingml/2006/wordprocessingDrawing" xmlns:w10="urn:schemas-microsoft-com:office:word" xmlns:w="http://schemas.openxmlformats.org/wordprocessingml/2006/main" xmlns:w14="http://schemas.microsoft.com/office/word/2010/wordml" xmlns:w15="http://schemas.microsoft.com/office/word/2012/wordml" xmlns:w16cex="http://schemas.microsoft.com/office/word/2018/wordml/cex" xmlns:w16cid="http://schemas.microsoft.com/office/word/2016/wordml/cid" xmlns:w16="http://schemas.microsoft.com/office/word/2018/wordml" xmlns:w16sdtdh="http://schemas.microsoft.com/office/word/2020/wordml/sdtdatahash" xmlns:w16se="http://schemas.microsoft.com/office/word/2015/wordml/symex" xmlns:wpg="http://schemas.microsoft.com/office/word/2010/wordprocessingGroup" xmlns:wpi="http://schemas.microsoft.com/office/word/2010/wordprocessingInk" xmlns:wne="http://schemas.microsoft.com/office/word/2006/wordml" xmlns:wps="http://schemas.microsoft.com/office/word/2010/wordprocessingShape" mc:Ignorable="w14 w15 w16se w16cid w16 w16cex w16sdtdh wp14">
   <w:endnote w:type="separator" w:id="-1">
     <w:p>
       <w:pPr>
@@ -6188,7 +5294,7 @@
 </file>
 
 <file path=word/footer1.xml><?xml version="1.0" encoding="utf-8"?>
-<w:ftr xmlns:wpc="http://schemas.microsoft.com/office/word/2010/wordprocessingCanvas" xmlns:cx="http://schemas.microsoft.com/office/drawing/2014/chartex" xmlns:cx1="http://schemas.microsoft.com/office/drawing/2015/9/8/chartex" xmlns:mc="http://schemas.openxmlformats.org/markup-compatibility/2006" xmlns:o="urn:schemas-microsoft-com:office:office" xmlns:r="http://schemas.openxmlformats.org/officeDocument/2006/relationships" xmlns:m="http://schemas.openxmlformats.org/officeDocument/2006/math" xmlns:v="urn:schemas-microsoft-com:vml" xmlns:wp14="http://schemas.microsoft.com/office/word/2010/wordprocessingDrawing" xmlns:wp="http://schemas.openxmlformats.org/drawingml/2006/wordprocessingDrawing" xmlns:w10="urn:schemas-microsoft-com:office:word" xmlns:w="http://schemas.openxmlformats.org/wordprocessingml/2006/main" xmlns:w14="http://schemas.microsoft.com/office/word/2010/wordml" xmlns:w15="http://schemas.microsoft.com/office/word/2012/wordml" xmlns:w16se="http://schemas.microsoft.com/office/word/2015/wordml/symex" xmlns:wpg="http://schemas.microsoft.com/office/word/2010/wordprocessingGroup" xmlns:wpi="http://schemas.microsoft.com/office/word/2010/wordprocessingInk" xmlns:wne="http://schemas.microsoft.com/office/word/2006/wordml" xmlns:wps="http://schemas.microsoft.com/office/word/2010/wordprocessingShape" mc:Ignorable="w14 w15 w16se wp14">
+<w:ftr xmlns:wpc="http://schemas.microsoft.com/office/word/2010/wordprocessingCanvas" xmlns:cx="http://schemas.microsoft.com/office/drawing/2014/chartex" xmlns:cx1="http://schemas.microsoft.com/office/drawing/2015/9/8/chartex" xmlns:cx2="http://schemas.microsoft.com/office/drawing/2015/10/21/chartex" xmlns:cx3="http://schemas.microsoft.com/office/drawing/2016/5/9/chartex" xmlns:cx4="http://schemas.microsoft.com/office/drawing/2016/5/10/chartex" xmlns:cx5="http://schemas.microsoft.com/office/drawing/2016/5/11/chartex" xmlns:cx6="http://schemas.microsoft.com/office/drawing/2016/5/12/chartex" xmlns:cx7="http://schemas.microsoft.com/office/drawing/2016/5/13/chartex" xmlns:cx8="http://schemas.microsoft.com/office/drawing/2016/5/14/chartex" xmlns:mc="http://schemas.openxmlformats.org/markup-compatibility/2006" xmlns:aink="http://schemas.microsoft.com/office/drawing/2016/ink" xmlns:am3d="http://schemas.microsoft.com/office/drawing/2017/model3d" xmlns:o="urn:schemas-microsoft-com:office:office" xmlns:oel="http://schemas.microsoft.com/office/2019/extlst" xmlns:r="http://schemas.openxmlformats.org/officeDocument/2006/relationships" xmlns:m="http://schemas.openxmlformats.org/officeDocument/2006/math" xmlns:v="urn:schemas-microsoft-com:vml" xmlns:wp14="http://schemas.microsoft.com/office/word/2010/wordprocessingDrawing" xmlns:wp="http://schemas.openxmlformats.org/drawingml/2006/wordprocessingDrawing" xmlns:w10="urn:schemas-microsoft-com:office:word" xmlns:w="http://schemas.openxmlformats.org/wordprocessingml/2006/main" xmlns:w14="http://schemas.microsoft.com/office/word/2010/wordml" xmlns:w15="http://schemas.microsoft.com/office/word/2012/wordml" xmlns:w16cex="http://schemas.microsoft.com/office/word/2018/wordml/cex" xmlns:w16cid="http://schemas.microsoft.com/office/word/2016/wordml/cid" xmlns:w16="http://schemas.microsoft.com/office/word/2018/wordml" xmlns:w16sdtdh="http://schemas.microsoft.com/office/word/2020/wordml/sdtdatahash" xmlns:w16se="http://schemas.microsoft.com/office/word/2015/wordml/symex" xmlns:wpg="http://schemas.microsoft.com/office/word/2010/wordprocessingGroup" xmlns:wpi="http://schemas.microsoft.com/office/word/2010/wordprocessingInk" xmlns:wne="http://schemas.microsoft.com/office/word/2006/wordml" xmlns:wps="http://schemas.microsoft.com/office/word/2010/wordprocessingShape" mc:Ignorable="w14 w15 w16se w16cid w16 w16cex w16sdtdh wp14">
   <w:p>
     <w:pPr>
       <w:pBdr>
@@ -6369,7 +5475,7 @@
 </file>
 
 <file path=word/footer2.xml><?xml version="1.0" encoding="utf-8"?>
-<w:ftr xmlns:wpc="http://schemas.microsoft.com/office/word/2010/wordprocessingCanvas" xmlns:cx="http://schemas.microsoft.com/office/drawing/2014/chartex" xmlns:cx1="http://schemas.microsoft.com/office/drawing/2015/9/8/chartex" xmlns:mc="http://schemas.openxmlformats.org/markup-compatibility/2006" xmlns:o="urn:schemas-microsoft-com:office:office" xmlns:r="http://schemas.openxmlformats.org/officeDocument/2006/relationships" xmlns:m="http://schemas.openxmlformats.org/officeDocument/2006/math" xmlns:v="urn:schemas-microsoft-com:vml" xmlns:wp14="http://schemas.microsoft.com/office/word/2010/wordprocessingDrawing" xmlns:wp="http://schemas.openxmlformats.org/drawingml/2006/wordprocessingDrawing" xmlns:w10="urn:schemas-microsoft-com:office:word" xmlns:w="http://schemas.openxmlformats.org/wordprocessingml/2006/main" xmlns:w14="http://schemas.microsoft.com/office/word/2010/wordml" xmlns:w15="http://schemas.microsoft.com/office/word/2012/wordml" xmlns:w16se="http://schemas.microsoft.com/office/word/2015/wordml/symex" xmlns:wpg="http://schemas.microsoft.com/office/word/2010/wordprocessingGroup" xmlns:wpi="http://schemas.microsoft.com/office/word/2010/wordprocessingInk" xmlns:wne="http://schemas.microsoft.com/office/word/2006/wordml" xmlns:wps="http://schemas.microsoft.com/office/word/2010/wordprocessingShape" mc:Ignorable="w14 w15 w16se wp14">
+<w:ftr xmlns:wpc="http://schemas.microsoft.com/office/word/2010/wordprocessingCanvas" xmlns:cx="http://schemas.microsoft.com/office/drawing/2014/chartex" xmlns:cx1="http://schemas.microsoft.com/office/drawing/2015/9/8/chartex" xmlns:cx2="http://schemas.microsoft.com/office/drawing/2015/10/21/chartex" xmlns:cx3="http://schemas.microsoft.com/office/drawing/2016/5/9/chartex" xmlns:cx4="http://schemas.microsoft.com/office/drawing/2016/5/10/chartex" xmlns:cx5="http://schemas.microsoft.com/office/drawing/2016/5/11/chartex" xmlns:cx6="http://schemas.microsoft.com/office/drawing/2016/5/12/chartex" xmlns:cx7="http://schemas.microsoft.com/office/drawing/2016/5/13/chartex" xmlns:cx8="http://schemas.microsoft.com/office/drawing/2016/5/14/chartex" xmlns:mc="http://schemas.openxmlformats.org/markup-compatibility/2006" xmlns:aink="http://schemas.microsoft.com/office/drawing/2016/ink" xmlns:am3d="http://schemas.microsoft.com/office/drawing/2017/model3d" xmlns:o="urn:schemas-microsoft-com:office:office" xmlns:oel="http://schemas.microsoft.com/office/2019/extlst" xmlns:r="http://schemas.openxmlformats.org/officeDocument/2006/relationships" xmlns:m="http://schemas.openxmlformats.org/officeDocument/2006/math" xmlns:v="urn:schemas-microsoft-com:vml" xmlns:wp14="http://schemas.microsoft.com/office/word/2010/wordprocessingDrawing" xmlns:wp="http://schemas.openxmlformats.org/drawingml/2006/wordprocessingDrawing" xmlns:w10="urn:schemas-microsoft-com:office:word" xmlns:w="http://schemas.openxmlformats.org/wordprocessingml/2006/main" xmlns:w14="http://schemas.microsoft.com/office/word/2010/wordml" xmlns:w15="http://schemas.microsoft.com/office/word/2012/wordml" xmlns:w16cex="http://schemas.microsoft.com/office/word/2018/wordml/cex" xmlns:w16cid="http://schemas.microsoft.com/office/word/2016/wordml/cid" xmlns:w16="http://schemas.microsoft.com/office/word/2018/wordml" xmlns:w16sdtdh="http://schemas.microsoft.com/office/word/2020/wordml/sdtdatahash" xmlns:w16se="http://schemas.microsoft.com/office/word/2015/wordml/symex" xmlns:wpg="http://schemas.microsoft.com/office/word/2010/wordprocessingGroup" xmlns:wpi="http://schemas.microsoft.com/office/word/2010/wordprocessingInk" xmlns:wne="http://schemas.microsoft.com/office/word/2006/wordml" xmlns:wps="http://schemas.microsoft.com/office/word/2010/wordprocessingShape" mc:Ignorable="w14 w15 w16se w16cid w16 w16cex w16sdtdh wp14">
   <w:p>
     <w:pPr>
       <w:pBdr>
@@ -6564,7 +5670,7 @@
 </file>
 
 <file path=word/footnotes.xml><?xml version="1.0" encoding="utf-8"?>
-<w:footnotes xmlns:wpc="http://schemas.microsoft.com/office/word/2010/wordprocessingCanvas" xmlns:cx="http://schemas.microsoft.com/office/drawing/2014/chartex" xmlns:cx1="http://schemas.microsoft.com/office/drawing/2015/9/8/chartex" xmlns:mc="http://schemas.openxmlformats.org/markup-compatibility/2006" xmlns:o="urn:schemas-microsoft-com:office:office" xmlns:r="http://schemas.openxmlformats.org/officeDocument/2006/relationships" xmlns:m="http://schemas.openxmlformats.org/officeDocument/2006/math" xmlns:v="urn:schemas-microsoft-com:vml" xmlns:wp14="http://schemas.microsoft.com/office/word/2010/wordprocessingDrawing" xmlns:wp="http://schemas.openxmlformats.org/drawingml/2006/wordprocessingDrawing" xmlns:w10="urn:schemas-microsoft-com:office:word" xmlns:w="http://schemas.openxmlformats.org/wordprocessingml/2006/main" xmlns:w14="http://schemas.microsoft.com/office/word/2010/wordml" xmlns:w15="http://schemas.microsoft.com/office/word/2012/wordml" xmlns:w16se="http://schemas.microsoft.com/office/word/2015/wordml/symex" xmlns:wpg="http://schemas.microsoft.com/office/word/2010/wordprocessingGroup" xmlns:wpi="http://schemas.microsoft.com/office/word/2010/wordprocessingInk" xmlns:wne="http://schemas.microsoft.com/office/word/2006/wordml" xmlns:wps="http://schemas.microsoft.com/office/word/2010/wordprocessingShape" mc:Ignorable="w14 w15 w16se wp14">
+<w:footnotes xmlns:wpc="http://schemas.microsoft.com/office/word/2010/wordprocessingCanvas" xmlns:cx="http://schemas.microsoft.com/office/drawing/2014/chartex" xmlns:cx1="http://schemas.microsoft.com/office/drawing/2015/9/8/chartex" xmlns:cx2="http://schemas.microsoft.com/office/drawing/2015/10/21/chartex" xmlns:cx3="http://schemas.microsoft.com/office/drawing/2016/5/9/chartex" xmlns:cx4="http://schemas.microsoft.com/office/drawing/2016/5/10/chartex" xmlns:cx5="http://schemas.microsoft.com/office/drawing/2016/5/11/chartex" xmlns:cx6="http://schemas.microsoft.com/office/drawing/2016/5/12/chartex" xmlns:cx7="http://schemas.microsoft.com/office/drawing/2016/5/13/chartex" xmlns:cx8="http://schemas.microsoft.com/office/drawing/2016/5/14/chartex" xmlns:mc="http://schemas.openxmlformats.org/markup-compatibility/2006" xmlns:aink="http://schemas.microsoft.com/office/drawing/2016/ink" xmlns:am3d="http://schemas.microsoft.com/office/drawing/2017/model3d" xmlns:o="urn:schemas-microsoft-com:office:office" xmlns:oel="http://schemas.microsoft.com/office/2019/extlst" xmlns:r="http://schemas.openxmlformats.org/officeDocument/2006/relationships" xmlns:m="http://schemas.openxmlformats.org/officeDocument/2006/math" xmlns:v="urn:schemas-microsoft-com:vml" xmlns:wp14="http://schemas.microsoft.com/office/word/2010/wordprocessingDrawing" xmlns:wp="http://schemas.openxmlformats.org/drawingml/2006/wordprocessingDrawing" xmlns:w10="urn:schemas-microsoft-com:office:word" xmlns:w="http://schemas.openxmlformats.org/wordprocessingml/2006/main" xmlns:w14="http://schemas.microsoft.com/office/word/2010/wordml" xmlns:w15="http://schemas.microsoft.com/office/word/2012/wordml" xmlns:w16cex="http://schemas.microsoft.com/office/word/2018/wordml/cex" xmlns:w16cid="http://schemas.microsoft.com/office/word/2016/wordml/cid" xmlns:w16="http://schemas.microsoft.com/office/word/2018/wordml" xmlns:w16sdtdh="http://schemas.microsoft.com/office/word/2020/wordml/sdtdatahash" xmlns:w16se="http://schemas.microsoft.com/office/word/2015/wordml/symex" xmlns:wpg="http://schemas.microsoft.com/office/word/2010/wordprocessingGroup" xmlns:wpi="http://schemas.microsoft.com/office/word/2010/wordprocessingInk" xmlns:wne="http://schemas.microsoft.com/office/word/2006/wordml" xmlns:wps="http://schemas.microsoft.com/office/word/2010/wordprocessingShape" mc:Ignorable="w14 w15 w16se w16cid w16 w16cex w16sdtdh wp14">
   <w:footnote w:type="separator" w:id="-1">
     <w:p>
       <w:pPr>
@@ -6589,7 +5695,7 @@
 </file>
 
 <file path=word/header1.xml><?xml version="1.0" encoding="utf-8"?>
-<w:hdr xmlns:wpc="http://schemas.microsoft.com/office/word/2010/wordprocessingCanvas" xmlns:cx="http://schemas.microsoft.com/office/drawing/2014/chartex" xmlns:cx1="http://schemas.microsoft.com/office/drawing/2015/9/8/chartex" xmlns:mc="http://schemas.openxmlformats.org/markup-compatibility/2006" xmlns:o="urn:schemas-microsoft-com:office:office" xmlns:r="http://schemas.openxmlformats.org/officeDocument/2006/relationships" xmlns:m="http://schemas.openxmlformats.org/officeDocument/2006/math" xmlns:v="urn:schemas-microsoft-com:vml" xmlns:wp14="http://schemas.microsoft.com/office/word/2010/wordprocessingDrawing" xmlns:wp="http://schemas.openxmlformats.org/drawingml/2006/wordprocessingDrawing" xmlns:w10="urn:schemas-microsoft-com:office:word" xmlns:w="http://schemas.openxmlformats.org/wordprocessingml/2006/main" xmlns:w14="http://schemas.microsoft.com/office/word/2010/wordml" xmlns:w15="http://schemas.microsoft.com/office/word/2012/wordml" xmlns:w16se="http://schemas.microsoft.com/office/word/2015/wordml/symex" xmlns:wpg="http://schemas.microsoft.com/office/word/2010/wordprocessingGroup" xmlns:wpi="http://schemas.microsoft.com/office/word/2010/wordprocessingInk" xmlns:wne="http://schemas.microsoft.com/office/word/2006/wordml" xmlns:wps="http://schemas.microsoft.com/office/word/2010/wordprocessingShape" mc:Ignorable="w14 w15 w16se wp14">
+<w:hdr xmlns:wpc="http://schemas.microsoft.com/office/word/2010/wordprocessingCanvas" xmlns:cx="http://schemas.microsoft.com/office/drawing/2014/chartex" xmlns:cx1="http://schemas.microsoft.com/office/drawing/2015/9/8/chartex" xmlns:cx2="http://schemas.microsoft.com/office/drawing/2015/10/21/chartex" xmlns:cx3="http://schemas.microsoft.com/office/drawing/2016/5/9/chartex" xmlns:cx4="http://schemas.microsoft.com/office/drawing/2016/5/10/chartex" xmlns:cx5="http://schemas.microsoft.com/office/drawing/2016/5/11/chartex" xmlns:cx6="http://schemas.microsoft.com/office/drawing/2016/5/12/chartex" xmlns:cx7="http://schemas.microsoft.com/office/drawing/2016/5/13/chartex" xmlns:cx8="http://schemas.microsoft.com/office/drawing/2016/5/14/chartex" xmlns:mc="http://schemas.openxmlformats.org/markup-compatibility/2006" xmlns:aink="http://schemas.microsoft.com/office/drawing/2016/ink" xmlns:am3d="http://schemas.microsoft.com/office/drawing/2017/model3d" xmlns:o="urn:schemas-microsoft-com:office:office" xmlns:oel="http://schemas.microsoft.com/office/2019/extlst" xmlns:r="http://schemas.openxmlformats.org/officeDocument/2006/relationships" xmlns:m="http://schemas.openxmlformats.org/officeDocument/2006/math" xmlns:v="urn:schemas-microsoft-com:vml" xmlns:wp14="http://schemas.microsoft.com/office/word/2010/wordprocessingDrawing" xmlns:wp="http://schemas.openxmlformats.org/drawingml/2006/wordprocessingDrawing" xmlns:w10="urn:schemas-microsoft-com:office:word" xmlns:w="http://schemas.openxmlformats.org/wordprocessingml/2006/main" xmlns:w14="http://schemas.microsoft.com/office/word/2010/wordml" xmlns:w15="http://schemas.microsoft.com/office/word/2012/wordml" xmlns:w16cex="http://schemas.microsoft.com/office/word/2018/wordml/cex" xmlns:w16cid="http://schemas.microsoft.com/office/word/2016/wordml/cid" xmlns:w16="http://schemas.microsoft.com/office/word/2018/wordml" xmlns:w16sdtdh="http://schemas.microsoft.com/office/word/2020/wordml/sdtdatahash" xmlns:w16se="http://schemas.microsoft.com/office/word/2015/wordml/symex" xmlns:wpg="http://schemas.microsoft.com/office/word/2010/wordprocessingGroup" xmlns:wpi="http://schemas.microsoft.com/office/word/2010/wordprocessingInk" xmlns:wne="http://schemas.microsoft.com/office/word/2006/wordml" xmlns:wps="http://schemas.microsoft.com/office/word/2010/wordprocessingShape" mc:Ignorable="w14 w15 w16se w16cid w16 w16cex w16sdtdh wp14">
   <w:p>
     <w:pPr>
       <w:pStyle w:val="Header"/>
@@ -6602,7 +5708,7 @@
 </file>
 
 <file path=word/header2.xml><?xml version="1.0" encoding="utf-8"?>
-<w:hdr xmlns:wpc="http://schemas.microsoft.com/office/word/2010/wordprocessingCanvas" xmlns:cx="http://schemas.microsoft.com/office/drawing/2014/chartex" xmlns:cx1="http://schemas.microsoft.com/office/drawing/2015/9/8/chartex" xmlns:mc="http://schemas.openxmlformats.org/markup-compatibility/2006" xmlns:o="urn:schemas-microsoft-com:office:office" xmlns:r="http://schemas.openxmlformats.org/officeDocument/2006/relationships" xmlns:m="http://schemas.openxmlformats.org/officeDocument/2006/math" xmlns:v="urn:schemas-microsoft-com:vml" xmlns:wp14="http://schemas.microsoft.com/office/word/2010/wordprocessingDrawing" xmlns:wp="http://schemas.openxmlformats.org/drawingml/2006/wordprocessingDrawing" xmlns:w10="urn:schemas-microsoft-com:office:word" xmlns:w="http://schemas.openxmlformats.org/wordprocessingml/2006/main" xmlns:w14="http://schemas.microsoft.com/office/word/2010/wordml" xmlns:w15="http://schemas.microsoft.com/office/word/2012/wordml" xmlns:w16se="http://schemas.microsoft.com/office/word/2015/wordml/symex" xmlns:wpg="http://schemas.microsoft.com/office/word/2010/wordprocessingGroup" xmlns:wpi="http://schemas.microsoft.com/office/word/2010/wordprocessingInk" xmlns:wne="http://schemas.microsoft.com/office/word/2006/wordml" xmlns:wps="http://schemas.microsoft.com/office/word/2010/wordprocessingShape" mc:Ignorable="w14 w15 w16se wp14">
+<w:hdr xmlns:wpc="http://schemas.microsoft.com/office/word/2010/wordprocessingCanvas" xmlns:cx="http://schemas.microsoft.com/office/drawing/2014/chartex" xmlns:cx1="http://schemas.microsoft.com/office/drawing/2015/9/8/chartex" xmlns:cx2="http://schemas.microsoft.com/office/drawing/2015/10/21/chartex" xmlns:cx3="http://schemas.microsoft.com/office/drawing/2016/5/9/chartex" xmlns:cx4="http://schemas.microsoft.com/office/drawing/2016/5/10/chartex" xmlns:cx5="http://schemas.microsoft.com/office/drawing/2016/5/11/chartex" xmlns:cx6="http://schemas.microsoft.com/office/drawing/2016/5/12/chartex" xmlns:cx7="http://schemas.microsoft.com/office/drawing/2016/5/13/chartex" xmlns:cx8="http://schemas.microsoft.com/office/drawing/2016/5/14/chartex" xmlns:mc="http://schemas.openxmlformats.org/markup-compatibility/2006" xmlns:aink="http://schemas.microsoft.com/office/drawing/2016/ink" xmlns:am3d="http://schemas.microsoft.com/office/drawing/2017/model3d" xmlns:o="urn:schemas-microsoft-com:office:office" xmlns:oel="http://schemas.microsoft.com/office/2019/extlst" xmlns:r="http://schemas.openxmlformats.org/officeDocument/2006/relationships" xmlns:m="http://schemas.openxmlformats.org/officeDocument/2006/math" xmlns:v="urn:schemas-microsoft-com:vml" xmlns:wp14="http://schemas.microsoft.com/office/word/2010/wordprocessingDrawing" xmlns:wp="http://schemas.openxmlformats.org/drawingml/2006/wordprocessingDrawing" xmlns:w10="urn:schemas-microsoft-com:office:word" xmlns:w="http://schemas.openxmlformats.org/wordprocessingml/2006/main" xmlns:w14="http://schemas.microsoft.com/office/word/2010/wordml" xmlns:w15="http://schemas.microsoft.com/office/word/2012/wordml" xmlns:w16cex="http://schemas.microsoft.com/office/word/2018/wordml/cex" xmlns:w16cid="http://schemas.microsoft.com/office/word/2016/wordml/cid" xmlns:w16="http://schemas.microsoft.com/office/word/2018/wordml" xmlns:w16sdtdh="http://schemas.microsoft.com/office/word/2020/wordml/sdtdatahash" xmlns:w16se="http://schemas.microsoft.com/office/word/2015/wordml/symex" xmlns:wpg="http://schemas.microsoft.com/office/word/2010/wordprocessingGroup" xmlns:wpi="http://schemas.microsoft.com/office/word/2010/wordprocessingInk" xmlns:wne="http://schemas.microsoft.com/office/word/2006/wordml" xmlns:wps="http://schemas.microsoft.com/office/word/2010/wordprocessingShape" mc:Ignorable="w14 w15 w16se w16cid w16 w16cex w16sdtdh wp14">
   <w:p>
     <w:pPr>
       <w:pStyle w:val="Header"/>
@@ -6615,7 +5721,7 @@
 </file>
 
 <file path=word/styles.xml><?xml version="1.0" encoding="utf-8"?>
-<w:styles xmlns:mc="http://schemas.openxmlformats.org/markup-compatibility/2006" xmlns:r="http://schemas.openxmlformats.org/officeDocument/2006/relationships" xmlns:w="http://schemas.openxmlformats.org/wordprocessingml/2006/main" xmlns:w14="http://schemas.microsoft.com/office/word/2010/wordml" xmlns:w15="http://schemas.microsoft.com/office/word/2012/wordml" xmlns:w16se="http://schemas.microsoft.com/office/word/2015/wordml/symex" mc:Ignorable="w14 w15 w16se">
+<w:styles xmlns:mc="http://schemas.openxmlformats.org/markup-compatibility/2006" xmlns:r="http://schemas.openxmlformats.org/officeDocument/2006/relationships" xmlns:w="http://schemas.openxmlformats.org/wordprocessingml/2006/main" xmlns:w14="http://schemas.microsoft.com/office/word/2010/wordml" xmlns:w15="http://schemas.microsoft.com/office/word/2012/wordml" xmlns:w16cex="http://schemas.microsoft.com/office/word/2018/wordml/cex" xmlns:w16cid="http://schemas.microsoft.com/office/word/2016/wordml/cid" xmlns:w16="http://schemas.microsoft.com/office/word/2018/wordml" xmlns:w16sdtdh="http://schemas.microsoft.com/office/word/2020/wordml/sdtdatahash" xmlns:w16se="http://schemas.microsoft.com/office/word/2015/wordml/symex" mc:Ignorable="w14 w15 w16se w16cid w16 w16cex w16sdtdh">
   <w:docDefaults>
     <w:rPrDefault>
       <w:rPr>
@@ -6625,7 +5731,7 @@
     </w:rPrDefault>
     <w:pPrDefault/>
   </w:docDefaults>
-  <w:latentStyles w:defLockedState="0" w:defUIPriority="99" w:defSemiHidden="0" w:defUnhideWhenUsed="0" w:defQFormat="0" w:count="371">
+  <w:latentStyles w:defLockedState="0" w:defUIPriority="99" w:defSemiHidden="0" w:defUnhideWhenUsed="0" w:defQFormat="0" w:count="376">
     <w:lsdException w:name="Normal" w:uiPriority="0" w:qFormat="1"/>
     <w:lsdException w:name="heading 1" w:uiPriority="9" w:qFormat="1"/>
     <w:lsdException w:name="heading 2" w:semiHidden="1" w:uiPriority="9" w:unhideWhenUsed="1" w:qFormat="1"/>
@@ -6997,6 +6103,11 @@
     <w:lsdException w:name="List Table 5 Dark Accent 6" w:uiPriority="50"/>
     <w:lsdException w:name="List Table 6 Colorful Accent 6" w:uiPriority="51"/>
     <w:lsdException w:name="List Table 7 Colorful Accent 6" w:uiPriority="52"/>
+    <w:lsdException w:name="Mention" w:semiHidden="1" w:unhideWhenUsed="1"/>
+    <w:lsdException w:name="Smart Hyperlink" w:semiHidden="1" w:unhideWhenUsed="1"/>
+    <w:lsdException w:name="Hashtag" w:semiHidden="1" w:unhideWhenUsed="1"/>
+    <w:lsdException w:name="Unresolved Mention" w:semiHidden="1" w:unhideWhenUsed="1"/>
+    <w:lsdException w:name="Smart Link" w:semiHidden="1" w:unhideWhenUsed="1"/>
   </w:latentStyles>
   <w:style w:type="paragraph" w:default="1" w:styleId="Normal">
     <w:name w:val="Normal"/>

--- a/TS-Padam/TS-5.7/TS 5.7 Malayalam Pada Paatam Corrections.docx
+++ b/TS-Padam/TS-5.7/TS 5.7 Malayalam Pada Paatam Corrections.docx
@@ -620,6 +620,360 @@
           </w:p>
         </w:tc>
       </w:tr>
+      <w:tr>
+        <w:trPr>
+          <w:trHeight w:val="1125"/>
+        </w:trPr>
+        <w:tc>
+          <w:tcPr>
+            <w:tcW w:w="3168" w:type="dxa"/>
+            <w:tcBorders>
+              <w:top w:val="single" w:sz="4" w:space="0" w:color="000000"/>
+              <w:left w:val="single" w:sz="4" w:space="0" w:color="000000"/>
+              <w:bottom w:val="single" w:sz="4" w:space="0" w:color="000000"/>
+              <w:right w:val="single" w:sz="4" w:space="0" w:color="000000"/>
+            </w:tcBorders>
+          </w:tcPr>
+          <w:p>
+            <w:pPr>
+              <w:spacing w:before="0" w:line="240" w:lineRule="auto"/>
+              <w:rPr>
+                <w:rFonts w:cs="Latha"/>
+                <w:b/>
+                <w:sz w:val="28"/>
+                <w:szCs w:val="28"/>
+                <w:lang w:val="it-IT" w:bidi="ta-IN"/>
+              </w:rPr>
+            </w:pPr>
+            <w:r>
+              <w:rPr>
+                <w:rFonts w:cs="Latha"/>
+                <w:b/>
+                <w:sz w:val="28"/>
+                <w:szCs w:val="28"/>
+                <w:lang w:val="it-IT" w:bidi="ta-IN"/>
+              </w:rPr>
+              <w:t>5.7.</w:t>
+            </w:r>
+            <w:r>
+              <w:rPr>
+                <w:rFonts w:cs="Latha"/>
+                <w:b/>
+                <w:sz w:val="28"/>
+                <w:szCs w:val="28"/>
+                <w:lang w:val="it-IT" w:bidi="ta-IN"/>
+              </w:rPr>
+              <w:t>9</w:t>
+            </w:r>
+            <w:r>
+              <w:rPr>
+                <w:rFonts w:cs="Latha"/>
+                <w:b/>
+                <w:sz w:val="28"/>
+                <w:szCs w:val="28"/>
+                <w:lang w:val="it-IT" w:bidi="ta-IN"/>
+              </w:rPr>
+              <w:t>.</w:t>
+            </w:r>
+            <w:r>
+              <w:rPr>
+                <w:rFonts w:cs="Latha"/>
+                <w:b/>
+                <w:sz w:val="28"/>
+                <w:szCs w:val="28"/>
+                <w:lang w:val="it-IT" w:bidi="ta-IN"/>
+              </w:rPr>
+              <w:t>3</w:t>
+            </w:r>
+            <w:r>
+              <w:rPr>
+                <w:rFonts w:cs="Latha"/>
+                <w:b/>
+                <w:sz w:val="28"/>
+                <w:szCs w:val="28"/>
+                <w:lang w:val="it-IT" w:bidi="ta-IN"/>
+              </w:rPr>
+              <w:t xml:space="preserve"> – Padam</w:t>
+            </w:r>
+          </w:p>
+          <w:p>
+            <w:pPr>
+              <w:spacing w:before="0" w:line="240" w:lineRule="auto"/>
+              <w:rPr>
+                <w:rFonts w:cs="Latha"/>
+                <w:b/>
+                <w:sz w:val="28"/>
+                <w:szCs w:val="28"/>
+                <w:lang w:val="it-IT" w:bidi="ta-IN"/>
+              </w:rPr>
+            </w:pPr>
+            <w:r>
+              <w:rPr>
+                <w:rFonts w:cs="Latha"/>
+                <w:b/>
+                <w:sz w:val="28"/>
+                <w:szCs w:val="28"/>
+                <w:lang w:val="it-IT" w:bidi="ta-IN"/>
+              </w:rPr>
+              <w:t xml:space="preserve">Padam No. - </w:t>
+            </w:r>
+            <w:r>
+              <w:rPr>
+                <w:rFonts w:cs="Latha"/>
+                <w:b/>
+                <w:sz w:val="28"/>
+                <w:szCs w:val="28"/>
+                <w:lang w:val="it-IT" w:bidi="ta-IN"/>
+              </w:rPr>
+              <w:t>49</w:t>
+            </w:r>
+          </w:p>
+          <w:p>
+            <w:pPr>
+              <w:spacing w:before="0" w:line="240" w:lineRule="auto"/>
+              <w:rPr>
+                <w:rFonts w:cs="Latha"/>
+                <w:b/>
+                <w:sz w:val="28"/>
+                <w:szCs w:val="28"/>
+                <w:lang w:val="it-IT" w:bidi="ta-IN"/>
+              </w:rPr>
+            </w:pPr>
+            <w:r>
+              <w:rPr>
+                <w:rFonts w:cs="Latha"/>
+                <w:b/>
+                <w:sz w:val="28"/>
+                <w:szCs w:val="28"/>
+                <w:lang w:val="it-IT" w:bidi="ta-IN"/>
+              </w:rPr>
+              <w:t xml:space="preserve">Panchaati  No. -  </w:t>
+            </w:r>
+            <w:r>
+              <w:rPr>
+                <w:rFonts w:cs="Latha"/>
+                <w:b/>
+                <w:sz w:val="28"/>
+                <w:szCs w:val="28"/>
+                <w:lang w:val="it-IT" w:bidi="ta-IN"/>
+              </w:rPr>
+              <w:t>38</w:t>
+            </w:r>
+          </w:p>
+        </w:tc>
+        <w:tc>
+          <w:tcPr>
+            <w:tcW w:w="4820" w:type="dxa"/>
+            <w:tcBorders>
+              <w:top w:val="single" w:sz="4" w:space="0" w:color="000000"/>
+              <w:left w:val="single" w:sz="4" w:space="0" w:color="000000"/>
+              <w:bottom w:val="single" w:sz="4" w:space="0" w:color="000000"/>
+              <w:right w:val="single" w:sz="4" w:space="0" w:color="000000"/>
+            </w:tcBorders>
+          </w:tcPr>
+          <w:p>
+            <w:pPr>
+              <w:spacing w:before="0" w:line="240" w:lineRule="auto"/>
+              <w:ind w:left="132" w:right="-108"/>
+              <w:rPr>
+                <w:rFonts w:ascii="BRH Malayalam Extra" w:hAnsi="BRH Malayalam Extra" w:cs="BRH Malayalam Extra"/>
+                <w:sz w:val="40"/>
+                <w:szCs w:val="40"/>
+              </w:rPr>
+            </w:pPr>
+            <w:r>
+              <w:rPr>
+                <w:rFonts w:ascii="BRH Malayalam Extra" w:hAnsi="BRH Malayalam Extra" w:cs="BRH Malayalam Extra"/>
+                <w:sz w:val="40"/>
+                <w:szCs w:val="40"/>
+              </w:rPr>
+              <w:t>¤¤p</w:t>
+            </w:r>
+            <w:r>
+              <w:rPr>
+                <w:rFonts w:ascii="BRH Malayalam Extra" w:hAnsi="BRH Malayalam Extra" w:cs="BRH Malayalam Extra"/>
+                <w:sz w:val="34"/>
+                <w:szCs w:val="40"/>
+              </w:rPr>
+              <w:t>–</w:t>
+            </w:r>
+            <w:r>
+              <w:rPr>
+                <w:rFonts w:ascii="BRH Malayalam Extra" w:hAnsi="BRH Malayalam Extra" w:cs="BRH Malayalam Extra"/>
+                <w:sz w:val="40"/>
+                <w:szCs w:val="40"/>
+              </w:rPr>
+              <w:t>qûx</w:t>
+            </w:r>
+            <w:r>
+              <w:rPr>
+                <w:rFonts w:ascii="BRH Malayalam Extra" w:hAnsi="BRH Malayalam Extra" w:cs="BRH Malayalam Extra"/>
+                <w:sz w:val="34"/>
+                <w:szCs w:val="40"/>
+              </w:rPr>
+              <w:t>–</w:t>
+            </w:r>
+            <w:r>
+              <w:rPr>
+                <w:rFonts w:ascii="BRH Malayalam Extra" w:hAnsi="BRH Malayalam Extra" w:cs="BRH Malayalam Extra"/>
+                <w:sz w:val="40"/>
+                <w:szCs w:val="40"/>
+              </w:rPr>
+              <w:t>d</w:t>
+            </w:r>
+            <w:r>
+              <w:rPr>
+                <w:rFonts w:ascii="BRH Malayalam Extra" w:hAnsi="BRH Malayalam Extra" w:cs="BRH Malayalam Extra"/>
+                <w:sz w:val="34"/>
+                <w:szCs w:val="40"/>
+              </w:rPr>
+              <w:t>–</w:t>
+            </w:r>
+            <w:r>
+              <w:rPr>
+                <w:rFonts w:ascii="BRH Malayalam Extra" w:hAnsi="BRH Malayalam Extra" w:cs="BRH Malayalam Extra"/>
+                <w:sz w:val="40"/>
+                <w:szCs w:val="40"/>
+                <w:highlight w:val="yellow"/>
+              </w:rPr>
+              <w:t>k</w:t>
+            </w:r>
+            <w:r>
+              <w:rPr>
+                <w:rFonts w:ascii="BRH Malayalam Extra" w:hAnsi="BRH Malayalam Extra" w:cs="BRH Malayalam Extra"/>
+                <w:sz w:val="34"/>
+                <w:szCs w:val="40"/>
+                <w:highlight w:val="yellow"/>
+              </w:rPr>
+              <w:t>–</w:t>
+            </w:r>
+            <w:r>
+              <w:rPr>
+                <w:rFonts w:ascii="BRH Malayalam Extra" w:hAnsi="BRH Malayalam Extra" w:cs="BRH Malayalam Extra"/>
+                <w:sz w:val="40"/>
+                <w:szCs w:val="40"/>
+                <w:highlight w:val="yellow"/>
+              </w:rPr>
+              <w:t>J</w:t>
+            </w:r>
+            <w:r>
+              <w:rPr>
+                <w:rFonts w:ascii="BRH Malayalam Extra" w:hAnsi="BRH Malayalam Extra" w:cs="BRH Malayalam Extra"/>
+                <w:sz w:val="40"/>
+                <w:szCs w:val="40"/>
+              </w:rPr>
+              <w:t xml:space="preserve"> | jZ§ | </w:t>
+            </w:r>
+            <w:r>
+              <w:rPr>
+                <w:rFonts w:cs="Arial"/>
+                <w:b/>
+                <w:bCs/>
+                <w:sz w:val="32"/>
+                <w:szCs w:val="36"/>
+              </w:rPr>
+              <w:t>38</w:t>
+            </w:r>
+          </w:p>
+        </w:tc>
+        <w:tc>
+          <w:tcPr>
+            <w:tcW w:w="4961" w:type="dxa"/>
+            <w:tcBorders>
+              <w:top w:val="single" w:sz="4" w:space="0" w:color="000000"/>
+              <w:left w:val="single" w:sz="4" w:space="0" w:color="000000"/>
+              <w:bottom w:val="single" w:sz="4" w:space="0" w:color="000000"/>
+              <w:right w:val="single" w:sz="4" w:space="0" w:color="000000"/>
+            </w:tcBorders>
+          </w:tcPr>
+          <w:p>
+            <w:pPr>
+              <w:spacing w:before="0" w:line="240" w:lineRule="auto"/>
+              <w:ind w:left="132" w:right="-108"/>
+              <w:rPr>
+                <w:rFonts w:ascii="BRH Malayalam Extra" w:hAnsi="BRH Malayalam Extra" w:cs="BRH Malayalam Extra"/>
+                <w:sz w:val="40"/>
+                <w:szCs w:val="40"/>
+              </w:rPr>
+            </w:pPr>
+            <w:r>
+              <w:rPr>
+                <w:rFonts w:ascii="BRH Malayalam Extra" w:hAnsi="BRH Malayalam Extra" w:cs="BRH Malayalam Extra"/>
+                <w:sz w:val="40"/>
+                <w:szCs w:val="40"/>
+              </w:rPr>
+              <w:t>¤¤p</w:t>
+            </w:r>
+            <w:r>
+              <w:rPr>
+                <w:rFonts w:ascii="BRH Malayalam Extra" w:hAnsi="BRH Malayalam Extra" w:cs="BRH Malayalam Extra"/>
+                <w:sz w:val="34"/>
+                <w:szCs w:val="40"/>
+              </w:rPr>
+              <w:t>–</w:t>
+            </w:r>
+            <w:r>
+              <w:rPr>
+                <w:rFonts w:ascii="BRH Malayalam Extra" w:hAnsi="BRH Malayalam Extra" w:cs="BRH Malayalam Extra"/>
+                <w:sz w:val="40"/>
+                <w:szCs w:val="40"/>
+              </w:rPr>
+              <w:t>qûx</w:t>
+            </w:r>
+            <w:r>
+              <w:rPr>
+                <w:rFonts w:ascii="BRH Malayalam Extra" w:hAnsi="BRH Malayalam Extra" w:cs="BRH Malayalam Extra"/>
+                <w:sz w:val="34"/>
+                <w:szCs w:val="40"/>
+              </w:rPr>
+              <w:t>–</w:t>
+            </w:r>
+            <w:r>
+              <w:rPr>
+                <w:rFonts w:ascii="BRH Malayalam Extra" w:hAnsi="BRH Malayalam Extra" w:cs="BRH Malayalam Extra"/>
+                <w:sz w:val="40"/>
+                <w:szCs w:val="40"/>
+              </w:rPr>
+              <w:t>d</w:t>
+            </w:r>
+            <w:r>
+              <w:rPr>
+                <w:rFonts w:ascii="BRH Malayalam Extra" w:hAnsi="BRH Malayalam Extra" w:cs="BRH Malayalam Extra"/>
+                <w:sz w:val="34"/>
+                <w:szCs w:val="40"/>
+              </w:rPr>
+              <w:t>–</w:t>
+            </w:r>
+            <w:r>
+              <w:rPr>
+                <w:rFonts w:ascii="BRH Malayalam Extra" w:hAnsi="BRH Malayalam Extra" w:cs="BRH Malayalam Extra"/>
+                <w:sz w:val="40"/>
+                <w:szCs w:val="40"/>
+                <w:highlight w:val="green"/>
+              </w:rPr>
+              <w:t>kJ</w:t>
+            </w:r>
+            <w:r>
+              <w:rPr>
+                <w:rFonts w:ascii="BRH Malayalam Extra" w:hAnsi="BRH Malayalam Extra" w:cs="BRH Malayalam Extra"/>
+                <w:sz w:val="40"/>
+                <w:szCs w:val="40"/>
+              </w:rPr>
+              <w:t xml:space="preserve"> | jZ§ | </w:t>
+            </w:r>
+            <w:r>
+              <w:rPr>
+                <w:rFonts w:cs="Arial"/>
+                <w:b/>
+                <w:bCs/>
+                <w:sz w:val="32"/>
+                <w:szCs w:val="36"/>
+              </w:rPr>
+              <w:t>38</w:t>
+            </w:r>
+          </w:p>
+        </w:tc>
+      </w:tr>
     </w:tbl>
     <w:p>
       <w:pPr>
@@ -1481,6 +1835,7 @@
           <w:szCs w:val="32"/>
           <w:u w:val="single"/>
         </w:rPr>
+        <w:lastRenderedPageBreak/>
         <w:t>=======================</w:t>
       </w:r>
     </w:p>
@@ -1559,7 +1914,6 @@
           <w:b/>
           <w:bCs/>
         </w:rPr>
-        <w:lastRenderedPageBreak/>
         <w:t xml:space="preserve"> (ignore those which are already incorporated in your book’s version and date)</w:t>
       </w:r>
     </w:p>
@@ -3285,7 +3639,6 @@
           <w:b/>
           <w:bCs/>
         </w:rPr>
-        <w:lastRenderedPageBreak/>
         <w:t>(ignore those which are already incorporated in your book’s version and date)</w:t>
       </w:r>
     </w:p>
@@ -4716,6 +5069,7 @@
           <w:szCs w:val="32"/>
           <w:u w:val="single"/>
         </w:rPr>
+        <w:lastRenderedPageBreak/>
         <w:t>===============================</w:t>
       </w:r>
     </w:p>
@@ -4975,7 +5329,6 @@
                 <w:sz w:val="32"/>
                 <w:szCs w:val="32"/>
               </w:rPr>
-              <w:lastRenderedPageBreak/>
               <w:t>Section, Paragraph</w:t>
             </w:r>
           </w:p>

--- a/TS-Padam/TS-5.7/TS 5.7 Malayalam Pada Paatam Corrections.docx
+++ b/TS-Padam/TS-5.7/TS 5.7 Malayalam Pada Paatam Corrections.docx
@@ -1,6 +1,6 @@
 
 <file path=word/document.xml><?xml version="1.0" encoding="utf-8"?>
-<w:document xmlns:wpc="http://schemas.microsoft.com/office/word/2010/wordprocessingCanvas" xmlns:cx="http://schemas.microsoft.com/office/drawing/2014/chartex" xmlns:cx1="http://schemas.microsoft.com/office/drawing/2015/9/8/chartex" xmlns:cx2="http://schemas.microsoft.com/office/drawing/2015/10/21/chartex" xmlns:cx3="http://schemas.microsoft.com/office/drawing/2016/5/9/chartex" xmlns:cx4="http://schemas.microsoft.com/office/drawing/2016/5/10/chartex" xmlns:cx5="http://schemas.microsoft.com/office/drawing/2016/5/11/chartex" xmlns:cx6="http://schemas.microsoft.com/office/drawing/2016/5/12/chartex" xmlns:cx7="http://schemas.microsoft.com/office/drawing/2016/5/13/chartex" xmlns:cx8="http://schemas.microsoft.com/office/drawing/2016/5/14/chartex" xmlns:mc="http://schemas.openxmlformats.org/markup-compatibility/2006" xmlns:aink="http://schemas.microsoft.com/office/drawing/2016/ink" xmlns:am3d="http://schemas.microsoft.com/office/drawing/2017/model3d" xmlns:o="urn:schemas-microsoft-com:office:office" xmlns:oel="http://schemas.microsoft.com/office/2019/extlst" xmlns:r="http://schemas.openxmlformats.org/officeDocument/2006/relationships" xmlns:m="http://schemas.openxmlformats.org/officeDocument/2006/math" xmlns:v="urn:schemas-microsoft-com:vml" xmlns:wp14="http://schemas.microsoft.com/office/word/2010/wordprocessingDrawing" xmlns:wp="http://schemas.openxmlformats.org/drawingml/2006/wordprocessingDrawing" xmlns:w10="urn:schemas-microsoft-com:office:word" xmlns:w="http://schemas.openxmlformats.org/wordprocessingml/2006/main" xmlns:w14="http://schemas.microsoft.com/office/word/2010/wordml" xmlns:w15="http://schemas.microsoft.com/office/word/2012/wordml" xmlns:w16cex="http://schemas.microsoft.com/office/word/2018/wordml/cex" xmlns:w16cid="http://schemas.microsoft.com/office/word/2016/wordml/cid" xmlns:w16="http://schemas.microsoft.com/office/word/2018/wordml" xmlns:w16sdtdh="http://schemas.microsoft.com/office/word/2020/wordml/sdtdatahash" xmlns:w16se="http://schemas.microsoft.com/office/word/2015/wordml/symex" xmlns:wpg="http://schemas.microsoft.com/office/word/2010/wordprocessingGroup" xmlns:wpi="http://schemas.microsoft.com/office/word/2010/wordprocessingInk" xmlns:wne="http://schemas.microsoft.com/office/word/2006/wordml" xmlns:wps="http://schemas.microsoft.com/office/word/2010/wordprocessingShape" mc:Ignorable="w14 w15 w16se w16cid w16 w16cex w16sdtdh wp14">
+<w:document xmlns:wpc="http://schemas.microsoft.com/office/word/2010/wordprocessingCanvas" xmlns:cx="http://schemas.microsoft.com/office/drawing/2014/chartex" xmlns:cx1="http://schemas.microsoft.com/office/drawing/2015/9/8/chartex" xmlns:cx2="http://schemas.microsoft.com/office/drawing/2015/10/21/chartex" xmlns:cx3="http://schemas.microsoft.com/office/drawing/2016/5/9/chartex" xmlns:cx4="http://schemas.microsoft.com/office/drawing/2016/5/10/chartex" xmlns:cx5="http://schemas.microsoft.com/office/drawing/2016/5/11/chartex" xmlns:cx6="http://schemas.microsoft.com/office/drawing/2016/5/12/chartex" xmlns:cx7="http://schemas.microsoft.com/office/drawing/2016/5/13/chartex" xmlns:cx8="http://schemas.microsoft.com/office/drawing/2016/5/14/chartex" xmlns:mc="http://schemas.openxmlformats.org/markup-compatibility/2006" xmlns:aink="http://schemas.microsoft.com/office/drawing/2016/ink" xmlns:am3d="http://schemas.microsoft.com/office/drawing/2017/model3d" xmlns:o="urn:schemas-microsoft-com:office:office" xmlns:oel="http://schemas.microsoft.com/office/2019/extlst" xmlns:r="http://schemas.openxmlformats.org/officeDocument/2006/relationships" xmlns:m="http://schemas.openxmlformats.org/officeDocument/2006/math" xmlns:v="urn:schemas-microsoft-com:vml" xmlns:wp14="http://schemas.microsoft.com/office/word/2010/wordprocessingDrawing" xmlns:wp="http://schemas.openxmlformats.org/drawingml/2006/wordprocessingDrawing" xmlns:w10="urn:schemas-microsoft-com:office:word" xmlns:w="http://schemas.openxmlformats.org/wordprocessingml/2006/main" xmlns:w14="http://schemas.microsoft.com/office/word/2010/wordml" xmlns:w15="http://schemas.microsoft.com/office/word/2012/wordml" xmlns:w16cex="http://schemas.microsoft.com/office/word/2018/wordml/cex" xmlns:w16cid="http://schemas.microsoft.com/office/word/2016/wordml/cid" xmlns:w16="http://schemas.microsoft.com/office/word/2018/wordml" xmlns:w16du="http://schemas.microsoft.com/office/word/2023/wordml/word16du" xmlns:w16sdtdh="http://schemas.microsoft.com/office/word/2020/wordml/sdtdatahash" xmlns:w16sdtfl="http://schemas.microsoft.com/office/word/2024/wordml/sdtformatlock" xmlns:w16se="http://schemas.microsoft.com/office/word/2015/wordml/symex" xmlns:wpg="http://schemas.microsoft.com/office/word/2010/wordprocessingGroup" xmlns:wpi="http://schemas.microsoft.com/office/word/2010/wordprocessingInk" xmlns:wne="http://schemas.microsoft.com/office/word/2006/wordml" xmlns:wps="http://schemas.microsoft.com/office/word/2010/wordprocessingShape" mc:Ignorable="w14 w15 w16se w16cid w16 w16cex w16sdtdh w16sdtfl w16du wp14">
   <w:body>
     <w:p>
       <w:pPr>
@@ -51,18 +51,7 @@
           <w:szCs w:val="32"/>
           <w:u w:val="single"/>
         </w:rPr>
-        <w:t xml:space="preserve">Observed </w:t>
-      </w:r>
-      <w:proofErr w:type="gramStart"/>
-      <w:r>
-        <w:rPr>
-          <w:b/>
-          <w:bCs/>
-          <w:sz w:val="32"/>
-          <w:szCs w:val="32"/>
-          <w:u w:val="single"/>
-        </w:rPr>
-        <w:t xml:space="preserve">till </w:t>
+        <w:t xml:space="preserve">Observed till </w:t>
       </w:r>
       <w:r>
         <w:rPr>
@@ -75,7 +64,6 @@
         </w:rPr>
         <w:t>???</w:t>
       </w:r>
-      <w:proofErr w:type="gramEnd"/>
     </w:p>
     <w:p>
       <w:pPr>
@@ -90,23 +78,7 @@
           <w:b/>
           <w:bCs/>
         </w:rPr>
-        <w:t xml:space="preserve"> (</w:t>
-      </w:r>
-      <w:proofErr w:type="gramStart"/>
-      <w:r>
-        <w:rPr>
-          <w:b/>
-          <w:bCs/>
-        </w:rPr>
-        <w:t>ignore</w:t>
-      </w:r>
-      <w:proofErr w:type="gramEnd"/>
-      <w:r>
-        <w:rPr>
-          <w:b/>
-          <w:bCs/>
-        </w:rPr>
-        <w:t xml:space="preserve"> those which are already incorporated in your book’s version and date)</w:t>
+        <w:t xml:space="preserve"> (ignore those which are already incorporated in your book’s version and date)</w:t>
       </w:r>
     </w:p>
     <w:tbl>
@@ -216,6 +188,247 @@
       </w:tr>
       <w:tr>
         <w:trPr>
+          <w:trHeight w:val="1105"/>
+        </w:trPr>
+        <w:tc>
+          <w:tcPr>
+            <w:tcW w:w="3168" w:type="dxa"/>
+            <w:tcBorders>
+              <w:top w:val="single" w:sz="4" w:space="0" w:color="000000"/>
+              <w:left w:val="single" w:sz="4" w:space="0" w:color="000000"/>
+              <w:bottom w:val="single" w:sz="4" w:space="0" w:color="000000"/>
+              <w:right w:val="single" w:sz="4" w:space="0" w:color="000000"/>
+            </w:tcBorders>
+          </w:tcPr>
+          <w:p>
+            <w:pPr>
+              <w:spacing w:before="0" w:line="240" w:lineRule="auto"/>
+              <w:rPr>
+                <w:rFonts w:cs="Latha"/>
+                <w:b/>
+                <w:sz w:val="28"/>
+                <w:szCs w:val="28"/>
+                <w:lang w:val="it-IT" w:bidi="ta-IN"/>
+              </w:rPr>
+            </w:pPr>
+            <w:r>
+              <w:rPr>
+                <w:rFonts w:cs="Latha"/>
+                <w:b/>
+                <w:sz w:val="28"/>
+                <w:szCs w:val="28"/>
+                <w:lang w:val="it-IT" w:bidi="ta-IN"/>
+              </w:rPr>
+              <w:t>5.7.</w:t>
+            </w:r>
+            <w:r>
+              <w:rPr>
+                <w:rFonts w:cs="Latha"/>
+                <w:b/>
+                <w:sz w:val="28"/>
+                <w:szCs w:val="28"/>
+                <w:lang w:val="it-IT" w:bidi="ta-IN"/>
+              </w:rPr>
+              <w:t>2.3</w:t>
+            </w:r>
+            <w:r>
+              <w:rPr>
+                <w:rFonts w:cs="Latha"/>
+                <w:b/>
+                <w:sz w:val="28"/>
+                <w:szCs w:val="28"/>
+                <w:lang w:val="it-IT" w:bidi="ta-IN"/>
+              </w:rPr>
+              <w:t xml:space="preserve"> – Padam</w:t>
+            </w:r>
+          </w:p>
+          <w:p>
+            <w:pPr>
+              <w:spacing w:before="0" w:line="240" w:lineRule="auto"/>
+              <w:rPr>
+                <w:rFonts w:cs="Latha"/>
+                <w:b/>
+                <w:sz w:val="28"/>
+                <w:szCs w:val="28"/>
+                <w:lang w:val="it-IT" w:bidi="ta-IN"/>
+              </w:rPr>
+            </w:pPr>
+            <w:r>
+              <w:rPr>
+                <w:rFonts w:cs="Latha"/>
+                <w:b/>
+                <w:sz w:val="28"/>
+                <w:szCs w:val="28"/>
+                <w:lang w:val="it-IT" w:bidi="ta-IN"/>
+              </w:rPr>
+              <w:t xml:space="preserve">Padam No. - </w:t>
+            </w:r>
+            <w:r>
+              <w:rPr>
+                <w:rFonts w:cs="Latha"/>
+                <w:b/>
+                <w:sz w:val="28"/>
+                <w:szCs w:val="28"/>
+                <w:lang w:val="it-IT" w:bidi="ta-IN"/>
+              </w:rPr>
+              <w:t>7</w:t>
+            </w:r>
+          </w:p>
+          <w:p>
+            <w:pPr>
+              <w:spacing w:before="0" w:line="240" w:lineRule="auto"/>
+              <w:rPr>
+                <w:rFonts w:cs="Latha"/>
+                <w:b/>
+                <w:sz w:val="28"/>
+                <w:szCs w:val="28"/>
+                <w:lang w:val="it-IT" w:bidi="ta-IN"/>
+              </w:rPr>
+            </w:pPr>
+            <w:r>
+              <w:rPr>
+                <w:rFonts w:cs="Latha"/>
+                <w:b/>
+                <w:sz w:val="28"/>
+                <w:szCs w:val="28"/>
+                <w:lang w:val="it-IT" w:bidi="ta-IN"/>
+              </w:rPr>
+              <w:t xml:space="preserve">Panchaati  No. -  </w:t>
+            </w:r>
+            <w:r>
+              <w:rPr>
+                <w:rFonts w:cs="Latha"/>
+                <w:b/>
+                <w:sz w:val="28"/>
+                <w:szCs w:val="28"/>
+                <w:lang w:val="it-IT" w:bidi="ta-IN"/>
+              </w:rPr>
+              <w:t>6</w:t>
+            </w:r>
+          </w:p>
+        </w:tc>
+        <w:tc>
+          <w:tcPr>
+            <w:tcW w:w="4820" w:type="dxa"/>
+            <w:tcBorders>
+              <w:top w:val="single" w:sz="4" w:space="0" w:color="000000"/>
+              <w:left w:val="single" w:sz="4" w:space="0" w:color="000000"/>
+              <w:bottom w:val="single" w:sz="4" w:space="0" w:color="000000"/>
+              <w:right w:val="single" w:sz="4" w:space="0" w:color="000000"/>
+            </w:tcBorders>
+          </w:tcPr>
+          <w:p>
+            <w:pPr>
+              <w:widowControl w:val="0"/>
+              <w:autoSpaceDE w:val="0"/>
+              <w:autoSpaceDN w:val="0"/>
+              <w:adjustRightInd w:val="0"/>
+              <w:spacing w:line="252" w:lineRule="auto"/>
+              <w:ind w:right="132"/>
+              <w:rPr>
+                <w:rFonts w:ascii="BRH Malayalam Extra" w:hAnsi="BRH Malayalam Extra" w:cs="BRH Malayalam Extra"/>
+                <w:sz w:val="40"/>
+                <w:szCs w:val="40"/>
+              </w:rPr>
+            </w:pPr>
+            <w:r>
+              <w:rPr>
+                <w:rFonts w:ascii="BRH Malayalam Extra" w:hAnsi="BRH Malayalam Extra" w:cs="BRH Malayalam Extra"/>
+                <w:sz w:val="40"/>
+                <w:szCs w:val="40"/>
+              </w:rPr>
+              <w:t xml:space="preserve">¥RõxZy—rx | </w:t>
+            </w:r>
+            <w:r>
+              <w:rPr>
+                <w:rFonts w:ascii="BRH Malayalam Extra" w:hAnsi="BRH Malayalam Extra" w:cs="BRH Malayalam Extra"/>
+                <w:sz w:val="40"/>
+                <w:szCs w:val="40"/>
+                <w:highlight w:val="yellow"/>
+              </w:rPr>
+              <w:t>D</w:t>
+            </w:r>
+            <w:r>
+              <w:rPr>
+                <w:rFonts w:ascii="BRH Malayalam Extra" w:hAnsi="BRH Malayalam Extra" w:cs="BRH Malayalam Extra"/>
+                <w:sz w:val="34"/>
+                <w:szCs w:val="40"/>
+              </w:rPr>
+              <w:t>–</w:t>
+            </w:r>
+            <w:r>
+              <w:rPr>
+                <w:rFonts w:ascii="BRH Malayalam Extra" w:hAnsi="BRH Malayalam Extra" w:cs="BRH Malayalam Extra"/>
+                <w:sz w:val="40"/>
+                <w:szCs w:val="40"/>
+              </w:rPr>
+              <w:t>ªÆûxJ |</w:t>
+            </w:r>
+          </w:p>
+        </w:tc>
+        <w:tc>
+          <w:tcPr>
+            <w:tcW w:w="4961" w:type="dxa"/>
+            <w:tcBorders>
+              <w:top w:val="single" w:sz="4" w:space="0" w:color="000000"/>
+              <w:left w:val="single" w:sz="4" w:space="0" w:color="000000"/>
+              <w:bottom w:val="single" w:sz="4" w:space="0" w:color="000000"/>
+              <w:right w:val="single" w:sz="4" w:space="0" w:color="000000"/>
+            </w:tcBorders>
+          </w:tcPr>
+          <w:p>
+            <w:pPr>
+              <w:widowControl w:val="0"/>
+              <w:autoSpaceDE w:val="0"/>
+              <w:autoSpaceDN w:val="0"/>
+              <w:adjustRightInd w:val="0"/>
+              <w:spacing w:line="252" w:lineRule="auto"/>
+              <w:ind w:right="132"/>
+              <w:rPr>
+                <w:rFonts w:ascii="BRH Malayalam Extra" w:hAnsi="BRH Malayalam Extra" w:cs="BRH Malayalam Extra"/>
+                <w:sz w:val="40"/>
+                <w:szCs w:val="40"/>
+              </w:rPr>
+            </w:pPr>
+            <w:r>
+              <w:rPr>
+                <w:rFonts w:ascii="BRH Malayalam Extra" w:hAnsi="BRH Malayalam Extra" w:cs="BRH Malayalam Extra"/>
+                <w:sz w:val="40"/>
+                <w:szCs w:val="40"/>
+              </w:rPr>
+              <w:t xml:space="preserve">¥RõxZy—rx | </w:t>
+            </w:r>
+            <w:r>
+              <w:rPr>
+                <w:rFonts w:ascii="BRH Malayalam Extra" w:hAnsi="BRH Malayalam Extra" w:cs="BRH Malayalam Extra"/>
+                <w:sz w:val="40"/>
+                <w:szCs w:val="40"/>
+                <w:highlight w:val="green"/>
+                <w:lang w:bidi="ml-IN"/>
+              </w:rPr>
+              <w:t>D¦</w:t>
+            </w:r>
+            <w:r>
+              <w:rPr>
+                <w:rFonts w:ascii="BRH Malayalam Extra" w:hAnsi="BRH Malayalam Extra" w:cs="BRH Malayalam Extra"/>
+                <w:sz w:val="34"/>
+                <w:szCs w:val="40"/>
+              </w:rPr>
+              <w:t>–</w:t>
+            </w:r>
+            <w:r>
+              <w:rPr>
+                <w:rFonts w:ascii="BRH Malayalam Extra" w:hAnsi="BRH Malayalam Extra" w:cs="BRH Malayalam Extra"/>
+                <w:sz w:val="40"/>
+                <w:szCs w:val="40"/>
+              </w:rPr>
+              <w:t>ªÆûxJ |</w:t>
+            </w:r>
+          </w:p>
+        </w:tc>
+      </w:tr>
+      <w:tr>
+        <w:trPr>
           <w:trHeight w:val="1389"/>
         </w:trPr>
         <w:tc>
@@ -663,27 +876,7 @@
                 <w:szCs w:val="28"/>
                 <w:lang w:val="it-IT" w:bidi="ta-IN"/>
               </w:rPr>
-              <w:t>9</w:t>
-            </w:r>
-            <w:r>
-              <w:rPr>
-                <w:rFonts w:cs="Latha"/>
-                <w:b/>
-                <w:sz w:val="28"/>
-                <w:szCs w:val="28"/>
-                <w:lang w:val="it-IT" w:bidi="ta-IN"/>
-              </w:rPr>
-              <w:t>.</w:t>
-            </w:r>
-            <w:r>
-              <w:rPr>
-                <w:rFonts w:cs="Latha"/>
-                <w:b/>
-                <w:sz w:val="28"/>
-                <w:szCs w:val="28"/>
-                <w:lang w:val="it-IT" w:bidi="ta-IN"/>
-              </w:rPr>
-              <w:t>3</w:t>
+              <w:t>9.3</w:t>
             </w:r>
             <w:r>
               <w:rPr>
@@ -1217,6 +1410,7 @@
                 <w:szCs w:val="28"/>
                 <w:lang w:bidi="ta-IN"/>
               </w:rPr>
+              <w:lastRenderedPageBreak/>
               <w:t>5.7.5.</w:t>
             </w:r>
             <w:r>
@@ -1261,7 +1455,6 @@
                 <w:lang w:bidi="ta-IN"/>
               </w:rPr>
             </w:pPr>
-            <w:proofErr w:type="gramStart"/>
             <w:r>
               <w:rPr>
                 <w:rFonts w:cs="Latha"/>
@@ -1280,18 +1473,7 @@
                 <w:szCs w:val="28"/>
                 <w:lang w:bidi="ta-IN"/>
               </w:rPr>
-              <w:t xml:space="preserve"> No.</w:t>
-            </w:r>
-            <w:proofErr w:type="gramEnd"/>
-            <w:r>
-              <w:rPr>
-                <w:rFonts w:cs="Latha"/>
-                <w:b/>
-                <w:sz w:val="28"/>
-                <w:szCs w:val="28"/>
-                <w:lang w:bidi="ta-IN"/>
-              </w:rPr>
-              <w:t xml:space="preserve"> </w:t>
+              <w:t xml:space="preserve"> No. </w:t>
             </w:r>
             <w:r>
               <w:rPr>
@@ -1835,7 +2017,6 @@
           <w:szCs w:val="32"/>
           <w:u w:val="single"/>
         </w:rPr>
-        <w:lastRenderedPageBreak/>
         <w:t>=======================</w:t>
       </w:r>
     </w:p>
@@ -2981,6 +3162,7 @@
                 <w:szCs w:val="28"/>
                 <w:lang w:val="it-IT" w:bidi="ta-IN"/>
               </w:rPr>
+              <w:lastRenderedPageBreak/>
               <w:t>5.7.8.2 – Padam</w:t>
             </w:r>
           </w:p>
@@ -4253,23 +4435,7 @@
                 <w:sz w:val="32"/>
                 <w:szCs w:val="32"/>
               </w:rPr>
-              <w:t>(</w:t>
-            </w:r>
-            <w:proofErr w:type="gramStart"/>
-            <w:r>
-              <w:rPr>
-                <w:sz w:val="32"/>
-                <w:szCs w:val="32"/>
-              </w:rPr>
-              <w:t>missing</w:t>
-            </w:r>
-            <w:proofErr w:type="gramEnd"/>
-            <w:r>
-              <w:rPr>
-                <w:sz w:val="32"/>
-                <w:szCs w:val="32"/>
-              </w:rPr>
-              <w:t xml:space="preserve"> visargam inserted)</w:t>
+              <w:t>(missing visargam inserted)</w:t>
             </w:r>
           </w:p>
         </w:tc>
@@ -4612,6 +4778,7 @@
                 <w:szCs w:val="28"/>
                 <w:lang w:bidi="ta-IN"/>
               </w:rPr>
+              <w:lastRenderedPageBreak/>
               <w:t>5.7.8.3 –</w:t>
             </w:r>
             <w:r>
@@ -5069,7 +5236,6 @@
           <w:szCs w:val="32"/>
           <w:u w:val="single"/>
         </w:rPr>
-        <w:lastRenderedPageBreak/>
         <w:t>===============================</w:t>
       </w:r>
     </w:p>
@@ -5622,7 +5788,7 @@
 </file>
 
 <file path=word/endnotes.xml><?xml version="1.0" encoding="utf-8"?>
-<w:endnotes xmlns:wpc="http://schemas.microsoft.com/office/word/2010/wordprocessingCanvas" xmlns:cx="http://schemas.microsoft.com/office/drawing/2014/chartex" xmlns:cx1="http://schemas.microsoft.com/office/drawing/2015/9/8/chartex" xmlns:cx2="http://schemas.microsoft.com/office/drawing/2015/10/21/chartex" xmlns:cx3="http://schemas.microsoft.com/office/drawing/2016/5/9/chartex" xmlns:cx4="http://schemas.microsoft.com/office/drawing/2016/5/10/chartex" xmlns:cx5="http://schemas.microsoft.com/office/drawing/2016/5/11/chartex" xmlns:cx6="http://schemas.microsoft.com/office/drawing/2016/5/12/chartex" xmlns:cx7="http://schemas.microsoft.com/office/drawing/2016/5/13/chartex" xmlns:cx8="http://schemas.microsoft.com/office/drawing/2016/5/14/chartex" xmlns:mc="http://schemas.openxmlformats.org/markup-compatibility/2006" xmlns:aink="http://schemas.microsoft.com/office/drawing/2016/ink" xmlns:am3d="http://schemas.microsoft.com/office/drawing/2017/model3d" xmlns:o="urn:schemas-microsoft-com:office:office" xmlns:oel="http://schemas.microsoft.com/office/2019/extlst" xmlns:r="http://schemas.openxmlformats.org/officeDocument/2006/relationships" xmlns:m="http://schemas.openxmlformats.org/officeDocument/2006/math" xmlns:v="urn:schemas-microsoft-com:vml" xmlns:wp14="http://schemas.microsoft.com/office/word/2010/wordprocessingDrawing" xmlns:wp="http://schemas.openxmlformats.org/drawingml/2006/wordprocessingDrawing" xmlns:w10="urn:schemas-microsoft-com:office:word" xmlns:w="http://schemas.openxmlformats.org/wordprocessingml/2006/main" xmlns:w14="http://schemas.microsoft.com/office/word/2010/wordml" xmlns:w15="http://schemas.microsoft.com/office/word/2012/wordml" xmlns:w16cex="http://schemas.microsoft.com/office/word/2018/wordml/cex" xmlns:w16cid="http://schemas.microsoft.com/office/word/2016/wordml/cid" xmlns:w16="http://schemas.microsoft.com/office/word/2018/wordml" xmlns:w16sdtdh="http://schemas.microsoft.com/office/word/2020/wordml/sdtdatahash" xmlns:w16se="http://schemas.microsoft.com/office/word/2015/wordml/symex" xmlns:wpg="http://schemas.microsoft.com/office/word/2010/wordprocessingGroup" xmlns:wpi="http://schemas.microsoft.com/office/word/2010/wordprocessingInk" xmlns:wne="http://schemas.microsoft.com/office/word/2006/wordml" xmlns:wps="http://schemas.microsoft.com/office/word/2010/wordprocessingShape" mc:Ignorable="w14 w15 w16se w16cid w16 w16cex w16sdtdh wp14">
+<w:endnotes xmlns:wpc="http://schemas.microsoft.com/office/word/2010/wordprocessingCanvas" xmlns:cx="http://schemas.microsoft.com/office/drawing/2014/chartex" xmlns:cx1="http://schemas.microsoft.com/office/drawing/2015/9/8/chartex" xmlns:cx2="http://schemas.microsoft.com/office/drawing/2015/10/21/chartex" xmlns:cx3="http://schemas.microsoft.com/office/drawing/2016/5/9/chartex" xmlns:cx4="http://schemas.microsoft.com/office/drawing/2016/5/10/chartex" xmlns:cx5="http://schemas.microsoft.com/office/drawing/2016/5/11/chartex" xmlns:cx6="http://schemas.microsoft.com/office/drawing/2016/5/12/chartex" xmlns:cx7="http://schemas.microsoft.com/office/drawing/2016/5/13/chartex" xmlns:cx8="http://schemas.microsoft.com/office/drawing/2016/5/14/chartex" xmlns:mc="http://schemas.openxmlformats.org/markup-compatibility/2006" xmlns:aink="http://schemas.microsoft.com/office/drawing/2016/ink" xmlns:am3d="http://schemas.microsoft.com/office/drawing/2017/model3d" xmlns:o="urn:schemas-microsoft-com:office:office" xmlns:oel="http://schemas.microsoft.com/office/2019/extlst" xmlns:r="http://schemas.openxmlformats.org/officeDocument/2006/relationships" xmlns:m="http://schemas.openxmlformats.org/officeDocument/2006/math" xmlns:v="urn:schemas-microsoft-com:vml" xmlns:wp14="http://schemas.microsoft.com/office/word/2010/wordprocessingDrawing" xmlns:wp="http://schemas.openxmlformats.org/drawingml/2006/wordprocessingDrawing" xmlns:w10="urn:schemas-microsoft-com:office:word" xmlns:w="http://schemas.openxmlformats.org/wordprocessingml/2006/main" xmlns:w14="http://schemas.microsoft.com/office/word/2010/wordml" xmlns:w15="http://schemas.microsoft.com/office/word/2012/wordml" xmlns:w16cex="http://schemas.microsoft.com/office/word/2018/wordml/cex" xmlns:w16cid="http://schemas.microsoft.com/office/word/2016/wordml/cid" xmlns:w16="http://schemas.microsoft.com/office/word/2018/wordml" xmlns:w16du="http://schemas.microsoft.com/office/word/2023/wordml/word16du" xmlns:w16sdtdh="http://schemas.microsoft.com/office/word/2020/wordml/sdtdatahash" xmlns:w16sdtfl="http://schemas.microsoft.com/office/word/2024/wordml/sdtformatlock" xmlns:w16se="http://schemas.microsoft.com/office/word/2015/wordml/symex" xmlns:wpg="http://schemas.microsoft.com/office/word/2010/wordprocessingGroup" xmlns:wpi="http://schemas.microsoft.com/office/word/2010/wordprocessingInk" xmlns:wne="http://schemas.microsoft.com/office/word/2006/wordml" xmlns:wps="http://schemas.microsoft.com/office/word/2010/wordprocessingShape" mc:Ignorable="w14 w15 w16se w16cid w16 w16cex w16sdtdh w16sdtfl w16du wp14">
   <w:endnote w:type="separator" w:id="-1">
     <w:p>
       <w:pPr>
@@ -5647,7 +5813,7 @@
 </file>
 
 <file path=word/footer1.xml><?xml version="1.0" encoding="utf-8"?>
-<w:ftr xmlns:wpc="http://schemas.microsoft.com/office/word/2010/wordprocessingCanvas" xmlns:cx="http://schemas.microsoft.com/office/drawing/2014/chartex" xmlns:cx1="http://schemas.microsoft.com/office/drawing/2015/9/8/chartex" xmlns:cx2="http://schemas.microsoft.com/office/drawing/2015/10/21/chartex" xmlns:cx3="http://schemas.microsoft.com/office/drawing/2016/5/9/chartex" xmlns:cx4="http://schemas.microsoft.com/office/drawing/2016/5/10/chartex" xmlns:cx5="http://schemas.microsoft.com/office/drawing/2016/5/11/chartex" xmlns:cx6="http://schemas.microsoft.com/office/drawing/2016/5/12/chartex" xmlns:cx7="http://schemas.microsoft.com/office/drawing/2016/5/13/chartex" xmlns:cx8="http://schemas.microsoft.com/office/drawing/2016/5/14/chartex" xmlns:mc="http://schemas.openxmlformats.org/markup-compatibility/2006" xmlns:aink="http://schemas.microsoft.com/office/drawing/2016/ink" xmlns:am3d="http://schemas.microsoft.com/office/drawing/2017/model3d" xmlns:o="urn:schemas-microsoft-com:office:office" xmlns:oel="http://schemas.microsoft.com/office/2019/extlst" xmlns:r="http://schemas.openxmlformats.org/officeDocument/2006/relationships" xmlns:m="http://schemas.openxmlformats.org/officeDocument/2006/math" xmlns:v="urn:schemas-microsoft-com:vml" xmlns:wp14="http://schemas.microsoft.com/office/word/2010/wordprocessingDrawing" xmlns:wp="http://schemas.openxmlformats.org/drawingml/2006/wordprocessingDrawing" xmlns:w10="urn:schemas-microsoft-com:office:word" xmlns:w="http://schemas.openxmlformats.org/wordprocessingml/2006/main" xmlns:w14="http://schemas.microsoft.com/office/word/2010/wordml" xmlns:w15="http://schemas.microsoft.com/office/word/2012/wordml" xmlns:w16cex="http://schemas.microsoft.com/office/word/2018/wordml/cex" xmlns:w16cid="http://schemas.microsoft.com/office/word/2016/wordml/cid" xmlns:w16="http://schemas.microsoft.com/office/word/2018/wordml" xmlns:w16sdtdh="http://schemas.microsoft.com/office/word/2020/wordml/sdtdatahash" xmlns:w16se="http://schemas.microsoft.com/office/word/2015/wordml/symex" xmlns:wpg="http://schemas.microsoft.com/office/word/2010/wordprocessingGroup" xmlns:wpi="http://schemas.microsoft.com/office/word/2010/wordprocessingInk" xmlns:wne="http://schemas.microsoft.com/office/word/2006/wordml" xmlns:wps="http://schemas.microsoft.com/office/word/2010/wordprocessingShape" mc:Ignorable="w14 w15 w16se w16cid w16 w16cex w16sdtdh wp14">
+<w:ftr xmlns:wpc="http://schemas.microsoft.com/office/word/2010/wordprocessingCanvas" xmlns:cx="http://schemas.microsoft.com/office/drawing/2014/chartex" xmlns:cx1="http://schemas.microsoft.com/office/drawing/2015/9/8/chartex" xmlns:cx2="http://schemas.microsoft.com/office/drawing/2015/10/21/chartex" xmlns:cx3="http://schemas.microsoft.com/office/drawing/2016/5/9/chartex" xmlns:cx4="http://schemas.microsoft.com/office/drawing/2016/5/10/chartex" xmlns:cx5="http://schemas.microsoft.com/office/drawing/2016/5/11/chartex" xmlns:cx6="http://schemas.microsoft.com/office/drawing/2016/5/12/chartex" xmlns:cx7="http://schemas.microsoft.com/office/drawing/2016/5/13/chartex" xmlns:cx8="http://schemas.microsoft.com/office/drawing/2016/5/14/chartex" xmlns:mc="http://schemas.openxmlformats.org/markup-compatibility/2006" xmlns:aink="http://schemas.microsoft.com/office/drawing/2016/ink" xmlns:am3d="http://schemas.microsoft.com/office/drawing/2017/model3d" xmlns:o="urn:schemas-microsoft-com:office:office" xmlns:oel="http://schemas.microsoft.com/office/2019/extlst" xmlns:r="http://schemas.openxmlformats.org/officeDocument/2006/relationships" xmlns:m="http://schemas.openxmlformats.org/officeDocument/2006/math" xmlns:v="urn:schemas-microsoft-com:vml" xmlns:wp14="http://schemas.microsoft.com/office/word/2010/wordprocessingDrawing" xmlns:wp="http://schemas.openxmlformats.org/drawingml/2006/wordprocessingDrawing" xmlns:w10="urn:schemas-microsoft-com:office:word" xmlns:w="http://schemas.openxmlformats.org/wordprocessingml/2006/main" xmlns:w14="http://schemas.microsoft.com/office/word/2010/wordml" xmlns:w15="http://schemas.microsoft.com/office/word/2012/wordml" xmlns:w16cex="http://schemas.microsoft.com/office/word/2018/wordml/cex" xmlns:w16cid="http://schemas.microsoft.com/office/word/2016/wordml/cid" xmlns:w16="http://schemas.microsoft.com/office/word/2018/wordml" xmlns:w16du="http://schemas.microsoft.com/office/word/2023/wordml/word16du" xmlns:w16sdtdh="http://schemas.microsoft.com/office/word/2020/wordml/sdtdatahash" xmlns:w16sdtfl="http://schemas.microsoft.com/office/word/2024/wordml/sdtformatlock" xmlns:w16se="http://schemas.microsoft.com/office/word/2015/wordml/symex" xmlns:wpg="http://schemas.microsoft.com/office/word/2010/wordprocessingGroup" xmlns:wpi="http://schemas.microsoft.com/office/word/2010/wordprocessingInk" xmlns:wne="http://schemas.microsoft.com/office/word/2006/wordml" xmlns:wps="http://schemas.microsoft.com/office/word/2010/wordprocessingShape" mc:Ignorable="w14 w15 w16se w16cid w16 w16cex w16sdtdh w16sdtfl w16du wp14">
   <w:p>
     <w:pPr>
       <w:pBdr>
@@ -5828,7 +5994,7 @@
 </file>
 
 <file path=word/footer2.xml><?xml version="1.0" encoding="utf-8"?>
-<w:ftr xmlns:wpc="http://schemas.microsoft.com/office/word/2010/wordprocessingCanvas" xmlns:cx="http://schemas.microsoft.com/office/drawing/2014/chartex" xmlns:cx1="http://schemas.microsoft.com/office/drawing/2015/9/8/chartex" xmlns:cx2="http://schemas.microsoft.com/office/drawing/2015/10/21/chartex" xmlns:cx3="http://schemas.microsoft.com/office/drawing/2016/5/9/chartex" xmlns:cx4="http://schemas.microsoft.com/office/drawing/2016/5/10/chartex" xmlns:cx5="http://schemas.microsoft.com/office/drawing/2016/5/11/chartex" xmlns:cx6="http://schemas.microsoft.com/office/drawing/2016/5/12/chartex" xmlns:cx7="http://schemas.microsoft.com/office/drawing/2016/5/13/chartex" xmlns:cx8="http://schemas.microsoft.com/office/drawing/2016/5/14/chartex" xmlns:mc="http://schemas.openxmlformats.org/markup-compatibility/2006" xmlns:aink="http://schemas.microsoft.com/office/drawing/2016/ink" xmlns:am3d="http://schemas.microsoft.com/office/drawing/2017/model3d" xmlns:o="urn:schemas-microsoft-com:office:office" xmlns:oel="http://schemas.microsoft.com/office/2019/extlst" xmlns:r="http://schemas.openxmlformats.org/officeDocument/2006/relationships" xmlns:m="http://schemas.openxmlformats.org/officeDocument/2006/math" xmlns:v="urn:schemas-microsoft-com:vml" xmlns:wp14="http://schemas.microsoft.com/office/word/2010/wordprocessingDrawing" xmlns:wp="http://schemas.openxmlformats.org/drawingml/2006/wordprocessingDrawing" xmlns:w10="urn:schemas-microsoft-com:office:word" xmlns:w="http://schemas.openxmlformats.org/wordprocessingml/2006/main" xmlns:w14="http://schemas.microsoft.com/office/word/2010/wordml" xmlns:w15="http://schemas.microsoft.com/office/word/2012/wordml" xmlns:w16cex="http://schemas.microsoft.com/office/word/2018/wordml/cex" xmlns:w16cid="http://schemas.microsoft.com/office/word/2016/wordml/cid" xmlns:w16="http://schemas.microsoft.com/office/word/2018/wordml" xmlns:w16sdtdh="http://schemas.microsoft.com/office/word/2020/wordml/sdtdatahash" xmlns:w16se="http://schemas.microsoft.com/office/word/2015/wordml/symex" xmlns:wpg="http://schemas.microsoft.com/office/word/2010/wordprocessingGroup" xmlns:wpi="http://schemas.microsoft.com/office/word/2010/wordprocessingInk" xmlns:wne="http://schemas.microsoft.com/office/word/2006/wordml" xmlns:wps="http://schemas.microsoft.com/office/word/2010/wordprocessingShape" mc:Ignorable="w14 w15 w16se w16cid w16 w16cex w16sdtdh wp14">
+<w:ftr xmlns:wpc="http://schemas.microsoft.com/office/word/2010/wordprocessingCanvas" xmlns:cx="http://schemas.microsoft.com/office/drawing/2014/chartex" xmlns:cx1="http://schemas.microsoft.com/office/drawing/2015/9/8/chartex" xmlns:cx2="http://schemas.microsoft.com/office/drawing/2015/10/21/chartex" xmlns:cx3="http://schemas.microsoft.com/office/drawing/2016/5/9/chartex" xmlns:cx4="http://schemas.microsoft.com/office/drawing/2016/5/10/chartex" xmlns:cx5="http://schemas.microsoft.com/office/drawing/2016/5/11/chartex" xmlns:cx6="http://schemas.microsoft.com/office/drawing/2016/5/12/chartex" xmlns:cx7="http://schemas.microsoft.com/office/drawing/2016/5/13/chartex" xmlns:cx8="http://schemas.microsoft.com/office/drawing/2016/5/14/chartex" xmlns:mc="http://schemas.openxmlformats.org/markup-compatibility/2006" xmlns:aink="http://schemas.microsoft.com/office/drawing/2016/ink" xmlns:am3d="http://schemas.microsoft.com/office/drawing/2017/model3d" xmlns:o="urn:schemas-microsoft-com:office:office" xmlns:oel="http://schemas.microsoft.com/office/2019/extlst" xmlns:r="http://schemas.openxmlformats.org/officeDocument/2006/relationships" xmlns:m="http://schemas.openxmlformats.org/officeDocument/2006/math" xmlns:v="urn:schemas-microsoft-com:vml" xmlns:wp14="http://schemas.microsoft.com/office/word/2010/wordprocessingDrawing" xmlns:wp="http://schemas.openxmlformats.org/drawingml/2006/wordprocessingDrawing" xmlns:w10="urn:schemas-microsoft-com:office:word" xmlns:w="http://schemas.openxmlformats.org/wordprocessingml/2006/main" xmlns:w14="http://schemas.microsoft.com/office/word/2010/wordml" xmlns:w15="http://schemas.microsoft.com/office/word/2012/wordml" xmlns:w16cex="http://schemas.microsoft.com/office/word/2018/wordml/cex" xmlns:w16cid="http://schemas.microsoft.com/office/word/2016/wordml/cid" xmlns:w16="http://schemas.microsoft.com/office/word/2018/wordml" xmlns:w16du="http://schemas.microsoft.com/office/word/2023/wordml/word16du" xmlns:w16sdtdh="http://schemas.microsoft.com/office/word/2020/wordml/sdtdatahash" xmlns:w16sdtfl="http://schemas.microsoft.com/office/word/2024/wordml/sdtformatlock" xmlns:w16se="http://schemas.microsoft.com/office/word/2015/wordml/symex" xmlns:wpg="http://schemas.microsoft.com/office/word/2010/wordprocessingGroup" xmlns:wpi="http://schemas.microsoft.com/office/word/2010/wordprocessingInk" xmlns:wne="http://schemas.microsoft.com/office/word/2006/wordml" xmlns:wps="http://schemas.microsoft.com/office/word/2010/wordprocessingShape" mc:Ignorable="w14 w15 w16se w16cid w16 w16cex w16sdtdh w16sdtfl w16du wp14">
   <w:p>
     <w:pPr>
       <w:pBdr>
@@ -6023,7 +6189,7 @@
 </file>
 
 <file path=word/footnotes.xml><?xml version="1.0" encoding="utf-8"?>
-<w:footnotes xmlns:wpc="http://schemas.microsoft.com/office/word/2010/wordprocessingCanvas" xmlns:cx="http://schemas.microsoft.com/office/drawing/2014/chartex" xmlns:cx1="http://schemas.microsoft.com/office/drawing/2015/9/8/chartex" xmlns:cx2="http://schemas.microsoft.com/office/drawing/2015/10/21/chartex" xmlns:cx3="http://schemas.microsoft.com/office/drawing/2016/5/9/chartex" xmlns:cx4="http://schemas.microsoft.com/office/drawing/2016/5/10/chartex" xmlns:cx5="http://schemas.microsoft.com/office/drawing/2016/5/11/chartex" xmlns:cx6="http://schemas.microsoft.com/office/drawing/2016/5/12/chartex" xmlns:cx7="http://schemas.microsoft.com/office/drawing/2016/5/13/chartex" xmlns:cx8="http://schemas.microsoft.com/office/drawing/2016/5/14/chartex" xmlns:mc="http://schemas.openxmlformats.org/markup-compatibility/2006" xmlns:aink="http://schemas.microsoft.com/office/drawing/2016/ink" xmlns:am3d="http://schemas.microsoft.com/office/drawing/2017/model3d" xmlns:o="urn:schemas-microsoft-com:office:office" xmlns:oel="http://schemas.microsoft.com/office/2019/extlst" xmlns:r="http://schemas.openxmlformats.org/officeDocument/2006/relationships" xmlns:m="http://schemas.openxmlformats.org/officeDocument/2006/math" xmlns:v="urn:schemas-microsoft-com:vml" xmlns:wp14="http://schemas.microsoft.com/office/word/2010/wordprocessingDrawing" xmlns:wp="http://schemas.openxmlformats.org/drawingml/2006/wordprocessingDrawing" xmlns:w10="urn:schemas-microsoft-com:office:word" xmlns:w="http://schemas.openxmlformats.org/wordprocessingml/2006/main" xmlns:w14="http://schemas.microsoft.com/office/word/2010/wordml" xmlns:w15="http://schemas.microsoft.com/office/word/2012/wordml" xmlns:w16cex="http://schemas.microsoft.com/office/word/2018/wordml/cex" xmlns:w16cid="http://schemas.microsoft.com/office/word/2016/wordml/cid" xmlns:w16="http://schemas.microsoft.com/office/word/2018/wordml" xmlns:w16sdtdh="http://schemas.microsoft.com/office/word/2020/wordml/sdtdatahash" xmlns:w16se="http://schemas.microsoft.com/office/word/2015/wordml/symex" xmlns:wpg="http://schemas.microsoft.com/office/word/2010/wordprocessingGroup" xmlns:wpi="http://schemas.microsoft.com/office/word/2010/wordprocessingInk" xmlns:wne="http://schemas.microsoft.com/office/word/2006/wordml" xmlns:wps="http://schemas.microsoft.com/office/word/2010/wordprocessingShape" mc:Ignorable="w14 w15 w16se w16cid w16 w16cex w16sdtdh wp14">
+<w:footnotes xmlns:wpc="http://schemas.microsoft.com/office/word/2010/wordprocessingCanvas" xmlns:cx="http://schemas.microsoft.com/office/drawing/2014/chartex" xmlns:cx1="http://schemas.microsoft.com/office/drawing/2015/9/8/chartex" xmlns:cx2="http://schemas.microsoft.com/office/drawing/2015/10/21/chartex" xmlns:cx3="http://schemas.microsoft.com/office/drawing/2016/5/9/chartex" xmlns:cx4="http://schemas.microsoft.com/office/drawing/2016/5/10/chartex" xmlns:cx5="http://schemas.microsoft.com/office/drawing/2016/5/11/chartex" xmlns:cx6="http://schemas.microsoft.com/office/drawing/2016/5/12/chartex" xmlns:cx7="http://schemas.microsoft.com/office/drawing/2016/5/13/chartex" xmlns:cx8="http://schemas.microsoft.com/office/drawing/2016/5/14/chartex" xmlns:mc="http://schemas.openxmlformats.org/markup-compatibility/2006" xmlns:aink="http://schemas.microsoft.com/office/drawing/2016/ink" xmlns:am3d="http://schemas.microsoft.com/office/drawing/2017/model3d" xmlns:o="urn:schemas-microsoft-com:office:office" xmlns:oel="http://schemas.microsoft.com/office/2019/extlst" xmlns:r="http://schemas.openxmlformats.org/officeDocument/2006/relationships" xmlns:m="http://schemas.openxmlformats.org/officeDocument/2006/math" xmlns:v="urn:schemas-microsoft-com:vml" xmlns:wp14="http://schemas.microsoft.com/office/word/2010/wordprocessingDrawing" xmlns:wp="http://schemas.openxmlformats.org/drawingml/2006/wordprocessingDrawing" xmlns:w10="urn:schemas-microsoft-com:office:word" xmlns:w="http://schemas.openxmlformats.org/wordprocessingml/2006/main" xmlns:w14="http://schemas.microsoft.com/office/word/2010/wordml" xmlns:w15="http://schemas.microsoft.com/office/word/2012/wordml" xmlns:w16cex="http://schemas.microsoft.com/office/word/2018/wordml/cex" xmlns:w16cid="http://schemas.microsoft.com/office/word/2016/wordml/cid" xmlns:w16="http://schemas.microsoft.com/office/word/2018/wordml" xmlns:w16du="http://schemas.microsoft.com/office/word/2023/wordml/word16du" xmlns:w16sdtdh="http://schemas.microsoft.com/office/word/2020/wordml/sdtdatahash" xmlns:w16sdtfl="http://schemas.microsoft.com/office/word/2024/wordml/sdtformatlock" xmlns:w16se="http://schemas.microsoft.com/office/word/2015/wordml/symex" xmlns:wpg="http://schemas.microsoft.com/office/word/2010/wordprocessingGroup" xmlns:wpi="http://schemas.microsoft.com/office/word/2010/wordprocessingInk" xmlns:wne="http://schemas.microsoft.com/office/word/2006/wordml" xmlns:wps="http://schemas.microsoft.com/office/word/2010/wordprocessingShape" mc:Ignorable="w14 w15 w16se w16cid w16 w16cex w16sdtdh w16sdtfl w16du wp14">
   <w:footnote w:type="separator" w:id="-1">
     <w:p>
       <w:pPr>
@@ -6048,7 +6214,7 @@
 </file>
 
 <file path=word/header1.xml><?xml version="1.0" encoding="utf-8"?>
-<w:hdr xmlns:wpc="http://schemas.microsoft.com/office/word/2010/wordprocessingCanvas" xmlns:cx="http://schemas.microsoft.com/office/drawing/2014/chartex" xmlns:cx1="http://schemas.microsoft.com/office/drawing/2015/9/8/chartex" xmlns:cx2="http://schemas.microsoft.com/office/drawing/2015/10/21/chartex" xmlns:cx3="http://schemas.microsoft.com/office/drawing/2016/5/9/chartex" xmlns:cx4="http://schemas.microsoft.com/office/drawing/2016/5/10/chartex" xmlns:cx5="http://schemas.microsoft.com/office/drawing/2016/5/11/chartex" xmlns:cx6="http://schemas.microsoft.com/office/drawing/2016/5/12/chartex" xmlns:cx7="http://schemas.microsoft.com/office/drawing/2016/5/13/chartex" xmlns:cx8="http://schemas.microsoft.com/office/drawing/2016/5/14/chartex" xmlns:mc="http://schemas.openxmlformats.org/markup-compatibility/2006" xmlns:aink="http://schemas.microsoft.com/office/drawing/2016/ink" xmlns:am3d="http://schemas.microsoft.com/office/drawing/2017/model3d" xmlns:o="urn:schemas-microsoft-com:office:office" xmlns:oel="http://schemas.microsoft.com/office/2019/extlst" xmlns:r="http://schemas.openxmlformats.org/officeDocument/2006/relationships" xmlns:m="http://schemas.openxmlformats.org/officeDocument/2006/math" xmlns:v="urn:schemas-microsoft-com:vml" xmlns:wp14="http://schemas.microsoft.com/office/word/2010/wordprocessingDrawing" xmlns:wp="http://schemas.openxmlformats.org/drawingml/2006/wordprocessingDrawing" xmlns:w10="urn:schemas-microsoft-com:office:word" xmlns:w="http://schemas.openxmlformats.org/wordprocessingml/2006/main" xmlns:w14="http://schemas.microsoft.com/office/word/2010/wordml" xmlns:w15="http://schemas.microsoft.com/office/word/2012/wordml" xmlns:w16cex="http://schemas.microsoft.com/office/word/2018/wordml/cex" xmlns:w16cid="http://schemas.microsoft.com/office/word/2016/wordml/cid" xmlns:w16="http://schemas.microsoft.com/office/word/2018/wordml" xmlns:w16sdtdh="http://schemas.microsoft.com/office/word/2020/wordml/sdtdatahash" xmlns:w16se="http://schemas.microsoft.com/office/word/2015/wordml/symex" xmlns:wpg="http://schemas.microsoft.com/office/word/2010/wordprocessingGroup" xmlns:wpi="http://schemas.microsoft.com/office/word/2010/wordprocessingInk" xmlns:wne="http://schemas.microsoft.com/office/word/2006/wordml" xmlns:wps="http://schemas.microsoft.com/office/word/2010/wordprocessingShape" mc:Ignorable="w14 w15 w16se w16cid w16 w16cex w16sdtdh wp14">
+<w:hdr xmlns:wpc="http://schemas.microsoft.com/office/word/2010/wordprocessingCanvas" xmlns:cx="http://schemas.microsoft.com/office/drawing/2014/chartex" xmlns:cx1="http://schemas.microsoft.com/office/drawing/2015/9/8/chartex" xmlns:cx2="http://schemas.microsoft.com/office/drawing/2015/10/21/chartex" xmlns:cx3="http://schemas.microsoft.com/office/drawing/2016/5/9/chartex" xmlns:cx4="http://schemas.microsoft.com/office/drawing/2016/5/10/chartex" xmlns:cx5="http://schemas.microsoft.com/office/drawing/2016/5/11/chartex" xmlns:cx6="http://schemas.microsoft.com/office/drawing/2016/5/12/chartex" xmlns:cx7="http://schemas.microsoft.com/office/drawing/2016/5/13/chartex" xmlns:cx8="http://schemas.microsoft.com/office/drawing/2016/5/14/chartex" xmlns:mc="http://schemas.openxmlformats.org/markup-compatibility/2006" xmlns:aink="http://schemas.microsoft.com/office/drawing/2016/ink" xmlns:am3d="http://schemas.microsoft.com/office/drawing/2017/model3d" xmlns:o="urn:schemas-microsoft-com:office:office" xmlns:oel="http://schemas.microsoft.com/office/2019/extlst" xmlns:r="http://schemas.openxmlformats.org/officeDocument/2006/relationships" xmlns:m="http://schemas.openxmlformats.org/officeDocument/2006/math" xmlns:v="urn:schemas-microsoft-com:vml" xmlns:wp14="http://schemas.microsoft.com/office/word/2010/wordprocessingDrawing" xmlns:wp="http://schemas.openxmlformats.org/drawingml/2006/wordprocessingDrawing" xmlns:w10="urn:schemas-microsoft-com:office:word" xmlns:w="http://schemas.openxmlformats.org/wordprocessingml/2006/main" xmlns:w14="http://schemas.microsoft.com/office/word/2010/wordml" xmlns:w15="http://schemas.microsoft.com/office/word/2012/wordml" xmlns:w16cex="http://schemas.microsoft.com/office/word/2018/wordml/cex" xmlns:w16cid="http://schemas.microsoft.com/office/word/2016/wordml/cid" xmlns:w16="http://schemas.microsoft.com/office/word/2018/wordml" xmlns:w16du="http://schemas.microsoft.com/office/word/2023/wordml/word16du" xmlns:w16sdtdh="http://schemas.microsoft.com/office/word/2020/wordml/sdtdatahash" xmlns:w16sdtfl="http://schemas.microsoft.com/office/word/2024/wordml/sdtformatlock" xmlns:w16se="http://schemas.microsoft.com/office/word/2015/wordml/symex" xmlns:wpg="http://schemas.microsoft.com/office/word/2010/wordprocessingGroup" xmlns:wpi="http://schemas.microsoft.com/office/word/2010/wordprocessingInk" xmlns:wne="http://schemas.microsoft.com/office/word/2006/wordml" xmlns:wps="http://schemas.microsoft.com/office/word/2010/wordprocessingShape" mc:Ignorable="w14 w15 w16se w16cid w16 w16cex w16sdtdh w16sdtfl w16du wp14">
   <w:p>
     <w:pPr>
       <w:pStyle w:val="Header"/>
@@ -6061,7 +6227,7 @@
 </file>
 
 <file path=word/header2.xml><?xml version="1.0" encoding="utf-8"?>
-<w:hdr xmlns:wpc="http://schemas.microsoft.com/office/word/2010/wordprocessingCanvas" xmlns:cx="http://schemas.microsoft.com/office/drawing/2014/chartex" xmlns:cx1="http://schemas.microsoft.com/office/drawing/2015/9/8/chartex" xmlns:cx2="http://schemas.microsoft.com/office/drawing/2015/10/21/chartex" xmlns:cx3="http://schemas.microsoft.com/office/drawing/2016/5/9/chartex" xmlns:cx4="http://schemas.microsoft.com/office/drawing/2016/5/10/chartex" xmlns:cx5="http://schemas.microsoft.com/office/drawing/2016/5/11/chartex" xmlns:cx6="http://schemas.microsoft.com/office/drawing/2016/5/12/chartex" xmlns:cx7="http://schemas.microsoft.com/office/drawing/2016/5/13/chartex" xmlns:cx8="http://schemas.microsoft.com/office/drawing/2016/5/14/chartex" xmlns:mc="http://schemas.openxmlformats.org/markup-compatibility/2006" xmlns:aink="http://schemas.microsoft.com/office/drawing/2016/ink" xmlns:am3d="http://schemas.microsoft.com/office/drawing/2017/model3d" xmlns:o="urn:schemas-microsoft-com:office:office" xmlns:oel="http://schemas.microsoft.com/office/2019/extlst" xmlns:r="http://schemas.openxmlformats.org/officeDocument/2006/relationships" xmlns:m="http://schemas.openxmlformats.org/officeDocument/2006/math" xmlns:v="urn:schemas-microsoft-com:vml" xmlns:wp14="http://schemas.microsoft.com/office/word/2010/wordprocessingDrawing" xmlns:wp="http://schemas.openxmlformats.org/drawingml/2006/wordprocessingDrawing" xmlns:w10="urn:schemas-microsoft-com:office:word" xmlns:w="http://schemas.openxmlformats.org/wordprocessingml/2006/main" xmlns:w14="http://schemas.microsoft.com/office/word/2010/wordml" xmlns:w15="http://schemas.microsoft.com/office/word/2012/wordml" xmlns:w16cex="http://schemas.microsoft.com/office/word/2018/wordml/cex" xmlns:w16cid="http://schemas.microsoft.com/office/word/2016/wordml/cid" xmlns:w16="http://schemas.microsoft.com/office/word/2018/wordml" xmlns:w16sdtdh="http://schemas.microsoft.com/office/word/2020/wordml/sdtdatahash" xmlns:w16se="http://schemas.microsoft.com/office/word/2015/wordml/symex" xmlns:wpg="http://schemas.microsoft.com/office/word/2010/wordprocessingGroup" xmlns:wpi="http://schemas.microsoft.com/office/word/2010/wordprocessingInk" xmlns:wne="http://schemas.microsoft.com/office/word/2006/wordml" xmlns:wps="http://schemas.microsoft.com/office/word/2010/wordprocessingShape" mc:Ignorable="w14 w15 w16se w16cid w16 w16cex w16sdtdh wp14">
+<w:hdr xmlns:wpc="http://schemas.microsoft.com/office/word/2010/wordprocessingCanvas" xmlns:cx="http://schemas.microsoft.com/office/drawing/2014/chartex" xmlns:cx1="http://schemas.microsoft.com/office/drawing/2015/9/8/chartex" xmlns:cx2="http://schemas.microsoft.com/office/drawing/2015/10/21/chartex" xmlns:cx3="http://schemas.microsoft.com/office/drawing/2016/5/9/chartex" xmlns:cx4="http://schemas.microsoft.com/office/drawing/2016/5/10/chartex" xmlns:cx5="http://schemas.microsoft.com/office/drawing/2016/5/11/chartex" xmlns:cx6="http://schemas.microsoft.com/office/drawing/2016/5/12/chartex" xmlns:cx7="http://schemas.microsoft.com/office/drawing/2016/5/13/chartex" xmlns:cx8="http://schemas.microsoft.com/office/drawing/2016/5/14/chartex" xmlns:mc="http://schemas.openxmlformats.org/markup-compatibility/2006" xmlns:aink="http://schemas.microsoft.com/office/drawing/2016/ink" xmlns:am3d="http://schemas.microsoft.com/office/drawing/2017/model3d" xmlns:o="urn:schemas-microsoft-com:office:office" xmlns:oel="http://schemas.microsoft.com/office/2019/extlst" xmlns:r="http://schemas.openxmlformats.org/officeDocument/2006/relationships" xmlns:m="http://schemas.openxmlformats.org/officeDocument/2006/math" xmlns:v="urn:schemas-microsoft-com:vml" xmlns:wp14="http://schemas.microsoft.com/office/word/2010/wordprocessingDrawing" xmlns:wp="http://schemas.openxmlformats.org/drawingml/2006/wordprocessingDrawing" xmlns:w10="urn:schemas-microsoft-com:office:word" xmlns:w="http://schemas.openxmlformats.org/wordprocessingml/2006/main" xmlns:w14="http://schemas.microsoft.com/office/word/2010/wordml" xmlns:w15="http://schemas.microsoft.com/office/word/2012/wordml" xmlns:w16cex="http://schemas.microsoft.com/office/word/2018/wordml/cex" xmlns:w16cid="http://schemas.microsoft.com/office/word/2016/wordml/cid" xmlns:w16="http://schemas.microsoft.com/office/word/2018/wordml" xmlns:w16du="http://schemas.microsoft.com/office/word/2023/wordml/word16du" xmlns:w16sdtdh="http://schemas.microsoft.com/office/word/2020/wordml/sdtdatahash" xmlns:w16sdtfl="http://schemas.microsoft.com/office/word/2024/wordml/sdtformatlock" xmlns:w16se="http://schemas.microsoft.com/office/word/2015/wordml/symex" xmlns:wpg="http://schemas.microsoft.com/office/word/2010/wordprocessingGroup" xmlns:wpi="http://schemas.microsoft.com/office/word/2010/wordprocessingInk" xmlns:wne="http://schemas.microsoft.com/office/word/2006/wordml" xmlns:wps="http://schemas.microsoft.com/office/word/2010/wordprocessingShape" mc:Ignorable="w14 w15 w16se w16cid w16 w16cex w16sdtdh w16sdtfl w16du wp14">
   <w:p>
     <w:pPr>
       <w:pStyle w:val="Header"/>
@@ -6074,7 +6240,7 @@
 </file>
 
 <file path=word/styles.xml><?xml version="1.0" encoding="utf-8"?>
-<w:styles xmlns:mc="http://schemas.openxmlformats.org/markup-compatibility/2006" xmlns:r="http://schemas.openxmlformats.org/officeDocument/2006/relationships" xmlns:w="http://schemas.openxmlformats.org/wordprocessingml/2006/main" xmlns:w14="http://schemas.microsoft.com/office/word/2010/wordml" xmlns:w15="http://schemas.microsoft.com/office/word/2012/wordml" xmlns:w16cex="http://schemas.microsoft.com/office/word/2018/wordml/cex" xmlns:w16cid="http://schemas.microsoft.com/office/word/2016/wordml/cid" xmlns:w16="http://schemas.microsoft.com/office/word/2018/wordml" xmlns:w16sdtdh="http://schemas.microsoft.com/office/word/2020/wordml/sdtdatahash" xmlns:w16se="http://schemas.microsoft.com/office/word/2015/wordml/symex" mc:Ignorable="w14 w15 w16se w16cid w16 w16cex w16sdtdh">
+<w:styles xmlns:mc="http://schemas.openxmlformats.org/markup-compatibility/2006" xmlns:r="http://schemas.openxmlformats.org/officeDocument/2006/relationships" xmlns:w="http://schemas.openxmlformats.org/wordprocessingml/2006/main" xmlns:w14="http://schemas.microsoft.com/office/word/2010/wordml" xmlns:w15="http://schemas.microsoft.com/office/word/2012/wordml" xmlns:w16cex="http://schemas.microsoft.com/office/word/2018/wordml/cex" xmlns:w16cid="http://schemas.microsoft.com/office/word/2016/wordml/cid" xmlns:w16="http://schemas.microsoft.com/office/word/2018/wordml" xmlns:w16du="http://schemas.microsoft.com/office/word/2023/wordml/word16du" xmlns:w16sdtdh="http://schemas.microsoft.com/office/word/2020/wordml/sdtdatahash" xmlns:w16sdtfl="http://schemas.microsoft.com/office/word/2024/wordml/sdtformatlock" xmlns:w16se="http://schemas.microsoft.com/office/word/2015/wordml/symex" mc:Ignorable="w14 w15 w16se w16cid w16 w16cex w16sdtdh w16sdtfl w16du">
   <w:docDefaults>
     <w:rPrDefault>
       <w:rPr>

--- a/TS-Padam/TS-5.7/TS 5.7 Malayalam Pada Paatam Corrections.docx
+++ b/TS-Padam/TS-5.7/TS 5.7 Malayalam Pada Paatam Corrections.docx
@@ -59,10 +59,9 @@
           <w:bCs/>
           <w:sz w:val="32"/>
           <w:szCs w:val="32"/>
-          <w:highlight w:val="red"/>
           <w:u w:val="single"/>
         </w:rPr>
-        <w:t>???</w:t>
+        <w:t>31st May 2025</w:t>
       </w:r>
     </w:p>
     <w:p>
@@ -1180,6 +1179,17 @@
           <w:lang w:val="it-IT"/>
         </w:rPr>
       </w:pPr>
+      <w:r>
+        <w:rPr>
+          <w:b/>
+          <w:bCs/>
+          <w:sz w:val="32"/>
+          <w:szCs w:val="32"/>
+          <w:u w:val="single"/>
+          <w:lang w:val="it-IT"/>
+        </w:rPr>
+        <w:t>==========</w:t>
+      </w:r>
     </w:p>
     <w:p>
       <w:pPr>
@@ -1203,16 +1213,82 @@
           <w:sz w:val="32"/>
           <w:szCs w:val="32"/>
           <w:u w:val="single"/>
+          <w:lang w:val="it-IT"/>
         </w:rPr>
       </w:pPr>
-      <w:r>
+    </w:p>
+    <w:p>
+      <w:pPr>
+        <w:jc w:val="center"/>
         <w:rPr>
           <w:b/>
           <w:bCs/>
           <w:sz w:val="32"/>
           <w:szCs w:val="32"/>
           <w:u w:val="single"/>
-        </w:rPr>
+          <w:lang w:val="it-IT"/>
+        </w:rPr>
+      </w:pPr>
+    </w:p>
+    <w:p>
+      <w:pPr>
+        <w:jc w:val="center"/>
+        <w:rPr>
+          <w:b/>
+          <w:bCs/>
+          <w:sz w:val="32"/>
+          <w:szCs w:val="32"/>
+          <w:u w:val="single"/>
+          <w:lang w:val="it-IT"/>
+        </w:rPr>
+      </w:pPr>
+    </w:p>
+    <w:p>
+      <w:pPr>
+        <w:jc w:val="center"/>
+        <w:rPr>
+          <w:b/>
+          <w:bCs/>
+          <w:sz w:val="32"/>
+          <w:szCs w:val="32"/>
+          <w:u w:val="single"/>
+          <w:lang w:val="it-IT"/>
+        </w:rPr>
+      </w:pPr>
+    </w:p>
+    <w:p>
+      <w:pPr>
+        <w:jc w:val="center"/>
+        <w:rPr>
+          <w:b/>
+          <w:bCs/>
+          <w:sz w:val="32"/>
+          <w:szCs w:val="32"/>
+          <w:u w:val="single"/>
+          <w:lang w:val="it-IT"/>
+        </w:rPr>
+      </w:pPr>
+    </w:p>
+    <w:p>
+      <w:pPr>
+        <w:jc w:val="center"/>
+        <w:rPr>
+          <w:b/>
+          <w:bCs/>
+          <w:sz w:val="32"/>
+          <w:szCs w:val="32"/>
+          <w:u w:val="single"/>
+        </w:rPr>
+      </w:pPr>
+      <w:r>
+        <w:rPr>
+          <w:b/>
+          <w:bCs/>
+          <w:sz w:val="32"/>
+          <w:szCs w:val="32"/>
+          <w:u w:val="single"/>
+        </w:rPr>
+        <w:lastRenderedPageBreak/>
         <w:t>TS Pada Paatam – TS 5.7 Malayalam co</w:t>
       </w:r>
       <w:r>
@@ -1410,7 +1486,6 @@
                 <w:szCs w:val="28"/>
                 <w:lang w:bidi="ta-IN"/>
               </w:rPr>
-              <w:lastRenderedPageBreak/>
               <w:t>5.7.5.</w:t>
             </w:r>
             <w:r>
@@ -1455,6 +1530,7 @@
                 <w:lang w:bidi="ta-IN"/>
               </w:rPr>
             </w:pPr>
+            <w:proofErr w:type="gramStart"/>
             <w:r>
               <w:rPr>
                 <w:rFonts w:cs="Latha"/>
@@ -1473,8 +1549,9 @@
                 <w:szCs w:val="28"/>
                 <w:lang w:bidi="ta-IN"/>
               </w:rPr>
-              <w:t xml:space="preserve"> No. </w:t>
-            </w:r>
+              <w:t xml:space="preserve"> No.</w:t>
+            </w:r>
+            <w:proofErr w:type="gramEnd"/>
             <w:r>
               <w:rPr>
                 <w:rFonts w:cs="Latha"/>
@@ -1483,6 +1560,16 @@
                 <w:szCs w:val="28"/>
                 <w:lang w:bidi="ta-IN"/>
               </w:rPr>
+              <w:t xml:space="preserve"> </w:t>
+            </w:r>
+            <w:r>
+              <w:rPr>
+                <w:rFonts w:cs="Latha"/>
+                <w:b/>
+                <w:sz w:val="28"/>
+                <w:szCs w:val="28"/>
+                <w:lang w:bidi="ta-IN"/>
+              </w:rPr>
               <w:t>- 1</w:t>
             </w:r>
           </w:p>
@@ -1497,6 +1584,7 @@
                 <w:lang w:bidi="ta-IN"/>
               </w:rPr>
             </w:pPr>
+            <w:proofErr w:type="gramStart"/>
             <w:r>
               <w:rPr>
                 <w:rFonts w:cs="Latha"/>
@@ -1507,6 +1595,7 @@
               </w:rPr>
               <w:t>Panchaati  No.</w:t>
             </w:r>
+            <w:proofErr w:type="gramEnd"/>
             <w:r>
               <w:rPr>
                 <w:rFonts w:cs="Latha"/>
@@ -1515,8 +1604,9 @@
                 <w:szCs w:val="28"/>
                 <w:lang w:bidi="ta-IN"/>
               </w:rPr>
-              <w:t xml:space="preserve"> - </w:t>
-            </w:r>
+              <w:t xml:space="preserve"> </w:t>
+            </w:r>
+            <w:proofErr w:type="gramStart"/>
             <w:r>
               <w:rPr>
                 <w:rFonts w:cs="Latha"/>
@@ -1525,6 +1615,16 @@
                 <w:szCs w:val="28"/>
                 <w:lang w:bidi="ta-IN"/>
               </w:rPr>
+              <w:t xml:space="preserve">- </w:t>
+            </w:r>
+            <w:r>
+              <w:rPr>
+                <w:rFonts w:cs="Latha"/>
+                <w:b/>
+                <w:sz w:val="28"/>
+                <w:szCs w:val="28"/>
+                <w:lang w:bidi="ta-IN"/>
+              </w:rPr>
               <w:t xml:space="preserve"> </w:t>
             </w:r>
             <w:r>
@@ -1535,7 +1635,18 @@
                 <w:szCs w:val="28"/>
                 <w:lang w:bidi="ta-IN"/>
               </w:rPr>
-              <w:t xml:space="preserve">19 </w:t>
+              <w:t>19</w:t>
+            </w:r>
+            <w:proofErr w:type="gramEnd"/>
+            <w:r>
+              <w:rPr>
+                <w:rFonts w:cs="Latha"/>
+                <w:b/>
+                <w:sz w:val="28"/>
+                <w:szCs w:val="28"/>
+                <w:lang w:bidi="ta-IN"/>
+              </w:rPr>
+              <w:t xml:space="preserve"> </w:t>
             </w:r>
           </w:p>
         </w:tc>
@@ -2585,14 +2696,25 @@
                 <w:lang w:bidi="ta-IN"/>
               </w:rPr>
             </w:pPr>
-            <w:r>
-              <w:rPr>
-                <w:rFonts w:cs="Latha"/>
-                <w:sz w:val="28"/>
-                <w:szCs w:val="28"/>
-                <w:lang w:bidi="ta-IN"/>
-              </w:rPr>
-              <w:t xml:space="preserve">Panchaati  No. </w:t>
+            <w:proofErr w:type="gramStart"/>
+            <w:r>
+              <w:rPr>
+                <w:rFonts w:cs="Latha"/>
+                <w:sz w:val="28"/>
+                <w:szCs w:val="28"/>
+                <w:lang w:bidi="ta-IN"/>
+              </w:rPr>
+              <w:t>Panchaati  No.</w:t>
+            </w:r>
+            <w:proofErr w:type="gramEnd"/>
+            <w:r>
+              <w:rPr>
+                <w:rFonts w:cs="Latha"/>
+                <w:sz w:val="28"/>
+                <w:szCs w:val="28"/>
+                <w:lang w:bidi="ta-IN"/>
+              </w:rPr>
+              <w:t xml:space="preserve"> </w:t>
             </w:r>
             <w:r>
               <w:rPr>
@@ -2817,6 +2939,7 @@
                 <w:szCs w:val="28"/>
                 <w:lang w:val="it-IT" w:bidi="ta-IN"/>
               </w:rPr>
+              <w:lastRenderedPageBreak/>
               <w:t>5.7.8.1 – Padam</w:t>
             </w:r>
           </w:p>
@@ -3162,7 +3285,6 @@
                 <w:szCs w:val="28"/>
                 <w:lang w:val="it-IT" w:bidi="ta-IN"/>
               </w:rPr>
-              <w:lastRenderedPageBreak/>
               <w:t>5.7.8.2 – Padam</w:t>
             </w:r>
           </w:p>
@@ -3477,14 +3599,25 @@
                 <w:lang w:bidi="ta-IN"/>
               </w:rPr>
             </w:pPr>
-            <w:r>
-              <w:rPr>
-                <w:rFonts w:cs="Latha"/>
-                <w:sz w:val="28"/>
-                <w:szCs w:val="28"/>
-                <w:lang w:bidi="ta-IN"/>
-              </w:rPr>
-              <w:t xml:space="preserve">Panchaati  No. </w:t>
+            <w:proofErr w:type="gramStart"/>
+            <w:r>
+              <w:rPr>
+                <w:rFonts w:cs="Latha"/>
+                <w:sz w:val="28"/>
+                <w:szCs w:val="28"/>
+                <w:lang w:bidi="ta-IN"/>
+              </w:rPr>
+              <w:t>Panchaati  No.</w:t>
+            </w:r>
+            <w:proofErr w:type="gramEnd"/>
+            <w:r>
+              <w:rPr>
+                <w:rFonts w:cs="Latha"/>
+                <w:sz w:val="28"/>
+                <w:szCs w:val="28"/>
+                <w:lang w:bidi="ta-IN"/>
+              </w:rPr>
+              <w:t xml:space="preserve"> </w:t>
             </w:r>
             <w:r>
               <w:rPr>
@@ -4470,6 +4603,7 @@
                 <w:szCs w:val="28"/>
                 <w:lang w:bidi="ta-IN"/>
               </w:rPr>
+              <w:lastRenderedPageBreak/>
               <w:t>5.7.8.2 –</w:t>
             </w:r>
             <w:r>
@@ -4778,7 +4912,6 @@
                 <w:szCs w:val="28"/>
                 <w:lang w:bidi="ta-IN"/>
               </w:rPr>
-              <w:lastRenderedPageBreak/>
               <w:t>5.7.8.3 –</w:t>
             </w:r>
             <w:r>
@@ -5819,6 +5952,7 @@
       <w:pBdr>
         <w:top w:val="single" w:sz="4" w:space="1" w:color="auto"/>
       </w:pBdr>
+      <w:jc w:val="right"/>
       <w:rPr>
         <w:b/>
         <w:bCs/>
@@ -6000,6 +6134,7 @@
       <w:pBdr>
         <w:top w:val="single" w:sz="4" w:space="1" w:color="auto"/>
       </w:pBdr>
+      <w:jc w:val="right"/>
       <w:rPr>
         <w:b/>
         <w:bCs/>
